--- a/LearningDocument/LearningNotes/算法学习笔记/3、查找.docx
+++ b/LearningDocument/LearningNotes/算法学习笔记/3、查找.docx
@@ -235,24 +235,354 @@
         </w:rPr>
         <w:t>行为测试用例</w:t>
       </w:r>
+    </w:p>
+    <w:p>
+      <w:pPr>
+        <w:pStyle w:val="a7"/>
+        <w:ind w:left="1418" w:firstLineChars="0" w:firstLine="0"/>
+      </w:pPr>
+      <w:r>
+        <w:rPr>
+          <w:rFonts w:hint="eastAsia"/>
+        </w:rPr>
+        <w:t>符号表可以用于存储键值对，和迭代遍历键值对</w:t>
+      </w:r>
+    </w:p>
+    <w:p>
+      <w:pPr>
+        <w:pStyle w:val="a7"/>
+        <w:numPr>
+          <w:ilvl w:val="2"/>
+          <w:numId w:val="10"/>
+        </w:numPr>
+        <w:ind w:firstLineChars="0"/>
+      </w:pPr>
+      <w:r>
+        <w:rPr>
+          <w:rFonts w:hint="eastAsia"/>
+        </w:rPr>
+        <w:t>性能测试用例</w:t>
+      </w:r>
+    </w:p>
+    <w:p>
+      <w:pPr>
+        <w:pStyle w:val="a7"/>
+        <w:ind w:left="1418" w:firstLineChars="0" w:firstLine="0"/>
+      </w:pPr>
+      <w:r>
+        <w:rPr>
+          <w:rFonts w:hint="eastAsia"/>
+        </w:rPr>
+        <w:t>对于符号表处理大型问题，需要能够get</w:t>
+      </w:r>
+      <w:r>
+        <w:t>()</w:t>
+      </w:r>
+      <w:r>
+        <w:rPr>
+          <w:rFonts w:hint="eastAsia"/>
+        </w:rPr>
+        <w:t>操作更高效</w:t>
+      </w:r>
+      <w:r>
+        <w:rPr>
+          <w:rFonts w:hint="eastAsia"/>
+        </w:rPr>
+        <w:t>，因为无序符号表的get</w:t>
+      </w:r>
+      <w:r>
+        <w:t>()</w:t>
+      </w:r>
+      <w:r>
+        <w:rPr>
+          <w:rFonts w:hint="eastAsia"/>
+        </w:rPr>
+        <w:t>实现是搜索表中的所有键，对于一个几千条数据的表进行数据处理，其中可能有几百万此搜索。</w:t>
+      </w:r>
+    </w:p>
+    <w:p>
+      <w:pPr>
+        <w:pStyle w:val="a7"/>
+        <w:numPr>
+          <w:ilvl w:val="1"/>
+          <w:numId w:val="10"/>
+        </w:numPr>
+        <w:ind w:firstLineChars="0"/>
+      </w:pPr>
+      <w:r>
+        <w:rPr>
+          <w:rFonts w:hint="eastAsia"/>
+        </w:rPr>
+        <w:t>无序链表的顺序查找</w:t>
+      </w:r>
+    </w:p>
+    <w:p>
+      <w:pPr>
+        <w:pStyle w:val="a7"/>
+        <w:numPr>
+          <w:ilvl w:val="2"/>
+          <w:numId w:val="10"/>
+        </w:numPr>
+        <w:ind w:firstLineChars="0"/>
+      </w:pPr>
+      <w:r>
+        <w:rPr>
+          <w:rFonts w:hint="eastAsia"/>
+        </w:rPr>
+        <w:t>get（）的实现</w:t>
+      </w:r>
+    </w:p>
+    <w:p>
+      <w:pPr>
+        <w:ind w:left="1276"/>
+      </w:pPr>
+      <w:r>
+        <w:rPr>
+          <w:rFonts w:hint="eastAsia"/>
+        </w:rPr>
+        <w:t>通过比较要查找的键和表中的所有键，如果找到就返回值，否则返回null</w:t>
+      </w:r>
+    </w:p>
+    <w:p>
+      <w:pPr>
+        <w:pStyle w:val="a7"/>
+        <w:numPr>
+          <w:ilvl w:val="2"/>
+          <w:numId w:val="10"/>
+        </w:numPr>
+        <w:ind w:firstLineChars="0"/>
+      </w:pPr>
+      <w:r>
+        <w:rPr>
+          <w:rFonts w:hint="eastAsia"/>
+        </w:rPr>
+        <w:t>put（）的实现</w:t>
+      </w:r>
+    </w:p>
+    <w:p>
+      <w:pPr>
+        <w:ind w:left="1276"/>
+      </w:pPr>
+      <w:r>
+        <w:rPr>
+          <w:rFonts w:hint="eastAsia"/>
+        </w:rPr>
+        <w:t>也是通过遍历链表，通过equals</w:t>
+      </w:r>
+      <w:r>
+        <w:t>()</w:t>
+      </w:r>
+      <w:r>
+        <w:rPr>
+          <w:rFonts w:hint="eastAsia"/>
+        </w:rPr>
+        <w:t>来比较要查找的键和表中的所有键，如果匹配成功就更新这个键的值，否则就插入新结点。</w:t>
+      </w:r>
+    </w:p>
+    <w:p>
+      <w:pPr>
+        <w:pStyle w:val="a7"/>
+        <w:numPr>
+          <w:ilvl w:val="2"/>
+          <w:numId w:val="10"/>
+        </w:numPr>
+        <w:ind w:firstLineChars="0"/>
+      </w:pPr>
+      <w:r>
+        <w:rPr>
+          <w:rFonts w:hint="eastAsia"/>
+        </w:rPr>
+        <w:t>顺序查找（基于无序链表）</w:t>
+      </w:r>
+    </w:p>
+    <w:p>
+      <w:pPr>
+        <w:ind w:left="1276"/>
+      </w:pPr>
+      <w:r>
+        <w:rPr>
+          <w:rFonts w:hint="eastAsia"/>
+        </w:rPr>
+        <w:t>使用一个私有类来保存结点。get（）会遍历符号表。put（）也会遍历所有键，知道匹配成功就会修改值，匹配失败会添加一个新结点。</w:t>
+      </w:r>
+    </w:p>
+    <w:p>
+      <w:pPr>
+        <w:pStyle w:val="a7"/>
+        <w:numPr>
+          <w:ilvl w:val="2"/>
+          <w:numId w:val="10"/>
+        </w:numPr>
+        <w:ind w:firstLineChars="0"/>
+      </w:pPr>
+      <w:r>
+        <w:rPr>
+          <w:rFonts w:hint="eastAsia"/>
+        </w:rPr>
+        <w:t>实现原理</w:t>
+      </w:r>
+    </w:p>
+    <w:p>
+      <w:pPr>
+        <w:ind w:left="1276"/>
+        <w:rPr>
+          <w:rFonts w:hint="eastAsia"/>
+        </w:rPr>
+      </w:pPr>
+      <w:r>
+        <w:rPr>
+          <w:rFonts w:hint="eastAsia"/>
+        </w:rPr>
+        <w:t>每个结点保存键和值以及对下一个结点的引用，该对象还会保存一个首结点， 插入新结点的只需覆盖首结点，将原先的首结点的引用加入到新结点中。</w:t>
+      </w:r>
+    </w:p>
+    <w:p>
+      <w:pPr>
+        <w:pStyle w:val="a7"/>
+        <w:numPr>
+          <w:ilvl w:val="1"/>
+          <w:numId w:val="10"/>
+        </w:numPr>
+        <w:ind w:firstLineChars="0"/>
+      </w:pPr>
+      <w:r>
+        <w:rPr>
+          <w:rFonts w:hint="eastAsia"/>
+        </w:rPr>
+        <w:t>有序数组中的二分查找</w:t>
+      </w:r>
+    </w:p>
+    <w:p>
+      <w:pPr>
+        <w:pStyle w:val="a7"/>
+        <w:numPr>
+          <w:ilvl w:val="2"/>
+          <w:numId w:val="10"/>
+        </w:numPr>
+        <w:ind w:firstLineChars="0"/>
+      </w:pPr>
+      <w:r>
+        <w:rPr>
+          <w:rFonts w:hint="eastAsia"/>
+        </w:rPr>
+        <w:t>二分查找（基于有序数组）</w:t>
+      </w:r>
+    </w:p>
+    <w:p>
+      <w:pPr>
+        <w:pStyle w:val="a7"/>
+        <w:numPr>
+          <w:ilvl w:val="3"/>
+          <w:numId w:val="10"/>
+        </w:numPr>
+        <w:ind w:firstLineChars="0"/>
+      </w:pPr>
+      <w:r>
+        <w:rPr>
+          <w:rFonts w:hint="eastAsia"/>
+        </w:rPr>
+        <w:t>数据结构</w:t>
+      </w:r>
+    </w:p>
+    <w:p>
+      <w:pPr>
+        <w:ind w:left="1564" w:firstLine="420"/>
+        <w:rPr>
+          <w:rFonts w:hint="eastAsia"/>
+        </w:rPr>
+      </w:pPr>
+      <w:proofErr w:type="gramStart"/>
+      <w:r>
+        <w:rPr>
+          <w:rFonts w:hint="eastAsia"/>
+        </w:rPr>
+        <w:t>将键和</w:t>
+      </w:r>
+      <w:proofErr w:type="gramEnd"/>
+      <w:r>
+        <w:rPr>
+          <w:rFonts w:hint="eastAsia"/>
+        </w:rPr>
+        <w:t>值分别用两个数组保存，</w:t>
+      </w:r>
+    </w:p>
+    <w:p>
+      <w:pPr>
+        <w:pStyle w:val="a7"/>
+        <w:numPr>
+          <w:ilvl w:val="3"/>
+          <w:numId w:val="10"/>
+        </w:numPr>
+        <w:ind w:firstLineChars="0"/>
+      </w:pPr>
+      <w:proofErr w:type="gramStart"/>
+      <w:r>
+        <w:t>get(</w:t>
+      </w:r>
+      <w:proofErr w:type="gramEnd"/>
+      <w:r>
+        <w:t>)</w:t>
+      </w:r>
+    </w:p>
+    <w:p>
+      <w:pPr>
+        <w:pStyle w:val="a7"/>
+        <w:ind w:left="1984" w:firstLineChars="0" w:firstLine="0"/>
+        <w:rPr>
+          <w:rFonts w:hint="eastAsia"/>
+        </w:rPr>
+      </w:pPr>
+      <w:r>
+        <w:rPr>
+          <w:rFonts w:hint="eastAsia"/>
+        </w:rPr>
+        <w:t>使用rank（）找到键保存的位置</w:t>
+      </w:r>
+    </w:p>
+    <w:p>
+      <w:pPr>
+        <w:pStyle w:val="a7"/>
+        <w:numPr>
+          <w:ilvl w:val="3"/>
+          <w:numId w:val="10"/>
+        </w:numPr>
+        <w:ind w:firstLineChars="0"/>
+      </w:pPr>
+      <w:proofErr w:type="gramStart"/>
+      <w:r>
+        <w:rPr>
+          <w:rFonts w:hint="eastAsia"/>
+        </w:rPr>
+        <w:t>p</w:t>
+      </w:r>
+      <w:r>
+        <w:t>ut(</w:t>
+      </w:r>
+      <w:proofErr w:type="gramEnd"/>
+      <w:r>
+        <w:t>)</w:t>
+      </w:r>
+    </w:p>
+    <w:p>
+      <w:pPr>
+        <w:ind w:left="1984"/>
+        <w:rPr>
+          <w:rFonts w:hint="eastAsia"/>
+        </w:rPr>
+      </w:pPr>
+      <w:r>
+        <w:rPr>
+          <w:rFonts w:hint="eastAsia"/>
+        </w:rPr>
+        <w:lastRenderedPageBreak/>
+        <w:t>如果能找到则更新，否则插入数据，并且将比它大的数据向后移</w:t>
+      </w:r>
       <w:bookmarkStart w:id="0" w:name="_GoBack"/>
       <w:bookmarkEnd w:id="0"/>
     </w:p>
     <w:p>
       <w:pPr>
         <w:pStyle w:val="a7"/>
-        <w:ind w:left="1418" w:firstLineChars="0" w:firstLine="0"/>
-      </w:pPr>
-      <w:r>
-        <w:rPr>
-          <w:rFonts w:hint="eastAsia"/>
-        </w:rPr>
-        <w:t>符号表可以用于存储键值对，和迭代遍历键值对</w:t>
-      </w:r>
-    </w:p>
-    <w:p>
-      <w:pPr>
-        <w:pStyle w:val="a7"/>
         <w:numPr>
           <w:ilvl w:val="2"/>
           <w:numId w:val="10"/>
@@ -263,190 +593,7 @@
         <w:rPr>
           <w:rFonts w:hint="eastAsia"/>
         </w:rPr>
-        <w:t>性能测试用例</w:t>
-      </w:r>
-    </w:p>
-    <w:p>
-      <w:pPr>
-        <w:pStyle w:val="a7"/>
-        <w:ind w:left="1418" w:firstLineChars="0" w:firstLine="0"/>
-      </w:pPr>
-      <w:r>
-        <w:rPr>
-          <w:rFonts w:hint="eastAsia"/>
-        </w:rPr>
-        <w:t>对于符号表处理大型问题，需要能够get</w:t>
-      </w:r>
-      <w:r>
-        <w:t>()</w:t>
-      </w:r>
-      <w:r>
-        <w:rPr>
-          <w:rFonts w:hint="eastAsia"/>
-        </w:rPr>
-        <w:t>操作更高效</w:t>
-      </w:r>
-      <w:r>
-        <w:rPr>
-          <w:rFonts w:hint="eastAsia"/>
-        </w:rPr>
-        <w:t>，因为无序符号表的get</w:t>
-      </w:r>
-      <w:r>
-        <w:t>()</w:t>
-      </w:r>
-      <w:r>
-        <w:rPr>
-          <w:rFonts w:hint="eastAsia"/>
-        </w:rPr>
-        <w:t>实现是搜索表中的所有键，对于一个几千条数据的表进行数据处理，其中可能有几百万此搜索。</w:t>
-      </w:r>
-    </w:p>
-    <w:p>
-      <w:pPr>
-        <w:pStyle w:val="a7"/>
-        <w:numPr>
-          <w:ilvl w:val="1"/>
-          <w:numId w:val="10"/>
-        </w:numPr>
-        <w:ind w:firstLineChars="0"/>
-      </w:pPr>
-      <w:r>
-        <w:rPr>
-          <w:rFonts w:hint="eastAsia"/>
-        </w:rPr>
-        <w:t>无序链表的顺序查找</w:t>
-      </w:r>
-    </w:p>
-    <w:p>
-      <w:pPr>
-        <w:pStyle w:val="a7"/>
-        <w:numPr>
-          <w:ilvl w:val="2"/>
-          <w:numId w:val="10"/>
-        </w:numPr>
-        <w:ind w:firstLineChars="0"/>
-      </w:pPr>
-      <w:r>
-        <w:rPr>
-          <w:rFonts w:hint="eastAsia"/>
-        </w:rPr>
-        <w:t>get（）的实现</w:t>
-      </w:r>
-    </w:p>
-    <w:p>
-      <w:pPr>
-        <w:ind w:left="1276"/>
-        <w:rPr>
-          <w:rFonts w:hint="eastAsia"/>
-        </w:rPr>
-      </w:pPr>
-      <w:r>
-        <w:rPr>
-          <w:rFonts w:hint="eastAsia"/>
-        </w:rPr>
-        <w:t>通过比较要查找的键和表中的所有键，如果找到就返回值，否则返回null</w:t>
-      </w:r>
-    </w:p>
-    <w:p>
-      <w:pPr>
-        <w:pStyle w:val="a7"/>
-        <w:numPr>
-          <w:ilvl w:val="2"/>
-          <w:numId w:val="10"/>
-        </w:numPr>
-        <w:ind w:firstLineChars="0"/>
-      </w:pPr>
-      <w:r>
-        <w:rPr>
-          <w:rFonts w:hint="eastAsia"/>
-        </w:rPr>
-        <w:t>put（）的实现</w:t>
-      </w:r>
-    </w:p>
-    <w:p>
-      <w:pPr>
-        <w:ind w:left="1276"/>
-        <w:rPr>
-          <w:rFonts w:hint="eastAsia"/>
-        </w:rPr>
-      </w:pPr>
-      <w:r>
-        <w:rPr>
-          <w:rFonts w:hint="eastAsia"/>
-        </w:rPr>
-        <w:t>也是通过遍历链表，通过equals</w:t>
-      </w:r>
-      <w:r>
-        <w:t>()</w:t>
-      </w:r>
-      <w:r>
-        <w:rPr>
-          <w:rFonts w:hint="eastAsia"/>
-        </w:rPr>
-        <w:t>来比较要查找的键和表中的所有键，如果匹配成功就更新这个键的值，否则就插入新结点。</w:t>
-      </w:r>
-    </w:p>
-    <w:p>
-      <w:pPr>
-        <w:pStyle w:val="a7"/>
-        <w:numPr>
-          <w:ilvl w:val="2"/>
-          <w:numId w:val="10"/>
-        </w:numPr>
-        <w:ind w:firstLineChars="0"/>
-      </w:pPr>
-      <w:r>
-        <w:rPr>
-          <w:rFonts w:hint="eastAsia"/>
-        </w:rPr>
-        <w:t>顺序查找（基于无序链表）</w:t>
-      </w:r>
-    </w:p>
-    <w:p>
-      <w:pPr>
-        <w:ind w:left="1276"/>
-        <w:rPr>
-          <w:rFonts w:hint="eastAsia"/>
-        </w:rPr>
-      </w:pPr>
-      <w:r>
-        <w:rPr>
-          <w:rFonts w:hint="eastAsia"/>
-        </w:rPr>
-        <w:t>使用一个私有类来保存结点。get（）会遍历符号表。put（）也会遍历所有键，知道匹配成功就会修改值，匹配失败会添加一个新结点。</w:t>
-      </w:r>
-    </w:p>
-    <w:p>
-      <w:pPr>
-        <w:pStyle w:val="a7"/>
-        <w:numPr>
-          <w:ilvl w:val="2"/>
-          <w:numId w:val="10"/>
-        </w:numPr>
-        <w:ind w:firstLineChars="0"/>
-      </w:pPr>
-      <w:r>
-        <w:rPr>
-          <w:rFonts w:hint="eastAsia"/>
-        </w:rPr>
         <w:t>1</w:t>
-      </w:r>
-    </w:p>
-    <w:p>
-      <w:pPr>
-        <w:pStyle w:val="a7"/>
-        <w:numPr>
-          <w:ilvl w:val="1"/>
-          <w:numId w:val="10"/>
-        </w:numPr>
-        <w:ind w:firstLineChars="0"/>
-      </w:pPr>
-      <w:r>
-        <w:rPr>
-          <w:rFonts w:hint="eastAsia"/>
-        </w:rPr>
-        <w:t>有序数组中的二分查找</w:t>
       </w:r>
     </w:p>
     <w:p>

--- a/LearningDocument/LearningNotes/算法学习笔记/3、查找.docx
+++ b/LearningDocument/LearningNotes/算法学习笔记/3、查找.docx
@@ -425,9 +425,6 @@
     <w:p>
       <w:pPr>
         <w:ind w:left="1276"/>
-        <w:rPr>
-          <w:rFonts w:hint="eastAsia"/>
-        </w:rPr>
       </w:pPr>
       <w:r>
         <w:rPr>
@@ -487,9 +484,6 @@
     <w:p>
       <w:pPr>
         <w:ind w:left="1564" w:firstLine="420"/>
-        <w:rPr>
-          <w:rFonts w:hint="eastAsia"/>
-        </w:rPr>
       </w:pPr>
       <w:proofErr w:type="gramStart"/>
       <w:r>
@@ -528,9 +522,6 @@
       <w:pPr>
         <w:pStyle w:val="a7"/>
         <w:ind w:left="1984" w:firstLineChars="0" w:firstLine="0"/>
-        <w:rPr>
-          <w:rFonts w:hint="eastAsia"/>
-        </w:rPr>
       </w:pPr>
       <w:r>
         <w:rPr>
@@ -566,9 +557,6 @@
     <w:p>
       <w:pPr>
         <w:ind w:left="1984"/>
-        <w:rPr>
-          <w:rFonts w:hint="eastAsia"/>
-        </w:rPr>
       </w:pPr>
       <w:r>
         <w:rPr>
@@ -577,6 +565,80 @@
         <w:lastRenderedPageBreak/>
         <w:t>如果能找到则更新，否则插入数据，并且将比它大的数据向后移</w:t>
       </w:r>
+    </w:p>
+    <w:p>
+      <w:pPr>
+        <w:pStyle w:val="a7"/>
+        <w:numPr>
+          <w:ilvl w:val="3"/>
+          <w:numId w:val="10"/>
+        </w:numPr>
+        <w:ind w:firstLineChars="0"/>
+      </w:pPr>
+      <w:proofErr w:type="gramStart"/>
+      <w:r>
+        <w:t>rank(</w:t>
+      </w:r>
+      <w:proofErr w:type="gramEnd"/>
+      <w:r>
+        <w:t>)</w:t>
+      </w:r>
+    </w:p>
+    <w:p>
+      <w:pPr>
+        <w:ind w:left="1984"/>
+        <w:rPr>
+          <w:rFonts w:hint="eastAsia"/>
+        </w:rPr>
+      </w:pPr>
+      <w:r>
+        <w:rPr>
+          <w:rFonts w:hint="eastAsia"/>
+        </w:rPr>
+        <w:t>使用二分法递归查找键在数组keys的位置，将数组从</w:t>
+      </w:r>
+      <w:proofErr w:type="gramStart"/>
+      <w:r>
+        <w:rPr>
+          <w:rFonts w:hint="eastAsia"/>
+        </w:rPr>
+        <w:t>中间键分为</w:t>
+      </w:r>
+      <w:proofErr w:type="gramEnd"/>
+      <w:r>
+        <w:rPr>
+          <w:rFonts w:hint="eastAsia"/>
+        </w:rPr>
+        <w:t>两部分，如果该键大于</w:t>
+      </w:r>
+      <w:proofErr w:type="gramStart"/>
+      <w:r>
+        <w:rPr>
+          <w:rFonts w:hint="eastAsia"/>
+        </w:rPr>
+        <w:t>中间键</w:t>
+      </w:r>
+      <w:proofErr w:type="gramEnd"/>
+      <w:r>
+        <w:rPr>
+          <w:rFonts w:hint="eastAsia"/>
+        </w:rPr>
+        <w:t>则继续从右半部分查找，如果该键小于</w:t>
+      </w:r>
+      <w:proofErr w:type="gramStart"/>
+      <w:r>
+        <w:rPr>
+          <w:rFonts w:hint="eastAsia"/>
+        </w:rPr>
+        <w:t>中间键</w:t>
+      </w:r>
+      <w:proofErr w:type="gramEnd"/>
+      <w:r>
+        <w:rPr>
+          <w:rFonts w:hint="eastAsia"/>
+        </w:rPr>
+        <w:t>则从左半部分查找，如果相同则直接返回该位置。</w:t>
+      </w:r>
       <w:bookmarkStart w:id="0" w:name="_GoBack"/>
       <w:bookmarkEnd w:id="0"/>
     </w:p>
@@ -589,12 +651,6 @@
         </w:numPr>
         <w:ind w:firstLineChars="0"/>
       </w:pPr>
-      <w:r>
-        <w:rPr>
-          <w:rFonts w:hint="eastAsia"/>
-        </w:rPr>
-        <w:t>1</w:t>
-      </w:r>
     </w:p>
     <w:p>
       <w:pPr>

--- a/LearningDocument/LearningNotes/算法学习笔记/3、查找.docx
+++ b/LearningDocument/LearningNotes/算法学习笔记/3、查找.docx
@@ -587,9 +587,6 @@
     <w:p>
       <w:pPr>
         <w:ind w:left="1984"/>
-        <w:rPr>
-          <w:rFonts w:hint="eastAsia"/>
-        </w:rPr>
       </w:pPr>
       <w:r>
         <w:rPr>
@@ -638,6 +635,256 @@
           <w:rFonts w:hint="eastAsia"/>
         </w:rPr>
         <w:t>则从左半部分查找，如果相同则直接返回该位置。</w:t>
+      </w:r>
+    </w:p>
+    <w:p>
+      <w:pPr>
+        <w:pStyle w:val="a7"/>
+        <w:numPr>
+          <w:ilvl w:val="2"/>
+          <w:numId w:val="10"/>
+        </w:numPr>
+        <w:ind w:firstLineChars="0"/>
+      </w:pPr>
+    </w:p>
+    <w:p>
+      <w:pPr>
+        <w:pStyle w:val="a7"/>
+        <w:numPr>
+          <w:ilvl w:val="1"/>
+          <w:numId w:val="10"/>
+        </w:numPr>
+        <w:ind w:firstLineChars="0"/>
+      </w:pPr>
+      <w:r>
+        <w:rPr>
+          <w:rFonts w:hint="eastAsia"/>
+        </w:rPr>
+        <w:t>对二分查找的分析</w:t>
+      </w:r>
+    </w:p>
+    <w:p>
+      <w:pPr>
+        <w:ind w:left="992"/>
+        <w:rPr>
+          <w:rFonts w:hint="eastAsia"/>
+        </w:rPr>
+      </w:pPr>
+      <w:r>
+        <w:rPr>
+          <w:rFonts w:hint="eastAsia"/>
+        </w:rPr>
+        <w:t>二分查找的查找速度很快，但是插入很慢。</w:t>
+      </w:r>
+    </w:p>
+    <w:p>
+      <w:pPr>
+        <w:pStyle w:val="a7"/>
+        <w:numPr>
+          <w:ilvl w:val="1"/>
+          <w:numId w:val="10"/>
+        </w:numPr>
+        <w:ind w:firstLineChars="0"/>
+      </w:pPr>
+      <w:r>
+        <w:rPr>
+          <w:rFonts w:hint="eastAsia"/>
+        </w:rPr>
+        <w:t>预览</w:t>
+      </w:r>
+    </w:p>
+    <w:p>
+      <w:pPr>
+        <w:pStyle w:val="a7"/>
+        <w:numPr>
+          <w:ilvl w:val="0"/>
+          <w:numId w:val="10"/>
+        </w:numPr>
+        <w:ind w:firstLineChars="0"/>
+      </w:pPr>
+      <w:proofErr w:type="gramStart"/>
+      <w:r>
+        <w:rPr>
+          <w:rFonts w:hint="eastAsia"/>
+        </w:rPr>
+        <w:t>二叉查找</w:t>
+      </w:r>
+      <w:proofErr w:type="gramEnd"/>
+      <w:r>
+        <w:rPr>
+          <w:rFonts w:hint="eastAsia"/>
+        </w:rPr>
+        <w:t>树</w:t>
+      </w:r>
+    </w:p>
+    <w:p>
+      <w:pPr>
+        <w:pStyle w:val="a7"/>
+        <w:numPr>
+          <w:ilvl w:val="1"/>
+          <w:numId w:val="10"/>
+        </w:numPr>
+        <w:ind w:firstLineChars="0"/>
+      </w:pPr>
+      <w:r>
+        <w:rPr>
+          <w:rFonts w:hint="eastAsia"/>
+        </w:rPr>
+        <w:t>基本实现</w:t>
+      </w:r>
+    </w:p>
+    <w:p>
+      <w:pPr>
+        <w:pStyle w:val="a7"/>
+        <w:numPr>
+          <w:ilvl w:val="2"/>
+          <w:numId w:val="10"/>
+        </w:numPr>
+        <w:ind w:firstLineChars="0"/>
+      </w:pPr>
+      <w:r>
+        <w:rPr>
+          <w:rFonts w:hint="eastAsia"/>
+        </w:rPr>
+        <w:t>数据表示</w:t>
+      </w:r>
+    </w:p>
+    <w:p>
+      <w:pPr>
+        <w:ind w:left="1276" w:firstLine="142"/>
+        <w:rPr>
+          <w:rFonts w:hint="eastAsia"/>
+        </w:rPr>
+      </w:pPr>
+      <w:r>
+        <w:rPr>
+          <w:rFonts w:hint="eastAsia"/>
+        </w:rPr>
+        <w:t>每个结点含有一个键、值、一条左链接、一条右链接、一个结点计数器</w:t>
+      </w:r>
+    </w:p>
+    <w:p>
+      <w:pPr>
+        <w:pStyle w:val="a7"/>
+        <w:numPr>
+          <w:ilvl w:val="2"/>
+          <w:numId w:val="10"/>
+        </w:numPr>
+        <w:ind w:firstLineChars="0"/>
+      </w:pPr>
+      <w:r>
+        <w:rPr>
+          <w:rFonts w:hint="eastAsia"/>
+        </w:rPr>
+        <w:t>查找</w:t>
+      </w:r>
+    </w:p>
+    <w:p>
+      <w:pPr>
+        <w:ind w:left="1418"/>
+        <w:rPr>
+          <w:rFonts w:hint="eastAsia"/>
+        </w:rPr>
+      </w:pPr>
+      <w:r>
+        <w:rPr>
+          <w:rFonts w:hint="eastAsia"/>
+        </w:rPr>
+        <w:t>查找从根结点开始，对比查找键和结点键，如果</w:t>
+      </w:r>
+      <w:proofErr w:type="gramStart"/>
+      <w:r>
+        <w:rPr>
+          <w:rFonts w:hint="eastAsia"/>
+        </w:rPr>
+        <w:t>查找键大的话</w:t>
+      </w:r>
+      <w:proofErr w:type="gramEnd"/>
+      <w:r>
+        <w:rPr>
+          <w:rFonts w:hint="eastAsia"/>
+        </w:rPr>
+        <w:t>，就递归地从根结点</w:t>
+      </w:r>
+      <w:proofErr w:type="gramStart"/>
+      <w:r>
+        <w:rPr>
+          <w:rFonts w:hint="eastAsia"/>
+        </w:rPr>
+        <w:t>的右子结点</w:t>
+      </w:r>
+      <w:proofErr w:type="gramEnd"/>
+      <w:r>
+        <w:rPr>
+          <w:rFonts w:hint="eastAsia"/>
+        </w:rPr>
+        <w:t>开始查找。</w:t>
+      </w:r>
+      <w:r>
+        <w:rPr>
+          <w:rFonts w:hint="eastAsia"/>
+        </w:rPr>
+        <w:t>如果查找键</w:t>
+      </w:r>
+      <w:r>
+        <w:rPr>
+          <w:rFonts w:hint="eastAsia"/>
+        </w:rPr>
+        <w:t>小</w:t>
+      </w:r>
+      <w:r>
+        <w:rPr>
+          <w:rFonts w:hint="eastAsia"/>
+        </w:rPr>
+        <w:t>的话，就递归地从根结点的</w:t>
+      </w:r>
+      <w:r>
+        <w:rPr>
+          <w:rFonts w:hint="eastAsia"/>
+        </w:rPr>
+        <w:t>左</w:t>
+      </w:r>
+      <w:r>
+        <w:rPr>
+          <w:rFonts w:hint="eastAsia"/>
+        </w:rPr>
+        <w:t>子结点开始查找。</w:t>
+      </w:r>
+      <w:r>
+        <w:rPr>
+          <w:rFonts w:hint="eastAsia"/>
+        </w:rPr>
+        <w:t>相等则返回该结点的值</w:t>
+      </w:r>
+    </w:p>
+    <w:p>
+      <w:pPr>
+        <w:pStyle w:val="a7"/>
+        <w:numPr>
+          <w:ilvl w:val="2"/>
+          <w:numId w:val="10"/>
+        </w:numPr>
+        <w:ind w:firstLineChars="0"/>
+      </w:pPr>
+      <w:r>
+        <w:rPr>
+          <w:rFonts w:hint="eastAsia"/>
+        </w:rPr>
+        <w:t>插入</w:t>
+      </w:r>
+    </w:p>
+    <w:p>
+      <w:pPr>
+        <w:ind w:left="1418"/>
+        <w:rPr>
+          <w:rFonts w:hint="eastAsia"/>
+        </w:rPr>
+      </w:pPr>
+      <w:r>
+        <w:rPr>
+          <w:rFonts w:hint="eastAsia"/>
+        </w:rPr>
+        <w:t>与查找很相似，找到相同的结点就修改值，否则在相应的位置插入一个新结点</w:t>
       </w:r>
       <w:bookmarkStart w:id="0" w:name="_GoBack"/>
       <w:bookmarkEnd w:id="0"/>
@@ -651,6 +898,22 @@
         </w:numPr>
         <w:ind w:firstLineChars="0"/>
       </w:pPr>
+      <w:r>
+        <w:rPr>
+          <w:rFonts w:hint="eastAsia"/>
+        </w:rPr>
+        <w:t>递归</w:t>
+      </w:r>
+    </w:p>
+    <w:p>
+      <w:pPr>
+        <w:pStyle w:val="a7"/>
+        <w:numPr>
+          <w:ilvl w:val="2"/>
+          <w:numId w:val="10"/>
+        </w:numPr>
+        <w:ind w:firstLineChars="0"/>
+      </w:pPr>
     </w:p>
     <w:p>
       <w:pPr>
@@ -665,39 +928,7 @@
         <w:rPr>
           <w:rFonts w:hint="eastAsia"/>
         </w:rPr>
-        <w:t>对二分查找的分析</w:t>
-      </w:r>
-    </w:p>
-    <w:p>
-      <w:pPr>
-        <w:pStyle w:val="a7"/>
-        <w:numPr>
-          <w:ilvl w:val="1"/>
-          <w:numId w:val="10"/>
-        </w:numPr>
-        <w:ind w:firstLineChars="0"/>
-      </w:pPr>
-      <w:r>
-        <w:rPr>
-          <w:rFonts w:hint="eastAsia"/>
-        </w:rPr>
-        <w:t>预览</w:t>
-      </w:r>
-    </w:p>
-    <w:p>
-      <w:pPr>
-        <w:pStyle w:val="a7"/>
-        <w:numPr>
-          <w:ilvl w:val="0"/>
-          <w:numId w:val="10"/>
-        </w:numPr>
-        <w:ind w:firstLineChars="0"/>
-      </w:pPr>
-      <w:r>
-        <w:rPr>
-          <w:rFonts w:hint="eastAsia"/>
-        </w:rPr>
-        <w:t>12</w:t>
+        <w:t>分析</w:t>
       </w:r>
     </w:p>
     <w:p>

--- a/LearningDocument/LearningNotes/算法学习笔记/3、查找.docx
+++ b/LearningDocument/LearningNotes/算法学习笔记/3、查找.docx
@@ -666,9 +666,6 @@
     <w:p>
       <w:pPr>
         <w:ind w:left="992"/>
-        <w:rPr>
-          <w:rFonts w:hint="eastAsia"/>
-        </w:rPr>
       </w:pPr>
       <w:r>
         <w:rPr>
@@ -752,9 +749,6 @@
     <w:p>
       <w:pPr>
         <w:ind w:left="1276" w:firstLine="142"/>
-        <w:rPr>
-          <w:rFonts w:hint="eastAsia"/>
-        </w:rPr>
       </w:pPr>
       <w:r>
         <w:rPr>
@@ -782,9 +776,6 @@
     <w:p>
       <w:pPr>
         <w:ind w:left="1418"/>
-        <w:rPr>
-          <w:rFonts w:hint="eastAsia"/>
-        </w:rPr>
       </w:pPr>
       <w:r>
         <w:rPr>
@@ -818,73 +809,7 @@
         <w:rPr>
           <w:rFonts w:hint="eastAsia"/>
         </w:rPr>
-        <w:t>开始查找。</w:t>
-      </w:r>
-      <w:r>
-        <w:rPr>
-          <w:rFonts w:hint="eastAsia"/>
-        </w:rPr>
-        <w:t>如果查找键</w:t>
-      </w:r>
-      <w:r>
-        <w:rPr>
-          <w:rFonts w:hint="eastAsia"/>
-        </w:rPr>
-        <w:t>小</w:t>
-      </w:r>
-      <w:r>
-        <w:rPr>
-          <w:rFonts w:hint="eastAsia"/>
-        </w:rPr>
-        <w:t>的话，就递归地从根结点的</w:t>
-      </w:r>
-      <w:r>
-        <w:rPr>
-          <w:rFonts w:hint="eastAsia"/>
-        </w:rPr>
-        <w:t>左</w:t>
-      </w:r>
-      <w:r>
-        <w:rPr>
-          <w:rFonts w:hint="eastAsia"/>
-        </w:rPr>
-        <w:t>子结点开始查找。</w:t>
-      </w:r>
-      <w:r>
-        <w:rPr>
-          <w:rFonts w:hint="eastAsia"/>
-        </w:rPr>
-        <w:t>相等则返回该结点的值</w:t>
-      </w:r>
-    </w:p>
-    <w:p>
-      <w:pPr>
-        <w:pStyle w:val="a7"/>
-        <w:numPr>
-          <w:ilvl w:val="2"/>
-          <w:numId w:val="10"/>
-        </w:numPr>
-        <w:ind w:firstLineChars="0"/>
-      </w:pPr>
-      <w:r>
-        <w:rPr>
-          <w:rFonts w:hint="eastAsia"/>
-        </w:rPr>
-        <w:t>插入</w:t>
-      </w:r>
-    </w:p>
-    <w:p>
-      <w:pPr>
-        <w:ind w:left="1418"/>
-        <w:rPr>
-          <w:rFonts w:hint="eastAsia"/>
-        </w:rPr>
-      </w:pPr>
-      <w:r>
-        <w:rPr>
-          <w:rFonts w:hint="eastAsia"/>
-        </w:rPr>
-        <w:t>与查找很相似，找到相同的结点就修改值，否则在相应的位置插入一个新结点</w:t>
+        <w:t>开始查找。如果查找键小的话，就递归地从根结点的左子结点开始查找。相等则返回该结点的值</w:t>
       </w:r>
       <w:bookmarkStart w:id="0" w:name="_GoBack"/>
       <w:bookmarkEnd w:id="0"/>
@@ -902,7 +827,68 @@
         <w:rPr>
           <w:rFonts w:hint="eastAsia"/>
         </w:rPr>
+        <w:t>插入</w:t>
+      </w:r>
+    </w:p>
+    <w:p>
+      <w:pPr>
+        <w:ind w:left="1418"/>
+      </w:pPr>
+      <w:r>
+        <w:rPr>
+          <w:rFonts w:hint="eastAsia"/>
+        </w:rPr>
+        <w:t>与查找很相似，找到相同的结点就修改值，否则在相应的位置插入一个新结点</w:t>
+      </w:r>
+    </w:p>
+    <w:p>
+      <w:pPr>
+        <w:pStyle w:val="a7"/>
+        <w:numPr>
+          <w:ilvl w:val="2"/>
+          <w:numId w:val="10"/>
+        </w:numPr>
+        <w:ind w:firstLineChars="0"/>
+      </w:pPr>
+      <w:r>
+        <w:rPr>
+          <w:rFonts w:hint="eastAsia"/>
+        </w:rPr>
         <w:t>递归</w:t>
+      </w:r>
+    </w:p>
+    <w:p>
+      <w:pPr>
+        <w:ind w:left="1418"/>
+        <w:rPr>
+          <w:rFonts w:hint="eastAsia"/>
+        </w:rPr>
+      </w:pPr>
+      <w:r>
+        <w:rPr>
+          <w:rFonts w:hint="eastAsia"/>
+        </w:rPr>
+        <w:t>对于递归的运行细节我们可以这样理解：</w:t>
+      </w:r>
+      <w:r>
+        <w:rPr>
+          <w:rFonts w:hint="eastAsia"/>
+        </w:rPr>
+        <w:t>对于递归调用前的代码，可以想象沿着树向下走。递归调用后的代码可以想象</w:t>
+      </w:r>
+      <w:proofErr w:type="gramStart"/>
+      <w:r>
+        <w:rPr>
+          <w:rFonts w:hint="eastAsia"/>
+        </w:rPr>
+        <w:t>成沿树</w:t>
+      </w:r>
+      <w:proofErr w:type="gramEnd"/>
+      <w:r>
+        <w:rPr>
+          <w:rFonts w:hint="eastAsia"/>
+        </w:rPr>
+        <w:t>往上走</w:t>
       </w:r>
     </w:p>
     <w:p>

--- a/LearningDocument/LearningNotes/算法学习笔记/3、查找.docx
+++ b/LearningDocument/LearningNotes/算法学习笔记/3、查找.docx
@@ -811,6 +811,449 @@
         </w:rPr>
         <w:t>开始查找。如果查找键小的话，就递归地从根结点的左子结点开始查找。相等则返回该结点的值</w:t>
       </w:r>
+    </w:p>
+    <w:p>
+      <w:pPr>
+        <w:pStyle w:val="a7"/>
+        <w:numPr>
+          <w:ilvl w:val="2"/>
+          <w:numId w:val="10"/>
+        </w:numPr>
+        <w:ind w:firstLineChars="0"/>
+      </w:pPr>
+      <w:r>
+        <w:rPr>
+          <w:rFonts w:hint="eastAsia"/>
+        </w:rPr>
+        <w:t>插入</w:t>
+      </w:r>
+    </w:p>
+    <w:p>
+      <w:pPr>
+        <w:ind w:left="1418"/>
+      </w:pPr>
+      <w:r>
+        <w:rPr>
+          <w:rFonts w:hint="eastAsia"/>
+        </w:rPr>
+        <w:t>与查找很相似，找到相同的结点就修改值，否则在相应的位置插入一个新结点</w:t>
+      </w:r>
+    </w:p>
+    <w:p>
+      <w:pPr>
+        <w:pStyle w:val="a7"/>
+        <w:numPr>
+          <w:ilvl w:val="2"/>
+          <w:numId w:val="10"/>
+        </w:numPr>
+        <w:ind w:firstLineChars="0"/>
+      </w:pPr>
+      <w:r>
+        <w:rPr>
+          <w:rFonts w:hint="eastAsia"/>
+        </w:rPr>
+        <w:t>递归</w:t>
+      </w:r>
+    </w:p>
+    <w:p>
+      <w:pPr>
+        <w:ind w:left="1418"/>
+      </w:pPr>
+      <w:r>
+        <w:rPr>
+          <w:rFonts w:hint="eastAsia"/>
+        </w:rPr>
+        <w:t>对于递归的运行细节我们可以这样理解：</w:t>
+      </w:r>
+      <w:r>
+        <w:rPr>
+          <w:rFonts w:hint="eastAsia"/>
+        </w:rPr>
+        <w:t>对于递归调用前的代码，可以想象沿着树向下走。递归调用后的代码可以想象</w:t>
+      </w:r>
+      <w:proofErr w:type="gramStart"/>
+      <w:r>
+        <w:rPr>
+          <w:rFonts w:hint="eastAsia"/>
+        </w:rPr>
+        <w:t>成沿树</w:t>
+      </w:r>
+      <w:proofErr w:type="gramEnd"/>
+      <w:r>
+        <w:rPr>
+          <w:rFonts w:hint="eastAsia"/>
+        </w:rPr>
+        <w:t>往上走</w:t>
+      </w:r>
+    </w:p>
+    <w:p>
+      <w:pPr>
+        <w:pStyle w:val="a7"/>
+        <w:numPr>
+          <w:ilvl w:val="2"/>
+          <w:numId w:val="10"/>
+        </w:numPr>
+        <w:ind w:firstLineChars="0"/>
+      </w:pPr>
+    </w:p>
+    <w:p>
+      <w:pPr>
+        <w:pStyle w:val="a7"/>
+        <w:numPr>
+          <w:ilvl w:val="1"/>
+          <w:numId w:val="10"/>
+        </w:numPr>
+        <w:ind w:firstLineChars="0"/>
+      </w:pPr>
+      <w:r>
+        <w:rPr>
+          <w:rFonts w:hint="eastAsia"/>
+        </w:rPr>
+        <w:t>分析</w:t>
+      </w:r>
+    </w:p>
+    <w:p>
+      <w:pPr>
+        <w:pStyle w:val="a7"/>
+        <w:numPr>
+          <w:ilvl w:val="1"/>
+          <w:numId w:val="10"/>
+        </w:numPr>
+        <w:ind w:firstLineChars="0"/>
+      </w:pPr>
+      <w:r>
+        <w:rPr>
+          <w:rFonts w:hint="eastAsia"/>
+        </w:rPr>
+        <w:t>有序性相关的方法和删除操作</w:t>
+      </w:r>
+    </w:p>
+    <w:p>
+      <w:pPr>
+        <w:pStyle w:val="a7"/>
+        <w:numPr>
+          <w:ilvl w:val="2"/>
+          <w:numId w:val="10"/>
+        </w:numPr>
+        <w:ind w:firstLineChars="0"/>
+      </w:pPr>
+      <w:r>
+        <w:rPr>
+          <w:rFonts w:hint="eastAsia"/>
+        </w:rPr>
+        <w:t>最大键和最小键</w:t>
+      </w:r>
+    </w:p>
+    <w:p>
+      <w:pPr>
+        <w:ind w:left="1418"/>
+      </w:pPr>
+      <w:r>
+        <w:rPr>
+          <w:rFonts w:hint="eastAsia"/>
+        </w:rPr>
+        <w:t>取最小键只需查看当前结点是否有左子结点。如果没有则当前结点就是最小键的结点，否则就递归的把左子结点作为当前结点</w:t>
+      </w:r>
+    </w:p>
+    <w:p>
+      <w:pPr>
+        <w:ind w:left="1418"/>
+      </w:pPr>
+      <w:r>
+        <w:rPr>
+          <w:rFonts w:hint="eastAsia"/>
+        </w:rPr>
+        <w:t>取最大键则与取最小键同理，只需把左子结点</w:t>
+      </w:r>
+      <w:proofErr w:type="gramStart"/>
+      <w:r>
+        <w:rPr>
+          <w:rFonts w:hint="eastAsia"/>
+        </w:rPr>
+        <w:t>换成右子结点</w:t>
+      </w:r>
+      <w:proofErr w:type="gramEnd"/>
+    </w:p>
+    <w:p>
+      <w:pPr>
+        <w:ind w:left="1418"/>
+        <w:rPr>
+          <w:rFonts w:hint="eastAsia"/>
+        </w:rPr>
+      </w:pPr>
+      <w:r>
+        <w:rPr>
+          <w:rFonts w:hint="eastAsia"/>
+        </w:rPr>
+        <w:t>如果根节点的左链接为空，那么</w:t>
+      </w:r>
+      <w:r>
+        <w:rPr>
+          <w:rFonts w:hint="eastAsia"/>
+        </w:rPr>
+        <w:t>根节点就是最小键。否则递归地从左子树中</w:t>
+      </w:r>
+      <w:r>
+        <w:rPr>
+          <w:rFonts w:hint="eastAsia"/>
+        </w:rPr>
+        <w:t>查找最小键</w:t>
+      </w:r>
+    </w:p>
+    <w:p>
+      <w:pPr>
+        <w:pStyle w:val="a7"/>
+        <w:numPr>
+          <w:ilvl w:val="2"/>
+          <w:numId w:val="10"/>
+        </w:numPr>
+        <w:ind w:firstLineChars="0"/>
+      </w:pPr>
+      <w:r>
+        <w:rPr>
+          <w:rFonts w:hint="eastAsia"/>
+        </w:rPr>
+        <w:t>向下取整和向上取整</w:t>
+      </w:r>
+    </w:p>
+    <w:p>
+      <w:pPr>
+        <w:ind w:left="1418"/>
+        <w:rPr>
+          <w:rFonts w:hint="eastAsia"/>
+        </w:rPr>
+      </w:pPr>
+      <w:r>
+        <w:rPr>
+          <w:rFonts w:hint="eastAsia"/>
+        </w:rPr>
+        <w:t>如果给定的键</w:t>
+      </w:r>
+      <w:r>
+        <w:rPr>
+          <w:rFonts w:hint="eastAsia"/>
+        </w:rPr>
+        <w:t>key小于根节点的键，那么小于key的最大</w:t>
+      </w:r>
+      <w:proofErr w:type="gramStart"/>
+      <w:r>
+        <w:rPr>
+          <w:rFonts w:hint="eastAsia"/>
+        </w:rPr>
+        <w:t>键一定</w:t>
+      </w:r>
+      <w:proofErr w:type="gramEnd"/>
+      <w:r>
+        <w:rPr>
+          <w:rFonts w:hint="eastAsia"/>
+        </w:rPr>
+        <w:t>在根节点的左子树中；如果给定的键大于根结点的键，那么</w:t>
+      </w:r>
+      <w:proofErr w:type="gramStart"/>
+      <w:r>
+        <w:rPr>
+          <w:rFonts w:hint="eastAsia"/>
+        </w:rPr>
+        <w:t>只有当根节点的右子树中</w:t>
+      </w:r>
+      <w:proofErr w:type="gramEnd"/>
+      <w:r>
+        <w:rPr>
+          <w:rFonts w:hint="eastAsia"/>
+        </w:rPr>
+        <w:t>存在小于等于key的结点时，目标结点才存在于根节点</w:t>
+      </w:r>
+      <w:proofErr w:type="gramStart"/>
+      <w:r>
+        <w:rPr>
+          <w:rFonts w:hint="eastAsia"/>
+        </w:rPr>
+        <w:t>的右子树中</w:t>
+      </w:r>
+      <w:proofErr w:type="gramEnd"/>
+      <w:r>
+        <w:rPr>
+          <w:rFonts w:hint="eastAsia"/>
+        </w:rPr>
+        <w:t>，否则小于key的最大键就是根结点的键。</w:t>
+      </w:r>
+    </w:p>
+    <w:p>
+      <w:pPr>
+        <w:pStyle w:val="a7"/>
+        <w:numPr>
+          <w:ilvl w:val="2"/>
+          <w:numId w:val="10"/>
+        </w:numPr>
+        <w:ind w:firstLineChars="0"/>
+      </w:pPr>
+      <w:r>
+        <w:rPr>
+          <w:rFonts w:hint="eastAsia"/>
+        </w:rPr>
+        <w:t>选择操作</w:t>
+      </w:r>
+    </w:p>
+    <w:p>
+      <w:pPr>
+        <w:ind w:left="1418"/>
+        <w:rPr>
+          <w:rFonts w:hint="eastAsia"/>
+        </w:rPr>
+      </w:pPr>
+      <w:r>
+        <w:rPr>
+          <w:rFonts w:hint="eastAsia"/>
+        </w:rPr>
+        <w:t>选择操作就是找到排名为k的键（</w:t>
+      </w:r>
+      <w:proofErr w:type="gramStart"/>
+      <w:r>
+        <w:rPr>
+          <w:rFonts w:hint="eastAsia"/>
+        </w:rPr>
+        <w:t>即键中</w:t>
+      </w:r>
+      <w:proofErr w:type="gramEnd"/>
+      <w:r>
+        <w:rPr>
+          <w:rFonts w:hint="eastAsia"/>
+        </w:rPr>
+        <w:t>正好右k</w:t>
+      </w:r>
+      <w:proofErr w:type="gramStart"/>
+      <w:r>
+        <w:rPr>
+          <w:rFonts w:hint="eastAsia"/>
+        </w:rPr>
+        <w:t>个</w:t>
+      </w:r>
+      <w:proofErr w:type="gramEnd"/>
+      <w:r>
+        <w:rPr>
+          <w:rFonts w:hint="eastAsia"/>
+        </w:rPr>
+        <w:t>小于它的键），如果左子树的结点树t大于k，那么就递归地</w:t>
+      </w:r>
+      <w:r>
+        <w:rPr>
+          <w:rFonts w:hint="eastAsia"/>
+        </w:rPr>
+        <w:t>在左子树中查找排名为k的键。如果t等于k，我们就返回根结点中的键。如果t小于k，我们就递归地在右子树中查找排名为k</w:t>
+      </w:r>
+      <w:r>
+        <w:t xml:space="preserve"> – t – 1</w:t>
+      </w:r>
+      <w:r>
+        <w:rPr>
+          <w:rFonts w:hint="eastAsia"/>
+        </w:rPr>
+        <w:t>的键</w:t>
+      </w:r>
+    </w:p>
+    <w:p>
+      <w:pPr>
+        <w:pStyle w:val="a7"/>
+        <w:numPr>
+          <w:ilvl w:val="2"/>
+          <w:numId w:val="10"/>
+        </w:numPr>
+        <w:ind w:firstLineChars="0"/>
+      </w:pPr>
+      <w:r>
+        <w:rPr>
+          <w:rFonts w:hint="eastAsia"/>
+        </w:rPr>
+        <w:t>排名</w:t>
+      </w:r>
+    </w:p>
+    <w:p>
+      <w:pPr>
+        <w:ind w:left="1418"/>
+        <w:rPr>
+          <w:rFonts w:hint="eastAsia"/>
+        </w:rPr>
+      </w:pPr>
+      <w:r>
+        <w:rPr>
+          <w:rFonts w:hint="eastAsia"/>
+        </w:rPr>
+        <w:lastRenderedPageBreak/>
+        <w:t>排名就是返回给定键k</w:t>
+      </w:r>
+      <w:r>
+        <w:t>ey</w:t>
+      </w:r>
+      <w:r>
+        <w:rPr>
+          <w:rFonts w:hint="eastAsia"/>
+        </w:rPr>
+        <w:t>的排名（即</w:t>
+      </w:r>
+      <w:proofErr w:type="gramStart"/>
+      <w:r>
+        <w:rPr>
+          <w:rFonts w:hint="eastAsia"/>
+        </w:rPr>
+        <w:t>右多少</w:t>
+      </w:r>
+      <w:proofErr w:type="gramEnd"/>
+      <w:r>
+        <w:rPr>
+          <w:rFonts w:hint="eastAsia"/>
+        </w:rPr>
+        <w:t>键小于给定键），rank</w:t>
+      </w:r>
+      <w:r>
+        <w:t>()</w:t>
+      </w:r>
+      <w:r>
+        <w:rPr>
+          <w:rFonts w:hint="eastAsia"/>
+        </w:rPr>
+        <w:t>是s</w:t>
+      </w:r>
+      <w:r>
+        <w:t>elect()</w:t>
+      </w:r>
+      <w:r>
+        <w:rPr>
+          <w:rFonts w:hint="eastAsia"/>
+        </w:rPr>
+        <w:t>的逆操作，。如果给定的键与根结点的键相等，则返回左子树的结点总数。如果给定键小于根节点的键，那么则递归地在左子树中查找</w:t>
+      </w:r>
+      <w:proofErr w:type="gramStart"/>
+      <w:r>
+        <w:rPr>
+          <w:rFonts w:hint="eastAsia"/>
+        </w:rPr>
+        <w:t>给定键地排名</w:t>
+      </w:r>
+      <w:proofErr w:type="gramEnd"/>
+      <w:r>
+        <w:rPr>
+          <w:rFonts w:hint="eastAsia"/>
+        </w:rPr>
+        <w:t>。如果给定键大于根节点</w:t>
+      </w:r>
+      <w:r>
+        <w:rPr>
+          <w:rFonts w:hint="eastAsia"/>
+        </w:rPr>
+        <w:t>的</w:t>
+      </w:r>
+      <w:r>
+        <w:rPr>
+          <w:rFonts w:hint="eastAsia"/>
+        </w:rPr>
+        <w:t>键，</w:t>
+      </w:r>
+      <w:r>
+        <w:rPr>
+          <w:rFonts w:hint="eastAsia"/>
+        </w:rPr>
+        <w:t>则递归地在右子树中查找排名，并且将给定键在右子树中排名加上根结点左子树的总结点数加一。</w:t>
+      </w:r>
       <w:bookmarkStart w:id="0" w:name="_GoBack"/>
       <w:bookmarkEnd w:id="0"/>
     </w:p>
@@ -827,18 +1270,7 @@
         <w:rPr>
           <w:rFonts w:hint="eastAsia"/>
         </w:rPr>
-        <w:t>插入</w:t>
-      </w:r>
-    </w:p>
-    <w:p>
-      <w:pPr>
-        <w:ind w:left="1418"/>
-      </w:pPr>
-      <w:r>
-        <w:rPr>
-          <w:rFonts w:hint="eastAsia"/>
-        </w:rPr>
-        <w:t>与查找很相似，找到相同的结点就修改值，否则在相应的位置插入一个新结点</w:t>
+        <w:t>删除最大键和最小键</w:t>
       </w:r>
     </w:p>
     <w:p>
@@ -854,67 +1286,7 @@
         <w:rPr>
           <w:rFonts w:hint="eastAsia"/>
         </w:rPr>
-        <w:t>递归</w:t>
-      </w:r>
-    </w:p>
-    <w:p>
-      <w:pPr>
-        <w:ind w:left="1418"/>
-        <w:rPr>
-          <w:rFonts w:hint="eastAsia"/>
-        </w:rPr>
-      </w:pPr>
-      <w:r>
-        <w:rPr>
-          <w:rFonts w:hint="eastAsia"/>
-        </w:rPr>
-        <w:t>对于递归的运行细节我们可以这样理解：</w:t>
-      </w:r>
-      <w:r>
-        <w:rPr>
-          <w:rFonts w:hint="eastAsia"/>
-        </w:rPr>
-        <w:t>对于递归调用前的代码，可以想象沿着树向下走。递归调用后的代码可以想象</w:t>
-      </w:r>
-      <w:proofErr w:type="gramStart"/>
-      <w:r>
-        <w:rPr>
-          <w:rFonts w:hint="eastAsia"/>
-        </w:rPr>
-        <w:t>成沿树</w:t>
-      </w:r>
-      <w:proofErr w:type="gramEnd"/>
-      <w:r>
-        <w:rPr>
-          <w:rFonts w:hint="eastAsia"/>
-        </w:rPr>
-        <w:t>往上走</w:t>
-      </w:r>
-    </w:p>
-    <w:p>
-      <w:pPr>
-        <w:pStyle w:val="a7"/>
-        <w:numPr>
-          <w:ilvl w:val="2"/>
-          <w:numId w:val="10"/>
-        </w:numPr>
-        <w:ind w:firstLineChars="0"/>
-      </w:pPr>
-    </w:p>
-    <w:p>
-      <w:pPr>
-        <w:pStyle w:val="a7"/>
-        <w:numPr>
-          <w:ilvl w:val="1"/>
-          <w:numId w:val="10"/>
-        </w:numPr>
-        <w:ind w:firstLineChars="0"/>
-      </w:pPr>
-      <w:r>
-        <w:rPr>
-          <w:rFonts w:hint="eastAsia"/>
-        </w:rPr>
-        <w:t>分析</w:t>
+        <w:t>删除操作</w:t>
       </w:r>
     </w:p>
     <w:p>
@@ -948,6 +1320,40 @@
         </w:rPr>
         <w:t>12</w:t>
       </w:r>
+    </w:p>
+    <w:p>
+      <w:pPr>
+        <w:pStyle w:val="a7"/>
+        <w:numPr>
+          <w:ilvl w:val="0"/>
+          <w:numId w:val="10"/>
+        </w:numPr>
+        <w:ind w:firstLineChars="0"/>
+      </w:pPr>
+      <w:r>
+        <w:rPr>
+          <w:rFonts w:hint="eastAsia"/>
+        </w:rPr>
+        <w:t>1</w:t>
+      </w:r>
+    </w:p>
+    <w:p/>
+    <w:p/>
+    <w:p/>
+    <w:p/>
+    <w:p/>
+    <w:p/>
+    <w:p/>
+    <w:p/>
+    <w:p/>
+    <w:p/>
+    <w:p/>
+    <w:p>
+      <w:pPr>
+        <w:rPr>
+          <w:rFonts w:hint="eastAsia"/>
+        </w:rPr>
+      </w:pPr>
     </w:p>
     <w:sectPr>
       <w:pgSz w:w="11906" w:h="16838"/>

--- a/LearningDocument/LearningNotes/算法学习笔记/3、查找.docx
+++ b/LearningDocument/LearningNotes/算法学习笔记/3、查找.docx
@@ -836,7 +836,33 @@
         <w:rPr>
           <w:rFonts w:hint="eastAsia"/>
         </w:rPr>
-        <w:t>与查找很相似，找到相同的结点就修改值，否则在相应的位置插入一个新结点</w:t>
+        <w:t>与查找很相似，找到相同的结点就修改值，否则</w:t>
+      </w:r>
+      <w:r>
+        <w:rPr>
+          <w:rFonts w:hint="eastAsia"/>
+        </w:rPr>
+        <w:t>就根据给定键和当前结点键的大小关系来决定继续查找左子树</w:t>
+      </w:r>
+      <w:proofErr w:type="gramStart"/>
+      <w:r>
+        <w:rPr>
+          <w:rFonts w:hint="eastAsia"/>
+        </w:rPr>
+        <w:t>或右子树</w:t>
+      </w:r>
+      <w:proofErr w:type="gramEnd"/>
+      <w:r>
+        <w:rPr>
+          <w:rFonts w:hint="eastAsia"/>
+        </w:rPr>
+        <w:t>，直到这个子树是空结点，就返回一个新结点的链接。这就实现了</w:t>
+      </w:r>
+      <w:r>
+        <w:rPr>
+          <w:rFonts w:hint="eastAsia"/>
+        </w:rPr>
+        <w:t>在相应的位置插入一个新结点</w:t>
       </w:r>
     </w:p>
     <w:p>
@@ -977,9 +1003,6 @@
     <w:p>
       <w:pPr>
         <w:ind w:left="1418"/>
-        <w:rPr>
-          <w:rFonts w:hint="eastAsia"/>
-        </w:rPr>
       </w:pPr>
       <w:r>
         <w:rPr>
@@ -1019,9 +1042,6 @@
     <w:p>
       <w:pPr>
         <w:ind w:left="1418"/>
-        <w:rPr>
-          <w:rFonts w:hint="eastAsia"/>
-        </w:rPr>
       </w:pPr>
       <w:r>
         <w:rPr>
@@ -1097,9 +1117,6 @@
     <w:p>
       <w:pPr>
         <w:ind w:left="1418"/>
-        <w:rPr>
-          <w:rFonts w:hint="eastAsia"/>
-        </w:rPr>
       </w:pPr>
       <w:r>
         <w:rPr>
@@ -1170,9 +1187,6 @@
     <w:p>
       <w:pPr>
         <w:ind w:left="1418"/>
-        <w:rPr>
-          <w:rFonts w:hint="eastAsia"/>
-        </w:rPr>
       </w:pPr>
       <w:r>
         <w:rPr>
@@ -1254,23 +1268,85 @@
         </w:rPr>
         <w:t>则递归地在右子树中查找排名，并且将给定键在右子树中排名加上根结点左子树的总结点数加一。</w:t>
       </w:r>
+    </w:p>
+    <w:p>
+      <w:pPr>
+        <w:pStyle w:val="a7"/>
+        <w:numPr>
+          <w:ilvl w:val="2"/>
+          <w:numId w:val="10"/>
+        </w:numPr>
+        <w:ind w:firstLineChars="0"/>
+      </w:pPr>
+      <w:r>
+        <w:rPr>
+          <w:rFonts w:hint="eastAsia"/>
+        </w:rPr>
+        <w:t>删除最大键和最小键</w:t>
+      </w:r>
+    </w:p>
+    <w:p>
+      <w:pPr>
+        <w:ind w:left="1418"/>
+        <w:rPr>
+          <w:rFonts w:hint="eastAsia"/>
+        </w:rPr>
+      </w:pPr>
+      <w:r>
+        <w:rPr>
+          <w:rFonts w:hint="eastAsia"/>
+        </w:rPr>
+        <w:t>删除最小键我们需要从根结点开始，一直递归地查看左子树，直到根节点没有左子树，这时候我们用根节点</w:t>
+      </w:r>
+      <w:proofErr w:type="gramStart"/>
+      <w:r>
+        <w:rPr>
+          <w:rFonts w:hint="eastAsia"/>
+        </w:rPr>
+        <w:t>的右子树</w:t>
+      </w:r>
+      <w:proofErr w:type="gramEnd"/>
+      <w:r>
+        <w:rPr>
+          <w:rFonts w:hint="eastAsia"/>
+        </w:rPr>
+        <w:t>替代根结点（只需要</w:t>
+      </w:r>
+      <w:proofErr w:type="gramStart"/>
+      <w:r>
+        <w:rPr>
+          <w:rFonts w:hint="eastAsia"/>
+        </w:rPr>
+        <w:t>将右子树</w:t>
+      </w:r>
+      <w:proofErr w:type="gramEnd"/>
+      <w:r>
+        <w:rPr>
+          <w:rFonts w:hint="eastAsia"/>
+        </w:rPr>
+        <w:t>的引用返回给上一个结点，作为上一个结点的左子树）。</w:t>
+      </w:r>
       <w:bookmarkStart w:id="0" w:name="_GoBack"/>
       <w:bookmarkEnd w:id="0"/>
-    </w:p>
-    <w:p>
-      <w:pPr>
-        <w:pStyle w:val="a7"/>
-        <w:numPr>
-          <w:ilvl w:val="2"/>
-          <w:numId w:val="10"/>
-        </w:numPr>
-        <w:ind w:firstLineChars="0"/>
-      </w:pPr>
-      <w:r>
-        <w:rPr>
-          <w:rFonts w:hint="eastAsia"/>
-        </w:rPr>
-        <w:t>删除最大键和最小键</w:t>
+      <w:r>
+        <w:rPr>
+          <w:rFonts w:hint="eastAsia"/>
+        </w:rPr>
+        <w:t>，</w:t>
+      </w:r>
+    </w:p>
+    <w:p>
+      <w:pPr>
+        <w:ind w:left="1418"/>
+        <w:rPr>
+          <w:rFonts w:hint="eastAsia"/>
+        </w:rPr>
+      </w:pPr>
+      <w:r>
+        <w:rPr>
+          <w:rFonts w:hint="eastAsia"/>
+        </w:rPr>
+        <w:t>同时递归调用后还需要重新计算结点计数器</w:t>
       </w:r>
     </w:p>
     <w:p>
@@ -1348,13 +1424,7 @@
     <w:p/>
     <w:p/>
     <w:p/>
-    <w:p>
-      <w:pPr>
-        <w:rPr>
-          <w:rFonts w:hint="eastAsia"/>
-        </w:rPr>
-      </w:pPr>
-    </w:p>
+    <w:p/>
     <w:sectPr>
       <w:pgSz w:w="11906" w:h="16838"/>
       <w:pgMar w:top="1440" w:right="1800" w:bottom="1440" w:left="1800" w:header="851" w:footer="992" w:gutter="0"/>

--- a/LearningDocument/LearningNotes/算法学习笔记/3、查找.docx
+++ b/LearningDocument/LearningNotes/算法学习笔记/3、查找.docx
@@ -1288,9 +1288,6 @@
     <w:p>
       <w:pPr>
         <w:ind w:left="1418"/>
-        <w:rPr>
-          <w:rFonts w:hint="eastAsia"/>
-        </w:rPr>
       </w:pPr>
       <w:r>
         <w:rPr>
@@ -1324,30 +1321,93 @@
         <w:rPr>
           <w:rFonts w:hint="eastAsia"/>
         </w:rPr>
-        <w:t>的引用返回给上一个结点，作为上一个结点的左子树）。</w:t>
+        <w:t>的引用返回给上一个结点，作为上一个结点的左子树）。，</w:t>
+      </w:r>
+    </w:p>
+    <w:p>
+      <w:pPr>
+        <w:ind w:left="1418"/>
+      </w:pPr>
+      <w:r>
+        <w:rPr>
+          <w:rFonts w:hint="eastAsia"/>
+        </w:rPr>
+        <w:t>同时递归调用后还需要重新计算结点计数器</w:t>
+      </w:r>
+    </w:p>
+    <w:p>
+      <w:pPr>
+        <w:pStyle w:val="a7"/>
+        <w:numPr>
+          <w:ilvl w:val="2"/>
+          <w:numId w:val="10"/>
+        </w:numPr>
+        <w:ind w:firstLineChars="0"/>
+      </w:pPr>
+      <w:r>
+        <w:rPr>
+          <w:rFonts w:hint="eastAsia"/>
+        </w:rPr>
+        <w:t>删除操作</w:t>
+      </w:r>
+    </w:p>
+    <w:p>
+      <w:pPr>
+        <w:ind w:left="1418"/>
+        <w:rPr>
+          <w:rFonts w:hint="eastAsia"/>
+        </w:rPr>
+      </w:pPr>
+      <w:r>
+        <w:rPr>
+          <w:rFonts w:hint="eastAsia"/>
+        </w:rPr>
+        <w:t>如果要删除的结点只有</w:t>
+      </w:r>
+      <w:proofErr w:type="gramStart"/>
+      <w:r>
+        <w:rPr>
+          <w:rFonts w:hint="eastAsia"/>
+        </w:rPr>
+        <w:t>一</w:t>
+      </w:r>
+      <w:proofErr w:type="gramEnd"/>
+      <w:r>
+        <w:rPr>
+          <w:rFonts w:hint="eastAsia"/>
+        </w:rPr>
+        <w:t>个子结点，我们可以用类似于删除最小键的方法。但是如果有两个子结点就需要用这个结点的后继结点去替代该结点，比如待删除结点</w:t>
+      </w:r>
+      <w:proofErr w:type="gramStart"/>
+      <w:r>
+        <w:rPr>
+          <w:rFonts w:hint="eastAsia"/>
+        </w:rPr>
+        <w:t>有右子结点</w:t>
+      </w:r>
+      <w:proofErr w:type="gramEnd"/>
+      <w:r>
+        <w:rPr>
+          <w:rFonts w:hint="eastAsia"/>
+        </w:rPr>
+        <w:t>，那么该结点的后继结点</w:t>
+      </w:r>
+      <w:proofErr w:type="gramStart"/>
+      <w:r>
+        <w:rPr>
+          <w:rFonts w:hint="eastAsia"/>
+        </w:rPr>
+        <w:t>就是右子树</w:t>
+      </w:r>
+      <w:proofErr w:type="gramEnd"/>
+      <w:r>
+        <w:rPr>
+          <w:rFonts w:hint="eastAsia"/>
+        </w:rPr>
+        <w:t>的最小结点。然后在递归回调结束之后调整结点计数器就好。</w:t>
       </w:r>
       <w:bookmarkStart w:id="0" w:name="_GoBack"/>
       <w:bookmarkEnd w:id="0"/>
-      <w:r>
-        <w:rPr>
-          <w:rFonts w:hint="eastAsia"/>
-        </w:rPr>
-        <w:t>，</w:t>
-      </w:r>
-    </w:p>
-    <w:p>
-      <w:pPr>
-        <w:ind w:left="1418"/>
-        <w:rPr>
-          <w:rFonts w:hint="eastAsia"/>
-        </w:rPr>
-      </w:pPr>
-      <w:r>
-        <w:rPr>
-          <w:rFonts w:hint="eastAsia"/>
-        </w:rPr>
-        <w:t>同时递归调用后还需要重新计算结点计数器</w:t>
-      </w:r>
     </w:p>
     <w:p>
       <w:pPr>
@@ -1358,12 +1418,6 @@
         </w:numPr>
         <w:ind w:firstLineChars="0"/>
       </w:pPr>
-      <w:r>
-        <w:rPr>
-          <w:rFonts w:hint="eastAsia"/>
-        </w:rPr>
-        <w:t>删除操作</w:t>
-      </w:r>
     </w:p>
     <w:p>
       <w:pPr>

--- a/LearningDocument/LearningNotes/算法学习笔记/3、查找.docx
+++ b/LearningDocument/LearningNotes/算法学习笔记/3、查找.docx
@@ -1354,9 +1354,6 @@
     <w:p>
       <w:pPr>
         <w:ind w:left="1418"/>
-        <w:rPr>
-          <w:rFonts w:hint="eastAsia"/>
-        </w:rPr>
       </w:pPr>
       <w:r>
         <w:rPr>
@@ -1404,7 +1401,77 @@
         <w:rPr>
           <w:rFonts w:hint="eastAsia"/>
         </w:rPr>
-        <w:t>的最小结点。然后在递归回调结束之后调整结点计数器就好。</w:t>
+        <w:t>的最小结点</w:t>
+      </w:r>
+      <w:r>
+        <w:rPr>
+          <w:rFonts w:hint="eastAsia"/>
+        </w:rPr>
+        <w:t>，并且使用</w:t>
+      </w:r>
+      <w:proofErr w:type="spellStart"/>
+      <w:r>
+        <w:rPr>
+          <w:rFonts w:hint="eastAsia"/>
+        </w:rPr>
+        <w:t>e</w:t>
+      </w:r>
+      <w:r>
+        <w:t>xecuteDeleteMin</w:t>
+      </w:r>
+      <w:proofErr w:type="spellEnd"/>
+      <w:r>
+        <w:t>()</w:t>
+      </w:r>
+      <w:proofErr w:type="gramStart"/>
+      <w:r>
+        <w:rPr>
+          <w:rFonts w:hint="eastAsia"/>
+        </w:rPr>
+        <w:t>删除右子树</w:t>
+      </w:r>
+      <w:proofErr w:type="gramEnd"/>
+      <w:r>
+        <w:rPr>
+          <w:rFonts w:hint="eastAsia"/>
+        </w:rPr>
+        <w:t>的最小结点（后继结点）</w:t>
+      </w:r>
+      <w:r>
+        <w:rPr>
+          <w:rFonts w:hint="eastAsia"/>
+        </w:rPr>
+        <w:t>。然后在递归回调结束之后调整结点计数器就好。</w:t>
+      </w:r>
+      <w:r>
+        <w:rPr>
+          <w:rFonts w:hint="eastAsia"/>
+        </w:rPr>
+        <w:t>如果</w:t>
+      </w:r>
+      <w:r>
+        <w:rPr>
+          <w:rFonts w:hint="eastAsia"/>
+        </w:rPr>
+        <w:t>待删除结点有</w:t>
+      </w:r>
+      <w:r>
+        <w:rPr>
+          <w:rFonts w:hint="eastAsia"/>
+        </w:rPr>
+        <w:t>左</w:t>
+      </w:r>
+      <w:r>
+        <w:rPr>
+          <w:rFonts w:hint="eastAsia"/>
+        </w:rPr>
+        <w:t>子结点</w:t>
+      </w:r>
+      <w:r>
+        <w:rPr>
+          <w:rFonts w:hint="eastAsia"/>
+        </w:rPr>
+        <w:t>，方法也是类似</w:t>
       </w:r>
       <w:bookmarkStart w:id="0" w:name="_GoBack"/>
       <w:bookmarkEnd w:id="0"/>

--- a/LearningDocument/LearningNotes/算法学习笔记/3、查找.docx
+++ b/LearningDocument/LearningNotes/算法学习笔记/3、查找.docx
@@ -1447,31 +1447,215 @@
         <w:rPr>
           <w:rFonts w:hint="eastAsia"/>
         </w:rPr>
-        <w:t>如果</w:t>
-      </w:r>
-      <w:r>
-        <w:rPr>
-          <w:rFonts w:hint="eastAsia"/>
-        </w:rPr>
-        <w:t>待删除结点有</w:t>
-      </w:r>
-      <w:r>
-        <w:rPr>
-          <w:rFonts w:hint="eastAsia"/>
-        </w:rPr>
-        <w:t>左</w:t>
-      </w:r>
-      <w:r>
-        <w:rPr>
-          <w:rFonts w:hint="eastAsia"/>
-        </w:rPr>
-        <w:t>子结点</w:t>
-      </w:r>
-      <w:r>
-        <w:rPr>
-          <w:rFonts w:hint="eastAsia"/>
-        </w:rPr>
-        <w:t>，方法也是类似</w:t>
+        <w:t>如果待删除结点有左子结点，方法也是类似</w:t>
+      </w:r>
+    </w:p>
+    <w:p>
+      <w:pPr>
+        <w:ind w:left="1418"/>
+        <w:rPr>
+          <w:rFonts w:hint="eastAsia"/>
+        </w:rPr>
+      </w:pPr>
+      <w:r>
+        <w:rPr>
+          <w:rFonts w:hint="eastAsia"/>
+        </w:rPr>
+        <w:t>如果要删除的结点只有</w:t>
+      </w:r>
+      <w:proofErr w:type="gramStart"/>
+      <w:r>
+        <w:rPr>
+          <w:rFonts w:hint="eastAsia"/>
+        </w:rPr>
+        <w:t>一</w:t>
+      </w:r>
+      <w:proofErr w:type="gramEnd"/>
+      <w:r>
+        <w:rPr>
+          <w:rFonts w:hint="eastAsia"/>
+        </w:rPr>
+        <w:t>个子结点，我们可以用子结点来代替该结点（只需返回子结点即可），但如果要删除的结点有两个子结点，找到一个后继结点来代替该结点，比如把该结点</w:t>
+      </w:r>
+      <w:proofErr w:type="gramStart"/>
+      <w:r>
+        <w:rPr>
+          <w:rFonts w:hint="eastAsia"/>
+        </w:rPr>
+        <w:t>的右子树</w:t>
+      </w:r>
+      <w:proofErr w:type="gramEnd"/>
+      <w:r>
+        <w:rPr>
+          <w:rFonts w:hint="eastAsia"/>
+        </w:rPr>
+        <w:t>的最小结点作为后继结点，因为该结点和该后继结点之间没有任何键，这样不会影响树的结构。只需要一下几步即可完成此替换操作</w:t>
+      </w:r>
+    </w:p>
+    <w:p>
+      <w:pPr>
+        <w:pStyle w:val="a7"/>
+        <w:numPr>
+          <w:ilvl w:val="4"/>
+          <w:numId w:val="10"/>
+        </w:numPr>
+        <w:ind w:firstLineChars="0"/>
+      </w:pPr>
+      <w:r>
+        <w:rPr>
+          <w:rFonts w:hint="eastAsia"/>
+        </w:rPr>
+        <w:t>将待删除的结点x保存为t</w:t>
+      </w:r>
+    </w:p>
+    <w:p>
+      <w:pPr>
+        <w:pStyle w:val="a7"/>
+        <w:numPr>
+          <w:ilvl w:val="4"/>
+          <w:numId w:val="10"/>
+        </w:numPr>
+        <w:ind w:firstLineChars="0"/>
+      </w:pPr>
+      <w:r>
+        <w:rPr>
+          <w:rFonts w:hint="eastAsia"/>
+        </w:rPr>
+        <w:t>将x指向它的后继结点</w:t>
+      </w:r>
+      <w:proofErr w:type="spellStart"/>
+      <w:r>
+        <w:t>executeMin</w:t>
+      </w:r>
+      <w:proofErr w:type="spellEnd"/>
+      <w:r>
+        <w:t>(</w:t>
+      </w:r>
+      <w:proofErr w:type="spellStart"/>
+      <w:r>
+        <w:t>t.right</w:t>
+      </w:r>
+      <w:proofErr w:type="spellEnd"/>
+      <w:r>
+        <w:t>)</w:t>
+      </w:r>
+    </w:p>
+    <w:p>
+      <w:pPr>
+        <w:pStyle w:val="a7"/>
+        <w:numPr>
+          <w:ilvl w:val="4"/>
+          <w:numId w:val="10"/>
+        </w:numPr>
+        <w:ind w:firstLineChars="0"/>
+      </w:pPr>
+      <w:r>
+        <w:rPr>
+          <w:rFonts w:hint="eastAsia"/>
+        </w:rPr>
+        <w:t>将</w:t>
+      </w:r>
+      <w:proofErr w:type="spellStart"/>
+      <w:r>
+        <w:rPr>
+          <w:rFonts w:hint="eastAsia"/>
+        </w:rPr>
+        <w:t>x</w:t>
+      </w:r>
+      <w:r>
+        <w:t>.right</w:t>
+      </w:r>
+      <w:proofErr w:type="spellEnd"/>
+      <w:r>
+        <w:rPr>
+          <w:rFonts w:hint="eastAsia"/>
+        </w:rPr>
+        <w:t>（原本指向空）</w:t>
+      </w:r>
+      <w:r>
+        <w:rPr>
+          <w:rFonts w:hint="eastAsia"/>
+        </w:rPr>
+        <w:t>指向</w:t>
+      </w:r>
+      <w:proofErr w:type="spellStart"/>
+      <w:r>
+        <w:rPr>
+          <w:rFonts w:hint="eastAsia"/>
+        </w:rPr>
+        <w:t>execute</w:t>
+      </w:r>
+      <w:r>
+        <w:t>DeleteMin</w:t>
+      </w:r>
+      <w:proofErr w:type="spellEnd"/>
+      <w:r>
+        <w:t>(</w:t>
+      </w:r>
+      <w:proofErr w:type="spellStart"/>
+      <w:r>
+        <w:t>t.right</w:t>
+      </w:r>
+      <w:proofErr w:type="spellEnd"/>
+      <w:r>
+        <w:t>)</w:t>
+      </w:r>
+      <w:r>
+        <w:rPr>
+          <w:rFonts w:hint="eastAsia"/>
+        </w:rPr>
+        <w:t>，也就是删除后所有结点都大于</w:t>
+      </w:r>
+      <w:proofErr w:type="spellStart"/>
+      <w:r>
+        <w:t>x.key</w:t>
+      </w:r>
+      <w:proofErr w:type="spellEnd"/>
+      <w:r>
+        <w:rPr>
+          <w:rFonts w:hint="eastAsia"/>
+        </w:rPr>
+        <w:t>的子树</w:t>
+      </w:r>
+    </w:p>
+    <w:p>
+      <w:pPr>
+        <w:pStyle w:val="a7"/>
+        <w:numPr>
+          <w:ilvl w:val="4"/>
+          <w:numId w:val="10"/>
+        </w:numPr>
+        <w:ind w:firstLineChars="0"/>
+      </w:pPr>
+      <w:proofErr w:type="spellStart"/>
+      <w:r>
+        <w:t>x.left</w:t>
+      </w:r>
+      <w:proofErr w:type="spellEnd"/>
+      <w:r>
+        <w:rPr>
+          <w:rFonts w:hint="eastAsia"/>
+        </w:rPr>
+        <w:t>设为</w:t>
+      </w:r>
+      <w:proofErr w:type="spellStart"/>
+      <w:r>
+        <w:t>t.left</w:t>
+      </w:r>
+      <w:proofErr w:type="spellEnd"/>
+    </w:p>
+    <w:p>
+      <w:pPr>
+        <w:ind w:left="1260" w:firstLine="420"/>
+        <w:rPr>
+          <w:rFonts w:hint="eastAsia"/>
+        </w:rPr>
+      </w:pPr>
+      <w:r>
+        <w:rPr>
+          <w:rFonts w:hint="eastAsia"/>
+        </w:rPr>
+        <w:t>在递归调用结束后需要重新计算每个结点的结点计数器</w:t>
       </w:r>
       <w:bookmarkStart w:id="0" w:name="_GoBack"/>
       <w:bookmarkEnd w:id="0"/>

--- a/LearningDocument/LearningNotes/算法学习笔记/3、查找.docx
+++ b/LearningDocument/LearningNotes/算法学习笔记/3、查找.docx
@@ -1321,7 +1321,7 @@
         <w:rPr>
           <w:rFonts w:hint="eastAsia"/>
         </w:rPr>
-        <w:t>的引用返回给上一个结点，作为上一个结点的左子树）。，</w:t>
+        <w:t>的引用返回给上一个结点，作为上一个结点的左子树）。</w:t>
       </w:r>
     </w:p>
     <w:p>
@@ -1453,9 +1453,6 @@
     <w:p>
       <w:pPr>
         <w:ind w:left="1418"/>
-        <w:rPr>
-          <w:rFonts w:hint="eastAsia"/>
-        </w:rPr>
       </w:pPr>
       <w:r>
         <w:rPr>
@@ -1647,9 +1644,6 @@
     <w:p>
       <w:pPr>
         <w:ind w:left="1260" w:firstLine="420"/>
-        <w:rPr>
-          <w:rFonts w:hint="eastAsia"/>
-        </w:rPr>
       </w:pPr>
       <w:r>
         <w:rPr>
@@ -1657,6 +1651,186 @@
         </w:rPr>
         <w:t>在递归调用结束后需要重新计算每个结点的结点计数器</w:t>
       </w:r>
+    </w:p>
+    <w:p>
+      <w:pPr>
+        <w:pStyle w:val="a7"/>
+        <w:numPr>
+          <w:ilvl w:val="2"/>
+          <w:numId w:val="10"/>
+        </w:numPr>
+        <w:ind w:firstLineChars="0"/>
+      </w:pPr>
+      <w:r>
+        <w:rPr>
+          <w:rFonts w:hint="eastAsia"/>
+        </w:rPr>
+        <w:t>范围查找</w:t>
+      </w:r>
+    </w:p>
+    <w:p>
+      <w:pPr>
+        <w:ind w:left="1418"/>
+      </w:pPr>
+      <w:r>
+        <w:rPr>
+          <w:rFonts w:hint="eastAsia"/>
+        </w:rPr>
+        <w:t>要实现能够返回给定</w:t>
+      </w:r>
+      <w:proofErr w:type="gramStart"/>
+      <w:r>
+        <w:rPr>
+          <w:rFonts w:hint="eastAsia"/>
+        </w:rPr>
+        <w:t>范围内键的</w:t>
+      </w:r>
+      <w:proofErr w:type="gramEnd"/>
+      <w:r>
+        <w:rPr>
+          <w:rFonts w:hint="eastAsia"/>
+        </w:rPr>
+        <w:t>keys</w:t>
+      </w:r>
+      <w:r>
+        <w:t>()</w:t>
+      </w:r>
+      <w:r>
+        <w:rPr>
+          <w:rFonts w:hint="eastAsia"/>
+        </w:rPr>
+        <w:t>方法，我们首先实现一个</w:t>
+      </w:r>
+      <w:proofErr w:type="gramStart"/>
+      <w:r>
+        <w:rPr>
+          <w:rFonts w:hint="eastAsia"/>
+        </w:rPr>
+        <w:t>遍历二叉查找</w:t>
+      </w:r>
+      <w:proofErr w:type="gramEnd"/>
+      <w:r>
+        <w:rPr>
+          <w:rFonts w:hint="eastAsia"/>
+        </w:rPr>
+        <w:t>树的遍历方法</w:t>
+      </w:r>
+      <w:r>
+        <w:t>—</w:t>
+      </w:r>
+      <w:proofErr w:type="gramStart"/>
+      <w:r>
+        <w:rPr>
+          <w:rFonts w:hint="eastAsia"/>
+        </w:rPr>
+        <w:t>中序遍历</w:t>
+      </w:r>
+      <w:proofErr w:type="gramEnd"/>
+      <w:r>
+        <w:rPr>
+          <w:rFonts w:hint="eastAsia"/>
+        </w:rPr>
+        <w:t>。</w:t>
+      </w:r>
+      <w:proofErr w:type="gramStart"/>
+      <w:r>
+        <w:rPr>
+          <w:rFonts w:hint="eastAsia"/>
+        </w:rPr>
+        <w:t>中序遍历</w:t>
+      </w:r>
+      <w:proofErr w:type="gramEnd"/>
+      <w:r>
+        <w:rPr>
+          <w:rFonts w:hint="eastAsia"/>
+        </w:rPr>
+        <w:t>需要将所有键按顺序打印出来。要做到这一点我们需要先递归地打印出根结点的左子树所有键，再打印根结点的键，最后递归地打印根结点</w:t>
+      </w:r>
+      <w:proofErr w:type="gramStart"/>
+      <w:r>
+        <w:rPr>
+          <w:rFonts w:hint="eastAsia"/>
+        </w:rPr>
+        <w:t>右子树所有</w:t>
+      </w:r>
+      <w:proofErr w:type="gramEnd"/>
+      <w:r>
+        <w:rPr>
+          <w:rFonts w:hint="eastAsia"/>
+        </w:rPr>
+        <w:t>键。</w:t>
+      </w:r>
+    </w:p>
+    <w:p>
+      <w:pPr>
+        <w:ind w:left="1418"/>
+        <w:rPr>
+          <w:rFonts w:hint="eastAsia"/>
+        </w:rPr>
+      </w:pPr>
+      <w:r>
+        <w:rPr>
+          <w:rFonts w:hint="eastAsia"/>
+        </w:rPr>
+        <w:t>要实现能接受两个参数并且返回给定范围的键的keys</w:t>
+      </w:r>
+      <w:r>
+        <w:t>()</w:t>
+      </w:r>
+      <w:r>
+        <w:rPr>
+          <w:rFonts w:hint="eastAsia"/>
+        </w:rPr>
+        <w:t>方法，我们需要能够将所有在范围内的</w:t>
+      </w:r>
+      <w:proofErr w:type="gramStart"/>
+      <w:r>
+        <w:rPr>
+          <w:rFonts w:hint="eastAsia"/>
+        </w:rPr>
+        <w:t>键加入</w:t>
+      </w:r>
+      <w:proofErr w:type="gramEnd"/>
+      <w:r>
+        <w:rPr>
+          <w:rFonts w:hint="eastAsia"/>
+        </w:rPr>
+        <w:t>到queue中，并且跳过那些不存在给定范围键的子树。</w:t>
+      </w:r>
+    </w:p>
+    <w:p>
+      <w:pPr>
+        <w:pStyle w:val="a7"/>
+        <w:numPr>
+          <w:ilvl w:val="2"/>
+          <w:numId w:val="10"/>
+        </w:numPr>
+        <w:ind w:firstLineChars="0"/>
+      </w:pPr>
+      <w:r>
+        <w:rPr>
+          <w:rFonts w:hint="eastAsia"/>
+        </w:rPr>
+        <w:t>性能分析</w:t>
+      </w:r>
+    </w:p>
+    <w:p>
+      <w:pPr>
+        <w:ind w:left="1418"/>
+        <w:rPr>
+          <w:rFonts w:hint="eastAsia"/>
+        </w:rPr>
+      </w:pPr>
+    </w:p>
+    <w:p>
+      <w:pPr>
+        <w:pStyle w:val="a7"/>
+        <w:numPr>
+          <w:ilvl w:val="2"/>
+          <w:numId w:val="10"/>
+        </w:numPr>
+        <w:ind w:firstLineChars="0"/>
+      </w:pPr>
       <w:bookmarkStart w:id="0" w:name="_GoBack"/>
       <w:bookmarkEnd w:id="0"/>
     </w:p>
@@ -1664,16 +1838,6 @@
       <w:pPr>
         <w:pStyle w:val="a7"/>
         <w:numPr>
-          <w:ilvl w:val="2"/>
-          <w:numId w:val="10"/>
-        </w:numPr>
-        <w:ind w:firstLineChars="0"/>
-      </w:pPr>
-    </w:p>
-    <w:p>
-      <w:pPr>
-        <w:pStyle w:val="a7"/>
-        <w:numPr>
           <w:ilvl w:val="0"/>
           <w:numId w:val="10"/>
         </w:numPr>
@@ -1683,7 +1847,96 @@
         <w:rPr>
           <w:rFonts w:hint="eastAsia"/>
         </w:rPr>
-        <w:t>12</w:t>
+        <w:t>平衡查找树</w:t>
+      </w:r>
+    </w:p>
+    <w:p>
+      <w:pPr>
+        <w:pStyle w:val="a7"/>
+        <w:numPr>
+          <w:ilvl w:val="1"/>
+          <w:numId w:val="10"/>
+        </w:numPr>
+        <w:ind w:firstLineChars="0"/>
+      </w:pPr>
+      <w:r>
+        <w:rPr>
+          <w:rFonts w:hint="eastAsia"/>
+        </w:rPr>
+        <w:t>2-3查找树</w:t>
+      </w:r>
+    </w:p>
+    <w:p>
+      <w:pPr>
+        <w:pStyle w:val="a7"/>
+        <w:numPr>
+          <w:ilvl w:val="1"/>
+          <w:numId w:val="10"/>
+        </w:numPr>
+        <w:ind w:firstLineChars="0"/>
+      </w:pPr>
+      <w:proofErr w:type="gramStart"/>
+      <w:r>
+        <w:rPr>
+          <w:rFonts w:hint="eastAsia"/>
+        </w:rPr>
+        <w:t>红黑二叉查找</w:t>
+      </w:r>
+      <w:proofErr w:type="gramEnd"/>
+      <w:r>
+        <w:rPr>
+          <w:rFonts w:hint="eastAsia"/>
+        </w:rPr>
+        <w:t>树</w:t>
+      </w:r>
+    </w:p>
+    <w:p>
+      <w:pPr>
+        <w:pStyle w:val="a7"/>
+        <w:numPr>
+          <w:ilvl w:val="1"/>
+          <w:numId w:val="10"/>
+        </w:numPr>
+        <w:ind w:firstLineChars="0"/>
+      </w:pPr>
+      <w:r>
+        <w:rPr>
+          <w:rFonts w:hint="eastAsia"/>
+        </w:rPr>
+        <w:t>红黑树的插入算法</w:t>
+      </w:r>
+    </w:p>
+    <w:p>
+      <w:pPr>
+        <w:pStyle w:val="a7"/>
+        <w:numPr>
+          <w:ilvl w:val="1"/>
+          <w:numId w:val="10"/>
+        </w:numPr>
+        <w:ind w:firstLineChars="0"/>
+      </w:pPr>
+      <w:r>
+        <w:rPr>
+          <w:rFonts w:hint="eastAsia"/>
+        </w:rPr>
+        <w:t>删除操作</w:t>
+      </w:r>
+    </w:p>
+    <w:p>
+      <w:pPr>
+        <w:pStyle w:val="a7"/>
+        <w:numPr>
+          <w:ilvl w:val="1"/>
+          <w:numId w:val="10"/>
+        </w:numPr>
+        <w:ind w:firstLineChars="0"/>
+      </w:pPr>
+      <w:r>
+        <w:rPr>
+          <w:rFonts w:hint="eastAsia"/>
+        </w:rPr>
+        <w:lastRenderedPageBreak/>
+        <w:t>红黑树的性质</w:t>
       </w:r>
     </w:p>
     <w:p>
@@ -1699,7 +1952,7 @@
         <w:rPr>
           <w:rFonts w:hint="eastAsia"/>
         </w:rPr>
-        <w:t>12</w:t>
+        <w:t>散列表</w:t>
       </w:r>
     </w:p>
     <w:p>

--- a/LearningDocument/LearningNotes/算法学习笔记/3、查找.docx
+++ b/LearningDocument/LearningNotes/算法学习笔记/3、查找.docx
@@ -193,16 +193,8 @@
         <w:rPr>
           <w:rFonts w:hint="eastAsia"/>
         </w:rPr>
-        <w:t>的对象，这样可以在插入键值对的时候通过比较</w:t>
-      </w:r>
-      <w:proofErr w:type="gramStart"/>
-      <w:r>
-        <w:rPr>
-          <w:rFonts w:hint="eastAsia"/>
-        </w:rPr>
-        <w:t>来对键排序</w:t>
-      </w:r>
-      <w:proofErr w:type="gramEnd"/>
+        <w:t>的对象，这样可以在插入键值对的时候通过比较来对键排序</w:t>
+      </w:r>
     </w:p>
     <w:p>
       <w:pPr>
@@ -485,19 +477,11 @@
       <w:pPr>
         <w:ind w:left="1564" w:firstLine="420"/>
       </w:pPr>
-      <w:proofErr w:type="gramStart"/>
-      <w:r>
-        <w:rPr>
-          <w:rFonts w:hint="eastAsia"/>
-        </w:rPr>
-        <w:t>将键和</w:t>
-      </w:r>
-      <w:proofErr w:type="gramEnd"/>
-      <w:r>
-        <w:rPr>
-          <w:rFonts w:hint="eastAsia"/>
-        </w:rPr>
-        <w:t>值分别用两个数组保存，</w:t>
+      <w:r>
+        <w:rPr>
+          <w:rFonts w:hint="eastAsia"/>
+        </w:rPr>
+        <w:t>将键和值分别用两个数组保存，</w:t>
       </w:r>
     </w:p>
     <w:p>
@@ -509,13 +493,8 @@
         </w:numPr>
         <w:ind w:firstLineChars="0"/>
       </w:pPr>
-      <w:proofErr w:type="gramStart"/>
-      <w:r>
-        <w:t>get(</w:t>
-      </w:r>
-      <w:proofErr w:type="gramEnd"/>
-      <w:r>
-        <w:t>)</w:t>
+      <w:r>
+        <w:t>get()</w:t>
       </w:r>
     </w:p>
     <w:p>
@@ -539,7 +518,6 @@
         </w:numPr>
         <w:ind w:firstLineChars="0"/>
       </w:pPr>
-      <w:proofErr w:type="gramStart"/>
       <w:r>
         <w:rPr>
           <w:rFonts w:hint="eastAsia"/>
@@ -547,11 +525,7 @@
         <w:t>p</w:t>
       </w:r>
       <w:r>
-        <w:t>ut(</w:t>
-      </w:r>
-      <w:proofErr w:type="gramEnd"/>
-      <w:r>
-        <w:t>)</w:t>
+        <w:t>ut()</w:t>
       </w:r>
     </w:p>
     <w:p>
@@ -575,13 +549,8 @@
         </w:numPr>
         <w:ind w:firstLineChars="0"/>
       </w:pPr>
-      <w:proofErr w:type="gramStart"/>
-      <w:r>
-        <w:t>rank(</w:t>
-      </w:r>
-      <w:proofErr w:type="gramEnd"/>
-      <w:r>
-        <w:t>)</w:t>
+      <w:r>
+        <w:t>rank()</w:t>
       </w:r>
     </w:p>
     <w:p>
@@ -592,49 +561,7 @@
         <w:rPr>
           <w:rFonts w:hint="eastAsia"/>
         </w:rPr>
-        <w:t>使用二分法递归查找键在数组keys的位置，将数组从</w:t>
-      </w:r>
-      <w:proofErr w:type="gramStart"/>
-      <w:r>
-        <w:rPr>
-          <w:rFonts w:hint="eastAsia"/>
-        </w:rPr>
-        <w:t>中间键分为</w:t>
-      </w:r>
-      <w:proofErr w:type="gramEnd"/>
-      <w:r>
-        <w:rPr>
-          <w:rFonts w:hint="eastAsia"/>
-        </w:rPr>
-        <w:t>两部分，如果该键大于</w:t>
-      </w:r>
-      <w:proofErr w:type="gramStart"/>
-      <w:r>
-        <w:rPr>
-          <w:rFonts w:hint="eastAsia"/>
-        </w:rPr>
-        <w:t>中间键</w:t>
-      </w:r>
-      <w:proofErr w:type="gramEnd"/>
-      <w:r>
-        <w:rPr>
-          <w:rFonts w:hint="eastAsia"/>
-        </w:rPr>
-        <w:t>则继续从右半部分查找，如果该键小于</w:t>
-      </w:r>
-      <w:proofErr w:type="gramStart"/>
-      <w:r>
-        <w:rPr>
-          <w:rFonts w:hint="eastAsia"/>
-        </w:rPr>
-        <w:t>中间键</w:t>
-      </w:r>
-      <w:proofErr w:type="gramEnd"/>
-      <w:r>
-        <w:rPr>
-          <w:rFonts w:hint="eastAsia"/>
-        </w:rPr>
-        <w:t>则从左半部分查找，如果相同则直接返回该位置。</w:t>
+        <w:t>使用二分法递归查找键在数组keys的位置，将数组从中间键分为两部分，如果该键大于中间键则继续从右半部分查找，如果该键小于中间键则从左半部分查找，如果相同则直接返回该位置。</w:t>
       </w:r>
     </w:p>
     <w:p>
@@ -699,19 +626,11 @@
         </w:numPr>
         <w:ind w:firstLineChars="0"/>
       </w:pPr>
-      <w:proofErr w:type="gramStart"/>
-      <w:r>
-        <w:rPr>
-          <w:rFonts w:hint="eastAsia"/>
-        </w:rPr>
-        <w:t>二叉查找</w:t>
-      </w:r>
-      <w:proofErr w:type="gramEnd"/>
-      <w:r>
-        <w:rPr>
-          <w:rFonts w:hint="eastAsia"/>
-        </w:rPr>
-        <w:t>树</w:t>
+      <w:r>
+        <w:rPr>
+          <w:rFonts w:hint="eastAsia"/>
+        </w:rPr>
+        <w:t>二叉查找树</w:t>
       </w:r>
     </w:p>
     <w:p>
@@ -781,35 +700,7 @@
         <w:rPr>
           <w:rFonts w:hint="eastAsia"/>
         </w:rPr>
-        <w:t>查找从根结点开始，对比查找键和结点键，如果</w:t>
-      </w:r>
-      <w:proofErr w:type="gramStart"/>
-      <w:r>
-        <w:rPr>
-          <w:rFonts w:hint="eastAsia"/>
-        </w:rPr>
-        <w:t>查找键大的话</w:t>
-      </w:r>
-      <w:proofErr w:type="gramEnd"/>
-      <w:r>
-        <w:rPr>
-          <w:rFonts w:hint="eastAsia"/>
-        </w:rPr>
-        <w:t>，就递归地从根结点</w:t>
-      </w:r>
-      <w:proofErr w:type="gramStart"/>
-      <w:r>
-        <w:rPr>
-          <w:rFonts w:hint="eastAsia"/>
-        </w:rPr>
-        <w:t>的右子结点</w:t>
-      </w:r>
-      <w:proofErr w:type="gramEnd"/>
-      <w:r>
-        <w:rPr>
-          <w:rFonts w:hint="eastAsia"/>
-        </w:rPr>
-        <w:t>开始查找。如果查找键小的话，就递归地从根结点的左子结点开始查找。相等则返回该结点的值</w:t>
+        <w:t>查找从根结点开始，对比查找键和结点键，如果查找键大的话，就递归地从根结点的右子结点开始查找。如果查找键小的话，就递归地从根结点的左子结点开始查找。相等则返回该结点的值</w:t>
       </w:r>
     </w:p>
     <w:p>
@@ -842,21 +733,7 @@
         <w:rPr>
           <w:rFonts w:hint="eastAsia"/>
         </w:rPr>
-        <w:t>就根据给定键和当前结点键的大小关系来决定继续查找左子树</w:t>
-      </w:r>
-      <w:proofErr w:type="gramStart"/>
-      <w:r>
-        <w:rPr>
-          <w:rFonts w:hint="eastAsia"/>
-        </w:rPr>
-        <w:t>或右子树</w:t>
-      </w:r>
-      <w:proofErr w:type="gramEnd"/>
-      <w:r>
-        <w:rPr>
-          <w:rFonts w:hint="eastAsia"/>
-        </w:rPr>
-        <w:t>，直到这个子树是空结点，就返回一个新结点的链接。这就实现了</w:t>
+        <w:t>就根据给定键和当前结点键的大小关系来决定继续查找左子树或右子树，直到这个子树是空结点，就返回一个新结点的链接。这就实现了</w:t>
       </w:r>
       <w:r>
         <w:rPr>
@@ -895,21 +772,7 @@
         <w:rPr>
           <w:rFonts w:hint="eastAsia"/>
         </w:rPr>
-        <w:t>对于递归调用前的代码，可以想象沿着树向下走。递归调用后的代码可以想象</w:t>
-      </w:r>
-      <w:proofErr w:type="gramStart"/>
-      <w:r>
-        <w:rPr>
-          <w:rFonts w:hint="eastAsia"/>
-        </w:rPr>
-        <w:t>成沿树</w:t>
-      </w:r>
-      <w:proofErr w:type="gramEnd"/>
-      <w:r>
-        <w:rPr>
-          <w:rFonts w:hint="eastAsia"/>
-        </w:rPr>
-        <w:t>往上走</w:t>
+        <w:t>对于递归调用前的代码，可以想象沿着树向下走。递归调用后的代码可以想象成沿树往上走</w:t>
       </w:r>
     </w:p>
     <w:p>
@@ -989,16 +852,8 @@
         <w:rPr>
           <w:rFonts w:hint="eastAsia"/>
         </w:rPr>
-        <w:t>取最大键则与取最小键同理，只需把左子结点</w:t>
-      </w:r>
-      <w:proofErr w:type="gramStart"/>
-      <w:r>
-        <w:rPr>
-          <w:rFonts w:hint="eastAsia"/>
-        </w:rPr>
-        <w:t>换成右子结点</w:t>
-      </w:r>
-      <w:proofErr w:type="gramEnd"/>
+        <w:t>取最大键则与取最小键同理，只需把左子结点换成右子结点</w:t>
+      </w:r>
     </w:p>
     <w:p>
       <w:pPr>
@@ -1053,49 +908,7 @@
         <w:rPr>
           <w:rFonts w:hint="eastAsia"/>
         </w:rPr>
-        <w:t>key小于根节点的键，那么小于key的最大</w:t>
-      </w:r>
-      <w:proofErr w:type="gramStart"/>
-      <w:r>
-        <w:rPr>
-          <w:rFonts w:hint="eastAsia"/>
-        </w:rPr>
-        <w:t>键一定</w:t>
-      </w:r>
-      <w:proofErr w:type="gramEnd"/>
-      <w:r>
-        <w:rPr>
-          <w:rFonts w:hint="eastAsia"/>
-        </w:rPr>
-        <w:t>在根节点的左子树中；如果给定的键大于根结点的键，那么</w:t>
-      </w:r>
-      <w:proofErr w:type="gramStart"/>
-      <w:r>
-        <w:rPr>
-          <w:rFonts w:hint="eastAsia"/>
-        </w:rPr>
-        <w:t>只有当根节点的右子树中</w:t>
-      </w:r>
-      <w:proofErr w:type="gramEnd"/>
-      <w:r>
-        <w:rPr>
-          <w:rFonts w:hint="eastAsia"/>
-        </w:rPr>
-        <w:t>存在小于等于key的结点时，目标结点才存在于根节点</w:t>
-      </w:r>
-      <w:proofErr w:type="gramStart"/>
-      <w:r>
-        <w:rPr>
-          <w:rFonts w:hint="eastAsia"/>
-        </w:rPr>
-        <w:t>的右子树中</w:t>
-      </w:r>
-      <w:proofErr w:type="gramEnd"/>
-      <w:r>
-        <w:rPr>
-          <w:rFonts w:hint="eastAsia"/>
-        </w:rPr>
-        <w:t>，否则小于key的最大键就是根结点的键。</w:t>
+        <w:t>key小于根节点的键，那么小于key的最大键一定在根节点的左子树中；如果给定的键大于根结点的键，那么只有当根节点的右子树中存在小于等于key的结点时，目标结点才存在于根节点的右子树中，否则小于key的最大键就是根结点的键。</w:t>
       </w:r>
     </w:p>
     <w:p>
@@ -1122,35 +935,7 @@
         <w:rPr>
           <w:rFonts w:hint="eastAsia"/>
         </w:rPr>
-        <w:t>选择操作就是找到排名为k的键（</w:t>
-      </w:r>
-      <w:proofErr w:type="gramStart"/>
-      <w:r>
-        <w:rPr>
-          <w:rFonts w:hint="eastAsia"/>
-        </w:rPr>
-        <w:t>即键中</w:t>
-      </w:r>
-      <w:proofErr w:type="gramEnd"/>
-      <w:r>
-        <w:rPr>
-          <w:rFonts w:hint="eastAsia"/>
-        </w:rPr>
-        <w:t>正好右k</w:t>
-      </w:r>
-      <w:proofErr w:type="gramStart"/>
-      <w:r>
-        <w:rPr>
-          <w:rFonts w:hint="eastAsia"/>
-        </w:rPr>
-        <w:t>个</w:t>
-      </w:r>
-      <w:proofErr w:type="gramEnd"/>
-      <w:r>
-        <w:rPr>
-          <w:rFonts w:hint="eastAsia"/>
-        </w:rPr>
-        <w:t>小于它的键），如果左子树的结点树t大于k，那么就递归地</w:t>
+        <w:t>选择操作就是找到排名为k的键（即键中正好右k个小于它的键），如果左子树的结点树t大于k，那么就递归地</w:t>
       </w:r>
       <w:r>
         <w:rPr>
@@ -1202,71 +987,618 @@
         <w:rPr>
           <w:rFonts w:hint="eastAsia"/>
         </w:rPr>
-        <w:t>的排名（即</w:t>
+        <w:t>的排名（即右多少键小于给定键），rank</w:t>
+      </w:r>
+      <w:r>
+        <w:t>()</w:t>
+      </w:r>
+      <w:r>
+        <w:rPr>
+          <w:rFonts w:hint="eastAsia"/>
+        </w:rPr>
+        <w:t>是s</w:t>
+      </w:r>
+      <w:r>
+        <w:t>elect()</w:t>
+      </w:r>
+      <w:r>
+        <w:rPr>
+          <w:rFonts w:hint="eastAsia"/>
+        </w:rPr>
+        <w:t>的逆操作，。如果给定的键与根结点的键相等，则返回左子树的结点总数。如果给定键小于根节点的键，那么则递归地在左子树中查找给定键地排名。如果给定键大于根节点</w:t>
+      </w:r>
+      <w:r>
+        <w:rPr>
+          <w:rFonts w:hint="eastAsia"/>
+        </w:rPr>
+        <w:t>的</w:t>
+      </w:r>
+      <w:r>
+        <w:rPr>
+          <w:rFonts w:hint="eastAsia"/>
+        </w:rPr>
+        <w:t>键，</w:t>
+      </w:r>
+      <w:r>
+        <w:rPr>
+          <w:rFonts w:hint="eastAsia"/>
+        </w:rPr>
+        <w:t>则递归地在右子树中查找排名，并且将给定键在右子树中排名加上根结点左子树的总结点数加一。</w:t>
+      </w:r>
+    </w:p>
+    <w:p>
+      <w:pPr>
+        <w:pStyle w:val="a7"/>
+        <w:numPr>
+          <w:ilvl w:val="2"/>
+          <w:numId w:val="10"/>
+        </w:numPr>
+        <w:ind w:firstLineChars="0"/>
+      </w:pPr>
+      <w:r>
+        <w:rPr>
+          <w:rFonts w:hint="eastAsia"/>
+        </w:rPr>
+        <w:t>删除最大键和最小键</w:t>
+      </w:r>
+    </w:p>
+    <w:p>
+      <w:pPr>
+        <w:ind w:left="1418"/>
+      </w:pPr>
+      <w:r>
+        <w:rPr>
+          <w:rFonts w:hint="eastAsia"/>
+        </w:rPr>
+        <w:t>删除最小键我们需要从根结点开始，一直递归地查看左子树，直到根节点没有左子树，这时候我们用根节点的右子树替代根结点（只需要将右子树的引用返回给上一个结点，作为上一个结点的左子树）。</w:t>
+      </w:r>
+    </w:p>
+    <w:p>
+      <w:pPr>
+        <w:ind w:left="1418"/>
+      </w:pPr>
+      <w:r>
+        <w:rPr>
+          <w:rFonts w:hint="eastAsia"/>
+        </w:rPr>
+        <w:t>同时递归调用后还需要重新计算结点计数器</w:t>
+      </w:r>
+    </w:p>
+    <w:p>
+      <w:pPr>
+        <w:pStyle w:val="a7"/>
+        <w:numPr>
+          <w:ilvl w:val="2"/>
+          <w:numId w:val="10"/>
+        </w:numPr>
+        <w:ind w:firstLineChars="0"/>
+      </w:pPr>
+      <w:r>
+        <w:rPr>
+          <w:rFonts w:hint="eastAsia"/>
+        </w:rPr>
+        <w:t>删除操作</w:t>
+      </w:r>
+    </w:p>
+    <w:p>
+      <w:pPr>
+        <w:ind w:left="1418"/>
+      </w:pPr>
+      <w:r>
+        <w:rPr>
+          <w:rFonts w:hint="eastAsia"/>
+        </w:rPr>
+        <w:t>如果要删除的结点只有一个子结点，我们可以用类似于删除最小键的方法。但是如果有两个子结点就需要用这个结点的后继结点去替代该结点，比如待删除结点有右子结点，那么该结点的后继结点就是右子树的最小结点</w:t>
+      </w:r>
+      <w:r>
+        <w:rPr>
+          <w:rFonts w:hint="eastAsia"/>
+        </w:rPr>
+        <w:t>，并且使用e</w:t>
+      </w:r>
+      <w:r>
+        <w:t>xecuteDeleteMin()</w:t>
+      </w:r>
+      <w:r>
+        <w:rPr>
+          <w:rFonts w:hint="eastAsia"/>
+        </w:rPr>
+        <w:t>删除右子树的最小结点（后继结点）</w:t>
+      </w:r>
+      <w:r>
+        <w:rPr>
+          <w:rFonts w:hint="eastAsia"/>
+        </w:rPr>
+        <w:t>。然后在递归回调结束之后调整结点计数器就好。</w:t>
+      </w:r>
+      <w:r>
+        <w:rPr>
+          <w:rFonts w:hint="eastAsia"/>
+        </w:rPr>
+        <w:t>如果待删除结点有左子结点，方法也是类似</w:t>
+      </w:r>
+    </w:p>
+    <w:p>
+      <w:pPr>
+        <w:ind w:left="1418"/>
+      </w:pPr>
+      <w:r>
+        <w:rPr>
+          <w:rFonts w:hint="eastAsia"/>
+        </w:rPr>
+        <w:t>如果要删除的结点只有一个子结点，我们可以用子结点来代替该结点（只需返回子结点即可），但如果要删除的结点有两个子结点，找到一个后继结点来代替该结点，比如把该结点的右子树的最小结点作为后继结点，因为该结点和该后继结点之间没有任何键，这样不会影响树的结构。只需要一下几步即可完成此替换操作</w:t>
+      </w:r>
+    </w:p>
+    <w:p>
+      <w:pPr>
+        <w:pStyle w:val="a7"/>
+        <w:numPr>
+          <w:ilvl w:val="4"/>
+          <w:numId w:val="10"/>
+        </w:numPr>
+        <w:ind w:firstLineChars="0"/>
+      </w:pPr>
+      <w:r>
+        <w:rPr>
+          <w:rFonts w:hint="eastAsia"/>
+        </w:rPr>
+        <w:t>将待删除的结点x保存为t</w:t>
+      </w:r>
+    </w:p>
+    <w:p>
+      <w:pPr>
+        <w:pStyle w:val="a7"/>
+        <w:numPr>
+          <w:ilvl w:val="4"/>
+          <w:numId w:val="10"/>
+        </w:numPr>
+        <w:ind w:firstLineChars="0"/>
+      </w:pPr>
+      <w:r>
+        <w:rPr>
+          <w:rFonts w:hint="eastAsia"/>
+        </w:rPr>
+        <w:t>将x指向它的后继结点</w:t>
+      </w:r>
+      <w:r>
+        <w:t>executeMin(t.right)</w:t>
+      </w:r>
+    </w:p>
+    <w:p>
+      <w:pPr>
+        <w:pStyle w:val="a7"/>
+        <w:numPr>
+          <w:ilvl w:val="4"/>
+          <w:numId w:val="10"/>
+        </w:numPr>
+        <w:ind w:firstLineChars="0"/>
+      </w:pPr>
+      <w:r>
+        <w:rPr>
+          <w:rFonts w:hint="eastAsia"/>
+        </w:rPr>
+        <w:t>将x</w:t>
+      </w:r>
+      <w:r>
+        <w:t>.right</w:t>
+      </w:r>
+      <w:r>
+        <w:rPr>
+          <w:rFonts w:hint="eastAsia"/>
+        </w:rPr>
+        <w:t>（原本指向空）</w:t>
+      </w:r>
+      <w:r>
+        <w:rPr>
+          <w:rFonts w:hint="eastAsia"/>
+        </w:rPr>
+        <w:t>指向execute</w:t>
+      </w:r>
+      <w:r>
+        <w:t>DeleteMin(</w:t>
+      </w:r>
+      <w:r>
+        <w:t>t.right</w:t>
+      </w:r>
+      <w:r>
+        <w:t>)</w:t>
+      </w:r>
+      <w:r>
+        <w:rPr>
+          <w:rFonts w:hint="eastAsia"/>
+        </w:rPr>
+        <w:t>，也就是删除后所有结点都大于</w:t>
+      </w:r>
+      <w:r>
+        <w:t>x.key</w:t>
+      </w:r>
+      <w:r>
+        <w:rPr>
+          <w:rFonts w:hint="eastAsia"/>
+        </w:rPr>
+        <w:t>的子树</w:t>
+      </w:r>
+    </w:p>
+    <w:p>
+      <w:pPr>
+        <w:pStyle w:val="a7"/>
+        <w:numPr>
+          <w:ilvl w:val="4"/>
+          <w:numId w:val="10"/>
+        </w:numPr>
+        <w:ind w:firstLineChars="0"/>
+      </w:pPr>
+      <w:r>
+        <w:t>x.left</w:t>
+      </w:r>
+      <w:r>
+        <w:rPr>
+          <w:rFonts w:hint="eastAsia"/>
+        </w:rPr>
+        <w:t>设为</w:t>
+      </w:r>
+      <w:r>
+        <w:t>t.left</w:t>
+      </w:r>
+    </w:p>
+    <w:p>
+      <w:pPr>
+        <w:ind w:left="1260" w:firstLine="420"/>
+      </w:pPr>
+      <w:r>
+        <w:rPr>
+          <w:rFonts w:hint="eastAsia"/>
+        </w:rPr>
+        <w:t>在递归调用结束后需要重新计算每个结点的结点计数器</w:t>
+      </w:r>
+    </w:p>
+    <w:p>
+      <w:pPr>
+        <w:pStyle w:val="a7"/>
+        <w:numPr>
+          <w:ilvl w:val="2"/>
+          <w:numId w:val="10"/>
+        </w:numPr>
+        <w:ind w:firstLineChars="0"/>
+      </w:pPr>
+      <w:r>
+        <w:rPr>
+          <w:rFonts w:hint="eastAsia"/>
+        </w:rPr>
+        <w:t>范围查找</w:t>
+      </w:r>
+    </w:p>
+    <w:p>
+      <w:pPr>
+        <w:ind w:left="1418"/>
+      </w:pPr>
+      <w:r>
+        <w:rPr>
+          <w:rFonts w:hint="eastAsia"/>
+        </w:rPr>
+        <w:t>要实现能够返回给定范围内键的keys</w:t>
+      </w:r>
+      <w:r>
+        <w:t>()</w:t>
+      </w:r>
+      <w:r>
+        <w:rPr>
+          <w:rFonts w:hint="eastAsia"/>
+        </w:rPr>
+        <w:t>方法，我们首先实现一个遍历二叉查找树的遍历方法</w:t>
+      </w:r>
+      <w:r>
+        <w:t>—</w:t>
+      </w:r>
+      <w:r>
+        <w:rPr>
+          <w:rFonts w:hint="eastAsia"/>
+        </w:rPr>
+        <w:t>中序遍历。中序遍历需要将所有键按顺序打印出来。要做到这一点我们需要先递归地打印出根结点的左子树所有键，再打印根结点的键，最后递归地打印根结点右子树所有键。</w:t>
+      </w:r>
+    </w:p>
+    <w:p>
+      <w:pPr>
+        <w:ind w:left="1418"/>
+      </w:pPr>
+      <w:r>
+        <w:rPr>
+          <w:rFonts w:hint="eastAsia"/>
+        </w:rPr>
+        <w:t>要实现能接受两个参数并且返回给定范围的键的keys</w:t>
+      </w:r>
+      <w:r>
+        <w:t>()</w:t>
+      </w:r>
+      <w:r>
+        <w:rPr>
+          <w:rFonts w:hint="eastAsia"/>
+        </w:rPr>
+        <w:t>方法，我们需要能够将所有在范围内的键加入到queue中，并且跳过那些不存在给定范围键的子树。</w:t>
+      </w:r>
+    </w:p>
+    <w:p>
+      <w:pPr>
+        <w:pStyle w:val="a7"/>
+        <w:numPr>
+          <w:ilvl w:val="2"/>
+          <w:numId w:val="10"/>
+        </w:numPr>
+        <w:ind w:firstLineChars="0"/>
+      </w:pPr>
+      <w:r>
+        <w:rPr>
+          <w:rFonts w:hint="eastAsia"/>
+        </w:rPr>
+        <w:t>性能分析</w:t>
+      </w:r>
+    </w:p>
+    <w:p>
+      <w:pPr>
+        <w:ind w:left="1418"/>
+      </w:pPr>
+    </w:p>
+    <w:p>
+      <w:pPr>
+        <w:pStyle w:val="a7"/>
+        <w:numPr>
+          <w:ilvl w:val="2"/>
+          <w:numId w:val="10"/>
+        </w:numPr>
+        <w:ind w:firstLineChars="0"/>
+      </w:pPr>
+    </w:p>
+    <w:p>
+      <w:pPr>
+        <w:pStyle w:val="a7"/>
+        <w:numPr>
+          <w:ilvl w:val="0"/>
+          <w:numId w:val="10"/>
+        </w:numPr>
+        <w:ind w:firstLineChars="0"/>
+      </w:pPr>
+      <w:r>
+        <w:rPr>
+          <w:rFonts w:hint="eastAsia"/>
+        </w:rPr>
+        <w:t>平衡查找树</w:t>
+      </w:r>
+    </w:p>
+    <w:p>
+      <w:pPr>
+        <w:ind w:left="840"/>
+        <w:rPr>
+          <w:rFonts w:hint="eastAsia"/>
+        </w:rPr>
+      </w:pPr>
+      <w:r>
+        <w:rPr>
+          <w:rFonts w:hint="eastAsia"/>
+        </w:rPr>
+        <w:t>之前所学到的二叉树可能退化成链表</w:t>
+      </w:r>
+    </w:p>
+    <w:p>
+      <w:pPr>
+        <w:pStyle w:val="a7"/>
+        <w:numPr>
+          <w:ilvl w:val="1"/>
+          <w:numId w:val="10"/>
+        </w:numPr>
+        <w:ind w:firstLineChars="0"/>
+      </w:pPr>
+      <w:r>
+        <w:rPr>
+          <w:rFonts w:hint="eastAsia"/>
+        </w:rPr>
+        <w:t>2-3查找树</w:t>
+      </w:r>
+    </w:p>
+    <w:p>
+      <w:pPr>
+        <w:ind w:left="992"/>
+      </w:pPr>
+      <w:r>
+        <w:rPr>
+          <w:rFonts w:hint="eastAsia"/>
+        </w:rPr>
+        <w:t>为了保证查找的平衡性，我们需要更加灵活，因此我们允许一个结点保存多个结点。我们将标准二叉树的结点称之为2结点（含有一个键和两个链接），现在</w:t>
+      </w:r>
+      <w:r>
+        <w:rPr>
+          <w:rFonts w:hint="eastAsia"/>
+        </w:rPr>
+        <w:lastRenderedPageBreak/>
+        <w:t>我们引入3结点，它含有两个键和三个链接，2结点和3结点的每个连接都对应着由结点的键分割的一个区间。</w:t>
+      </w:r>
+    </w:p>
+    <w:p>
+      <w:pPr>
+        <w:ind w:left="992"/>
+      </w:pPr>
+      <w:r>
+        <w:rPr>
+          <w:rFonts w:hint="eastAsia"/>
+        </w:rPr>
+        <w:t>确切地说，2结点，含有一个键和两个链接，左链接指向小于根结点的键的子树，右链接指向大于根结点键的子树。</w:t>
+      </w:r>
+    </w:p>
+    <w:p>
+      <w:pPr>
+        <w:ind w:left="992"/>
+      </w:pPr>
+      <w:r>
+        <w:rPr>
+          <w:rFonts w:hint="eastAsia"/>
+        </w:rPr>
+        <w:t>3结点，含有两个键和三个链接，左链接指向小于根结点的左键的子树，中链接指向位于根结点的左键和右键之间的子树。右链接指向大于右键的子树。</w:t>
+      </w:r>
+    </w:p>
+    <w:p>
+      <w:pPr>
+        <w:ind w:left="992"/>
+      </w:pPr>
+      <w:r>
+        <w:rPr>
+          <w:rFonts w:hint="eastAsia"/>
+        </w:rPr>
+        <w:t>我们将指向一个空树的链接称之为空链接</w:t>
+      </w:r>
+    </w:p>
+    <w:p>
+      <w:pPr>
+        <w:ind w:left="992"/>
+        <w:rPr>
+          <w:rFonts w:hint="eastAsia"/>
+        </w:rPr>
+      </w:pPr>
+      <w:r>
+        <w:rPr>
+          <w:rFonts w:hint="eastAsia"/>
+        </w:rPr>
+        <w:t>一棵完美平衡的2-3查找树中的所有空链接到根结点的距离都是相同的。</w:t>
+      </w:r>
+    </w:p>
+    <w:p>
+      <w:pPr>
+        <w:pStyle w:val="a7"/>
+        <w:numPr>
+          <w:ilvl w:val="2"/>
+          <w:numId w:val="10"/>
+        </w:numPr>
+        <w:ind w:firstLineChars="0"/>
+      </w:pPr>
+      <w:r>
+        <w:rPr>
+          <w:rFonts w:hint="eastAsia"/>
+        </w:rPr>
+        <w:t>查找</w:t>
+      </w:r>
+    </w:p>
+    <w:p>
+      <w:pPr>
+        <w:ind w:left="1276"/>
+        <w:rPr>
+          <w:rFonts w:hint="eastAsia"/>
+        </w:rPr>
+      </w:pPr>
+      <w:r>
+        <w:rPr>
+          <w:rFonts w:hint="eastAsia"/>
+        </w:rPr>
+        <w:t>将二叉查找树的查找算法一般化可以得到2-3树的查找算法。先将待查找键与根结点的键做对比，和其中任意一个相等则查找命中。否则通过比较的</w:t>
       </w:r>
       <w:proofErr w:type="gramStart"/>
       <w:r>
         <w:rPr>
           <w:rFonts w:hint="eastAsia"/>
         </w:rPr>
-        <w:t>右多少</w:t>
+        <w:t>结结果</w:t>
       </w:r>
       <w:proofErr w:type="gramEnd"/>
       <w:r>
         <w:rPr>
           <w:rFonts w:hint="eastAsia"/>
         </w:rPr>
-        <w:t>键小于给定键），rank</w:t>
-      </w:r>
-      <w:r>
-        <w:t>()</w:t>
-      </w:r>
-      <w:r>
-        <w:rPr>
-          <w:rFonts w:hint="eastAsia"/>
-        </w:rPr>
-        <w:t>是s</w:t>
-      </w:r>
-      <w:r>
-        <w:t>elect()</w:t>
-      </w:r>
-      <w:r>
-        <w:rPr>
-          <w:rFonts w:hint="eastAsia"/>
-        </w:rPr>
-        <w:t>的逆操作，。如果给定的键与根结点的键相等，则返回左子树的结点总数。如果给定键小于根节点的键，那么则递归地在左子树中查找</w:t>
+        <w:t>找到相应的链接，再递归地在子树中继续查找</w:t>
+      </w:r>
+    </w:p>
+    <w:p>
+      <w:pPr>
+        <w:pStyle w:val="a7"/>
+        <w:numPr>
+          <w:ilvl w:val="2"/>
+          <w:numId w:val="10"/>
+        </w:numPr>
+        <w:ind w:firstLineChars="0"/>
+      </w:pPr>
+      <w:r>
+        <w:rPr>
+          <w:rFonts w:hint="eastAsia"/>
+        </w:rPr>
+        <w:t>向2-结点插入新键</w:t>
+      </w:r>
+    </w:p>
+    <w:p>
+      <w:pPr>
+        <w:ind w:left="1260"/>
+        <w:rPr>
+          <w:rFonts w:hint="eastAsia"/>
+        </w:rPr>
+      </w:pPr>
+      <w:r>
+        <w:rPr>
+          <w:rFonts w:hint="eastAsia"/>
+        </w:rPr>
+        <w:t>要在2-3树插入一个新结点，我们可以在树中进行一次未命中的查找，然后将新结点挂在树的底部，但这样无法保持完美平衡</w:t>
+      </w:r>
+      <w:r>
+        <w:rPr>
+          <w:rFonts w:hint="eastAsia"/>
+        </w:rPr>
+        <w:t>。如果未命中的查找结束与一个2结点，我们只需要将这个2结点改为含有2个键的3结点即可。</w:t>
+      </w:r>
+    </w:p>
+    <w:p>
+      <w:pPr>
+        <w:pStyle w:val="a7"/>
+        <w:numPr>
+          <w:ilvl w:val="2"/>
+          <w:numId w:val="10"/>
+        </w:numPr>
+        <w:ind w:firstLineChars="0"/>
+      </w:pPr>
+      <w:r>
+        <w:rPr>
+          <w:rFonts w:hint="eastAsia"/>
+        </w:rPr>
+        <w:t>向一棵只含有一个3结点的树中插入新键</w:t>
+      </w:r>
+    </w:p>
+    <w:p>
+      <w:pPr>
+        <w:ind w:left="1276"/>
+        <w:rPr>
+          <w:rFonts w:hint="eastAsia"/>
+        </w:rPr>
+      </w:pPr>
+      <w:r>
+        <w:rPr>
+          <w:rFonts w:hint="eastAsia"/>
+        </w:rPr>
+        <w:t>在考虑一般情况前，我们先假设我们需要向一棵只含有一个3-结点的树中插入一个新键。这棵树中有两个键，所以无法再向唯一的结点中插入键了。为了</w:t>
+      </w:r>
+      <w:r>
+        <w:rPr>
+          <w:rFonts w:hint="eastAsia"/>
+        </w:rPr>
+        <w:t>插入新结点，我们先临时的将新键插入到结点中，使之成为一个4-结点，然后我们可以很容易地将一个4-结点转化为含有3个2结点的树，只需要左链接指向左键</w:t>
+      </w:r>
+      <w:r>
+        <w:rPr>
+          <w:rFonts w:hint="eastAsia"/>
+        </w:rPr>
+        <w:t>所创建的2-结点</w:t>
+      </w:r>
+      <w:r>
+        <w:rPr>
+          <w:rFonts w:hint="eastAsia"/>
+        </w:rPr>
+        <w:t>，</w:t>
       </w:r>
       <w:proofErr w:type="gramStart"/>
       <w:r>
         <w:rPr>
           <w:rFonts w:hint="eastAsia"/>
         </w:rPr>
-        <w:t>给定键地排名</w:t>
+        <w:t>中键作为</w:t>
       </w:r>
       <w:proofErr w:type="gramEnd"/>
       <w:r>
         <w:rPr>
           <w:rFonts w:hint="eastAsia"/>
         </w:rPr>
-        <w:t>。如果给定键大于根节点</w:t>
-      </w:r>
-      <w:r>
-        <w:rPr>
-          <w:rFonts w:hint="eastAsia"/>
-        </w:rPr>
-        <w:t>的</w:t>
-      </w:r>
-      <w:r>
-        <w:rPr>
-          <w:rFonts w:hint="eastAsia"/>
-        </w:rPr>
-        <w:t>键，</w:t>
-      </w:r>
-      <w:r>
-        <w:rPr>
-          <w:rFonts w:hint="eastAsia"/>
-        </w:rPr>
-        <w:t>则递归地在右子树中查找排名，并且将给定键在右子树中排名加上根结点左子树的总结点数加一。</w:t>
+        <w:t>根结点键，右链接指向右键所创建的2-结点</w:t>
       </w:r>
     </w:p>
     <w:p>
@@ -1282,57 +1614,102 @@
         <w:rPr>
           <w:rFonts w:hint="eastAsia"/>
         </w:rPr>
-        <w:t>删除最大键和最小键</w:t>
-      </w:r>
-    </w:p>
-    <w:p>
-      <w:pPr>
-        <w:ind w:left="1418"/>
-      </w:pPr>
-      <w:r>
-        <w:rPr>
-          <w:rFonts w:hint="eastAsia"/>
-        </w:rPr>
-        <w:t>删除最小键我们需要从根结点开始，一直递归地查看左子树，直到根节点没有左子树，这时候我们用根节点</w:t>
+        <w:t>向一个父节点为2-结点的3-结点中插入新键</w:t>
+      </w:r>
+    </w:p>
+    <w:p>
+      <w:pPr>
+        <w:ind w:left="1276"/>
+      </w:pPr>
+      <w:r>
+        <w:rPr>
+          <w:rFonts w:hint="eastAsia"/>
+        </w:rPr>
+        <w:t>假设</w:t>
+      </w:r>
+      <w:r>
+        <w:rPr>
+          <w:rFonts w:hint="eastAsia"/>
+        </w:rPr>
+        <w:t>一个未命中查找结束于一个3-结点并且父节点是2-结点</w:t>
+      </w:r>
+      <w:r>
+        <w:rPr>
+          <w:rFonts w:hint="eastAsia"/>
+        </w:rPr>
+        <w:t>，这</w:t>
+      </w:r>
+      <w:r>
+        <w:rPr>
+          <w:rFonts w:hint="eastAsia"/>
+        </w:rPr>
+        <w:t>时候我们</w:t>
+      </w:r>
+      <w:r>
+        <w:rPr>
+          <w:rFonts w:hint="eastAsia"/>
+        </w:rPr>
+        <w:t>依然将新</w:t>
       </w:r>
       <w:proofErr w:type="gramStart"/>
       <w:r>
         <w:rPr>
           <w:rFonts w:hint="eastAsia"/>
         </w:rPr>
-        <w:t>的右子树</w:t>
+        <w:t>键临时</w:t>
       </w:r>
       <w:proofErr w:type="gramEnd"/>
       <w:r>
         <w:rPr>
           <w:rFonts w:hint="eastAsia"/>
         </w:rPr>
-        <w:t>替代根结点（只需要</w:t>
+        <w:t>保存到3-结点中，使之成为一个4-结点</w:t>
+      </w:r>
+      <w:r>
+        <w:rPr>
+          <w:rFonts w:hint="eastAsia"/>
+        </w:rPr>
+        <w:t>并将其分解</w:t>
+      </w:r>
+      <w:r>
+        <w:rPr>
+          <w:rFonts w:hint="eastAsia"/>
+        </w:rPr>
+        <w:t>。但是我们不会将它转化为3个2-结点，而是</w:t>
       </w:r>
       <w:proofErr w:type="gramStart"/>
       <w:r>
         <w:rPr>
           <w:rFonts w:hint="eastAsia"/>
         </w:rPr>
-        <w:t>将右子树</w:t>
+        <w:t>将中键设置</w:t>
       </w:r>
       <w:proofErr w:type="gramEnd"/>
       <w:r>
         <w:rPr>
           <w:rFonts w:hint="eastAsia"/>
         </w:rPr>
-        <w:t>的引用返回给上一个结点，作为上一个结点的左子树）。</w:t>
-      </w:r>
-    </w:p>
-    <w:p>
-      <w:pPr>
-        <w:ind w:left="1418"/>
-      </w:pPr>
-      <w:r>
-        <w:rPr>
-          <w:rFonts w:hint="eastAsia"/>
-        </w:rPr>
-        <w:t>同时递归调用后还需要重新计算结点计数器</w:t>
+        <w:t>为父结点的右键，而父结点的中链接指向左键左构建的2-结点，父结点的右链接指向右键构建的2-结点。</w:t>
+      </w:r>
+      <w:r>
+        <w:rPr>
+          <w:rFonts w:hint="eastAsia"/>
+        </w:rPr>
+        <w:t>你可以将这次转换看成是将指向原3-结点的链接替换</w:t>
+      </w:r>
+      <w:proofErr w:type="gramStart"/>
+      <w:r>
+        <w:rPr>
+          <w:rFonts w:hint="eastAsia"/>
+        </w:rPr>
+        <w:t>成新父结点</w:t>
+      </w:r>
+      <w:proofErr w:type="gramEnd"/>
+      <w:r>
+        <w:rPr>
+          <w:rFonts w:hint="eastAsia"/>
+        </w:rPr>
+        <w:t>的原中键的左右两条链接，并分别指向两个新的2-结点。</w:t>
       </w:r>
     </w:p>
     <w:p>
@@ -1348,308 +1725,94 @@
         <w:rPr>
           <w:rFonts w:hint="eastAsia"/>
         </w:rPr>
-        <w:t>删除操作</w:t>
-      </w:r>
-    </w:p>
-    <w:p>
-      <w:pPr>
-        <w:ind w:left="1418"/>
-      </w:pPr>
-      <w:r>
-        <w:rPr>
-          <w:rFonts w:hint="eastAsia"/>
-        </w:rPr>
-        <w:t>如果要删除的结点只有</w:t>
+        <w:t>向一个父结点为3-结点的3-结点中插入新键</w:t>
+      </w:r>
+    </w:p>
+    <w:p>
+      <w:pPr>
+        <w:ind w:left="1276"/>
+      </w:pPr>
+      <w:r>
+        <w:rPr>
+          <w:rFonts w:hint="eastAsia"/>
+        </w:rPr>
+        <w:t>假设一个未命中查找结束于一个3-结点并且父节点是</w:t>
+      </w:r>
+      <w:r>
+        <w:rPr>
+          <w:rFonts w:hint="eastAsia"/>
+        </w:rPr>
+        <w:t>3</w:t>
+      </w:r>
+      <w:r>
+        <w:rPr>
+          <w:rFonts w:hint="eastAsia"/>
+        </w:rPr>
+        <w:t>-结点</w:t>
+      </w:r>
+      <w:r>
+        <w:rPr>
+          <w:rFonts w:hint="eastAsia"/>
+        </w:rPr>
+        <w:t>，这时候我们</w:t>
+      </w:r>
+      <w:r>
+        <w:rPr>
+          <w:rFonts w:hint="eastAsia"/>
+        </w:rPr>
+        <w:t>依然将新</w:t>
       </w:r>
       <w:proofErr w:type="gramStart"/>
       <w:r>
         <w:rPr>
           <w:rFonts w:hint="eastAsia"/>
         </w:rPr>
-        <w:t>一</w:t>
+        <w:t>键临时</w:t>
       </w:r>
       <w:proofErr w:type="gramEnd"/>
       <w:r>
         <w:rPr>
           <w:rFonts w:hint="eastAsia"/>
         </w:rPr>
-        <w:t>个子结点，我们可以用类似于删除最小键的方法。但是如果有两个子结点就需要用这个结点的后继结点去替代该结点，比如待删除结点</w:t>
+        <w:t>保存到3-结点中，使之成为一个4-结点并将其分解</w:t>
+      </w:r>
+      <w:r>
+        <w:rPr>
+          <w:rFonts w:hint="eastAsia"/>
+        </w:rPr>
+        <w:t>。</w:t>
       </w:r>
       <w:proofErr w:type="gramStart"/>
       <w:r>
         <w:rPr>
           <w:rFonts w:hint="eastAsia"/>
         </w:rPr>
-        <w:t>有右子结点</w:t>
+        <w:t>将中键移动</w:t>
       </w:r>
       <w:proofErr w:type="gramEnd"/>
       <w:r>
         <w:rPr>
           <w:rFonts w:hint="eastAsia"/>
         </w:rPr>
-        <w:t>，那么该结点的后继结点</w:t>
-      </w:r>
-      <w:proofErr w:type="gramStart"/>
-      <w:r>
-        <w:rPr>
-          <w:rFonts w:hint="eastAsia"/>
-        </w:rPr>
-        <w:t>就是右子树</w:t>
-      </w:r>
-      <w:proofErr w:type="gramEnd"/>
-      <w:r>
-        <w:rPr>
-          <w:rFonts w:hint="eastAsia"/>
-        </w:rPr>
-        <w:t>的最小结点</w:t>
-      </w:r>
-      <w:r>
-        <w:rPr>
-          <w:rFonts w:hint="eastAsia"/>
-        </w:rPr>
-        <w:t>，并且使用</w:t>
-      </w:r>
-      <w:proofErr w:type="spellStart"/>
-      <w:r>
-        <w:rPr>
-          <w:rFonts w:hint="eastAsia"/>
-        </w:rPr>
-        <w:t>e</w:t>
-      </w:r>
-      <w:r>
-        <w:t>xecuteDeleteMin</w:t>
-      </w:r>
-      <w:proofErr w:type="spellEnd"/>
-      <w:r>
-        <w:t>()</w:t>
-      </w:r>
-      <w:proofErr w:type="gramStart"/>
-      <w:r>
-        <w:rPr>
-          <w:rFonts w:hint="eastAsia"/>
-        </w:rPr>
-        <w:t>删除右子树</w:t>
-      </w:r>
-      <w:proofErr w:type="gramEnd"/>
-      <w:r>
-        <w:rPr>
-          <w:rFonts w:hint="eastAsia"/>
-        </w:rPr>
-        <w:t>的最小结点（后继结点）</w:t>
-      </w:r>
-      <w:r>
-        <w:rPr>
-          <w:rFonts w:hint="eastAsia"/>
-        </w:rPr>
-        <w:t>。然后在递归回调结束之后调整结点计数器就好。</w:t>
-      </w:r>
-      <w:r>
-        <w:rPr>
-          <w:rFonts w:hint="eastAsia"/>
-        </w:rPr>
-        <w:t>如果待删除结点有左子结点，方法也是类似</w:t>
-      </w:r>
-    </w:p>
-    <w:p>
-      <w:pPr>
-        <w:ind w:left="1418"/>
-      </w:pPr>
-      <w:r>
-        <w:rPr>
-          <w:rFonts w:hint="eastAsia"/>
-        </w:rPr>
-        <w:t>如果要删除的结点只有</w:t>
-      </w:r>
-      <w:proofErr w:type="gramStart"/>
-      <w:r>
-        <w:rPr>
-          <w:rFonts w:hint="eastAsia"/>
-        </w:rPr>
-        <w:t>一</w:t>
-      </w:r>
-      <w:proofErr w:type="gramEnd"/>
-      <w:r>
-        <w:rPr>
-          <w:rFonts w:hint="eastAsia"/>
-        </w:rPr>
-        <w:t>个子结点，我们可以用子结点来代替该结点（只需返回子结点即可），但如果要删除的结点有两个子结点，找到一个后继结点来代替该结点，比如把该结点</w:t>
-      </w:r>
-      <w:proofErr w:type="gramStart"/>
-      <w:r>
-        <w:rPr>
-          <w:rFonts w:hint="eastAsia"/>
-        </w:rPr>
-        <w:t>的右子树</w:t>
-      </w:r>
-      <w:proofErr w:type="gramEnd"/>
-      <w:r>
-        <w:rPr>
-          <w:rFonts w:hint="eastAsia"/>
-        </w:rPr>
-        <w:t>的最小结点作为后继结点，因为该结点和该后继结点之间没有任何键，这样不会影响树的结构。只需要一下几步即可完成此替换操作</w:t>
-      </w:r>
-    </w:p>
-    <w:p>
-      <w:pPr>
-        <w:pStyle w:val="a7"/>
-        <w:numPr>
-          <w:ilvl w:val="4"/>
-          <w:numId w:val="10"/>
-        </w:numPr>
-        <w:ind w:firstLineChars="0"/>
-      </w:pPr>
-      <w:r>
-        <w:rPr>
-          <w:rFonts w:hint="eastAsia"/>
-        </w:rPr>
-        <w:t>将待删除的结点x保存为t</w:t>
-      </w:r>
-    </w:p>
-    <w:p>
-      <w:pPr>
-        <w:pStyle w:val="a7"/>
-        <w:numPr>
-          <w:ilvl w:val="4"/>
-          <w:numId w:val="10"/>
-        </w:numPr>
-        <w:ind w:firstLineChars="0"/>
-      </w:pPr>
-      <w:r>
-        <w:rPr>
-          <w:rFonts w:hint="eastAsia"/>
-        </w:rPr>
-        <w:t>将x指向它的后继结点</w:t>
-      </w:r>
-      <w:proofErr w:type="spellStart"/>
-      <w:r>
-        <w:t>executeMin</w:t>
-      </w:r>
-      <w:proofErr w:type="spellEnd"/>
-      <w:r>
-        <w:t>(</w:t>
-      </w:r>
-      <w:proofErr w:type="spellStart"/>
-      <w:r>
-        <w:t>t.right</w:t>
-      </w:r>
-      <w:proofErr w:type="spellEnd"/>
-      <w:r>
-        <w:t>)</w:t>
-      </w:r>
-    </w:p>
-    <w:p>
-      <w:pPr>
-        <w:pStyle w:val="a7"/>
-        <w:numPr>
-          <w:ilvl w:val="4"/>
-          <w:numId w:val="10"/>
-        </w:numPr>
-        <w:ind w:firstLineChars="0"/>
-      </w:pPr>
-      <w:r>
-        <w:rPr>
-          <w:rFonts w:hint="eastAsia"/>
-        </w:rPr>
-        <w:t>将</w:t>
-      </w:r>
-      <w:proofErr w:type="spellStart"/>
-      <w:r>
-        <w:rPr>
-          <w:rFonts w:hint="eastAsia"/>
-        </w:rPr>
-        <w:t>x</w:t>
-      </w:r>
-      <w:r>
-        <w:t>.right</w:t>
-      </w:r>
-      <w:proofErr w:type="spellEnd"/>
-      <w:r>
-        <w:rPr>
-          <w:rFonts w:hint="eastAsia"/>
-        </w:rPr>
-        <w:t>（原本指向空）</w:t>
-      </w:r>
-      <w:r>
-        <w:rPr>
-          <w:rFonts w:hint="eastAsia"/>
-        </w:rPr>
-        <w:t>指向</w:t>
-      </w:r>
-      <w:proofErr w:type="spellStart"/>
-      <w:r>
-        <w:rPr>
-          <w:rFonts w:hint="eastAsia"/>
-        </w:rPr>
-        <w:t>execute</w:t>
-      </w:r>
-      <w:r>
-        <w:t>DeleteMin</w:t>
-      </w:r>
-      <w:proofErr w:type="spellEnd"/>
-      <w:r>
-        <w:t>(</w:t>
-      </w:r>
-      <w:proofErr w:type="spellStart"/>
-      <w:r>
-        <w:t>t.right</w:t>
-      </w:r>
-      <w:proofErr w:type="spellEnd"/>
-      <w:r>
-        <w:t>)</w:t>
-      </w:r>
-      <w:r>
-        <w:rPr>
-          <w:rFonts w:hint="eastAsia"/>
-        </w:rPr>
-        <w:t>，也就是删除后所有结点都大于</w:t>
-      </w:r>
-      <w:proofErr w:type="spellStart"/>
-      <w:r>
-        <w:t>x.key</w:t>
-      </w:r>
-      <w:proofErr w:type="spellEnd"/>
-      <w:r>
-        <w:rPr>
-          <w:rFonts w:hint="eastAsia"/>
-        </w:rPr>
-        <w:t>的子树</w:t>
-      </w:r>
-    </w:p>
-    <w:p>
-      <w:pPr>
-        <w:pStyle w:val="a7"/>
-        <w:numPr>
-          <w:ilvl w:val="4"/>
-          <w:numId w:val="10"/>
-        </w:numPr>
-        <w:ind w:firstLineChars="0"/>
-      </w:pPr>
-      <w:proofErr w:type="spellStart"/>
-      <w:r>
-        <w:t>x.left</w:t>
-      </w:r>
-      <w:proofErr w:type="spellEnd"/>
-      <w:r>
-        <w:rPr>
-          <w:rFonts w:hint="eastAsia"/>
-        </w:rPr>
-        <w:t>设为</w:t>
-      </w:r>
-      <w:proofErr w:type="spellStart"/>
-      <w:r>
-        <w:t>t.left</w:t>
-      </w:r>
-      <w:proofErr w:type="spellEnd"/>
-    </w:p>
-    <w:p>
-      <w:pPr>
-        <w:ind w:left="1260" w:firstLine="420"/>
-      </w:pPr>
-      <w:r>
-        <w:rPr>
-          <w:rFonts w:hint="eastAsia"/>
-        </w:rPr>
-        <w:t>在递归调用结束后需要重新计算每个结点的结点计数器</w:t>
+        <w:t>到父结点中，但是父结点也是一个3-结点，这样的话，父结点也变成了一个4结点</w:t>
+      </w:r>
+      <w:r>
+        <w:rPr>
+          <w:rFonts w:hint="eastAsia"/>
+        </w:rPr>
+        <w:t>，然后在父结点中进行相同的变换</w:t>
+      </w:r>
+      <w:r>
+        <w:rPr>
+          <w:rFonts w:hint="eastAsia"/>
+        </w:rPr>
+        <w:t>。推广到一般情况</w:t>
+      </w:r>
+      <w:r>
+        <w:rPr>
+          <w:rFonts w:hint="eastAsia"/>
+        </w:rPr>
+        <w:t>，我们就这样递归的一直向上不断分解临时的4-结点，直到遇到一个不需要继续分解的2-结点，或者一个3-结点的根结点。</w:t>
       </w:r>
     </w:p>
     <w:p>
@@ -1665,137 +1828,7 @@
         <w:rPr>
           <w:rFonts w:hint="eastAsia"/>
         </w:rPr>
-        <w:t>范围查找</w:t>
-      </w:r>
-    </w:p>
-    <w:p>
-      <w:pPr>
-        <w:ind w:left="1418"/>
-      </w:pPr>
-      <w:r>
-        <w:rPr>
-          <w:rFonts w:hint="eastAsia"/>
-        </w:rPr>
-        <w:t>要实现能够返回给定</w:t>
-      </w:r>
-      <w:proofErr w:type="gramStart"/>
-      <w:r>
-        <w:rPr>
-          <w:rFonts w:hint="eastAsia"/>
-        </w:rPr>
-        <w:t>范围内键的</w:t>
-      </w:r>
-      <w:proofErr w:type="gramEnd"/>
-      <w:r>
-        <w:rPr>
-          <w:rFonts w:hint="eastAsia"/>
-        </w:rPr>
-        <w:t>keys</w:t>
-      </w:r>
-      <w:r>
-        <w:t>()</w:t>
-      </w:r>
-      <w:r>
-        <w:rPr>
-          <w:rFonts w:hint="eastAsia"/>
-        </w:rPr>
-        <w:t>方法，我们首先实现一个</w:t>
-      </w:r>
-      <w:proofErr w:type="gramStart"/>
-      <w:r>
-        <w:rPr>
-          <w:rFonts w:hint="eastAsia"/>
-        </w:rPr>
-        <w:t>遍历二叉查找</w:t>
-      </w:r>
-      <w:proofErr w:type="gramEnd"/>
-      <w:r>
-        <w:rPr>
-          <w:rFonts w:hint="eastAsia"/>
-        </w:rPr>
-        <w:t>树的遍历方法</w:t>
-      </w:r>
-      <w:r>
-        <w:t>—</w:t>
-      </w:r>
-      <w:proofErr w:type="gramStart"/>
-      <w:r>
-        <w:rPr>
-          <w:rFonts w:hint="eastAsia"/>
-        </w:rPr>
-        <w:t>中序遍历</w:t>
-      </w:r>
-      <w:proofErr w:type="gramEnd"/>
-      <w:r>
-        <w:rPr>
-          <w:rFonts w:hint="eastAsia"/>
-        </w:rPr>
-        <w:t>。</w:t>
-      </w:r>
-      <w:proofErr w:type="gramStart"/>
-      <w:r>
-        <w:rPr>
-          <w:rFonts w:hint="eastAsia"/>
-        </w:rPr>
-        <w:t>中序遍历</w:t>
-      </w:r>
-      <w:proofErr w:type="gramEnd"/>
-      <w:r>
-        <w:rPr>
-          <w:rFonts w:hint="eastAsia"/>
-        </w:rPr>
-        <w:t>需要将所有键按顺序打印出来。要做到这一点我们需要先递归地打印出根结点的左子树所有键，再打印根结点的键，最后递归地打印根结点</w:t>
-      </w:r>
-      <w:proofErr w:type="gramStart"/>
-      <w:r>
-        <w:rPr>
-          <w:rFonts w:hint="eastAsia"/>
-        </w:rPr>
-        <w:t>右子树所有</w:t>
-      </w:r>
-      <w:proofErr w:type="gramEnd"/>
-      <w:r>
-        <w:rPr>
-          <w:rFonts w:hint="eastAsia"/>
-        </w:rPr>
-        <w:t>键。</w:t>
-      </w:r>
-    </w:p>
-    <w:p>
-      <w:pPr>
-        <w:ind w:left="1418"/>
-        <w:rPr>
-          <w:rFonts w:hint="eastAsia"/>
-        </w:rPr>
-      </w:pPr>
-      <w:r>
-        <w:rPr>
-          <w:rFonts w:hint="eastAsia"/>
-        </w:rPr>
-        <w:t>要实现能接受两个参数并且返回给定范围的键的keys</w:t>
-      </w:r>
-      <w:r>
-        <w:t>()</w:t>
-      </w:r>
-      <w:r>
-        <w:rPr>
-          <w:rFonts w:hint="eastAsia"/>
-        </w:rPr>
-        <w:t>方法，我们需要能够将所有在范围内的</w:t>
-      </w:r>
-      <w:proofErr w:type="gramStart"/>
-      <w:r>
-        <w:rPr>
-          <w:rFonts w:hint="eastAsia"/>
-        </w:rPr>
-        <w:t>键加入</w:t>
-      </w:r>
-      <w:proofErr w:type="gramEnd"/>
-      <w:r>
-        <w:rPr>
-          <w:rFonts w:hint="eastAsia"/>
-        </w:rPr>
-        <w:t>到queue中，并且跳过那些不存在给定范围键的子树。</w:t>
+        <w:t>分解根结点</w:t>
       </w:r>
     </w:p>
     <w:p>
@@ -1806,31 +1839,25 @@
           <w:numId w:val="10"/>
         </w:numPr>
         <w:ind w:firstLineChars="0"/>
-      </w:pPr>
-      <w:r>
-        <w:rPr>
-          <w:rFonts w:hint="eastAsia"/>
-        </w:rPr>
-        <w:t>性能分析</w:t>
-      </w:r>
-    </w:p>
-    <w:p>
-      <w:pPr>
-        <w:ind w:left="1418"/>
-        <w:rPr>
-          <w:rFonts w:hint="eastAsia"/>
-        </w:rPr>
-      </w:pPr>
-    </w:p>
-    <w:p>
-      <w:pPr>
-        <w:pStyle w:val="a7"/>
-        <w:numPr>
-          <w:ilvl w:val="2"/>
-          <w:numId w:val="10"/>
-        </w:numPr>
-        <w:ind w:firstLineChars="0"/>
-      </w:pPr>
+        <w:rPr>
+          <w:rFonts w:hint="eastAsia"/>
+        </w:rPr>
+      </w:pPr>
+      <w:r>
+        <w:t>如果从插入结点到根节点全都是3-结点，我们可以按照</w:t>
+      </w:r>
+      <w:r>
+        <w:rPr>
+          <w:rFonts w:hint="eastAsia"/>
+        </w:rPr>
+        <w:t>向一棵只含有一个3结点的树中插入新键</w:t>
+      </w:r>
+      <w:r>
+        <w:t>的方式来分解，</w:t>
+      </w:r>
+      <w:r>
+        <w:t>将一个4-结点分解为3个2-结点。</w:t>
+      </w:r>
       <w:bookmarkStart w:id="0" w:name="_GoBack"/>
       <w:bookmarkEnd w:id="0"/>
     </w:p>
@@ -1838,17 +1865,43 @@
       <w:pPr>
         <w:pStyle w:val="a7"/>
         <w:numPr>
-          <w:ilvl w:val="0"/>
-          <w:numId w:val="10"/>
-        </w:numPr>
-        <w:ind w:firstLineChars="0"/>
-      </w:pPr>
-      <w:r>
-        <w:rPr>
-          <w:rFonts w:hint="eastAsia"/>
-        </w:rPr>
-        <w:t>平衡查找树</w:t>
-      </w:r>
+          <w:ilvl w:val="2"/>
+          <w:numId w:val="10"/>
+        </w:numPr>
+        <w:ind w:firstLineChars="0"/>
+      </w:pPr>
+      <w:r>
+        <w:rPr>
+          <w:rFonts w:hint="eastAsia"/>
+        </w:rPr>
+        <w:t>1</w:t>
+      </w:r>
+    </w:p>
+    <w:p>
+      <w:pPr>
+        <w:pStyle w:val="a7"/>
+        <w:numPr>
+          <w:ilvl w:val="2"/>
+          <w:numId w:val="10"/>
+        </w:numPr>
+        <w:ind w:firstLineChars="0"/>
+      </w:pPr>
+      <w:r>
+        <w:rPr>
+          <w:rFonts w:hint="eastAsia"/>
+        </w:rPr>
+        <w:t>1</w:t>
+      </w:r>
+    </w:p>
+    <w:p>
+      <w:pPr>
+        <w:pStyle w:val="a7"/>
+        <w:numPr>
+          <w:ilvl w:val="2"/>
+          <w:numId w:val="10"/>
+        </w:numPr>
+        <w:ind w:firstLineChars="0"/>
+      </w:pPr>
     </w:p>
     <w:p>
       <w:pPr>
@@ -1859,11 +1912,19 @@
         </w:numPr>
         <w:ind w:firstLineChars="0"/>
       </w:pPr>
-      <w:r>
-        <w:rPr>
-          <w:rFonts w:hint="eastAsia"/>
-        </w:rPr>
-        <w:t>2-3查找树</w:t>
+      <w:proofErr w:type="gramStart"/>
+      <w:r>
+        <w:rPr>
+          <w:rFonts w:hint="eastAsia"/>
+        </w:rPr>
+        <w:t>红黑二叉查找</w:t>
+      </w:r>
+      <w:proofErr w:type="gramEnd"/>
+      <w:r>
+        <w:rPr>
+          <w:rFonts w:hint="eastAsia"/>
+        </w:rPr>
+        <w:t>树</w:t>
       </w:r>
     </w:p>
     <w:p>
@@ -1875,19 +1936,12 @@
         </w:numPr>
         <w:ind w:firstLineChars="0"/>
       </w:pPr>
-      <w:proofErr w:type="gramStart"/>
-      <w:r>
-        <w:rPr>
-          <w:rFonts w:hint="eastAsia"/>
-        </w:rPr>
-        <w:t>红黑二叉查找</w:t>
-      </w:r>
-      <w:proofErr w:type="gramEnd"/>
-      <w:r>
-        <w:rPr>
-          <w:rFonts w:hint="eastAsia"/>
-        </w:rPr>
-        <w:t>树</w:t>
+      <w:r>
+        <w:rPr>
+          <w:rFonts w:hint="eastAsia"/>
+        </w:rPr>
+        <w:lastRenderedPageBreak/>
+        <w:t>红黑树的插入算法</w:t>
       </w:r>
     </w:p>
     <w:p>
@@ -1903,7 +1957,7 @@
         <w:rPr>
           <w:rFonts w:hint="eastAsia"/>
         </w:rPr>
-        <w:t>红黑树的插入算法</w:t>
+        <w:t>删除操作</w:t>
       </w:r>
     </w:p>
     <w:p>
@@ -1919,23 +1973,6 @@
         <w:rPr>
           <w:rFonts w:hint="eastAsia"/>
         </w:rPr>
-        <w:t>删除操作</w:t>
-      </w:r>
-    </w:p>
-    <w:p>
-      <w:pPr>
-        <w:pStyle w:val="a7"/>
-        <w:numPr>
-          <w:ilvl w:val="1"/>
-          <w:numId w:val="10"/>
-        </w:numPr>
-        <w:ind w:firstLineChars="0"/>
-      </w:pPr>
-      <w:r>
-        <w:rPr>
-          <w:rFonts w:hint="eastAsia"/>
-        </w:rPr>
-        <w:lastRenderedPageBreak/>
         <w:t>红黑树的性质</w:t>
       </w:r>
     </w:p>

--- a/LearningDocument/LearningNotes/算法学习笔记/3、查找.docx
+++ b/LearningDocument/LearningNotes/算法学习笔记/3、查找.docx
@@ -1367,9 +1367,6 @@
     <w:p>
       <w:pPr>
         <w:ind w:left="840"/>
-        <w:rPr>
-          <w:rFonts w:hint="eastAsia"/>
-        </w:rPr>
       </w:pPr>
       <w:r>
         <w:rPr>
@@ -1448,9 +1445,6 @@
     <w:p>
       <w:pPr>
         <w:ind w:left="992"/>
-        <w:rPr>
-          <w:rFonts w:hint="eastAsia"/>
-        </w:rPr>
       </w:pPr>
       <w:r>
         <w:rPr>
@@ -1478,9 +1472,6 @@
     <w:p>
       <w:pPr>
         <w:ind w:left="1276"/>
-        <w:rPr>
-          <w:rFonts w:hint="eastAsia"/>
-        </w:rPr>
       </w:pPr>
       <w:r>
         <w:rPr>
@@ -1522,9 +1513,6 @@
     <w:p>
       <w:pPr>
         <w:ind w:left="1260"/>
-        <w:rPr>
-          <w:rFonts w:hint="eastAsia"/>
-        </w:rPr>
       </w:pPr>
       <w:r>
         <w:rPr>
@@ -1558,9 +1546,6 @@
     <w:p>
       <w:pPr>
         <w:ind w:left="1276"/>
-        <w:rPr>
-          <w:rFonts w:hint="eastAsia"/>
-        </w:rPr>
       </w:pPr>
       <w:r>
         <w:rPr>
@@ -1572,19 +1557,7 @@
         <w:rPr>
           <w:rFonts w:hint="eastAsia"/>
         </w:rPr>
-        <w:t>插入新结点，我们先临时的将新键插入到结点中，使之成为一个4-结点，然后我们可以很容易地将一个4-结点转化为含有3个2结点的树，只需要左链接指向左键</w:t>
-      </w:r>
-      <w:r>
-        <w:rPr>
-          <w:rFonts w:hint="eastAsia"/>
-        </w:rPr>
-        <w:t>所创建的2-结点</w:t>
-      </w:r>
-      <w:r>
-        <w:rPr>
-          <w:rFonts w:hint="eastAsia"/>
-        </w:rPr>
-        <w:t>，</w:t>
+        <w:t>插入新结点，我们先临时的将新键插入到结点中，使之成为一个4-结点，然后我们可以很容易地将一个4-结点转化为含有3个2结点的树，只需要左链接指向左键所创建的2-结点，</w:t>
       </w:r>
       <w:proofErr w:type="gramStart"/>
       <w:r>
@@ -1682,14 +1655,104 @@
         <w:rPr>
           <w:rFonts w:hint="eastAsia"/>
         </w:rPr>
-        <w:t>将中键设置</w:t>
+        <w:t>将中键</w:t>
+      </w:r>
+      <w:r>
+        <w:rPr>
+          <w:rFonts w:hint="eastAsia"/>
+        </w:rPr>
+        <w:t>放入到</w:t>
       </w:r>
       <w:proofErr w:type="gramEnd"/>
       <w:r>
         <w:rPr>
           <w:rFonts w:hint="eastAsia"/>
         </w:rPr>
-        <w:t>为父结点的右键，而父结点的中链接指向左键左构建的2-结点，父结点的右链接指向右键构建的2-结点。</w:t>
+        <w:t>父结点</w:t>
+      </w:r>
+      <w:r>
+        <w:rPr>
+          <w:rFonts w:hint="eastAsia"/>
+        </w:rPr>
+        <w:t>中</w:t>
+      </w:r>
+      <w:r>
+        <w:rPr>
+          <w:rFonts w:hint="eastAsia"/>
+        </w:rPr>
+        <w:t>，而</w:t>
+      </w:r>
+      <w:r>
+        <w:rPr>
+          <w:rFonts w:hint="eastAsia"/>
+        </w:rPr>
+        <w:t>父结点中的原中键左边的</w:t>
+      </w:r>
+      <w:r>
+        <w:rPr>
+          <w:rFonts w:hint="eastAsia"/>
+        </w:rPr>
+        <w:t>链接指向</w:t>
+      </w:r>
+      <w:r>
+        <w:rPr>
+          <w:rFonts w:hint="eastAsia"/>
+        </w:rPr>
+        <w:t>原</w:t>
+      </w:r>
+      <w:r>
+        <w:rPr>
+          <w:rFonts w:hint="eastAsia"/>
+        </w:rPr>
+        <w:t>左键</w:t>
+      </w:r>
+      <w:r>
+        <w:rPr>
+          <w:rFonts w:hint="eastAsia"/>
+        </w:rPr>
+        <w:t>所</w:t>
+      </w:r>
+      <w:r>
+        <w:rPr>
+          <w:rFonts w:hint="eastAsia"/>
+        </w:rPr>
+        <w:t>构建的2-结点，</w:t>
+      </w:r>
+      <w:r>
+        <w:rPr>
+          <w:rFonts w:hint="eastAsia"/>
+        </w:rPr>
+        <w:t>父结点中的原中键</w:t>
+      </w:r>
+      <w:r>
+        <w:rPr>
+          <w:rFonts w:hint="eastAsia"/>
+        </w:rPr>
+        <w:t>右</w:t>
+      </w:r>
+      <w:r>
+        <w:rPr>
+          <w:rFonts w:hint="eastAsia"/>
+        </w:rPr>
+        <w:t>边</w:t>
+      </w:r>
+      <w:r>
+        <w:rPr>
+          <w:rFonts w:hint="eastAsia"/>
+        </w:rPr>
+        <w:t>链接指向</w:t>
+      </w:r>
+      <w:r>
+        <w:rPr>
+          <w:rFonts w:hint="eastAsia"/>
+        </w:rPr>
+        <w:t>原</w:t>
+      </w:r>
+      <w:r>
+        <w:rPr>
+          <w:rFonts w:hint="eastAsia"/>
+        </w:rPr>
+        <w:t>右键构建的2-结点。</w:t>
       </w:r>
       <w:r>
         <w:rPr>
@@ -1709,157 +1772,16 @@
         <w:rPr>
           <w:rFonts w:hint="eastAsia"/>
         </w:rPr>
-        <w:t>的原中键的左右两条链接，并分别指向两个新的2-结点。</w:t>
-      </w:r>
-    </w:p>
-    <w:p>
-      <w:pPr>
-        <w:pStyle w:val="a7"/>
-        <w:numPr>
-          <w:ilvl w:val="2"/>
-          <w:numId w:val="10"/>
-        </w:numPr>
-        <w:ind w:firstLineChars="0"/>
-      </w:pPr>
-      <w:r>
-        <w:rPr>
-          <w:rFonts w:hint="eastAsia"/>
-        </w:rPr>
-        <w:t>向一个父结点为3-结点的3-结点中插入新键</w:t>
-      </w:r>
-    </w:p>
-    <w:p>
-      <w:pPr>
-        <w:ind w:left="1276"/>
-      </w:pPr>
-      <w:r>
-        <w:rPr>
-          <w:rFonts w:hint="eastAsia"/>
-        </w:rPr>
-        <w:t>假设一个未命中查找结束于一个3-结点并且父节点是</w:t>
-      </w:r>
-      <w:r>
-        <w:rPr>
-          <w:rFonts w:hint="eastAsia"/>
-        </w:rPr>
-        <w:t>3</w:t>
-      </w:r>
-      <w:r>
-        <w:rPr>
-          <w:rFonts w:hint="eastAsia"/>
-        </w:rPr>
-        <w:t>-结点</w:t>
-      </w:r>
-      <w:r>
-        <w:rPr>
-          <w:rFonts w:hint="eastAsia"/>
-        </w:rPr>
-        <w:t>，这时候我们</w:t>
-      </w:r>
-      <w:r>
-        <w:rPr>
-          <w:rFonts w:hint="eastAsia"/>
-        </w:rPr>
-        <w:t>依然将新</w:t>
-      </w:r>
-      <w:proofErr w:type="gramStart"/>
-      <w:r>
-        <w:rPr>
-          <w:rFonts w:hint="eastAsia"/>
-        </w:rPr>
-        <w:t>键临时</w:t>
-      </w:r>
-      <w:proofErr w:type="gramEnd"/>
-      <w:r>
-        <w:rPr>
-          <w:rFonts w:hint="eastAsia"/>
-        </w:rPr>
-        <w:t>保存到3-结点中，使之成为一个4-结点并将其分解</w:t>
-      </w:r>
-      <w:r>
-        <w:rPr>
-          <w:rFonts w:hint="eastAsia"/>
-        </w:rPr>
-        <w:t>。</w:t>
-      </w:r>
-      <w:proofErr w:type="gramStart"/>
-      <w:r>
-        <w:rPr>
-          <w:rFonts w:hint="eastAsia"/>
-        </w:rPr>
-        <w:t>将中键移动</w:t>
-      </w:r>
-      <w:proofErr w:type="gramEnd"/>
-      <w:r>
-        <w:rPr>
-          <w:rFonts w:hint="eastAsia"/>
-        </w:rPr>
-        <w:t>到父结点中，但是父结点也是一个3-结点，这样的话，父结点也变成了一个4结点</w:t>
-      </w:r>
-      <w:r>
-        <w:rPr>
-          <w:rFonts w:hint="eastAsia"/>
-        </w:rPr>
-        <w:t>，然后在父结点中进行相同的变换</w:t>
-      </w:r>
-      <w:r>
-        <w:rPr>
-          <w:rFonts w:hint="eastAsia"/>
-        </w:rPr>
-        <w:t>。推广到一般情况</w:t>
-      </w:r>
-      <w:r>
-        <w:rPr>
-          <w:rFonts w:hint="eastAsia"/>
-        </w:rPr>
-        <w:t>，我们就这样递归的一直向上不断分解临时的4-结点，直到遇到一个不需要继续分解的2-结点，或者一个3-结点的根结点。</w:t>
-      </w:r>
-    </w:p>
-    <w:p>
-      <w:pPr>
-        <w:pStyle w:val="a7"/>
-        <w:numPr>
-          <w:ilvl w:val="2"/>
-          <w:numId w:val="10"/>
-        </w:numPr>
-        <w:ind w:firstLineChars="0"/>
-      </w:pPr>
-      <w:r>
-        <w:rPr>
-          <w:rFonts w:hint="eastAsia"/>
-        </w:rPr>
-        <w:t>分解根结点</w:t>
-      </w:r>
-    </w:p>
-    <w:p>
-      <w:pPr>
-        <w:pStyle w:val="a7"/>
-        <w:numPr>
-          <w:ilvl w:val="2"/>
-          <w:numId w:val="10"/>
-        </w:numPr>
-        <w:ind w:firstLineChars="0"/>
-        <w:rPr>
-          <w:rFonts w:hint="eastAsia"/>
-        </w:rPr>
-      </w:pPr>
-      <w:r>
-        <w:t>如果从插入结点到根节点全都是3-结点，我们可以按照</w:t>
-      </w:r>
-      <w:r>
-        <w:rPr>
-          <w:rFonts w:hint="eastAsia"/>
-        </w:rPr>
-        <w:t>向一棵只含有一个3结点的树中插入新键</w:t>
-      </w:r>
-      <w:r>
-        <w:t>的方式来分解，</w:t>
-      </w:r>
-      <w:r>
-        <w:t>将一个4-结点分解为3个2-结点。</w:t>
+        <w:t>的原中</w:t>
       </w:r>
       <w:bookmarkStart w:id="0" w:name="_GoBack"/>
       <w:bookmarkEnd w:id="0"/>
+      <w:r>
+        <w:rPr>
+          <w:rFonts w:hint="eastAsia"/>
+        </w:rPr>
+        <w:t>键的左右两条链接，并分别指向两个新的2-结点。</w:t>
+      </w:r>
     </w:p>
     <w:p>
       <w:pPr>
@@ -1874,6 +1796,126 @@
         <w:rPr>
           <w:rFonts w:hint="eastAsia"/>
         </w:rPr>
+        <w:t>向一个父结点为3-结点的3-结点中插入新键</w:t>
+      </w:r>
+    </w:p>
+    <w:p>
+      <w:pPr>
+        <w:ind w:left="1276"/>
+      </w:pPr>
+      <w:r>
+        <w:rPr>
+          <w:rFonts w:hint="eastAsia"/>
+        </w:rPr>
+        <w:t>假设一个未命中查找结束于一个3-结点并且父节点是3-结点，这时候我们依然将新</w:t>
+      </w:r>
+      <w:proofErr w:type="gramStart"/>
+      <w:r>
+        <w:rPr>
+          <w:rFonts w:hint="eastAsia"/>
+        </w:rPr>
+        <w:t>键临时</w:t>
+      </w:r>
+      <w:proofErr w:type="gramEnd"/>
+      <w:r>
+        <w:rPr>
+          <w:rFonts w:hint="eastAsia"/>
+        </w:rPr>
+        <w:t>保存到3-结点中，使之成为一个4-结点并将其分解</w:t>
+      </w:r>
+      <w:r>
+        <w:rPr>
+          <w:rFonts w:hint="eastAsia"/>
+        </w:rPr>
+        <w:t>。</w:t>
+      </w:r>
+      <w:proofErr w:type="gramStart"/>
+      <w:r>
+        <w:rPr>
+          <w:rFonts w:hint="eastAsia"/>
+        </w:rPr>
+        <w:t>将中键移动</w:t>
+      </w:r>
+      <w:proofErr w:type="gramEnd"/>
+      <w:r>
+        <w:rPr>
+          <w:rFonts w:hint="eastAsia"/>
+        </w:rPr>
+        <w:t>到父结点中，但是父结点也是一个3-结点，这样的话，父结点也变成了一个4结点</w:t>
+      </w:r>
+      <w:r>
+        <w:rPr>
+          <w:rFonts w:hint="eastAsia"/>
+        </w:rPr>
+        <w:t>，然后在父结点中进行相同的变换</w:t>
+      </w:r>
+      <w:r>
+        <w:rPr>
+          <w:rFonts w:hint="eastAsia"/>
+        </w:rPr>
+        <w:t>。推广到一般情况</w:t>
+      </w:r>
+      <w:r>
+        <w:rPr>
+          <w:rFonts w:hint="eastAsia"/>
+        </w:rPr>
+        <w:t>，我们就这样递归的一直向上不断分解临时的4-结点，直到遇到一个不需要继续分解的2-结点，或者一个3-结点的根结点。</w:t>
+      </w:r>
+    </w:p>
+    <w:p>
+      <w:pPr>
+        <w:pStyle w:val="a7"/>
+        <w:numPr>
+          <w:ilvl w:val="2"/>
+          <w:numId w:val="10"/>
+        </w:numPr>
+        <w:ind w:firstLineChars="0"/>
+      </w:pPr>
+      <w:r>
+        <w:rPr>
+          <w:rFonts w:hint="eastAsia"/>
+        </w:rPr>
+        <w:t>分解根结点</w:t>
+      </w:r>
+    </w:p>
+    <w:p>
+      <w:pPr>
+        <w:pStyle w:val="a7"/>
+        <w:numPr>
+          <w:ilvl w:val="2"/>
+          <w:numId w:val="10"/>
+        </w:numPr>
+        <w:ind w:firstLineChars="0"/>
+      </w:pPr>
+      <w:r>
+        <w:t>如果从插入结点到根节点全都是3-结点，我们可以按照</w:t>
+      </w:r>
+      <w:r>
+        <w:rPr>
+          <w:rFonts w:hint="eastAsia"/>
+        </w:rPr>
+        <w:t>向一棵只含有一个3结点的树中插入新键</w:t>
+      </w:r>
+      <w:r>
+        <w:t>的方式来分解，</w:t>
+      </w:r>
+      <w:r>
+        <w:t>将一个4-结点分解为3个2-结点。</w:t>
+      </w:r>
+    </w:p>
+    <w:p>
+      <w:pPr>
+        <w:pStyle w:val="a7"/>
+        <w:numPr>
+          <w:ilvl w:val="2"/>
+          <w:numId w:val="10"/>
+        </w:numPr>
+        <w:ind w:firstLineChars="0"/>
+      </w:pPr>
+      <w:r>
+        <w:rPr>
+          <w:rFonts w:hint="eastAsia"/>
+        </w:rPr>
         <w:t>1</w:t>
       </w:r>
     </w:p>
@@ -1917,6 +1959,7 @@
         <w:rPr>
           <w:rFonts w:hint="eastAsia"/>
         </w:rPr>
+        <w:lastRenderedPageBreak/>
         <w:t>红黑二叉查找</w:t>
       </w:r>
       <w:proofErr w:type="gramEnd"/>
@@ -1940,7 +1983,6 @@
         <w:rPr>
           <w:rFonts w:hint="eastAsia"/>
         </w:rPr>
-        <w:lastRenderedPageBreak/>
         <w:t>红黑树的插入算法</w:t>
       </w:r>
     </w:p>

--- a/LearningDocument/LearningNotes/算法学习笔记/3、查找.docx
+++ b/LearningDocument/LearningNotes/算法学习笔记/3、查找.docx
@@ -1477,21 +1477,571 @@
         <w:rPr>
           <w:rFonts w:hint="eastAsia"/>
         </w:rPr>
-        <w:t>将二叉查找树的查找算法一般化可以得到2-3树的查找算法。先将待查找键与根结点的键做对比，和其中任意一个相等则查找命中。否则通过比较的</w:t>
+        <w:t>将二叉查找树的查找算法一般化可以得到2-3树的查找算法。先将待查找键与根结点的键做对比，和其中任意一个相等则查找命中。否则通过比较的结结果找到相应的链接，再递归地在子树中继续查找</w:t>
+      </w:r>
+    </w:p>
+    <w:p>
+      <w:pPr>
+        <w:pStyle w:val="a7"/>
+        <w:numPr>
+          <w:ilvl w:val="2"/>
+          <w:numId w:val="10"/>
+        </w:numPr>
+        <w:ind w:firstLineChars="0"/>
+      </w:pPr>
+      <w:r>
+        <w:rPr>
+          <w:rFonts w:hint="eastAsia"/>
+        </w:rPr>
+        <w:t>向2-结点插入新键</w:t>
+      </w:r>
+    </w:p>
+    <w:p>
+      <w:pPr>
+        <w:ind w:left="1260"/>
+      </w:pPr>
+      <w:r>
+        <w:rPr>
+          <w:rFonts w:hint="eastAsia"/>
+        </w:rPr>
+        <w:t>要在2-3树插入一个新结点，我们可以在树中进行一次未命中的查找，然后将新结点挂在树的底部，但这样无法保持完美平衡</w:t>
+      </w:r>
+      <w:r>
+        <w:rPr>
+          <w:rFonts w:hint="eastAsia"/>
+        </w:rPr>
+        <w:t>。如果未命中的查找结束与一个2结点，我们只需要将这个2结点改为含有2个键的3结点即可。</w:t>
+      </w:r>
+    </w:p>
+    <w:p>
+      <w:pPr>
+        <w:pStyle w:val="a7"/>
+        <w:numPr>
+          <w:ilvl w:val="2"/>
+          <w:numId w:val="10"/>
+        </w:numPr>
+        <w:ind w:firstLineChars="0"/>
+      </w:pPr>
+      <w:r>
+        <w:rPr>
+          <w:rFonts w:hint="eastAsia"/>
+        </w:rPr>
+        <w:t>向一棵只含有一个3结点的树中插入新键</w:t>
+      </w:r>
+    </w:p>
+    <w:p>
+      <w:pPr>
+        <w:ind w:left="1276"/>
+      </w:pPr>
+      <w:r>
+        <w:rPr>
+          <w:rFonts w:hint="eastAsia"/>
+        </w:rPr>
+        <w:t>在考虑一般情况前，我们先假设我们需要向一棵只含有一个3-结点的树中插入一个新键。这棵树中有两个键，所以无法再向唯一的结点中插入键了。为了</w:t>
+      </w:r>
+      <w:r>
+        <w:rPr>
+          <w:rFonts w:hint="eastAsia"/>
+        </w:rPr>
+        <w:t>插入新结点，我们先临时的将新键插入到结点中，使之成为一个4-结点，然后我们可以很容易地将一个4-结点转化为含有3个2结点的树，只需要左链接指向左键所创建的2-结点，中键作为根结点键，右链接指向右键所创建的2-结点</w:t>
+      </w:r>
+    </w:p>
+    <w:p>
+      <w:pPr>
+        <w:pStyle w:val="a7"/>
+        <w:numPr>
+          <w:ilvl w:val="2"/>
+          <w:numId w:val="10"/>
+        </w:numPr>
+        <w:ind w:firstLineChars="0"/>
+      </w:pPr>
+      <w:r>
+        <w:rPr>
+          <w:rFonts w:hint="eastAsia"/>
+        </w:rPr>
+        <w:t>向一个父节点为2-结点的3-结点中插入新键</w:t>
+      </w:r>
+    </w:p>
+    <w:p>
+      <w:pPr>
+        <w:ind w:left="1276"/>
+      </w:pPr>
+      <w:r>
+        <w:rPr>
+          <w:rFonts w:hint="eastAsia"/>
+        </w:rPr>
+        <w:t>假设</w:t>
+      </w:r>
+      <w:r>
+        <w:rPr>
+          <w:rFonts w:hint="eastAsia"/>
+        </w:rPr>
+        <w:t>一个未命中查找结束于一个3-结点并且父节点是2-结点</w:t>
+      </w:r>
+      <w:r>
+        <w:rPr>
+          <w:rFonts w:hint="eastAsia"/>
+        </w:rPr>
+        <w:t>，这</w:t>
+      </w:r>
+      <w:r>
+        <w:rPr>
+          <w:rFonts w:hint="eastAsia"/>
+        </w:rPr>
+        <w:t>时候我们</w:t>
+      </w:r>
+      <w:r>
+        <w:rPr>
+          <w:rFonts w:hint="eastAsia"/>
+        </w:rPr>
+        <w:t>依然将新键临时保存到3-结点中，使之成为一个4-结点</w:t>
+      </w:r>
+      <w:r>
+        <w:rPr>
+          <w:rFonts w:hint="eastAsia"/>
+        </w:rPr>
+        <w:t>并将其分解</w:t>
+      </w:r>
+      <w:r>
+        <w:rPr>
+          <w:rFonts w:hint="eastAsia"/>
+        </w:rPr>
+        <w:t>。但是我们不会将它转化为3个2-结点，而是将中键</w:t>
+      </w:r>
+      <w:r>
+        <w:rPr>
+          <w:rFonts w:hint="eastAsia"/>
+        </w:rPr>
+        <w:t>放入到</w:t>
+      </w:r>
+      <w:r>
+        <w:rPr>
+          <w:rFonts w:hint="eastAsia"/>
+        </w:rPr>
+        <w:t>父结点</w:t>
+      </w:r>
+      <w:r>
+        <w:rPr>
+          <w:rFonts w:hint="eastAsia"/>
+        </w:rPr>
+        <w:t>中</w:t>
+      </w:r>
+      <w:r>
+        <w:rPr>
+          <w:rFonts w:hint="eastAsia"/>
+        </w:rPr>
+        <w:t>，而</w:t>
+      </w:r>
+      <w:r>
+        <w:rPr>
+          <w:rFonts w:hint="eastAsia"/>
+        </w:rPr>
+        <w:t>父结点中的原中键左边的</w:t>
+      </w:r>
+      <w:r>
+        <w:rPr>
+          <w:rFonts w:hint="eastAsia"/>
+        </w:rPr>
+        <w:t>链接指向</w:t>
+      </w:r>
+      <w:r>
+        <w:rPr>
+          <w:rFonts w:hint="eastAsia"/>
+        </w:rPr>
+        <w:t>原</w:t>
+      </w:r>
+      <w:r>
+        <w:rPr>
+          <w:rFonts w:hint="eastAsia"/>
+        </w:rPr>
+        <w:t>左键</w:t>
+      </w:r>
+      <w:r>
+        <w:rPr>
+          <w:rFonts w:hint="eastAsia"/>
+        </w:rPr>
+        <w:t>所</w:t>
+      </w:r>
+      <w:r>
+        <w:rPr>
+          <w:rFonts w:hint="eastAsia"/>
+        </w:rPr>
+        <w:t>构建的2-结点，</w:t>
+      </w:r>
+      <w:r>
+        <w:rPr>
+          <w:rFonts w:hint="eastAsia"/>
+        </w:rPr>
+        <w:t>父结点中的原中键</w:t>
+      </w:r>
+      <w:r>
+        <w:rPr>
+          <w:rFonts w:hint="eastAsia"/>
+        </w:rPr>
+        <w:t>右</w:t>
+      </w:r>
+      <w:r>
+        <w:rPr>
+          <w:rFonts w:hint="eastAsia"/>
+        </w:rPr>
+        <w:t>边</w:t>
+      </w:r>
+      <w:r>
+        <w:rPr>
+          <w:rFonts w:hint="eastAsia"/>
+        </w:rPr>
+        <w:t>链接指向</w:t>
+      </w:r>
+      <w:r>
+        <w:rPr>
+          <w:rFonts w:hint="eastAsia"/>
+        </w:rPr>
+        <w:t>原</w:t>
+      </w:r>
+      <w:r>
+        <w:rPr>
+          <w:rFonts w:hint="eastAsia"/>
+        </w:rPr>
+        <w:t>右键构建的2-结点。</w:t>
+      </w:r>
+      <w:r>
+        <w:rPr>
+          <w:rFonts w:hint="eastAsia"/>
+        </w:rPr>
+        <w:t>你可以将这次转换看成是将指向原3-结点的链接替换成新父结点的原中键的左右两条链接，并分别指向两个新的2-结点。</w:t>
+      </w:r>
+    </w:p>
+    <w:p>
+      <w:pPr>
+        <w:pStyle w:val="a7"/>
+        <w:numPr>
+          <w:ilvl w:val="2"/>
+          <w:numId w:val="10"/>
+        </w:numPr>
+        <w:ind w:firstLineChars="0"/>
+      </w:pPr>
+      <w:r>
+        <w:rPr>
+          <w:rFonts w:hint="eastAsia"/>
+        </w:rPr>
+        <w:t>向一个父结点为3-结点的3-结点中插入新键</w:t>
+      </w:r>
+    </w:p>
+    <w:p>
+      <w:pPr>
+        <w:ind w:left="1276"/>
+      </w:pPr>
+      <w:r>
+        <w:rPr>
+          <w:rFonts w:hint="eastAsia"/>
+        </w:rPr>
+        <w:t>假设一个未命中查找结束于一个3-结点并且父节点是3-结点，这时候我们依然将新键临时保存到3-结点中，使之成为一个4-结点并将其分解</w:t>
+      </w:r>
+      <w:r>
+        <w:rPr>
+          <w:rFonts w:hint="eastAsia"/>
+        </w:rPr>
+        <w:t>。将中键移动到父结点中，但是父结点也是一个3-结点，这样的话，父结点也变成了一个4结点</w:t>
+      </w:r>
+      <w:r>
+        <w:rPr>
+          <w:rFonts w:hint="eastAsia"/>
+        </w:rPr>
+        <w:t>，然后在父结点中进行相同的变换</w:t>
+      </w:r>
+      <w:r>
+        <w:rPr>
+          <w:rFonts w:hint="eastAsia"/>
+        </w:rPr>
+        <w:t>。推广到一般情况</w:t>
+      </w:r>
+      <w:r>
+        <w:rPr>
+          <w:rFonts w:hint="eastAsia"/>
+        </w:rPr>
+        <w:t>，我们就这样递归的一直向上不断分解临时的4-结点，直到遇到一个不需要继续分解的2-结点，或者一个3-结点的根结点。</w:t>
+      </w:r>
+    </w:p>
+    <w:p>
+      <w:pPr>
+        <w:pStyle w:val="a7"/>
+        <w:numPr>
+          <w:ilvl w:val="2"/>
+          <w:numId w:val="10"/>
+        </w:numPr>
+        <w:ind w:firstLineChars="0"/>
+      </w:pPr>
+      <w:r>
+        <w:rPr>
+          <w:rFonts w:hint="eastAsia"/>
+        </w:rPr>
+        <w:t>分解根结点</w:t>
+      </w:r>
+    </w:p>
+    <w:p>
+      <w:pPr>
+        <w:ind w:left="1276"/>
+      </w:pPr>
+      <w:r>
+        <w:t>如果从插入结点到根节点全都是3-结点，我们可以按照</w:t>
+      </w:r>
+      <w:r>
+        <w:rPr>
+          <w:rFonts w:hint="eastAsia"/>
+        </w:rPr>
+        <w:t>向一棵只含有一个3结点的树中插入新键</w:t>
+      </w:r>
+      <w:r>
+        <w:t>的方式来分解，</w:t>
+      </w:r>
+      <w:r>
+        <w:t>将一个4-结点分解为3个2-结点。</w:t>
+      </w:r>
+    </w:p>
+    <w:p>
+      <w:pPr>
+        <w:pStyle w:val="a7"/>
+        <w:numPr>
+          <w:ilvl w:val="2"/>
+          <w:numId w:val="10"/>
+        </w:numPr>
+        <w:ind w:firstLineChars="0"/>
+      </w:pPr>
+      <w:r>
+        <w:rPr>
+          <w:rFonts w:hint="eastAsia"/>
+        </w:rPr>
+        <w:t>局部变换</w:t>
+      </w:r>
+    </w:p>
+    <w:p>
+      <w:pPr>
+        <w:ind w:left="1260"/>
+        <w:rPr>
+          <w:rFonts w:hint="eastAsia"/>
+        </w:rPr>
+      </w:pPr>
+      <w:r>
+        <w:rPr>
+          <w:rFonts w:hint="eastAsia"/>
+        </w:rPr>
+        <w:t>将一个4-结点转换为一棵2-3树可能有6种情况。这个4结点可能是一个根结点，也可能是一个2结点的左子结点或右子结点，也可能是一个3-结点的</w:t>
+      </w:r>
+      <w:r>
+        <w:rPr>
+          <w:rFonts w:hint="eastAsia"/>
+        </w:rPr>
+        <w:lastRenderedPageBreak/>
+        <w:t>左子结点或中子结点或右子结点。这些变换都是局部的，除了相关的结点和链接之外不需要再检查树的其他部分，需要指出的是，不光是在树的底部，任何符合这个模式的4-结点都可以使用这种变换。可以将4-结点的中键移动到父结点中，并且这个原中键的</w:t>
+      </w:r>
+      <w:r>
+        <w:rPr>
+          <w:rFonts w:hint="eastAsia"/>
+        </w:rPr>
+        <w:t>左右两个链接分别指向原左键构建成的结点和原右键构建的结点。</w:t>
+      </w:r>
+    </w:p>
+    <w:p>
+      <w:pPr>
+        <w:pStyle w:val="a7"/>
+        <w:numPr>
+          <w:ilvl w:val="2"/>
+          <w:numId w:val="10"/>
+        </w:numPr>
+        <w:ind w:firstLineChars="0"/>
+      </w:pPr>
+      <w:r>
+        <w:rPr>
+          <w:rFonts w:hint="eastAsia"/>
+        </w:rPr>
+        <w:t>全局性质</w:t>
+      </w:r>
+    </w:p>
+    <w:p>
+      <w:pPr>
+        <w:ind w:left="1276"/>
+      </w:pPr>
+      <w:r>
+        <w:rPr>
+          <w:rFonts w:hint="eastAsia"/>
+        </w:rPr>
+        <w:t>这些局部变换不会影响全局的有序性和平衡性：任意空链接到根结点的距离都相等。假设变换之前任意空链接到根结点的距离是h，那么变换之后</w:t>
+      </w:r>
+      <w:r>
+        <w:rPr>
+          <w:rFonts w:hint="eastAsia"/>
+        </w:rPr>
+        <w:t>空结点到根结点的</w:t>
       </w:r>
       <w:proofErr w:type="gramStart"/>
       <w:r>
         <w:rPr>
           <w:rFonts w:hint="eastAsia"/>
         </w:rPr>
-        <w:t>结结果</w:t>
+        <w:t>距离任然为</w:t>
       </w:r>
       <w:proofErr w:type="gramEnd"/>
       <w:r>
         <w:rPr>
           <w:rFonts w:hint="eastAsia"/>
         </w:rPr>
-        <w:t>找到相应的链接，再递归地在子树中继续查找</w:t>
+        <w:t>h。即使是将一个4-结点分解为两个2-结点并且</w:t>
+      </w:r>
+      <w:proofErr w:type="gramStart"/>
+      <w:r>
+        <w:rPr>
+          <w:rFonts w:hint="eastAsia"/>
+        </w:rPr>
+        <w:t>将中键移动</w:t>
+      </w:r>
+      <w:proofErr w:type="gramEnd"/>
+      <w:r>
+        <w:rPr>
+          <w:rFonts w:hint="eastAsia"/>
+        </w:rPr>
+        <w:t>到父结点中。因为在变换中树的高度没有发生改变，并且所有空</w:t>
+      </w:r>
+      <w:proofErr w:type="gramStart"/>
+      <w:r>
+        <w:rPr>
+          <w:rFonts w:hint="eastAsia"/>
+        </w:rPr>
+        <w:t>链接任然</w:t>
+      </w:r>
+      <w:proofErr w:type="gramEnd"/>
+      <w:r>
+        <w:rPr>
+          <w:rFonts w:hint="eastAsia"/>
+        </w:rPr>
+        <w:t>在</w:t>
+      </w:r>
+      <w:proofErr w:type="gramStart"/>
+      <w:r>
+        <w:rPr>
+          <w:rFonts w:hint="eastAsia"/>
+        </w:rPr>
+        <w:t>最</w:t>
+      </w:r>
+      <w:proofErr w:type="gramEnd"/>
+      <w:r>
+        <w:rPr>
+          <w:rFonts w:hint="eastAsia"/>
+        </w:rPr>
+        <w:t>底层。除了将根结点分解为3个2-结点</w:t>
+      </w:r>
+      <w:r>
+        <w:rPr>
+          <w:rFonts w:hint="eastAsia"/>
+        </w:rPr>
+        <w:t>，这个时候树的高度增加了1，所以空链接到根结点的距离变为h</w:t>
+      </w:r>
+      <w:r>
+        <w:t>+1</w:t>
+      </w:r>
+      <w:r>
+        <w:rPr>
+          <w:rFonts w:hint="eastAsia"/>
+        </w:rPr>
+        <w:t>。</w:t>
+      </w:r>
+    </w:p>
+    <w:p>
+      <w:pPr>
+        <w:ind w:left="1276"/>
+      </w:pPr>
+      <w:r>
+        <w:rPr>
+          <w:rFonts w:hint="eastAsia"/>
+        </w:rPr>
+        <w:t>和标准</w:t>
+      </w:r>
+      <w:proofErr w:type="gramStart"/>
+      <w:r>
+        <w:rPr>
+          <w:rFonts w:hint="eastAsia"/>
+        </w:rPr>
+        <w:t>的二叉查找</w:t>
+      </w:r>
+      <w:proofErr w:type="gramEnd"/>
+      <w:r>
+        <w:rPr>
+          <w:rFonts w:hint="eastAsia"/>
+        </w:rPr>
+        <w:t>树的向下生长不同，2-3树</w:t>
+      </w:r>
+      <w:r>
+        <w:rPr>
+          <w:rFonts w:hint="eastAsia"/>
+        </w:rPr>
+        <w:t>是向上生长的。它的插入方式只有将一个2-结点变成3-结点，或者一个3-结点临时变成4-结点，再将4-结点分解为2个2-结点以及一个移出的中键，如果这个结点有父结点就将这个移出</w:t>
+      </w:r>
+      <w:proofErr w:type="gramStart"/>
+      <w:r>
+        <w:rPr>
+          <w:rFonts w:hint="eastAsia"/>
+        </w:rPr>
+        <w:t>的中键放到</w:t>
+      </w:r>
+      <w:proofErr w:type="gramEnd"/>
+      <w:r>
+        <w:rPr>
+          <w:rFonts w:hint="eastAsia"/>
+        </w:rPr>
+        <w:t>父结点中，如果这个结点是父结点那么移出</w:t>
+      </w:r>
+      <w:proofErr w:type="gramStart"/>
+      <w:r>
+        <w:rPr>
+          <w:rFonts w:hint="eastAsia"/>
+        </w:rPr>
+        <w:t>的中键就</w:t>
+      </w:r>
+      <w:proofErr w:type="gramEnd"/>
+      <w:r>
+        <w:rPr>
+          <w:rFonts w:hint="eastAsia"/>
+        </w:rPr>
+        <w:t>单独作为一个根结点。</w:t>
+      </w:r>
+    </w:p>
+    <w:p>
+      <w:pPr>
+        <w:ind w:left="1276"/>
+      </w:pPr>
+      <w:r>
+        <w:rPr>
+          <w:rFonts w:hint="eastAsia"/>
+        </w:rPr>
+        <w:t>2</w:t>
+      </w:r>
+      <w:r>
+        <w:t>-3</w:t>
+      </w:r>
+      <w:r>
+        <w:rPr>
+          <w:rFonts w:hint="eastAsia"/>
+        </w:rPr>
+        <w:t>树在最坏情况下</w:t>
+      </w:r>
+      <w:r>
+        <w:rPr>
+          <w:rFonts w:hint="eastAsia"/>
+        </w:rPr>
+        <w:t>任然有比较好的性能</w:t>
+      </w:r>
+    </w:p>
+    <w:p>
+      <w:pPr>
+        <w:ind w:left="1276"/>
+        <w:rPr>
+          <w:rFonts w:hint="eastAsia"/>
+        </w:rPr>
+      </w:pPr>
+      <w:r>
+        <w:rPr>
+          <w:rFonts w:hint="eastAsia"/>
+        </w:rPr>
+        <w:t>但是距离真正的实现还有一段差距，因为要处理的情况实在太多，很多操作的实现不方便</w:t>
       </w:r>
     </w:p>
     <w:p>
@@ -1502,29 +2052,75 @@
           <w:numId w:val="10"/>
         </w:numPr>
         <w:ind w:firstLineChars="0"/>
-      </w:pPr>
-      <w:r>
-        <w:rPr>
-          <w:rFonts w:hint="eastAsia"/>
-        </w:rPr>
-        <w:t>向2-结点插入新键</w:t>
-      </w:r>
-    </w:p>
-    <w:p>
-      <w:pPr>
-        <w:ind w:left="1260"/>
-      </w:pPr>
-      <w:r>
-        <w:rPr>
-          <w:rFonts w:hint="eastAsia"/>
-        </w:rPr>
-        <w:t>要在2-3树插入一个新结点，我们可以在树中进行一次未命中的查找，然后将新结点挂在树的底部，但这样无法保持完美平衡</w:t>
-      </w:r>
-      <w:r>
-        <w:rPr>
-          <w:rFonts w:hint="eastAsia"/>
-        </w:rPr>
-        <w:t>。如果未命中的查找结束与一个2结点，我们只需要将这个2结点改为含有2个键的3结点即可。</w:t>
+        <w:rPr>
+          <w:rFonts w:hint="eastAsia"/>
+        </w:rPr>
+      </w:pPr>
+    </w:p>
+    <w:p>
+      <w:pPr>
+        <w:pStyle w:val="a7"/>
+        <w:numPr>
+          <w:ilvl w:val="1"/>
+          <w:numId w:val="10"/>
+        </w:numPr>
+        <w:ind w:firstLineChars="0"/>
+      </w:pPr>
+      <w:proofErr w:type="gramStart"/>
+      <w:r>
+        <w:rPr>
+          <w:rFonts w:hint="eastAsia"/>
+        </w:rPr>
+        <w:t>红黑二叉查找</w:t>
+      </w:r>
+      <w:proofErr w:type="gramEnd"/>
+      <w:r>
+        <w:rPr>
+          <w:rFonts w:hint="eastAsia"/>
+        </w:rPr>
+        <w:t>树</w:t>
+      </w:r>
+    </w:p>
+    <w:p>
+      <w:pPr>
+        <w:ind w:left="992"/>
+        <w:rPr>
+          <w:rFonts w:hint="eastAsia"/>
+        </w:rPr>
+      </w:pPr>
+      <w:r>
+        <w:rPr>
+          <w:rFonts w:hint="eastAsia"/>
+        </w:rPr>
+        <w:t>红黑</w:t>
+      </w:r>
+      <w:proofErr w:type="gramStart"/>
+      <w:r>
+        <w:rPr>
+          <w:rFonts w:hint="eastAsia"/>
+        </w:rPr>
+        <w:t>树使用</w:t>
+      </w:r>
+      <w:proofErr w:type="gramEnd"/>
+      <w:r>
+        <w:rPr>
+          <w:rFonts w:hint="eastAsia"/>
+        </w:rPr>
+        <w:t>由左斜的红链接相连的两个2-结点来表示3-结点。这样的话，红黑树即可以通过转换表示为2-3树，又是一个标准的二叉树。好处在于即可以使用</w:t>
+      </w:r>
+      <w:proofErr w:type="gramStart"/>
+      <w:r>
+        <w:rPr>
+          <w:rFonts w:hint="eastAsia"/>
+        </w:rPr>
+        <w:t>标准二叉的</w:t>
+      </w:r>
+      <w:proofErr w:type="gramEnd"/>
+      <w:r>
+        <w:rPr>
+          <w:rFonts w:hint="eastAsia"/>
+        </w:rPr>
+        <w:t>简洁方法来实现各种操作，又可以用2-3树的分解4-结点的方式来进行插入以保持完美的黑链接平衡</w:t>
       </w:r>
     </w:p>
     <w:p>
@@ -1540,7 +2136,7 @@
         <w:rPr>
           <w:rFonts w:hint="eastAsia"/>
         </w:rPr>
-        <w:t>向一棵只含有一个3结点的树中插入新键</w:t>
+        <w:t>替换3-结点</w:t>
       </w:r>
     </w:p>
     <w:p>
@@ -1551,27 +2147,53 @@
         <w:rPr>
           <w:rFonts w:hint="eastAsia"/>
         </w:rPr>
-        <w:t>在考虑一般情况前，我们先假设我们需要向一棵只含有一个3-结点的树中插入一个新键。这棵树中有两个键，所以无法再向唯一的结点中插入键了。为了</w:t>
-      </w:r>
-      <w:r>
-        <w:rPr>
-          <w:rFonts w:hint="eastAsia"/>
-        </w:rPr>
-        <w:t>插入新结点，我们先临时的将新键插入到结点中，使之成为一个4-结点，然后我们可以很容易地将一个4-结点转化为含有3个2结点的树，只需要左链接指向左键所创建的2-结点，</w:t>
+        <w:t>红黑树的思想是用标准</w:t>
       </w:r>
       <w:proofErr w:type="gramStart"/>
       <w:r>
         <w:rPr>
           <w:rFonts w:hint="eastAsia"/>
         </w:rPr>
-        <w:t>中键作为</w:t>
+        <w:t>的二叉查找</w:t>
       </w:r>
       <w:proofErr w:type="gramEnd"/>
       <w:r>
         <w:rPr>
           <w:rFonts w:hint="eastAsia"/>
         </w:rPr>
-        <w:t>根结点键，右链接指向右键所创建的2-结点</w:t>
+        <w:t>树（完全</w:t>
+      </w:r>
+      <w:r>
+        <w:rPr>
+          <w:rFonts w:hint="eastAsia"/>
+        </w:rPr>
+        <w:t>由2-结点构成</w:t>
+      </w:r>
+      <w:r>
+        <w:rPr>
+          <w:rFonts w:hint="eastAsia"/>
+        </w:rPr>
+        <w:t>）</w:t>
+      </w:r>
+      <w:r>
+        <w:rPr>
+          <w:rFonts w:hint="eastAsia"/>
+        </w:rPr>
+        <w:t>和一些额外的信息（替换3-结点）来表示2-3树。我们用由一个红色左链接相连的两个2-结点表示一个3-结点。这中表示法的优点是我们可以用标准二叉树的get（）方法进行查找。对于任意的2-3树，我们只要对结点进行转换，我们都可以立即派生出一棵对应</w:t>
+      </w:r>
+      <w:proofErr w:type="gramStart"/>
+      <w:r>
+        <w:rPr>
+          <w:rFonts w:hint="eastAsia"/>
+        </w:rPr>
+        <w:t>的二叉查找</w:t>
+      </w:r>
+      <w:proofErr w:type="gramEnd"/>
+      <w:r>
+        <w:rPr>
+          <w:rFonts w:hint="eastAsia"/>
+        </w:rPr>
+        <w:t>树</w:t>
       </w:r>
     </w:p>
     <w:p>
@@ -1587,7 +2209,85 @@
         <w:rPr>
           <w:rFonts w:hint="eastAsia"/>
         </w:rPr>
-        <w:t>向一个父节点为2-结点的3-结点中插入新键</w:t>
+        <w:t>一种等价的定义</w:t>
+      </w:r>
+    </w:p>
+    <w:p>
+      <w:pPr>
+        <w:pStyle w:val="a7"/>
+        <w:numPr>
+          <w:ilvl w:val="3"/>
+          <w:numId w:val="10"/>
+        </w:numPr>
+        <w:ind w:firstLineChars="0"/>
+      </w:pPr>
+      <w:r>
+        <w:rPr>
+          <w:rFonts w:hint="eastAsia"/>
+        </w:rPr>
+        <w:t>任何一个结点不可能与两个红链接相连</w:t>
+      </w:r>
+    </w:p>
+    <w:p>
+      <w:pPr>
+        <w:pStyle w:val="a7"/>
+        <w:numPr>
+          <w:ilvl w:val="3"/>
+          <w:numId w:val="10"/>
+        </w:numPr>
+        <w:ind w:firstLineChars="0"/>
+      </w:pPr>
+      <w:r>
+        <w:rPr>
+          <w:rFonts w:hint="eastAsia"/>
+        </w:rPr>
+        <w:t>任何一个空链接到根结点之间的黑</w:t>
+      </w:r>
+      <w:proofErr w:type="gramStart"/>
+      <w:r>
+        <w:rPr>
+          <w:rFonts w:hint="eastAsia"/>
+        </w:rPr>
+        <w:t>链接数</w:t>
+      </w:r>
+      <w:proofErr w:type="gramEnd"/>
+      <w:r>
+        <w:rPr>
+          <w:rFonts w:hint="eastAsia"/>
+        </w:rPr>
+        <w:t>相同。</w:t>
+      </w:r>
+    </w:p>
+    <w:p>
+      <w:pPr>
+        <w:pStyle w:val="a7"/>
+        <w:numPr>
+          <w:ilvl w:val="3"/>
+          <w:numId w:val="10"/>
+        </w:numPr>
+        <w:ind w:firstLineChars="0"/>
+      </w:pPr>
+      <w:r>
+        <w:rPr>
+          <w:rFonts w:hint="eastAsia"/>
+        </w:rPr>
+        <w:t>红链接均为左链接</w:t>
+      </w:r>
+    </w:p>
+    <w:p>
+      <w:pPr>
+        <w:pStyle w:val="a7"/>
+        <w:numPr>
+          <w:ilvl w:val="2"/>
+          <w:numId w:val="10"/>
+        </w:numPr>
+        <w:ind w:firstLineChars="0"/>
+      </w:pPr>
+      <w:r>
+        <w:rPr>
+          <w:rFonts w:hint="eastAsia"/>
+        </w:rPr>
+        <w:t>一一对应</w:t>
       </w:r>
     </w:p>
     <w:p>
@@ -1598,190 +2298,53 @@
         <w:rPr>
           <w:rFonts w:hint="eastAsia"/>
         </w:rPr>
-        <w:t>假设</w:t>
-      </w:r>
-      <w:r>
-        <w:rPr>
-          <w:rFonts w:hint="eastAsia"/>
-        </w:rPr>
-        <w:t>一个未命中查找结束于一个3-结点并且父节点是2-结点</w:t>
-      </w:r>
-      <w:r>
-        <w:rPr>
-          <w:rFonts w:hint="eastAsia"/>
-        </w:rPr>
-        <w:t>，这</w:t>
-      </w:r>
-      <w:r>
-        <w:rPr>
-          <w:rFonts w:hint="eastAsia"/>
-        </w:rPr>
-        <w:t>时候我们</w:t>
-      </w:r>
-      <w:r>
-        <w:rPr>
-          <w:rFonts w:hint="eastAsia"/>
-        </w:rPr>
-        <w:t>依然将新</w:t>
-      </w:r>
-      <w:proofErr w:type="gramStart"/>
-      <w:r>
-        <w:rPr>
-          <w:rFonts w:hint="eastAsia"/>
-        </w:rPr>
-        <w:t>键临时</w:t>
-      </w:r>
-      <w:proofErr w:type="gramEnd"/>
-      <w:r>
-        <w:rPr>
-          <w:rFonts w:hint="eastAsia"/>
-        </w:rPr>
-        <w:t>保存到3-结点中，使之成为一个4-结点</w:t>
-      </w:r>
-      <w:r>
-        <w:rPr>
-          <w:rFonts w:hint="eastAsia"/>
-        </w:rPr>
-        <w:t>并将其分解</w:t>
-      </w:r>
-      <w:r>
-        <w:rPr>
-          <w:rFonts w:hint="eastAsia"/>
-        </w:rPr>
-        <w:t>。但是我们不会将它转化为3个2-结点，而是</w:t>
-      </w:r>
-      <w:proofErr w:type="gramStart"/>
-      <w:r>
-        <w:rPr>
-          <w:rFonts w:hint="eastAsia"/>
-        </w:rPr>
-        <w:t>将中键</w:t>
-      </w:r>
-      <w:r>
-        <w:rPr>
-          <w:rFonts w:hint="eastAsia"/>
-        </w:rPr>
-        <w:t>放入到</w:t>
-      </w:r>
-      <w:proofErr w:type="gramEnd"/>
-      <w:r>
-        <w:rPr>
-          <w:rFonts w:hint="eastAsia"/>
-        </w:rPr>
-        <w:t>父结点</w:t>
-      </w:r>
-      <w:r>
-        <w:rPr>
-          <w:rFonts w:hint="eastAsia"/>
-        </w:rPr>
-        <w:t>中</w:t>
-      </w:r>
-      <w:r>
-        <w:rPr>
-          <w:rFonts w:hint="eastAsia"/>
-        </w:rPr>
-        <w:t>，而</w:t>
-      </w:r>
-      <w:r>
-        <w:rPr>
-          <w:rFonts w:hint="eastAsia"/>
-        </w:rPr>
-        <w:t>父结点中的原中键左边的</w:t>
-      </w:r>
-      <w:r>
-        <w:rPr>
-          <w:rFonts w:hint="eastAsia"/>
-        </w:rPr>
-        <w:t>链接指向</w:t>
-      </w:r>
-      <w:r>
-        <w:rPr>
-          <w:rFonts w:hint="eastAsia"/>
-        </w:rPr>
-        <w:t>原</w:t>
-      </w:r>
-      <w:r>
-        <w:rPr>
-          <w:rFonts w:hint="eastAsia"/>
-        </w:rPr>
-        <w:t>左键</w:t>
-      </w:r>
-      <w:r>
-        <w:rPr>
-          <w:rFonts w:hint="eastAsia"/>
-        </w:rPr>
-        <w:t>所</w:t>
-      </w:r>
-      <w:r>
-        <w:rPr>
-          <w:rFonts w:hint="eastAsia"/>
-        </w:rPr>
-        <w:t>构建的2-结点，</w:t>
-      </w:r>
-      <w:r>
-        <w:rPr>
-          <w:rFonts w:hint="eastAsia"/>
-        </w:rPr>
-        <w:t>父结点中的原中键</w:t>
-      </w:r>
-      <w:r>
-        <w:rPr>
-          <w:rFonts w:hint="eastAsia"/>
-        </w:rPr>
-        <w:t>右</w:t>
-      </w:r>
-      <w:r>
-        <w:rPr>
-          <w:rFonts w:hint="eastAsia"/>
-        </w:rPr>
-        <w:t>边</w:t>
-      </w:r>
-      <w:r>
-        <w:rPr>
-          <w:rFonts w:hint="eastAsia"/>
-        </w:rPr>
-        <w:t>链接指向</w:t>
-      </w:r>
-      <w:r>
-        <w:rPr>
-          <w:rFonts w:hint="eastAsia"/>
-        </w:rPr>
-        <w:t>原</w:t>
-      </w:r>
-      <w:r>
-        <w:rPr>
-          <w:rFonts w:hint="eastAsia"/>
-        </w:rPr>
-        <w:t>右键构建的2-结点。</w:t>
-      </w:r>
-      <w:r>
-        <w:rPr>
-          <w:rFonts w:hint="eastAsia"/>
-        </w:rPr>
-        <w:t>你可以将这次转换看成是将指向原3-结点的链接替换</w:t>
-      </w:r>
-      <w:proofErr w:type="gramStart"/>
-      <w:r>
-        <w:rPr>
-          <w:rFonts w:hint="eastAsia"/>
-        </w:rPr>
-        <w:t>成新父结点</w:t>
-      </w:r>
-      <w:proofErr w:type="gramEnd"/>
-      <w:r>
-        <w:rPr>
-          <w:rFonts w:hint="eastAsia"/>
-        </w:rPr>
-        <w:t>的原中</w:t>
+        <w:t>如果将所有的红链接放平的话</w:t>
+      </w:r>
+      <w:r>
+        <w:rPr>
+          <w:rFonts w:hint="eastAsia"/>
+        </w:rPr>
+        <w:t>，我们可以看到所有的空链接到根结点的距离相同。首先，我们可以将红黑树在二叉树和2-3树之间进行转换，如果我们将所有由左斜的红链接相连两个2-结点合并就变成了一个2-3树，反之如果将2-3树的所有3-结点表示为由左斜的红链接相连的两个2-结点，它就变成了一个标准二叉树。</w:t>
+      </w:r>
+      <w:r>
+        <w:rPr>
+          <w:rFonts w:hint="eastAsia"/>
+        </w:rPr>
+        <w:t>红黑树</w:t>
+      </w:r>
+      <w:r>
+        <w:rPr>
+          <w:rFonts w:hint="eastAsia"/>
+        </w:rPr>
+        <w:t>所有空链接到根结点之间的黑链接树相同，因为黑链接</w:t>
+      </w:r>
+      <w:r>
+        <w:rPr>
+          <w:rFonts w:hint="eastAsia"/>
+        </w:rPr>
+        <w:t>就是</w:t>
+      </w:r>
+      <w:r>
+        <w:rPr>
+          <w:rFonts w:hint="eastAsia"/>
+        </w:rPr>
+        <w:t>原本</w:t>
+      </w:r>
+      <w:r>
+        <w:rPr>
+          <w:rFonts w:hint="eastAsia"/>
+        </w:rPr>
+        <w:t>2-3树的普通链接。并且所有结点都不可能同时连接两个</w:t>
+      </w:r>
+      <w:r>
+        <w:rPr>
+          <w:rFonts w:hint="eastAsia"/>
+        </w:rPr>
+        <w:lastRenderedPageBreak/>
+        <w:t>红链接。如果我们能够结合二叉树和2-3树的算法，我们就可以同时使用二叉树简洁的查找算法，和2-3树插入的完美平衡。算法</w:t>
       </w:r>
       <w:bookmarkStart w:id="0" w:name="_GoBack"/>
       <w:bookmarkEnd w:id="0"/>
-      <w:r>
-        <w:rPr>
-          <w:rFonts w:hint="eastAsia"/>
-        </w:rPr>
-        <w:t>键的左右两条链接，并分别指向两个新的2-结点。</w:t>
-      </w:r>
     </w:p>
     <w:p>
       <w:pPr>
@@ -1796,70 +2359,7 @@
         <w:rPr>
           <w:rFonts w:hint="eastAsia"/>
         </w:rPr>
-        <w:t>向一个父结点为3-结点的3-结点中插入新键</w:t>
-      </w:r>
-    </w:p>
-    <w:p>
-      <w:pPr>
-        <w:ind w:left="1276"/>
-      </w:pPr>
-      <w:r>
-        <w:rPr>
-          <w:rFonts w:hint="eastAsia"/>
-        </w:rPr>
-        <w:t>假设一个未命中查找结束于一个3-结点并且父节点是3-结点，这时候我们依然将新</w:t>
-      </w:r>
-      <w:proofErr w:type="gramStart"/>
-      <w:r>
-        <w:rPr>
-          <w:rFonts w:hint="eastAsia"/>
-        </w:rPr>
-        <w:t>键临时</w:t>
-      </w:r>
-      <w:proofErr w:type="gramEnd"/>
-      <w:r>
-        <w:rPr>
-          <w:rFonts w:hint="eastAsia"/>
-        </w:rPr>
-        <w:t>保存到3-结点中，使之成为一个4-结点并将其分解</w:t>
-      </w:r>
-      <w:r>
-        <w:rPr>
-          <w:rFonts w:hint="eastAsia"/>
-        </w:rPr>
-        <w:t>。</w:t>
-      </w:r>
-      <w:proofErr w:type="gramStart"/>
-      <w:r>
-        <w:rPr>
-          <w:rFonts w:hint="eastAsia"/>
-        </w:rPr>
-        <w:t>将中键移动</w:t>
-      </w:r>
-      <w:proofErr w:type="gramEnd"/>
-      <w:r>
-        <w:rPr>
-          <w:rFonts w:hint="eastAsia"/>
-        </w:rPr>
-        <w:t>到父结点中，但是父结点也是一个3-结点，这样的话，父结点也变成了一个4结点</w:t>
-      </w:r>
-      <w:r>
-        <w:rPr>
-          <w:rFonts w:hint="eastAsia"/>
-        </w:rPr>
-        <w:t>，然后在父结点中进行相同的变换</w:t>
-      </w:r>
-      <w:r>
-        <w:rPr>
-          <w:rFonts w:hint="eastAsia"/>
-        </w:rPr>
-        <w:t>。推广到一般情况</w:t>
-      </w:r>
-      <w:r>
-        <w:rPr>
-          <w:rFonts w:hint="eastAsia"/>
-        </w:rPr>
-        <w:t>，我们就这样递归的一直向上不断分解临时的4-结点，直到遇到一个不需要继续分解的2-结点，或者一个3-结点的根结点。</w:t>
+        <w:t>颜色表示</w:t>
       </w:r>
     </w:p>
     <w:p>
@@ -1875,7 +2375,7 @@
         <w:rPr>
           <w:rFonts w:hint="eastAsia"/>
         </w:rPr>
-        <w:t>分解根结点</w:t>
+        <w:t>旋转</w:t>
       </w:r>
     </w:p>
     <w:p>
@@ -1888,86 +2388,10 @@
         <w:ind w:firstLineChars="0"/>
       </w:pPr>
       <w:r>
-        <w:t>如果从插入结点到根节点全都是3-结点，我们可以按照</w:t>
-      </w:r>
-      <w:r>
-        <w:rPr>
-          <w:rFonts w:hint="eastAsia"/>
-        </w:rPr>
-        <w:t>向一棵只含有一个3结点的树中插入新键</w:t>
-      </w:r>
-      <w:r>
-        <w:t>的方式来分解，</w:t>
-      </w:r>
-      <w:r>
-        <w:t>将一个4-结点分解为3个2-结点。</w:t>
-      </w:r>
-    </w:p>
-    <w:p>
-      <w:pPr>
-        <w:pStyle w:val="a7"/>
-        <w:numPr>
-          <w:ilvl w:val="2"/>
-          <w:numId w:val="10"/>
-        </w:numPr>
-        <w:ind w:firstLineChars="0"/>
-      </w:pPr>
-      <w:r>
-        <w:rPr>
-          <w:rFonts w:hint="eastAsia"/>
-        </w:rPr>
-        <w:t>1</w:t>
-      </w:r>
-    </w:p>
-    <w:p>
-      <w:pPr>
-        <w:pStyle w:val="a7"/>
-        <w:numPr>
-          <w:ilvl w:val="2"/>
-          <w:numId w:val="10"/>
-        </w:numPr>
-        <w:ind w:firstLineChars="0"/>
-      </w:pPr>
-      <w:r>
-        <w:rPr>
-          <w:rFonts w:hint="eastAsia"/>
-        </w:rPr>
-        <w:t>1</w:t>
-      </w:r>
-    </w:p>
-    <w:p>
-      <w:pPr>
-        <w:pStyle w:val="a7"/>
-        <w:numPr>
-          <w:ilvl w:val="2"/>
-          <w:numId w:val="10"/>
-        </w:numPr>
-        <w:ind w:firstLineChars="0"/>
-      </w:pPr>
-    </w:p>
-    <w:p>
-      <w:pPr>
-        <w:pStyle w:val="a7"/>
-        <w:numPr>
-          <w:ilvl w:val="1"/>
-          <w:numId w:val="10"/>
-        </w:numPr>
-        <w:ind w:firstLineChars="0"/>
-      </w:pPr>
-      <w:proofErr w:type="gramStart"/>
-      <w:r>
-        <w:rPr>
-          <w:rFonts w:hint="eastAsia"/>
-        </w:rPr>
-        <w:lastRenderedPageBreak/>
-        <w:t>红黑二叉查找</w:t>
-      </w:r>
-      <w:proofErr w:type="gramEnd"/>
-      <w:r>
-        <w:rPr>
-          <w:rFonts w:hint="eastAsia"/>
-        </w:rPr>
-        <w:t>树</w:t>
+        <w:rPr>
+          <w:rFonts w:hint="eastAsia"/>
+        </w:rPr>
+        <w:t>在旋转后重置父结点的链接</w:t>
       </w:r>
     </w:p>
     <w:p>

--- a/LearningDocument/LearningNotes/算法学习笔记/3、查找.docx
+++ b/LearningDocument/LearningNotes/算法学习笔记/3、查找.docx
@@ -1817,9 +1817,6 @@
     <w:p>
       <w:pPr>
         <w:ind w:left="1260"/>
-        <w:rPr>
-          <w:rFonts w:hint="eastAsia"/>
-        </w:rPr>
       </w:pPr>
       <w:r>
         <w:rPr>
@@ -2033,9 +2030,6 @@
     <w:p>
       <w:pPr>
         <w:ind w:left="1276"/>
-        <w:rPr>
-          <w:rFonts w:hint="eastAsia"/>
-        </w:rPr>
       </w:pPr>
       <w:r>
         <w:rPr>
@@ -2052,9 +2046,6 @@
           <w:numId w:val="10"/>
         </w:numPr>
         <w:ind w:firstLineChars="0"/>
-        <w:rPr>
-          <w:rFonts w:hint="eastAsia"/>
-        </w:rPr>
       </w:pPr>
     </w:p>
     <w:p>
@@ -2084,9 +2075,6 @@
     <w:p>
       <w:pPr>
         <w:ind w:left="992"/>
-        <w:rPr>
-          <w:rFonts w:hint="eastAsia"/>
-        </w:rPr>
       </w:pPr>
       <w:r>
         <w:rPr>
@@ -2343,6 +2331,854 @@
         <w:lastRenderedPageBreak/>
         <w:t>红链接。如果我们能够结合二叉树和2-3树的算法，我们就可以同时使用二叉树简洁的查找算法，和2-3树插入的完美平衡。算法</w:t>
       </w:r>
+    </w:p>
+    <w:p>
+      <w:pPr>
+        <w:pStyle w:val="a7"/>
+        <w:numPr>
+          <w:ilvl w:val="2"/>
+          <w:numId w:val="10"/>
+        </w:numPr>
+        <w:ind w:firstLineChars="0"/>
+      </w:pPr>
+      <w:r>
+        <w:rPr>
+          <w:rFonts w:hint="eastAsia"/>
+        </w:rPr>
+        <w:t>颜色表示</w:t>
+      </w:r>
+    </w:p>
+    <w:p>
+      <w:pPr>
+        <w:ind w:left="1276"/>
+        <w:rPr>
+          <w:rFonts w:hint="eastAsia"/>
+        </w:rPr>
+      </w:pPr>
+      <w:r>
+        <w:rPr>
+          <w:rFonts w:hint="eastAsia"/>
+        </w:rPr>
+        <w:t>为了方便，因为每个结点都只会有一条指向自己的链接（由它的父结点指向它），我们将链接的颜色信息保存在这条链接指向的结点的color变量中，如果color的值为true则表示红色，如果为false则为黑色。为了代码简洁。我们将这两个值保存为常量RED和BLACK</w:t>
+      </w:r>
+      <w:r>
+        <w:rPr>
+          <w:rFonts w:hint="eastAsia"/>
+        </w:rPr>
+        <w:t>，我们用</w:t>
+      </w:r>
+      <w:proofErr w:type="spellStart"/>
+      <w:r>
+        <w:rPr>
+          <w:rFonts w:hint="eastAsia"/>
+        </w:rPr>
+        <w:t>isRed</w:t>
+      </w:r>
+      <w:proofErr w:type="spellEnd"/>
+      <w:r>
+        <w:t>()</w:t>
+      </w:r>
+      <w:r>
+        <w:rPr>
+          <w:rFonts w:hint="eastAsia"/>
+        </w:rPr>
+        <w:t>来判断一个结点和它的父结点之间的链接颜色。</w:t>
+      </w:r>
+    </w:p>
+    <w:p>
+      <w:pPr>
+        <w:pStyle w:val="a7"/>
+        <w:numPr>
+          <w:ilvl w:val="2"/>
+          <w:numId w:val="10"/>
+        </w:numPr>
+        <w:ind w:firstLineChars="0"/>
+      </w:pPr>
+      <w:r>
+        <w:rPr>
+          <w:rFonts w:hint="eastAsia"/>
+        </w:rPr>
+        <w:t>旋转</w:t>
+      </w:r>
+    </w:p>
+    <w:p>
+      <w:pPr>
+        <w:ind w:left="1276"/>
+        <w:rPr>
+          <w:rFonts w:hint="eastAsia"/>
+        </w:rPr>
+      </w:pPr>
+      <w:r>
+        <w:rPr>
+          <w:rFonts w:hint="eastAsia"/>
+        </w:rPr>
+        <w:t>在我们实现的某些操作可能会出现</w:t>
+      </w:r>
+      <w:r>
+        <w:rPr>
+          <w:rFonts w:hint="eastAsia"/>
+        </w:rPr>
+        <w:t>红色的右链接或者连续的红链接，但在完成操作前我们会通过旋转来修复它。旋转操作会改变红链接的指向。例如我们有一条红色的右链接需要被转化为红色</w:t>
+      </w:r>
+      <w:r>
+        <w:rPr>
+          <w:rFonts w:hint="eastAsia"/>
+        </w:rPr>
+        <w:t>左链接</w:t>
+      </w:r>
+      <w:r>
+        <w:rPr>
+          <w:rFonts w:hint="eastAsia"/>
+        </w:rPr>
+        <w:t>，这个操作叫做左旋转。这个方法接受一个指向红黑树某个结点的链接，它会返回一个左链接是红色的根结点的链接。这个方法只是将一个</w:t>
+      </w:r>
+      <w:proofErr w:type="gramStart"/>
+      <w:r>
+        <w:rPr>
+          <w:rFonts w:hint="eastAsia"/>
+        </w:rPr>
+        <w:t>较小值作根</w:t>
+      </w:r>
+      <w:proofErr w:type="gramEnd"/>
+      <w:r>
+        <w:rPr>
+          <w:rFonts w:hint="eastAsia"/>
+        </w:rPr>
+        <w:t>结点改为由一个较大值为根结点。</w:t>
+      </w:r>
+      <w:r>
+        <w:rPr>
+          <w:rFonts w:hint="eastAsia"/>
+        </w:rPr>
+        <w:t>实现右旋转和左旋转的逻辑完全相同。</w:t>
+      </w:r>
+    </w:p>
+    <w:p>
+      <w:pPr>
+        <w:pStyle w:val="a7"/>
+        <w:numPr>
+          <w:ilvl w:val="2"/>
+          <w:numId w:val="10"/>
+        </w:numPr>
+        <w:ind w:firstLineChars="0"/>
+      </w:pPr>
+      <w:r>
+        <w:rPr>
+          <w:rFonts w:hint="eastAsia"/>
+        </w:rPr>
+        <w:t>在旋转后重置父结点的链接</w:t>
+      </w:r>
+    </w:p>
+    <w:p>
+      <w:pPr>
+        <w:ind w:left="1276"/>
+      </w:pPr>
+      <w:r>
+        <w:rPr>
+          <w:rFonts w:hint="eastAsia"/>
+        </w:rPr>
+        <w:t>左旋转和右旋转都会返回一个链接，来重置父结点的相应链接。这个链接可能是红色也可能是黑色，这可能会产生两条连续的红链接，但我们的算法会使用继续用旋转来修正这种情况</w:t>
+      </w:r>
+    </w:p>
+    <w:p>
+      <w:pPr>
+        <w:ind w:left="1276"/>
+        <w:rPr>
+          <w:rFonts w:hint="eastAsia"/>
+        </w:rPr>
+      </w:pPr>
+      <w:r>
+        <w:rPr>
+          <w:rFonts w:hint="eastAsia"/>
+        </w:rPr>
+        <w:t>在插入新的键我们可以用旋转来保证树的完美平衡性和</w:t>
+      </w:r>
+      <w:r>
+        <w:rPr>
+          <w:rFonts w:hint="eastAsia"/>
+        </w:rPr>
+        <w:t>有序性，下面我们需要保证红黑树的另外两条性质，不存在两条连续的红链接和不存在红色的右链接。</w:t>
+      </w:r>
+    </w:p>
+    <w:p>
+      <w:pPr>
+        <w:pStyle w:val="a7"/>
+        <w:numPr>
+          <w:ilvl w:val="2"/>
+          <w:numId w:val="10"/>
+        </w:numPr>
+        <w:ind w:firstLineChars="0"/>
+      </w:pPr>
+      <w:r>
+        <w:rPr>
+          <w:rFonts w:hint="eastAsia"/>
+        </w:rPr>
+        <w:t>向2-结点中插入新键</w:t>
+      </w:r>
+    </w:p>
+    <w:p>
+      <w:pPr>
+        <w:ind w:left="1276"/>
+        <w:rPr>
+          <w:rFonts w:hint="eastAsia"/>
+        </w:rPr>
+      </w:pPr>
+      <w:r>
+        <w:rPr>
+          <w:rFonts w:hint="eastAsia"/>
+        </w:rPr>
+        <w:t>一棵只有一个键的红黑树只有一个2-结点，向它插入一个结点后，我们需要立即进行旋转操作。如果插入的新键小于根结点的键，我们会新增一个红色左链接指向的结点。如果插入的新键大于根结点的键，我们会新增一个红色右链接指向的结点，这时候我们就需要root</w:t>
+      </w:r>
+      <w:r>
+        <w:t>=</w:t>
+      </w:r>
+      <w:proofErr w:type="spellStart"/>
+      <w:r>
+        <w:t>rotateLeft</w:t>
+      </w:r>
+      <w:proofErr w:type="spellEnd"/>
+      <w:r>
+        <w:t>(root)</w:t>
+      </w:r>
+      <w:r>
+        <w:rPr>
+          <w:rFonts w:hint="eastAsia"/>
+        </w:rPr>
+        <w:t>来进行左旋转，使之变成一个由一个根节点和一个红色左链接指向的结点，并修正根结点的链接。两种情况都会得到一棵和单个3-结点等价的红黑，其中含有两个键，一个红色左链接，黑链接的高度为1。</w:t>
+      </w:r>
+    </w:p>
+    <w:p>
+      <w:pPr>
+        <w:pStyle w:val="a7"/>
+        <w:numPr>
+          <w:ilvl w:val="2"/>
+          <w:numId w:val="10"/>
+        </w:numPr>
+        <w:ind w:firstLineChars="0"/>
+      </w:pPr>
+      <w:r>
+        <w:rPr>
+          <w:rFonts w:hint="eastAsia"/>
+        </w:rPr>
+        <w:t>向树底部的2-结点插入新键</w:t>
+      </w:r>
+    </w:p>
+    <w:p>
+      <w:pPr>
+        <w:ind w:left="1276"/>
+        <w:rPr>
+          <w:rFonts w:hint="eastAsia"/>
+        </w:rPr>
+      </w:pPr>
+      <w:r>
+        <w:rPr>
+          <w:rFonts w:hint="eastAsia"/>
+        </w:rPr>
+        <w:t>用和</w:t>
+      </w:r>
+      <w:proofErr w:type="gramStart"/>
+      <w:r>
+        <w:rPr>
+          <w:rFonts w:hint="eastAsia"/>
+        </w:rPr>
+        <w:t>二叉查找树相同</w:t>
+      </w:r>
+      <w:proofErr w:type="gramEnd"/>
+      <w:r>
+        <w:rPr>
+          <w:rFonts w:hint="eastAsia"/>
+        </w:rPr>
+        <w:t>的方式向一棵红黑树插入一个新键会在树的底部新增一个结点（为了保证树的有序性）。然后将新结点用红链接向父结点</w:t>
+      </w:r>
+      <w:r>
+        <w:rPr>
+          <w:rFonts w:hint="eastAsia"/>
+        </w:rPr>
+        <w:t>相连，如果这个红链接是左链接，那么这就是一个3-结点。如果这个红链接是右链接，那么这个3-结点就是错误的，我们需要一次左旋转来修正它。</w:t>
+      </w:r>
+    </w:p>
+    <w:p>
+      <w:pPr>
+        <w:pStyle w:val="a7"/>
+        <w:numPr>
+          <w:ilvl w:val="2"/>
+          <w:numId w:val="10"/>
+        </w:numPr>
+        <w:ind w:firstLineChars="0"/>
+      </w:pPr>
+      <w:r>
+        <w:rPr>
+          <w:rFonts w:hint="eastAsia"/>
+        </w:rPr>
+        <w:t>向一棵</w:t>
+      </w:r>
+      <w:proofErr w:type="gramStart"/>
+      <w:r>
+        <w:rPr>
+          <w:rFonts w:hint="eastAsia"/>
+        </w:rPr>
+        <w:t>双键树</w:t>
+      </w:r>
+      <w:proofErr w:type="gramEnd"/>
+      <w:r>
+        <w:t>(</w:t>
+      </w:r>
+      <w:r>
+        <w:rPr>
+          <w:rFonts w:hint="eastAsia"/>
+        </w:rPr>
+        <w:t>即3-结点</w:t>
+      </w:r>
+      <w:r>
+        <w:t>)</w:t>
+      </w:r>
+      <w:r>
+        <w:rPr>
+          <w:rFonts w:hint="eastAsia"/>
+        </w:rPr>
+        <w:t>插入一个新键</w:t>
+      </w:r>
+    </w:p>
+    <w:p>
+      <w:pPr>
+        <w:ind w:left="1276"/>
+      </w:pPr>
+      <w:r>
+        <w:rPr>
+          <w:rFonts w:hint="eastAsia"/>
+        </w:rPr>
+        <w:t>这种情况又可以分为三种子情况：新键小于树中的两个键，新键在树的两个键之间，新键大于树中的两个键。每种情况都会产生一个连接两个红链接的新树。而我们的目标就是修复它</w:t>
+      </w:r>
+    </w:p>
+    <w:p>
+      <w:pPr>
+        <w:pStyle w:val="a7"/>
+        <w:numPr>
+          <w:ilvl w:val="3"/>
+          <w:numId w:val="10"/>
+        </w:numPr>
+        <w:ind w:firstLineChars="0"/>
+      </w:pPr>
+      <w:r>
+        <w:rPr>
+          <w:rFonts w:hint="eastAsia"/>
+        </w:rPr>
+        <w:t>新键大于树中的两个键</w:t>
+      </w:r>
+    </w:p>
+    <w:p>
+      <w:pPr>
+        <w:ind w:left="1701"/>
+      </w:pPr>
+      <w:r>
+        <w:rPr>
+          <w:rFonts w:hint="eastAsia"/>
+        </w:rPr>
+        <w:t>这是最简单的情况，</w:t>
+      </w:r>
+      <w:r>
+        <w:rPr>
+          <w:rFonts w:hint="eastAsia"/>
+        </w:rPr>
+        <w:t>此时树是平衡的，</w:t>
+      </w:r>
+      <w:proofErr w:type="gramStart"/>
+      <w:r>
+        <w:rPr>
+          <w:rFonts w:hint="eastAsia"/>
+        </w:rPr>
+        <w:t>中键作为</w:t>
+      </w:r>
+      <w:proofErr w:type="gramEnd"/>
+      <w:r>
+        <w:rPr>
+          <w:rFonts w:hint="eastAsia"/>
+        </w:rPr>
+        <w:t>根结点</w:t>
+      </w:r>
+      <w:r>
+        <w:rPr>
+          <w:rFonts w:hint="eastAsia"/>
+        </w:rPr>
+        <w:t>，它有两个红色链接分别指向较大的结点和较小的结点</w:t>
+      </w:r>
+      <w:r>
+        <w:rPr>
+          <w:rFonts w:hint="eastAsia"/>
+        </w:rPr>
+        <w:t>。我们只需要将</w:t>
+      </w:r>
+      <w:r>
+        <w:rPr>
+          <w:rFonts w:hint="eastAsia"/>
+        </w:rPr>
+        <w:t>两个红链接变为黑链接即可，就类似于将一个4-结点分解为3个2-结点。，此时</w:t>
+      </w:r>
+      <w:proofErr w:type="gramStart"/>
+      <w:r>
+        <w:rPr>
+          <w:rFonts w:hint="eastAsia"/>
+        </w:rPr>
+        <w:t>新树任</w:t>
+      </w:r>
+      <w:r>
+        <w:rPr>
+          <w:rFonts w:hint="eastAsia"/>
+        </w:rPr>
+        <w:lastRenderedPageBreak/>
+        <w:t>然是</w:t>
+      </w:r>
+      <w:proofErr w:type="gramEnd"/>
+      <w:r>
+        <w:rPr>
+          <w:rFonts w:hint="eastAsia"/>
+        </w:rPr>
+        <w:t>完美平衡的，并且黑链接的高度+1。其他两种情况最终也会转化为这种情况</w:t>
+      </w:r>
+    </w:p>
+    <w:p>
+      <w:pPr>
+        <w:pStyle w:val="a7"/>
+        <w:numPr>
+          <w:ilvl w:val="3"/>
+          <w:numId w:val="10"/>
+        </w:numPr>
+        <w:ind w:firstLineChars="0"/>
+      </w:pPr>
+      <w:r>
+        <w:rPr>
+          <w:rFonts w:hint="eastAsia"/>
+        </w:rPr>
+        <w:t>新键小于原树中的两个键</w:t>
+      </w:r>
+    </w:p>
+    <w:p>
+      <w:pPr>
+        <w:ind w:left="1701"/>
+        <w:rPr>
+          <w:rFonts w:hint="eastAsia"/>
+        </w:rPr>
+      </w:pPr>
+      <w:r>
+        <w:rPr>
+          <w:rFonts w:hint="eastAsia"/>
+        </w:rPr>
+        <w:t>此时原树中的较小键会有一个红色左链接指向新键，此时产生了两条连续的红色左链接，我们只需要将上层的红色左链接进行右旋转就变成了第一种情况（</w:t>
+      </w:r>
+      <w:proofErr w:type="gramStart"/>
+      <w:r>
+        <w:rPr>
+          <w:rFonts w:hint="eastAsia"/>
+        </w:rPr>
+        <w:t>中键为</w:t>
+      </w:r>
+      <w:proofErr w:type="gramEnd"/>
+      <w:r>
+        <w:rPr>
+          <w:rFonts w:hint="eastAsia"/>
+        </w:rPr>
+        <w:t>根结点并且有两条红色链接指向其他两个结点）。</w:t>
+      </w:r>
+    </w:p>
+    <w:p>
+      <w:pPr>
+        <w:pStyle w:val="a7"/>
+        <w:numPr>
+          <w:ilvl w:val="3"/>
+          <w:numId w:val="10"/>
+        </w:numPr>
+        <w:ind w:firstLineChars="0"/>
+      </w:pPr>
+      <w:r>
+        <w:rPr>
+          <w:rFonts w:hint="eastAsia"/>
+        </w:rPr>
+        <w:t>新键介于原树中两个键之间</w:t>
+      </w:r>
+    </w:p>
+    <w:p>
+      <w:pPr>
+        <w:ind w:left="1701"/>
+      </w:pPr>
+      <w:r>
+        <w:rPr>
+          <w:rFonts w:hint="eastAsia"/>
+        </w:rPr>
+        <w:t>此时</w:t>
+      </w:r>
+      <w:r>
+        <w:rPr>
+          <w:rFonts w:hint="eastAsia"/>
+        </w:rPr>
+        <w:t>原树中较小键会有一条红色右链接指向新键。此时我们只需要将下层的红色右链接进行左旋转就变成了第二种情况（两条连续的红色左连接）</w:t>
+      </w:r>
+    </w:p>
+    <w:p>
+      <w:pPr>
+        <w:rPr>
+          <w:rFonts w:hint="eastAsia"/>
+        </w:rPr>
+      </w:pPr>
+      <w:r>
+        <w:tab/>
+      </w:r>
+      <w:r>
+        <w:tab/>
+      </w:r>
+      <w:r>
+        <w:tab/>
+      </w:r>
+      <w:r>
+        <w:rPr>
+          <w:rFonts w:hint="eastAsia"/>
+        </w:rPr>
+        <w:t>总之我们通过0次、1次、2次旋转得到了预期的结果</w:t>
+      </w:r>
+    </w:p>
+    <w:p>
+      <w:pPr>
+        <w:pStyle w:val="a7"/>
+        <w:numPr>
+          <w:ilvl w:val="2"/>
+          <w:numId w:val="10"/>
+        </w:numPr>
+        <w:ind w:firstLineChars="0"/>
+      </w:pPr>
+      <w:r>
+        <w:rPr>
+          <w:rFonts w:hint="eastAsia"/>
+        </w:rPr>
+        <w:t>颜色转换</w:t>
+      </w:r>
+    </w:p>
+    <w:p>
+      <w:pPr>
+        <w:ind w:left="1418"/>
+      </w:pPr>
+      <w:r>
+        <w:rPr>
+          <w:rFonts w:hint="eastAsia"/>
+        </w:rPr>
+        <w:t>我们用一个专门的方法</w:t>
+      </w:r>
+      <w:proofErr w:type="spellStart"/>
+      <w:r>
+        <w:rPr>
+          <w:rFonts w:hint="eastAsia"/>
+        </w:rPr>
+        <w:t>flip</w:t>
+      </w:r>
+      <w:r>
+        <w:t>Colors</w:t>
+      </w:r>
+      <w:proofErr w:type="spellEnd"/>
+      <w:r>
+        <w:t>()</w:t>
+      </w:r>
+      <w:r>
+        <w:rPr>
+          <w:rFonts w:hint="eastAsia"/>
+        </w:rPr>
+        <w:t>来转换一个结点的两个红色子结点的颜色。除了将子结点的颜色由红转黑之外，还将父结点的颜色由黑转红。这个操作是局部变换，不会影响到全局的黑色平衡性。</w:t>
+      </w:r>
+    </w:p>
+    <w:p>
+      <w:pPr>
+        <w:pStyle w:val="a7"/>
+        <w:numPr>
+          <w:ilvl w:val="2"/>
+          <w:numId w:val="10"/>
+        </w:numPr>
+        <w:ind w:firstLineChars="0"/>
+      </w:pPr>
+      <w:r>
+        <w:rPr>
+          <w:rFonts w:hint="eastAsia"/>
+        </w:rPr>
+        <w:t>根结点总是黑色</w:t>
+      </w:r>
+    </w:p>
+    <w:p>
+      <w:pPr>
+        <w:ind w:left="1276"/>
+        <w:rPr>
+          <w:rFonts w:hint="eastAsia"/>
+        </w:rPr>
+      </w:pPr>
+      <w:r>
+        <w:rPr>
+          <w:rFonts w:hint="eastAsia"/>
+        </w:rPr>
+        <w:t>颜色转换会使根结点变为红色。红色的根</w:t>
+      </w:r>
+      <w:proofErr w:type="gramStart"/>
+      <w:r>
+        <w:rPr>
+          <w:rFonts w:hint="eastAsia"/>
+        </w:rPr>
+        <w:t>结点说根结点</w:t>
+      </w:r>
+      <w:proofErr w:type="gramEnd"/>
+      <w:r>
+        <w:rPr>
+          <w:rFonts w:hint="eastAsia"/>
+        </w:rPr>
+        <w:t>是一个3-结点的一部分。但实际上，我们每次插入都会把根节点变为黑色。每次把根节点变为黑色时黑链接的高度就会+1。</w:t>
+      </w:r>
+    </w:p>
+    <w:p>
+      <w:pPr>
+        <w:pStyle w:val="a7"/>
+        <w:numPr>
+          <w:ilvl w:val="2"/>
+          <w:numId w:val="10"/>
+        </w:numPr>
+        <w:ind w:firstLineChars="0"/>
+      </w:pPr>
+      <w:r>
+        <w:rPr>
+          <w:rFonts w:hint="eastAsia"/>
+        </w:rPr>
+        <w:t>向树底部的3-结点插入新键</w:t>
+      </w:r>
+    </w:p>
+    <w:p>
+      <w:pPr>
+        <w:ind w:left="1276"/>
+        <w:rPr>
+          <w:rFonts w:hint="eastAsia"/>
+        </w:rPr>
+      </w:pPr>
+      <w:r>
+        <w:rPr>
+          <w:rFonts w:hint="eastAsia"/>
+        </w:rPr>
+        <w:t>现在假设我们向一个树底部的3-结点下插入一个新键。这时候我们之前提到的3中情况都会出现，可能向3-结点中插入一个右链接（只需要进行颜色转换即可），也可能向3-结点中插入一个</w:t>
+      </w:r>
+      <w:r>
+        <w:rPr>
+          <w:rFonts w:hint="eastAsia"/>
+        </w:rPr>
+        <w:t>左</w:t>
+      </w:r>
+      <w:r>
+        <w:rPr>
+          <w:rFonts w:hint="eastAsia"/>
+        </w:rPr>
+        <w:t>链接（只需</w:t>
+      </w:r>
+      <w:r>
+        <w:rPr>
+          <w:rFonts w:hint="eastAsia"/>
+        </w:rPr>
+        <w:t>将上层链接进行一次右旋，再进行颜色转换</w:t>
+      </w:r>
+      <w:r>
+        <w:rPr>
+          <w:rFonts w:hint="eastAsia"/>
+        </w:rPr>
+        <w:t>）</w:t>
+      </w:r>
+      <w:r>
+        <w:rPr>
+          <w:rFonts w:hint="eastAsia"/>
+        </w:rPr>
+        <w:t>，也可能向3-结点中插入一个中链接（先将下层链接进行左旋，再将上层链接进行右旋，最后进行颜色转换）。颜色转换后根结点会变成红色，这相当于将一个送入父结点</w:t>
+      </w:r>
+      <w:r>
+        <w:rPr>
+          <w:rFonts w:hint="eastAsia"/>
+        </w:rPr>
+        <w:t>，</w:t>
+      </w:r>
+      <w:r>
+        <w:rPr>
+          <w:rFonts w:hint="eastAsia"/>
+        </w:rPr>
+        <w:t>相当于在父结点中插入一个新键，我们继续用相同的方法解决这个问题</w:t>
+      </w:r>
+    </w:p>
+    <w:p>
+      <w:pPr>
+        <w:pStyle w:val="a7"/>
+        <w:numPr>
+          <w:ilvl w:val="2"/>
+          <w:numId w:val="10"/>
+        </w:numPr>
+        <w:ind w:firstLineChars="0"/>
+      </w:pPr>
+      <w:r>
+        <w:rPr>
+          <w:rFonts w:hint="eastAsia"/>
+        </w:rPr>
+        <w:t>将红链接在树中传递</w:t>
+      </w:r>
+    </w:p>
+    <w:p>
+      <w:pPr>
+        <w:ind w:left="1260"/>
+      </w:pPr>
+      <w:r>
+        <w:rPr>
+          <w:rFonts w:hint="eastAsia"/>
+        </w:rPr>
+        <w:t>2-3树的插入算法需要我们分解3-结点，</w:t>
+      </w:r>
+      <w:proofErr w:type="gramStart"/>
+      <w:r>
+        <w:rPr>
+          <w:rFonts w:hint="eastAsia"/>
+        </w:rPr>
+        <w:t>将中键送入</w:t>
+      </w:r>
+      <w:proofErr w:type="gramEnd"/>
+      <w:r>
+        <w:rPr>
+          <w:rFonts w:hint="eastAsia"/>
+        </w:rPr>
+        <w:t>到父结点中，直到遇到一个2-结点或根结点。我们考虑的所有情况都是为了达成这个目标：每次必要的旋转之后我们都会进行颜色转换，这使得中结点变红。</w:t>
+      </w:r>
+      <w:r>
+        <w:rPr>
+          <w:rFonts w:hint="eastAsia"/>
+        </w:rPr>
+        <w:t>这对于父结点来说处理一个这样的红色结点和在底部结点插入新的红色结点是一样的，即继续把红色结点转移到中结点中去。在红黑树中实现2-3树的插入算法的关键操作所需的步骤：要在一个3-结点中插入新键，先创造一个临时的3-结点，再将其分解，由中结点将红色链接继续向上传递给它的父结点。重复这个过程，我们就能将红链接继续向上传递，直至遇到一个2-结点或 根结点。</w:t>
+      </w:r>
+    </w:p>
+    <w:p>
+      <w:pPr>
+        <w:ind w:left="1260"/>
+        <w:rPr>
+          <w:rFonts w:hint="eastAsia"/>
+        </w:rPr>
+      </w:pPr>
+      <w:r>
+        <w:rPr>
+          <w:rFonts w:hint="eastAsia"/>
+        </w:rPr>
+        <w:t>我们只要谨慎地使用左旋转、右旋转、颜色转换，就可以实现和2-3树一一对应的插入操作。在沿着插入结点到根结点之间的所有结点顺序执行以下操作，就可以完成插入操作</w:t>
+      </w:r>
+    </w:p>
+    <w:p>
+      <w:pPr>
+        <w:pStyle w:val="a7"/>
+        <w:numPr>
+          <w:ilvl w:val="3"/>
+          <w:numId w:val="10"/>
+        </w:numPr>
+        <w:ind w:firstLineChars="0"/>
+      </w:pPr>
+      <w:r>
+        <w:rPr>
+          <w:rFonts w:hint="eastAsia"/>
+        </w:rPr>
+        <w:t>如果左子结点是黑色的，</w:t>
+      </w:r>
+      <w:proofErr w:type="gramStart"/>
+      <w:r>
+        <w:rPr>
+          <w:rFonts w:hint="eastAsia"/>
+        </w:rPr>
+        <w:t>而右子结点</w:t>
+      </w:r>
+      <w:proofErr w:type="gramEnd"/>
+      <w:r>
+        <w:rPr>
+          <w:rFonts w:hint="eastAsia"/>
+        </w:rPr>
+        <w:t>是红色的，对右链接进行</w:t>
+      </w:r>
+      <w:proofErr w:type="gramStart"/>
+      <w:r>
+        <w:rPr>
+          <w:rFonts w:hint="eastAsia"/>
+        </w:rPr>
+        <w:t>一此</w:t>
+      </w:r>
+      <w:proofErr w:type="gramEnd"/>
+      <w:r>
+        <w:rPr>
+          <w:rFonts w:hint="eastAsia"/>
+        </w:rPr>
+        <w:t>左旋转</w:t>
+      </w:r>
+    </w:p>
+    <w:p>
+      <w:pPr>
+        <w:pStyle w:val="a7"/>
+        <w:numPr>
+          <w:ilvl w:val="3"/>
+          <w:numId w:val="10"/>
+        </w:numPr>
+        <w:ind w:firstLineChars="0"/>
+      </w:pPr>
+      <w:r>
+        <w:rPr>
+          <w:rFonts w:hint="eastAsia"/>
+        </w:rPr>
+        <w:t>如果左子结点是红色的，而且左子结点的左子结点也是红色的，对上层链接进行一次右旋转</w:t>
+      </w:r>
+    </w:p>
+    <w:p>
+      <w:pPr>
+        <w:pStyle w:val="a7"/>
+        <w:numPr>
+          <w:ilvl w:val="3"/>
+          <w:numId w:val="10"/>
+        </w:numPr>
+        <w:ind w:firstLineChars="0"/>
+      </w:pPr>
+      <w:r>
+        <w:rPr>
+          <w:rFonts w:hint="eastAsia"/>
+        </w:rPr>
+        <w:lastRenderedPageBreak/>
+        <w:t>如果左子结点是红色的，</w:t>
+      </w:r>
+      <w:proofErr w:type="gramStart"/>
+      <w:r>
+        <w:rPr>
+          <w:rFonts w:hint="eastAsia"/>
+        </w:rPr>
+        <w:t>右子结点</w:t>
+      </w:r>
+      <w:proofErr w:type="gramEnd"/>
+      <w:r>
+        <w:rPr>
+          <w:rFonts w:hint="eastAsia"/>
+        </w:rPr>
+        <w:t>也是红色的，进行一次颜色转换</w:t>
+      </w:r>
+    </w:p>
+    <w:p>
+      <w:pPr>
+        <w:ind w:left="1276"/>
+        <w:rPr>
+          <w:rFonts w:hint="eastAsia"/>
+        </w:rPr>
+      </w:pPr>
+      <w:r>
+        <w:rPr>
+          <w:rFonts w:hint="eastAsia"/>
+        </w:rPr>
+        <w:t>请注意：第一步操作包括两种情况，向一个2-结点中插入一个新结点，和插入新结点通过中链接向父结点相连</w:t>
+      </w:r>
+    </w:p>
+    <w:p>
+      <w:pPr>
+        <w:pStyle w:val="a7"/>
+        <w:numPr>
+          <w:ilvl w:val="2"/>
+          <w:numId w:val="10"/>
+        </w:numPr>
+        <w:ind w:firstLineChars="0"/>
+      </w:pPr>
+      <w:r>
+        <w:rPr>
+          <w:rFonts w:hint="eastAsia"/>
+        </w:rPr>
+        <w:t>实现</w:t>
+      </w:r>
       <w:bookmarkStart w:id="0" w:name="_GoBack"/>
       <w:bookmarkEnd w:id="0"/>
     </w:p>
@@ -2355,44 +3191,6 @@
         </w:numPr>
         <w:ind w:firstLineChars="0"/>
       </w:pPr>
-      <w:r>
-        <w:rPr>
-          <w:rFonts w:hint="eastAsia"/>
-        </w:rPr>
-        <w:t>颜色表示</w:t>
-      </w:r>
-    </w:p>
-    <w:p>
-      <w:pPr>
-        <w:pStyle w:val="a7"/>
-        <w:numPr>
-          <w:ilvl w:val="2"/>
-          <w:numId w:val="10"/>
-        </w:numPr>
-        <w:ind w:firstLineChars="0"/>
-      </w:pPr>
-      <w:r>
-        <w:rPr>
-          <w:rFonts w:hint="eastAsia"/>
-        </w:rPr>
-        <w:t>旋转</w:t>
-      </w:r>
-    </w:p>
-    <w:p>
-      <w:pPr>
-        <w:pStyle w:val="a7"/>
-        <w:numPr>
-          <w:ilvl w:val="2"/>
-          <w:numId w:val="10"/>
-        </w:numPr>
-        <w:ind w:firstLineChars="0"/>
-      </w:pPr>
-      <w:r>
-        <w:rPr>
-          <w:rFonts w:hint="eastAsia"/>
-        </w:rPr>
-        <w:t>在旋转后重置父结点的链接</w:t>
-      </w:r>
     </w:p>
     <w:p>
       <w:pPr>

--- a/LearningDocument/LearningNotes/算法学习笔记/3、查找.docx
+++ b/LearningDocument/LearningNotes/算法学习笔记/3、查找.docx
@@ -2351,9 +2351,6 @@
     <w:p>
       <w:pPr>
         <w:ind w:left="1276"/>
-        <w:rPr>
-          <w:rFonts w:hint="eastAsia"/>
-        </w:rPr>
       </w:pPr>
       <w:r>
         <w:rPr>
@@ -2404,9 +2401,6 @@
     <w:p>
       <w:pPr>
         <w:ind w:left="1276"/>
-        <w:rPr>
-          <w:rFonts w:hint="eastAsia"/>
-        </w:rPr>
       </w:pPr>
       <w:r>
         <w:rPr>
@@ -2483,9 +2477,6 @@
     <w:p>
       <w:pPr>
         <w:ind w:left="1276"/>
-        <w:rPr>
-          <w:rFonts w:hint="eastAsia"/>
-        </w:rPr>
       </w:pPr>
       <w:r>
         <w:rPr>
@@ -2519,9 +2510,6 @@
     <w:p>
       <w:pPr>
         <w:ind w:left="1276"/>
-        <w:rPr>
-          <w:rFonts w:hint="eastAsia"/>
-        </w:rPr>
       </w:pPr>
       <w:r>
         <w:rPr>
@@ -2566,9 +2554,6 @@
     <w:p>
       <w:pPr>
         <w:ind w:left="1276"/>
-        <w:rPr>
-          <w:rFonts w:hint="eastAsia"/>
-        </w:rPr>
       </w:pPr>
       <w:r>
         <w:rPr>
@@ -2755,9 +2740,6 @@
     <w:p>
       <w:pPr>
         <w:ind w:left="1701"/>
-        <w:rPr>
-          <w:rFonts w:hint="eastAsia"/>
-        </w:rPr>
       </w:pPr>
       <w:r>
         <w:rPr>
@@ -2814,11 +2796,6 @@
       </w:r>
     </w:p>
     <w:p>
-      <w:pPr>
-        <w:rPr>
-          <w:rFonts w:hint="eastAsia"/>
-        </w:rPr>
-      </w:pPr>
       <w:r>
         <w:tab/>
       </w:r>
@@ -2901,9 +2878,6 @@
     <w:p>
       <w:pPr>
         <w:ind w:left="1276"/>
-        <w:rPr>
-          <w:rFonts w:hint="eastAsia"/>
-        </w:rPr>
       </w:pPr>
       <w:r>
         <w:rPr>
@@ -2945,9 +2919,6 @@
     <w:p>
       <w:pPr>
         <w:ind w:left="1276"/>
-        <w:rPr>
-          <w:rFonts w:hint="eastAsia"/>
-        </w:rPr>
       </w:pPr>
       <w:r>
         <w:rPr>
@@ -3048,9 +3019,6 @@
     <w:p>
       <w:pPr>
         <w:ind w:left="1260"/>
-        <w:rPr>
-          <w:rFonts w:hint="eastAsia"/>
-        </w:rPr>
       </w:pPr>
       <w:r>
         <w:rPr>
@@ -3153,9 +3121,6 @@
     <w:p>
       <w:pPr>
         <w:ind w:left="1276"/>
-        <w:rPr>
-          <w:rFonts w:hint="eastAsia"/>
-        </w:rPr>
       </w:pPr>
       <w:r>
         <w:rPr>
@@ -3179,6 +3144,36 @@
         </w:rPr>
         <w:t>实现</w:t>
       </w:r>
+    </w:p>
+    <w:p>
+      <w:pPr>
+        <w:ind w:left="1276"/>
+        <w:rPr>
+          <w:rFonts w:hint="eastAsia"/>
+        </w:rPr>
+      </w:pPr>
+      <w:r>
+        <w:rPr>
+          <w:rFonts w:hint="eastAsia"/>
+        </w:rPr>
+        <w:t>保持树的平衡性是需要</w:t>
+      </w:r>
+      <w:r>
+        <w:rPr>
+          <w:rFonts w:hint="eastAsia"/>
+        </w:rPr>
+        <w:t>在插入的结点从下至上保持的。把这算法植入到代码中也很简单。只需要在递归调用结束之后进行结点颜色的检查，然后进行一两次的旋转或者一次颜色翻转。</w:t>
+      </w:r>
+    </w:p>
+    <w:p>
+      <w:pPr>
+        <w:pStyle w:val="a7"/>
+        <w:numPr>
+          <w:ilvl w:val="2"/>
+          <w:numId w:val="10"/>
+        </w:numPr>
+        <w:ind w:firstLineChars="0"/>
+      </w:pPr>
       <w:bookmarkStart w:id="0" w:name="_GoBack"/>
       <w:bookmarkEnd w:id="0"/>
     </w:p>
@@ -3186,26 +3181,89 @@
       <w:pPr>
         <w:pStyle w:val="a7"/>
         <w:numPr>
+          <w:ilvl w:val="1"/>
+          <w:numId w:val="10"/>
+        </w:numPr>
+        <w:ind w:firstLineChars="0"/>
+      </w:pPr>
+      <w:r>
+        <w:rPr>
+          <w:rFonts w:hint="eastAsia"/>
+        </w:rPr>
+        <w:t>红黑树的插入算法</w:t>
+      </w:r>
+    </w:p>
+    <w:p>
+      <w:pPr>
+        <w:pStyle w:val="a7"/>
+        <w:ind w:left="840" w:firstLineChars="0" w:firstLine="0"/>
+        <w:rPr>
+          <w:rFonts w:hint="eastAsia"/>
+        </w:rPr>
+      </w:pPr>
+      <w:r>
+        <w:rPr>
+          <w:rFonts w:hint="eastAsia"/>
+        </w:rPr>
+        <w:t>红黑树的插入算法除了三个if语句其他的与标准二叉树相同。第一条if语句将新插入结点或临时4-结点的</w:t>
+      </w:r>
+      <w:proofErr w:type="gramStart"/>
+      <w:r>
+        <w:rPr>
+          <w:rFonts w:hint="eastAsia"/>
+        </w:rPr>
+        <w:t>的</w:t>
+      </w:r>
+      <w:proofErr w:type="gramEnd"/>
+      <w:r>
+        <w:rPr>
+          <w:rFonts w:hint="eastAsia"/>
+        </w:rPr>
+        <w:t>红色右链接左旋。第二条if语句两个连续的红色左链接中的上层链接进行右旋。第三条if语句将4-结点进行颜色翻转。</w:t>
+      </w:r>
+    </w:p>
+    <w:p>
+      <w:pPr>
+        <w:pStyle w:val="a7"/>
+        <w:numPr>
           <w:ilvl w:val="2"/>
           <w:numId w:val="10"/>
         </w:numPr>
         <w:ind w:firstLineChars="0"/>
       </w:pPr>
-    </w:p>
-    <w:p>
-      <w:pPr>
-        <w:pStyle w:val="a7"/>
-        <w:numPr>
-          <w:ilvl w:val="1"/>
-          <w:numId w:val="10"/>
-        </w:numPr>
-        <w:ind w:firstLineChars="0"/>
-      </w:pPr>
-      <w:r>
-        <w:rPr>
-          <w:rFonts w:hint="eastAsia"/>
-        </w:rPr>
-        <w:t>红黑树的插入算法</w:t>
+      <w:r>
+        <w:rPr>
+          <w:rFonts w:hint="eastAsia"/>
+        </w:rPr>
+        <w:t>红黑树在插入时保持平衡</w:t>
+      </w:r>
+    </w:p>
+    <w:p>
+      <w:pPr>
+        <w:ind w:left="1276"/>
+        <w:rPr>
+          <w:rFonts w:hint="eastAsia"/>
+        </w:rPr>
+      </w:pPr>
+      <w:r>
+        <w:rPr>
+          <w:rFonts w:hint="eastAsia"/>
+        </w:rPr>
+        <w:t>如果要插入一个新键，首先会在树中从根结点开始向下查找直到遇到一个相同的键，就更新这个键。或者遇到一个空链接就插入一个新结点并且通过一个红色链接与父结点相连，这个过程是黑链接平衡的，但是可能会有两个个问题。一有可能产生一个红色右链接，这时候我们将它进行左旋操作即可。二是有可能产生两个连续的红链接，这个</w:t>
+      </w:r>
+      <w:proofErr w:type="gramStart"/>
+      <w:r>
+        <w:rPr>
+          <w:rFonts w:hint="eastAsia"/>
+        </w:rPr>
+        <w:t>时侯</w:t>
+      </w:r>
+      <w:proofErr w:type="gramEnd"/>
+      <w:r>
+        <w:rPr>
+          <w:rFonts w:hint="eastAsia"/>
+        </w:rPr>
+        <w:t>我们通过0次、1次或2次旋转操作，再加上一次颜色翻转操。递归地在父结点也做这些操作，即可解决这个问题</w:t>
       </w:r>
     </w:p>
     <w:p>

--- a/LearningDocument/LearningNotes/算法学习笔记/3、查找.docx
+++ b/LearningDocument/LearningNotes/算法学习笔记/3、查找.docx
@@ -3148,9 +3148,6 @@
     <w:p>
       <w:pPr>
         <w:ind w:left="1276"/>
-        <w:rPr>
-          <w:rFonts w:hint="eastAsia"/>
-        </w:rPr>
       </w:pPr>
       <w:r>
         <w:rPr>
@@ -3173,6 +3170,143 @@
           <w:numId w:val="10"/>
         </w:numPr>
         <w:ind w:firstLineChars="0"/>
+      </w:pPr>
+    </w:p>
+    <w:p>
+      <w:pPr>
+        <w:pStyle w:val="a7"/>
+        <w:numPr>
+          <w:ilvl w:val="1"/>
+          <w:numId w:val="10"/>
+        </w:numPr>
+        <w:ind w:firstLineChars="0"/>
+      </w:pPr>
+      <w:r>
+        <w:rPr>
+          <w:rFonts w:hint="eastAsia"/>
+        </w:rPr>
+        <w:t>红黑树的插入算法</w:t>
+      </w:r>
+    </w:p>
+    <w:p>
+      <w:pPr>
+        <w:pStyle w:val="a7"/>
+        <w:ind w:left="840" w:firstLineChars="0" w:firstLine="0"/>
+      </w:pPr>
+      <w:r>
+        <w:rPr>
+          <w:rFonts w:hint="eastAsia"/>
+        </w:rPr>
+        <w:t>红黑树的插入算法除了三个if语句其他的与标准二叉树相同。第一条if语句将新插入结点或临时4-结点的</w:t>
+      </w:r>
+      <w:proofErr w:type="gramStart"/>
+      <w:r>
+        <w:rPr>
+          <w:rFonts w:hint="eastAsia"/>
+        </w:rPr>
+        <w:t>的</w:t>
+      </w:r>
+      <w:proofErr w:type="gramEnd"/>
+      <w:r>
+        <w:rPr>
+          <w:rFonts w:hint="eastAsia"/>
+        </w:rPr>
+        <w:t>红色右链接左旋。第二条if语句两个连续的红色左链接中的上层链接进行右旋。第三条if语句将4-结点进行颜色翻转。</w:t>
+      </w:r>
+    </w:p>
+    <w:p>
+      <w:pPr>
+        <w:pStyle w:val="a7"/>
+        <w:numPr>
+          <w:ilvl w:val="2"/>
+          <w:numId w:val="10"/>
+        </w:numPr>
+        <w:ind w:firstLineChars="0"/>
+      </w:pPr>
+      <w:r>
+        <w:rPr>
+          <w:rFonts w:hint="eastAsia"/>
+        </w:rPr>
+        <w:t>红黑树在插入时保持平衡</w:t>
+      </w:r>
+    </w:p>
+    <w:p>
+      <w:pPr>
+        <w:ind w:left="1276"/>
+      </w:pPr>
+      <w:r>
+        <w:rPr>
+          <w:rFonts w:hint="eastAsia"/>
+        </w:rPr>
+        <w:t>如果要插入一个新键，首先会在树中从根结点开始向下查找直到遇到一个相同的键，就更新这个键。或者遇到一个空链接就插入一个新结点并且通过一个红色链接与父结点相连，这个过程是黑链接平衡的，但是可能会有两个个问题。一有可能产生一个红色右链接，这时候我们将它进行左旋操作即可。二是有可能产生两个连续的红链接，这个</w:t>
+      </w:r>
+      <w:proofErr w:type="gramStart"/>
+      <w:r>
+        <w:rPr>
+          <w:rFonts w:hint="eastAsia"/>
+        </w:rPr>
+        <w:t>时侯</w:t>
+      </w:r>
+      <w:proofErr w:type="gramEnd"/>
+      <w:r>
+        <w:rPr>
+          <w:rFonts w:hint="eastAsia"/>
+        </w:rPr>
+        <w:t>我们通过0次、1次或2次旋转操作，再加上一次颜色翻转操。递归地在父结点也做这些操作，即可解决这个问题</w:t>
+      </w:r>
+    </w:p>
+    <w:p>
+      <w:pPr>
+        <w:pStyle w:val="a7"/>
+        <w:numPr>
+          <w:ilvl w:val="1"/>
+          <w:numId w:val="10"/>
+        </w:numPr>
+        <w:ind w:firstLineChars="0"/>
+      </w:pPr>
+      <w:r>
+        <w:rPr>
+          <w:rFonts w:hint="eastAsia"/>
+        </w:rPr>
+        <w:t>删除操作</w:t>
+      </w:r>
+    </w:p>
+    <w:p>
+      <w:pPr>
+        <w:ind w:left="1276"/>
+        <w:rPr>
+          <w:rFonts w:hint="eastAsia"/>
+        </w:rPr>
+      </w:pPr>
+      <w:r>
+        <w:rPr>
+          <w:rFonts w:hint="eastAsia"/>
+        </w:rPr>
+        <w:t>和插入操作一样，我们需要定义一系列局部变换来在删除一个结点的时候保持平衡。我们需要在（为了删除一个结点）构造临时4-结点的时候向下进行局部变换保持平衡，还要再删除后递归结束时向上处理遗留的4-结点</w:t>
+      </w:r>
+    </w:p>
+    <w:p>
+      <w:pPr>
+        <w:pStyle w:val="a7"/>
+        <w:numPr>
+          <w:ilvl w:val="2"/>
+          <w:numId w:val="10"/>
+        </w:numPr>
+        <w:ind w:firstLineChars="0"/>
+      </w:pPr>
+      <w:r>
+        <w:rPr>
+          <w:rFonts w:hint="eastAsia"/>
+        </w:rPr>
+        <w:t>自顶向下的2-3-4树</w:t>
+      </w:r>
+    </w:p>
+    <w:p>
+      <w:pPr>
+        <w:ind w:left="1418"/>
+        <w:rPr>
+          <w:rFonts w:hint="eastAsia"/>
+        </w:rPr>
       </w:pPr>
       <w:bookmarkStart w:id="0" w:name="_GoBack"/>
       <w:bookmarkEnd w:id="0"/>
@@ -3181,106 +3315,11 @@
       <w:pPr>
         <w:pStyle w:val="a7"/>
         <w:numPr>
-          <w:ilvl w:val="1"/>
-          <w:numId w:val="10"/>
-        </w:numPr>
-        <w:ind w:firstLineChars="0"/>
-      </w:pPr>
-      <w:r>
-        <w:rPr>
-          <w:rFonts w:hint="eastAsia"/>
-        </w:rPr>
-        <w:t>红黑树的插入算法</w:t>
-      </w:r>
-    </w:p>
-    <w:p>
-      <w:pPr>
-        <w:pStyle w:val="a7"/>
-        <w:ind w:left="840" w:firstLineChars="0" w:firstLine="0"/>
-        <w:rPr>
-          <w:rFonts w:hint="eastAsia"/>
-        </w:rPr>
-      </w:pPr>
-      <w:r>
-        <w:rPr>
-          <w:rFonts w:hint="eastAsia"/>
-        </w:rPr>
-        <w:t>红黑树的插入算法除了三个if语句其他的与标准二叉树相同。第一条if语句将新插入结点或临时4-结点的</w:t>
-      </w:r>
-      <w:proofErr w:type="gramStart"/>
-      <w:r>
-        <w:rPr>
-          <w:rFonts w:hint="eastAsia"/>
-        </w:rPr>
-        <w:t>的</w:t>
-      </w:r>
-      <w:proofErr w:type="gramEnd"/>
-      <w:r>
-        <w:rPr>
-          <w:rFonts w:hint="eastAsia"/>
-        </w:rPr>
-        <w:t>红色右链接左旋。第二条if语句两个连续的红色左链接中的上层链接进行右旋。第三条if语句将4-结点进行颜色翻转。</w:t>
-      </w:r>
-    </w:p>
-    <w:p>
-      <w:pPr>
-        <w:pStyle w:val="a7"/>
-        <w:numPr>
-          <w:ilvl w:val="2"/>
-          <w:numId w:val="10"/>
-        </w:numPr>
-        <w:ind w:firstLineChars="0"/>
-      </w:pPr>
-      <w:r>
-        <w:rPr>
-          <w:rFonts w:hint="eastAsia"/>
-        </w:rPr>
-        <w:t>红黑树在插入时保持平衡</w:t>
-      </w:r>
-    </w:p>
-    <w:p>
-      <w:pPr>
-        <w:ind w:left="1276"/>
-        <w:rPr>
-          <w:rFonts w:hint="eastAsia"/>
-        </w:rPr>
-      </w:pPr>
-      <w:r>
-        <w:rPr>
-          <w:rFonts w:hint="eastAsia"/>
-        </w:rPr>
-        <w:t>如果要插入一个新键，首先会在树中从根结点开始向下查找直到遇到一个相同的键，就更新这个键。或者遇到一个空链接就插入一个新结点并且通过一个红色链接与父结点相连，这个过程是黑链接平衡的，但是可能会有两个个问题。一有可能产生一个红色右链接，这时候我们将它进行左旋操作即可。二是有可能产生两个连续的红链接，这个</w:t>
-      </w:r>
-      <w:proofErr w:type="gramStart"/>
-      <w:r>
-        <w:rPr>
-          <w:rFonts w:hint="eastAsia"/>
-        </w:rPr>
-        <w:t>时侯</w:t>
-      </w:r>
-      <w:proofErr w:type="gramEnd"/>
-      <w:r>
-        <w:rPr>
-          <w:rFonts w:hint="eastAsia"/>
-        </w:rPr>
-        <w:t>我们通过0次、1次或2次旋转操作，再加上一次颜色翻转操。递归地在父结点也做这些操作，即可解决这个问题</w:t>
-      </w:r>
-    </w:p>
-    <w:p>
-      <w:pPr>
-        <w:pStyle w:val="a7"/>
-        <w:numPr>
-          <w:ilvl w:val="1"/>
-          <w:numId w:val="10"/>
-        </w:numPr>
-        <w:ind w:firstLineChars="0"/>
-      </w:pPr>
-      <w:r>
-        <w:rPr>
-          <w:rFonts w:hint="eastAsia"/>
-        </w:rPr>
-        <w:t>删除操作</w:t>
-      </w:r>
+          <w:ilvl w:val="2"/>
+          <w:numId w:val="10"/>
+        </w:numPr>
+        <w:ind w:firstLineChars="0"/>
+      </w:pPr>
     </w:p>
     <w:p>
       <w:pPr>

--- a/LearningDocument/LearningNotes/算法学习笔记/3、查找.docx
+++ b/LearningDocument/LearningNotes/算法学习笔记/3、查找.docx
@@ -3274,9 +3274,6 @@
     <w:p>
       <w:pPr>
         <w:ind w:left="1276"/>
-        <w:rPr>
-          <w:rFonts w:hint="eastAsia"/>
-        </w:rPr>
       </w:pPr>
       <w:r>
         <w:rPr>
@@ -3304,10 +3301,13 @@
     <w:p>
       <w:pPr>
         <w:ind w:left="1418"/>
-        <w:rPr>
-          <w:rFonts w:hint="eastAsia"/>
-        </w:rPr>
-      </w:pPr>
+      </w:pPr>
+      <w:r>
+        <w:rPr>
+          <w:rFonts w:hint="eastAsia"/>
+        </w:rPr>
+        <w:t>2-3-4树的插入算法，我们需要实现沿着树既能向下变换也能向上变换的算法，沿树向下变换时为了保证底部的树不是4-结点，需要将结点进行分解，将结点中的一部分键送入到父结点中。再递归调用结束后，向上的过程中需要利用旋转将结点配平</w:t>
+      </w:r>
       <w:bookmarkStart w:id="0" w:name="_GoBack"/>
       <w:bookmarkEnd w:id="0"/>
     </w:p>

--- a/LearningDocument/LearningNotes/算法学习笔记/3、查找.docx
+++ b/LearningDocument/LearningNotes/算法学习笔记/3、查找.docx
@@ -3308,8 +3308,81 @@
         </w:rPr>
         <w:t>2-3-4树的插入算法，我们需要实现沿着树既能向下变换也能向上变换的算法，沿树向下变换时为了保证底部的树不是4-结点，需要将结点进行分解，将结点中的一部分键送入到父结点中。再递归调用结束后，向上的过程中需要利用旋转将结点配平</w:t>
       </w:r>
+    </w:p>
+    <w:p>
+      <w:pPr>
+        <w:pStyle w:val="a7"/>
+        <w:numPr>
+          <w:ilvl w:val="2"/>
+          <w:numId w:val="10"/>
+        </w:numPr>
+        <w:ind w:firstLineChars="0"/>
+      </w:pPr>
+      <w:r>
+        <w:rPr>
+          <w:rFonts w:hint="eastAsia"/>
+        </w:rPr>
+        <w:t>删除最小键</w:t>
+      </w:r>
+    </w:p>
+    <w:p>
+      <w:pPr>
+        <w:ind w:left="1418"/>
+      </w:pPr>
+      <w:r>
+        <w:rPr>
+          <w:rFonts w:hint="eastAsia"/>
+        </w:rPr>
+        <w:t>我们注意到删除底部的3-结点是非常简单的，只需将3-结点变为2-结点即可。但是删除底部的2-结点则不然，我们可以把删除的2-结点用空链接替代，但是这样会破坏完美平衡性。所以我们要</w:t>
+      </w:r>
+      <w:proofErr w:type="gramStart"/>
+      <w:r>
+        <w:rPr>
+          <w:rFonts w:hint="eastAsia"/>
+        </w:rPr>
+        <w:t>在沿根结点</w:t>
+      </w:r>
+      <w:proofErr w:type="gramEnd"/>
+      <w:r>
+        <w:rPr>
+          <w:rFonts w:hint="eastAsia"/>
+        </w:rPr>
+        <w:t>向下的过程中保持结点不是2-结点，可以是3-结点，也可以是临时的4-结点。</w:t>
+      </w:r>
       <w:bookmarkStart w:id="0" w:name="_GoBack"/>
       <w:bookmarkEnd w:id="0"/>
+    </w:p>
+    <w:p>
+      <w:pPr>
+        <w:pStyle w:val="a7"/>
+        <w:numPr>
+          <w:ilvl w:val="2"/>
+          <w:numId w:val="10"/>
+        </w:numPr>
+        <w:ind w:firstLineChars="0"/>
+      </w:pPr>
+      <w:r>
+        <w:rPr>
+          <w:rFonts w:hint="eastAsia"/>
+        </w:rPr>
+        <w:t>1</w:t>
+      </w:r>
+    </w:p>
+    <w:p>
+      <w:pPr>
+        <w:pStyle w:val="a7"/>
+        <w:numPr>
+          <w:ilvl w:val="2"/>
+          <w:numId w:val="10"/>
+        </w:numPr>
+        <w:ind w:firstLineChars="0"/>
+      </w:pPr>
+      <w:r>
+        <w:rPr>
+          <w:rFonts w:hint="eastAsia"/>
+        </w:rPr>
+        <w:t>1</w:t>
+      </w:r>
     </w:p>
     <w:p>
       <w:pPr>

--- a/LearningDocument/LearningNotes/算法学习笔记/3、查找.docx
+++ b/LearningDocument/LearningNotes/算法学习笔记/3、查找.docx
@@ -3348,6 +3348,12 @@
           <w:rFonts w:hint="eastAsia"/>
         </w:rPr>
         <w:t>向下的过程中保持结点不是2-结点，可以是3-结点，也可以是临时的4-结点。</w:t>
+      </w:r>
+      <w:r>
+        <w:rPr>
+          <w:rFonts w:hint="eastAsia"/>
+        </w:rPr>
+        <w:t>对于根结点可能有两种情况：如果根结点是2-结点并且它的左右子树都是2结点那就直接将之合并为临时的4-结点。否则需要保证左子结点不是2-结点，必要时候可以从右子结点借一个键来。</w:t>
       </w:r>
       <w:bookmarkStart w:id="0" w:name="_GoBack"/>
       <w:bookmarkEnd w:id="0"/>

--- a/LearningDocument/LearningNotes/算法学习笔记/3、查找.docx
+++ b/LearningDocument/LearningNotes/算法学习笔记/3、查找.docx
@@ -1868,63 +1868,7 @@
         <w:rPr>
           <w:rFonts w:hint="eastAsia"/>
         </w:rPr>
-        <w:t>空结点到根结点的</w:t>
-      </w:r>
-      <w:proofErr w:type="gramStart"/>
-      <w:r>
-        <w:rPr>
-          <w:rFonts w:hint="eastAsia"/>
-        </w:rPr>
-        <w:t>距离任然为</w:t>
-      </w:r>
-      <w:proofErr w:type="gramEnd"/>
-      <w:r>
-        <w:rPr>
-          <w:rFonts w:hint="eastAsia"/>
-        </w:rPr>
-        <w:t>h。即使是将一个4-结点分解为两个2-结点并且</w:t>
-      </w:r>
-      <w:proofErr w:type="gramStart"/>
-      <w:r>
-        <w:rPr>
-          <w:rFonts w:hint="eastAsia"/>
-        </w:rPr>
-        <w:t>将中键移动</w:t>
-      </w:r>
-      <w:proofErr w:type="gramEnd"/>
-      <w:r>
-        <w:rPr>
-          <w:rFonts w:hint="eastAsia"/>
-        </w:rPr>
-        <w:t>到父结点中。因为在变换中树的高度没有发生改变，并且所有空</w:t>
-      </w:r>
-      <w:proofErr w:type="gramStart"/>
-      <w:r>
-        <w:rPr>
-          <w:rFonts w:hint="eastAsia"/>
-        </w:rPr>
-        <w:t>链接任然</w:t>
-      </w:r>
-      <w:proofErr w:type="gramEnd"/>
-      <w:r>
-        <w:rPr>
-          <w:rFonts w:hint="eastAsia"/>
-        </w:rPr>
-        <w:t>在</w:t>
-      </w:r>
-      <w:proofErr w:type="gramStart"/>
-      <w:r>
-        <w:rPr>
-          <w:rFonts w:hint="eastAsia"/>
-        </w:rPr>
-        <w:t>最</w:t>
-      </w:r>
-      <w:proofErr w:type="gramEnd"/>
-      <w:r>
-        <w:rPr>
-          <w:rFonts w:hint="eastAsia"/>
-        </w:rPr>
-        <w:t>底层。除了将根结点分解为3个2-结点</w:t>
+        <w:t>空结点到根结点的距离任然为h。即使是将一个4-结点分解为两个2-结点并且将中键移动到父结点中。因为在变换中树的高度没有发生改变，并且所有空链接任然在最底层。除了将根结点分解为3个2-结点</w:t>
       </w:r>
       <w:r>
         <w:rPr>
@@ -1950,55 +1894,13 @@
         <w:rPr>
           <w:rFonts w:hint="eastAsia"/>
         </w:rPr>
-        <w:t>和标准</w:t>
-      </w:r>
-      <w:proofErr w:type="gramStart"/>
-      <w:r>
-        <w:rPr>
-          <w:rFonts w:hint="eastAsia"/>
-        </w:rPr>
-        <w:t>的二叉查找</w:t>
-      </w:r>
-      <w:proofErr w:type="gramEnd"/>
-      <w:r>
-        <w:rPr>
-          <w:rFonts w:hint="eastAsia"/>
-        </w:rPr>
-        <w:t>树的向下生长不同，2-3树</w:t>
-      </w:r>
-      <w:r>
-        <w:rPr>
-          <w:rFonts w:hint="eastAsia"/>
-        </w:rPr>
-        <w:t>是向上生长的。它的插入方式只有将一个2-结点变成3-结点，或者一个3-结点临时变成4-结点，再将4-结点分解为2个2-结点以及一个移出的中键，如果这个结点有父结点就将这个移出</w:t>
-      </w:r>
-      <w:proofErr w:type="gramStart"/>
-      <w:r>
-        <w:rPr>
-          <w:rFonts w:hint="eastAsia"/>
-        </w:rPr>
-        <w:t>的中键放到</w:t>
-      </w:r>
-      <w:proofErr w:type="gramEnd"/>
-      <w:r>
-        <w:rPr>
-          <w:rFonts w:hint="eastAsia"/>
-        </w:rPr>
-        <w:t>父结点中，如果这个结点是父结点那么移出</w:t>
-      </w:r>
-      <w:proofErr w:type="gramStart"/>
-      <w:r>
-        <w:rPr>
-          <w:rFonts w:hint="eastAsia"/>
-        </w:rPr>
-        <w:t>的中键就</w:t>
-      </w:r>
-      <w:proofErr w:type="gramEnd"/>
-      <w:r>
-        <w:rPr>
-          <w:rFonts w:hint="eastAsia"/>
-        </w:rPr>
-        <w:t>单独作为一个根结点。</w:t>
+        <w:t>和标准的二叉查找树的向下生长不同，2-3树</w:t>
+      </w:r>
+      <w:r>
+        <w:rPr>
+          <w:rFonts w:hint="eastAsia"/>
+        </w:rPr>
+        <w:t>是向上生长的。它的插入方式只有将一个2-结点变成3-结点，或者一个3-结点临时变成4-结点，再将4-结点分解为2个2-结点以及一个移出的中键，如果这个结点有父结点就将这个移出的中键放到父结点中，如果这个结点是父结点那么移出的中键就单独作为一个根结点。</w:t>
       </w:r>
     </w:p>
     <w:p>
@@ -2057,19 +1959,11 @@
         </w:numPr>
         <w:ind w:firstLineChars="0"/>
       </w:pPr>
-      <w:proofErr w:type="gramStart"/>
-      <w:r>
-        <w:rPr>
-          <w:rFonts w:hint="eastAsia"/>
-        </w:rPr>
-        <w:t>红黑二叉查找</w:t>
-      </w:r>
-      <w:proofErr w:type="gramEnd"/>
-      <w:r>
-        <w:rPr>
-          <w:rFonts w:hint="eastAsia"/>
-        </w:rPr>
-        <w:t>树</w:t>
+      <w:r>
+        <w:rPr>
+          <w:rFonts w:hint="eastAsia"/>
+        </w:rPr>
+        <w:t>红黑二叉查找树</w:t>
       </w:r>
     </w:p>
     <w:p>
@@ -2080,35 +1974,7 @@
         <w:rPr>
           <w:rFonts w:hint="eastAsia"/>
         </w:rPr>
-        <w:t>红黑</w:t>
-      </w:r>
-      <w:proofErr w:type="gramStart"/>
-      <w:r>
-        <w:rPr>
-          <w:rFonts w:hint="eastAsia"/>
-        </w:rPr>
-        <w:t>树使用</w:t>
-      </w:r>
-      <w:proofErr w:type="gramEnd"/>
-      <w:r>
-        <w:rPr>
-          <w:rFonts w:hint="eastAsia"/>
-        </w:rPr>
-        <w:t>由左斜的红链接相连的两个2-结点来表示3-结点。这样的话，红黑树即可以通过转换表示为2-3树，又是一个标准的二叉树。好处在于即可以使用</w:t>
-      </w:r>
-      <w:proofErr w:type="gramStart"/>
-      <w:r>
-        <w:rPr>
-          <w:rFonts w:hint="eastAsia"/>
-        </w:rPr>
-        <w:t>标准二叉的</w:t>
-      </w:r>
-      <w:proofErr w:type="gramEnd"/>
-      <w:r>
-        <w:rPr>
-          <w:rFonts w:hint="eastAsia"/>
-        </w:rPr>
-        <w:t>简洁方法来实现各种操作，又可以用2-3树的分解4-结点的方式来进行插入以保持完美的黑链接平衡</w:t>
+        <w:t>红黑树使用由左斜的红链接相连的两个2-结点来表示3-结点。这样的话，红黑树即可以通过转换表示为2-3树，又是一个标准的二叉树。好处在于即可以使用标准二叉的简洁方法来实现各种操作，又可以用2-3树的分解4-结点的方式来进行插入以保持完美的黑链接平衡</w:t>
       </w:r>
     </w:p>
     <w:p>
@@ -2135,21 +2001,7 @@
         <w:rPr>
           <w:rFonts w:hint="eastAsia"/>
         </w:rPr>
-        <w:t>红黑树的思想是用标准</w:t>
-      </w:r>
-      <w:proofErr w:type="gramStart"/>
-      <w:r>
-        <w:rPr>
-          <w:rFonts w:hint="eastAsia"/>
-        </w:rPr>
-        <w:t>的二叉查找</w:t>
-      </w:r>
-      <w:proofErr w:type="gramEnd"/>
-      <w:r>
-        <w:rPr>
-          <w:rFonts w:hint="eastAsia"/>
-        </w:rPr>
-        <w:t>树（完全</w:t>
+        <w:t>红黑树的思想是用标准的二叉查找树（完全</w:t>
       </w:r>
       <w:r>
         <w:rPr>
@@ -2167,21 +2019,7 @@
         <w:rPr>
           <w:rFonts w:hint="eastAsia"/>
         </w:rPr>
-        <w:t>和一些额外的信息（替换3-结点）来表示2-3树。我们用由一个红色左链接相连的两个2-结点表示一个3-结点。这中表示法的优点是我们可以用标准二叉树的get（）方法进行查找。对于任意的2-3树，我们只要对结点进行转换，我们都可以立即派生出一棵对应</w:t>
-      </w:r>
-      <w:proofErr w:type="gramStart"/>
-      <w:r>
-        <w:rPr>
-          <w:rFonts w:hint="eastAsia"/>
-        </w:rPr>
-        <w:t>的二叉查找</w:t>
-      </w:r>
-      <w:proofErr w:type="gramEnd"/>
-      <w:r>
-        <w:rPr>
-          <w:rFonts w:hint="eastAsia"/>
-        </w:rPr>
-        <w:t>树</w:t>
+        <w:t>和一些额外的信息（替换3-结点）来表示2-3树。我们用由一个红色左链接相连的两个2-结点表示一个3-结点。这中表示法的优点是我们可以用标准二叉树的get（）方法进行查找。对于任意的2-3树，我们只要对结点进行转换，我们都可以立即派生出一棵对应的二叉查找树</w:t>
       </w:r>
     </w:p>
     <w:p>
@@ -2229,21 +2067,7 @@
         <w:rPr>
           <w:rFonts w:hint="eastAsia"/>
         </w:rPr>
-        <w:t>任何一个空链接到根结点之间的黑</w:t>
-      </w:r>
-      <w:proofErr w:type="gramStart"/>
-      <w:r>
-        <w:rPr>
-          <w:rFonts w:hint="eastAsia"/>
-        </w:rPr>
-        <w:t>链接数</w:t>
-      </w:r>
-      <w:proofErr w:type="gramEnd"/>
-      <w:r>
-        <w:rPr>
-          <w:rFonts w:hint="eastAsia"/>
-        </w:rPr>
-        <w:t>相同。</w:t>
+        <w:t>任何一个空链接到根结点之间的黑链接数相同。</w:t>
       </w:r>
     </w:p>
     <w:p>
@@ -2362,16 +2186,8 @@
         <w:rPr>
           <w:rFonts w:hint="eastAsia"/>
         </w:rPr>
-        <w:t>，我们用</w:t>
-      </w:r>
-      <w:proofErr w:type="spellStart"/>
-      <w:r>
-        <w:rPr>
-          <w:rFonts w:hint="eastAsia"/>
-        </w:rPr>
-        <w:t>isRed</w:t>
-      </w:r>
-      <w:proofErr w:type="spellEnd"/>
+        <w:t>，我们用isRed</w:t>
+      </w:r>
       <w:r>
         <w:t>()</w:t>
       </w:r>
@@ -2424,21 +2240,7 @@
         <w:rPr>
           <w:rFonts w:hint="eastAsia"/>
         </w:rPr>
-        <w:t>，这个操作叫做左旋转。这个方法接受一个指向红黑树某个结点的链接，它会返回一个左链接是红色的根结点的链接。这个方法只是将一个</w:t>
-      </w:r>
-      <w:proofErr w:type="gramStart"/>
-      <w:r>
-        <w:rPr>
-          <w:rFonts w:hint="eastAsia"/>
-        </w:rPr>
-        <w:t>较小值作根</w:t>
-      </w:r>
-      <w:proofErr w:type="gramEnd"/>
-      <w:r>
-        <w:rPr>
-          <w:rFonts w:hint="eastAsia"/>
-        </w:rPr>
-        <w:t>结点改为由一个较大值为根结点。</w:t>
+        <w:t>，这个操作叫做左旋转。这个方法接受一个指向红黑树某个结点的链接，它会返回一个左链接是红色的根结点的链接。这个方法只是将一个较小值作根结点改为由一个较大值为根结点。</w:t>
       </w:r>
       <w:r>
         <w:rPr>
@@ -2518,15 +2320,7 @@
         <w:t>一棵只有一个键的红黑树只有一个2-结点，向它插入一个结点后，我们需要立即进行旋转操作。如果插入的新键小于根结点的键，我们会新增一个红色左链接指向的结点。如果插入的新键大于根结点的键，我们会新增一个红色右链接指向的结点，这时候我们就需要root</w:t>
       </w:r>
       <w:r>
-        <w:t>=</w:t>
-      </w:r>
-      <w:proofErr w:type="spellStart"/>
-      <w:r>
-        <w:t>rotateLeft</w:t>
-      </w:r>
-      <w:proofErr w:type="spellEnd"/>
-      <w:r>
-        <w:t>(root)</w:t>
+        <w:t>=rotateLeft(root)</w:t>
       </w:r>
       <w:r>
         <w:rPr>
@@ -2559,21 +2353,7 @@
         <w:rPr>
           <w:rFonts w:hint="eastAsia"/>
         </w:rPr>
-        <w:t>用和</w:t>
-      </w:r>
-      <w:proofErr w:type="gramStart"/>
-      <w:r>
-        <w:rPr>
-          <w:rFonts w:hint="eastAsia"/>
-        </w:rPr>
-        <w:t>二叉查找树相同</w:t>
-      </w:r>
-      <w:proofErr w:type="gramEnd"/>
-      <w:r>
-        <w:rPr>
-          <w:rFonts w:hint="eastAsia"/>
-        </w:rPr>
-        <w:t>的方式向一棵红黑树插入一个新键会在树的底部新增一个结点（为了保证树的有序性）。然后将新结点用红链接向父结点</w:t>
+        <w:t>用和二叉查找树相同的方式向一棵红黑树插入一个新键会在树的底部新增一个结点（为了保证树的有序性）。然后将新结点用红链接向父结点</w:t>
       </w:r>
       <w:r>
         <w:rPr>
@@ -2595,16 +2375,8 @@
         <w:rPr>
           <w:rFonts w:hint="eastAsia"/>
         </w:rPr>
-        <w:t>向一棵</w:t>
-      </w:r>
-      <w:proofErr w:type="gramStart"/>
-      <w:r>
-        <w:rPr>
-          <w:rFonts w:hint="eastAsia"/>
-        </w:rPr>
-        <w:t>双键树</w:t>
-      </w:r>
-      <w:proofErr w:type="gramEnd"/>
+        <w:t>向一棵双键树</w:t>
+      </w:r>
       <w:r>
         <w:t>(</w:t>
       </w:r>
@@ -2667,19 +2439,11 @@
         </w:rPr>
         <w:t>此时树是平衡的，</w:t>
       </w:r>
-      <w:proofErr w:type="gramStart"/>
-      <w:r>
-        <w:rPr>
-          <w:rFonts w:hint="eastAsia"/>
-        </w:rPr>
-        <w:t>中键作为</w:t>
-      </w:r>
-      <w:proofErr w:type="gramEnd"/>
-      <w:r>
-        <w:rPr>
-          <w:rFonts w:hint="eastAsia"/>
-        </w:rPr>
-        <w:t>根结点</w:t>
+      <w:r>
+        <w:rPr>
+          <w:rFonts w:hint="eastAsia"/>
+        </w:rPr>
+        <w:t>中键作为根结点</w:t>
       </w:r>
       <w:r>
         <w:rPr>
@@ -2697,28 +2461,14 @@
         <w:rPr>
           <w:rFonts w:hint="eastAsia"/>
         </w:rPr>
-        <w:t>两个红链接变为黑链接即可，就类似于将一个4-结点分解为3个2-结点。，此时</w:t>
-      </w:r>
-      <w:proofErr w:type="gramStart"/>
-      <w:r>
-        <w:rPr>
-          <w:rFonts w:hint="eastAsia"/>
-        </w:rPr>
-        <w:t>新树任</w:t>
+        <w:t>两个红链接变为黑链接即可，就类似于将一个4-结点分解为3个2-结点。，此时新树任</w:t>
       </w:r>
       <w:r>
         <w:rPr>
           <w:rFonts w:hint="eastAsia"/>
         </w:rPr>
         <w:lastRenderedPageBreak/>
-        <w:t>然是</w:t>
-      </w:r>
-      <w:proofErr w:type="gramEnd"/>
-      <w:r>
-        <w:rPr>
-          <w:rFonts w:hint="eastAsia"/>
-        </w:rPr>
-        <w:t>完美平衡的，并且黑链接的高度+1。其他两种情况最终也会转化为这种情况</w:t>
+        <w:t>然是完美平衡的，并且黑链接的高度+1。其他两种情况最终也会转化为这种情况</w:t>
       </w:r>
     </w:p>
     <w:p>
@@ -2745,21 +2495,7 @@
         <w:rPr>
           <w:rFonts w:hint="eastAsia"/>
         </w:rPr>
-        <w:t>此时原树中的较小键会有一个红色左链接指向新键，此时产生了两条连续的红色左链接，我们只需要将上层的红色左链接进行右旋转就变成了第一种情况（</w:t>
-      </w:r>
-      <w:proofErr w:type="gramStart"/>
-      <w:r>
-        <w:rPr>
-          <w:rFonts w:hint="eastAsia"/>
-        </w:rPr>
-        <w:t>中键为</w:t>
-      </w:r>
-      <w:proofErr w:type="gramEnd"/>
-      <w:r>
-        <w:rPr>
-          <w:rFonts w:hint="eastAsia"/>
-        </w:rPr>
-        <w:t>根结点并且有两条红色链接指向其他两个结点）。</w:t>
+        <w:t>此时原树中的较小键会有一个红色左链接指向新键，此时产生了两条连续的红色左链接，我们只需要将上层的红色左链接进行右旋转就变成了第一种情况（中键为根结点并且有两条红色链接指向其他两个结点）。</w:t>
       </w:r>
     </w:p>
     <w:p>
@@ -2836,21 +2572,10 @@
         <w:rPr>
           <w:rFonts w:hint="eastAsia"/>
         </w:rPr>
-        <w:t>我们用一个专门的方法</w:t>
-      </w:r>
-      <w:proofErr w:type="spellStart"/>
-      <w:r>
-        <w:rPr>
-          <w:rFonts w:hint="eastAsia"/>
-        </w:rPr>
-        <w:t>flip</w:t>
-      </w:r>
-      <w:r>
-        <w:t>Colors</w:t>
-      </w:r>
-      <w:proofErr w:type="spellEnd"/>
-      <w:r>
-        <w:t>()</w:t>
+        <w:t>我们用一个专门的方法flip</w:t>
+      </w:r>
+      <w:r>
+        <w:t>Colors()</w:t>
       </w:r>
       <w:r>
         <w:rPr>
@@ -2883,21 +2608,7 @@
         <w:rPr>
           <w:rFonts w:hint="eastAsia"/>
         </w:rPr>
-        <w:t>颜色转换会使根结点变为红色。红色的根</w:t>
-      </w:r>
-      <w:proofErr w:type="gramStart"/>
-      <w:r>
-        <w:rPr>
-          <w:rFonts w:hint="eastAsia"/>
-        </w:rPr>
-        <w:t>结点说根结点</w:t>
-      </w:r>
-      <w:proofErr w:type="gramEnd"/>
-      <w:r>
-        <w:rPr>
-          <w:rFonts w:hint="eastAsia"/>
-        </w:rPr>
-        <w:t>是一个3-结点的一部分。但实际上，我们每次插入都会把根节点变为黑色。每次把根节点变为黑色时黑链接的高度就会+1。</w:t>
+        <w:t>颜色转换会使根结点变为红色。红色的根结点说根结点是一个3-结点的一部分。但实际上，我们每次插入都会把根节点变为黑色。每次把根节点变为黑色时黑链接的高度就会+1。</w:t>
       </w:r>
     </w:p>
     <w:p>
@@ -2993,21 +2704,7 @@
         <w:rPr>
           <w:rFonts w:hint="eastAsia"/>
         </w:rPr>
-        <w:t>2-3树的插入算法需要我们分解3-结点，</w:t>
-      </w:r>
-      <w:proofErr w:type="gramStart"/>
-      <w:r>
-        <w:rPr>
-          <w:rFonts w:hint="eastAsia"/>
-        </w:rPr>
-        <w:t>将中键送入</w:t>
-      </w:r>
-      <w:proofErr w:type="gramEnd"/>
-      <w:r>
-        <w:rPr>
-          <w:rFonts w:hint="eastAsia"/>
-        </w:rPr>
-        <w:t>到父结点中，直到遇到一个2-结点或根结点。我们考虑的所有情况都是为了达成这个目标：每次必要的旋转之后我们都会进行颜色转换，这使得中结点变红。</w:t>
+        <w:t>2-3树的插入算法需要我们分解3-结点，将中键送入到父结点中，直到遇到一个2-结点或根结点。我们考虑的所有情况都是为了达成这个目标：每次必要的旋转之后我们都会进行颜色转换，这使得中结点变红。</w:t>
       </w:r>
       <w:r>
         <w:rPr>
@@ -3040,35 +2737,7 @@
         <w:rPr>
           <w:rFonts w:hint="eastAsia"/>
         </w:rPr>
-        <w:t>如果左子结点是黑色的，</w:t>
-      </w:r>
-      <w:proofErr w:type="gramStart"/>
-      <w:r>
-        <w:rPr>
-          <w:rFonts w:hint="eastAsia"/>
-        </w:rPr>
-        <w:t>而右子结点</w:t>
-      </w:r>
-      <w:proofErr w:type="gramEnd"/>
-      <w:r>
-        <w:rPr>
-          <w:rFonts w:hint="eastAsia"/>
-        </w:rPr>
-        <w:t>是红色的，对右链接进行</w:t>
-      </w:r>
-      <w:proofErr w:type="gramStart"/>
-      <w:r>
-        <w:rPr>
-          <w:rFonts w:hint="eastAsia"/>
-        </w:rPr>
-        <w:t>一此</w:t>
-      </w:r>
-      <w:proofErr w:type="gramEnd"/>
-      <w:r>
-        <w:rPr>
-          <w:rFonts w:hint="eastAsia"/>
-        </w:rPr>
-        <w:t>左旋转</w:t>
+        <w:t>如果左子结点是黑色的，而右子结点是红色的，对右链接进行一此左旋转</w:t>
       </w:r>
     </w:p>
     <w:p>
@@ -3101,21 +2770,7 @@
           <w:rFonts w:hint="eastAsia"/>
         </w:rPr>
         <w:lastRenderedPageBreak/>
-        <w:t>如果左子结点是红色的，</w:t>
-      </w:r>
-      <w:proofErr w:type="gramStart"/>
-      <w:r>
-        <w:rPr>
-          <w:rFonts w:hint="eastAsia"/>
-        </w:rPr>
-        <w:t>右子结点</w:t>
-      </w:r>
-      <w:proofErr w:type="gramEnd"/>
-      <w:r>
-        <w:rPr>
-          <w:rFonts w:hint="eastAsia"/>
-        </w:rPr>
-        <w:t>也是红色的，进行一次颜色转换</w:t>
+        <w:t>如果左子结点是红色的，右子结点也是红色的，进行一次颜色转换</w:t>
       </w:r>
     </w:p>
     <w:p>
@@ -3197,21 +2852,7 @@
         <w:rPr>
           <w:rFonts w:hint="eastAsia"/>
         </w:rPr>
-        <w:t>红黑树的插入算法除了三个if语句其他的与标准二叉树相同。第一条if语句将新插入结点或临时4-结点的</w:t>
-      </w:r>
-      <w:proofErr w:type="gramStart"/>
-      <w:r>
-        <w:rPr>
-          <w:rFonts w:hint="eastAsia"/>
-        </w:rPr>
-        <w:t>的</w:t>
-      </w:r>
-      <w:proofErr w:type="gramEnd"/>
-      <w:r>
-        <w:rPr>
-          <w:rFonts w:hint="eastAsia"/>
-        </w:rPr>
-        <w:t>红色右链接左旋。第二条if语句两个连续的红色左链接中的上层链接进行右旋。第三条if语句将4-结点进行颜色翻转。</w:t>
+        <w:t>红黑树的插入算法除了三个if语句其他的与标准二叉树相同。第一条if语句将新插入结点或临时4-结点的的红色右链接左旋。第二条if语句两个连续的红色左链接中的上层链接进行右旋。第三条if语句将4-结点进行颜色翻转。</w:t>
       </w:r>
     </w:p>
     <w:p>
@@ -3238,21 +2879,7 @@
         <w:rPr>
           <w:rFonts w:hint="eastAsia"/>
         </w:rPr>
-        <w:t>如果要插入一个新键，首先会在树中从根结点开始向下查找直到遇到一个相同的键，就更新这个键。或者遇到一个空链接就插入一个新结点并且通过一个红色链接与父结点相连，这个过程是黑链接平衡的，但是可能会有两个个问题。一有可能产生一个红色右链接，这时候我们将它进行左旋操作即可。二是有可能产生两个连续的红链接，这个</w:t>
-      </w:r>
-      <w:proofErr w:type="gramStart"/>
-      <w:r>
-        <w:rPr>
-          <w:rFonts w:hint="eastAsia"/>
-        </w:rPr>
-        <w:t>时侯</w:t>
-      </w:r>
-      <w:proofErr w:type="gramEnd"/>
-      <w:r>
-        <w:rPr>
-          <w:rFonts w:hint="eastAsia"/>
-        </w:rPr>
-        <w:t>我们通过0次、1次或2次旋转操作，再加上一次颜色翻转操。递归地在父结点也做这些操作，即可解决这个问题</w:t>
+        <w:t>如果要插入一个新键，首先会在树中从根结点开始向下查找直到遇到一个相同的键，就更新这个键。或者遇到一个空链接就插入一个新结点并且通过一个红色链接与父结点相连，这个过程是黑链接平衡的，但是可能会有两个个问题。一有可能产生一个红色右链接，这时候我们将它进行左旋操作即可。二是有可能产生两个连续的红链接，这个时侯我们通过0次、1次或2次旋转操作，再加上一次颜色翻转操。递归地在父结点也做这些操作，即可解决这个问题</w:t>
       </w:r>
     </w:p>
     <w:p>
@@ -3328,32 +2955,111 @@
     <w:p>
       <w:pPr>
         <w:ind w:left="1418"/>
-      </w:pPr>
-      <w:r>
-        <w:rPr>
-          <w:rFonts w:hint="eastAsia"/>
-        </w:rPr>
-        <w:t>我们注意到删除底部的3-结点是非常简单的，只需将3-结点变为2-结点即可。但是删除底部的2-结点则不然，我们可以把删除的2-结点用空链接替代，但是这样会破坏完美平衡性。所以我们要</w:t>
-      </w:r>
-      <w:proofErr w:type="gramStart"/>
-      <w:r>
-        <w:rPr>
-          <w:rFonts w:hint="eastAsia"/>
-        </w:rPr>
-        <w:t>在沿根结点</w:t>
-      </w:r>
-      <w:proofErr w:type="gramEnd"/>
-      <w:r>
-        <w:rPr>
-          <w:rFonts w:hint="eastAsia"/>
-        </w:rPr>
-        <w:t>向下的过程中保持结点不是2-结点，可以是3-结点，也可以是临时的4-结点。</w:t>
+        <w:rPr>
+          <w:rFonts w:hint="eastAsia"/>
+        </w:rPr>
+      </w:pPr>
+      <w:r>
+        <w:rPr>
+          <w:rFonts w:hint="eastAsia"/>
+        </w:rPr>
+        <w:t>我们注意到删除底部的3-结点是非常简单的，只需将3-结点变为2-结点即可。但是删除底部的2-结点则不然，我们可以把删除的2-结点用空链接替代，但是这样会破坏完美平衡性。所以我们要在沿根结点向下的过程中保持结点不是2-结点，可以是3-结点，也可以是临时的4-结点。</w:t>
       </w:r>
       <w:r>
         <w:rPr>
           <w:rFonts w:hint="eastAsia"/>
         </w:rPr>
         <w:t>对于根结点可能有两种情况：如果根结点是2-结点并且它的左右子树都是2结点那就直接将之合并为临时的4-结点。否则需要保证左子结点不是2-结点，必要时候可以从右子结点借一个键来。</w:t>
+      </w:r>
+      <w:r>
+        <w:rPr>
+          <w:rFonts w:hint="eastAsia"/>
+        </w:rPr>
+        <w:t>在沿着左链接向下的过程中，保证以下情况值以成立：</w:t>
+      </w:r>
+    </w:p>
+    <w:p>
+      <w:pPr>
+        <w:pStyle w:val="a7"/>
+        <w:numPr>
+          <w:ilvl w:val="3"/>
+          <w:numId w:val="10"/>
+        </w:numPr>
+        <w:ind w:firstLineChars="0"/>
+      </w:pPr>
+      <w:r>
+        <w:rPr>
+          <w:rFonts w:hint="eastAsia"/>
+        </w:rPr>
+        <w:t>如果当前结点的左子结点不是2-结点，完成。</w:t>
+      </w:r>
+    </w:p>
+    <w:p>
+      <w:pPr>
+        <w:pStyle w:val="a7"/>
+        <w:numPr>
+          <w:ilvl w:val="3"/>
+          <w:numId w:val="10"/>
+        </w:numPr>
+        <w:ind w:firstLineChars="0"/>
+      </w:pPr>
+      <w:r>
+        <w:rPr>
+          <w:rFonts w:hint="eastAsia"/>
+        </w:rPr>
+        <w:t>如果当前结点的左子结点是2-结点，并且左子结点的亲兄弟结点（离它最近的兄弟结点）不是2-结点，则从它的亲兄弟结点借一个键过来。</w:t>
+      </w:r>
+    </w:p>
+    <w:p>
+      <w:pPr>
+        <w:pStyle w:val="a7"/>
+        <w:numPr>
+          <w:ilvl w:val="3"/>
+          <w:numId w:val="10"/>
+        </w:numPr>
+        <w:ind w:firstLineChars="0"/>
+      </w:pPr>
+      <w:r>
+        <w:rPr>
+          <w:rFonts w:hint="eastAsia"/>
+        </w:rPr>
+        <w:t>如果当前结点的左子结点是2-结点，并且它的亲兄弟结点也是2-结点。把当前结点的最小键和左子结点和离它最近的兄弟结点合并为</w:t>
+      </w:r>
+      <w:r>
+        <w:rPr>
+          <w:rFonts w:hint="eastAsia"/>
+        </w:rPr>
+        <w:lastRenderedPageBreak/>
+        <w:t>4-结点。把它的父结点由4-结点变为3-结点，或者由3-结点变为2-结点。</w:t>
+      </w:r>
+    </w:p>
+    <w:p>
+      <w:pPr>
+        <w:ind w:left="1276"/>
+      </w:pPr>
+      <w:r>
+        <w:rPr>
+          <w:rFonts w:hint="eastAsia"/>
+        </w:rPr>
+        <w:t>在遍历的过程中执行这个过程</w:t>
+      </w:r>
+      <w:r>
+        <w:rPr>
+          <w:rFonts w:hint="eastAsia"/>
+        </w:rPr>
+        <w:t>，</w:t>
+      </w:r>
+      <w:r>
+        <w:rPr>
+          <w:rFonts w:hint="eastAsia"/>
+        </w:rPr>
+        <w:t>我们</w:t>
+      </w:r>
+      <w:r>
+        <w:rPr>
+          <w:rFonts w:hint="eastAsia"/>
+        </w:rPr>
+        <w:t>最终可以得到一个在底部的3-结点或4-结点，然后从中删除一个键。最后向上分解临时的4-结点（将4-结点分解为2个2-结点并且将中键送到父结点中）。</w:t>
       </w:r>
       <w:bookmarkStart w:id="0" w:name="_GoBack"/>
       <w:bookmarkEnd w:id="0"/>
@@ -3367,28 +3073,26 @@
         </w:numPr>
         <w:ind w:firstLineChars="0"/>
       </w:pPr>
-      <w:r>
-        <w:rPr>
-          <w:rFonts w:hint="eastAsia"/>
-        </w:rPr>
-        <w:t>1</w:t>
-      </w:r>
-    </w:p>
-    <w:p>
-      <w:pPr>
-        <w:pStyle w:val="a7"/>
-        <w:numPr>
-          <w:ilvl w:val="2"/>
-          <w:numId w:val="10"/>
-        </w:numPr>
-        <w:ind w:firstLineChars="0"/>
-      </w:pPr>
-      <w:r>
-        <w:rPr>
-          <w:rFonts w:hint="eastAsia"/>
-        </w:rPr>
-        <w:t>1</w:t>
-      </w:r>
+    </w:p>
+    <w:p>
+      <w:pPr>
+        <w:pStyle w:val="a7"/>
+        <w:numPr>
+          <w:ilvl w:val="2"/>
+          <w:numId w:val="10"/>
+        </w:numPr>
+        <w:ind w:firstLineChars="0"/>
+      </w:pPr>
+    </w:p>
+    <w:p>
+      <w:pPr>
+        <w:pStyle w:val="a7"/>
+        <w:numPr>
+          <w:ilvl w:val="2"/>
+          <w:numId w:val="10"/>
+        </w:numPr>
+        <w:ind w:firstLineChars="0"/>
+      </w:pPr>
     </w:p>
     <w:p>
       <w:pPr>

--- a/LearningDocument/LearningNotes/算法学习笔记/3、查找.docx
+++ b/LearningDocument/LearningNotes/算法学习笔记/3、查找.docx
@@ -2955,9 +2955,6 @@
     <w:p>
       <w:pPr>
         <w:ind w:left="1418"/>
-        <w:rPr>
-          <w:rFonts w:hint="eastAsia"/>
-        </w:rPr>
       </w:pPr>
       <w:r>
         <w:rPr>
@@ -3059,7 +3056,35 @@
         <w:rPr>
           <w:rFonts w:hint="eastAsia"/>
         </w:rPr>
-        <w:t>最终可以得到一个在底部的3-结点或4-结点，然后从中删除一个键。最后向上分解临时的4-结点（将4-结点分解为2个2-结点并且将中键送到父结点中）。</w:t>
+        <w:t>最终可以得到一个在底部的3-结点或4-结点，然后从中删除一个键。最后向上分解临时的4-结点（将4-结点分解为2个2-结点并且</w:t>
+      </w:r>
+      <w:proofErr w:type="gramStart"/>
+      <w:r>
+        <w:rPr>
+          <w:rFonts w:hint="eastAsia"/>
+        </w:rPr>
+        <w:t>将中键送到</w:t>
+      </w:r>
+      <w:proofErr w:type="gramEnd"/>
+      <w:r>
+        <w:rPr>
+          <w:rFonts w:hint="eastAsia"/>
+        </w:rPr>
+        <w:t>父结点中）。</w:t>
+      </w:r>
+    </w:p>
+    <w:p>
+      <w:pPr>
+        <w:ind w:left="1276"/>
+        <w:rPr>
+          <w:rFonts w:hint="eastAsia"/>
+        </w:rPr>
+      </w:pPr>
+      <w:r>
+        <w:rPr>
+          <w:rFonts w:hint="eastAsia"/>
+        </w:rPr>
+        <w:t>对于红黑树的删除最小键我们只需要保证当前结点的颜色是红色就可以，因为到底部时最小结点为红色的时候，直接删除红色结点，不会影响黑色链接平衡性。</w:t>
       </w:r>
       <w:bookmarkStart w:id="0" w:name="_GoBack"/>
       <w:bookmarkEnd w:id="0"/>

--- a/LearningDocument/LearningNotes/算法学习笔记/3、查找.docx
+++ b/LearningDocument/LearningNotes/算法学习笔记/3、查找.docx
@@ -3056,35 +3056,45 @@
         <w:rPr>
           <w:rFonts w:hint="eastAsia"/>
         </w:rPr>
-        <w:t>最终可以得到一个在底部的3-结点或4-结点，然后从中删除一个键。最后向上分解临时的4-结点（将4-结点分解为2个2-结点并且</w:t>
-      </w:r>
-      <w:proofErr w:type="gramStart"/>
-      <w:r>
-        <w:rPr>
-          <w:rFonts w:hint="eastAsia"/>
-        </w:rPr>
-        <w:t>将中键送到</w:t>
-      </w:r>
-      <w:proofErr w:type="gramEnd"/>
-      <w:r>
-        <w:rPr>
-          <w:rFonts w:hint="eastAsia"/>
-        </w:rPr>
-        <w:t>父结点中）。</w:t>
+        <w:t>最终可以得到一个在底部的3-结点或4-结点，然后从中删除一个键。最后向上分解临时的4-结点（将4-结点分解为2个2-结点并且将中键送到父结点中）。</w:t>
       </w:r>
     </w:p>
     <w:p>
       <w:pPr>
         <w:ind w:left="1276"/>
-        <w:rPr>
-          <w:rFonts w:hint="eastAsia"/>
-        </w:rPr>
       </w:pPr>
       <w:r>
         <w:rPr>
           <w:rFonts w:hint="eastAsia"/>
         </w:rPr>
         <w:t>对于红黑树的删除最小键我们只需要保证当前结点的颜色是红色就可以，因为到底部时最小结点为红色的时候，直接删除红色结点，不会影响黑色链接平衡性。</w:t>
+      </w:r>
+    </w:p>
+    <w:p>
+      <w:pPr>
+        <w:pStyle w:val="a7"/>
+        <w:numPr>
+          <w:ilvl w:val="2"/>
+          <w:numId w:val="10"/>
+        </w:numPr>
+        <w:ind w:firstLineChars="0"/>
+      </w:pPr>
+      <w:r>
+        <w:rPr>
+          <w:rFonts w:hint="eastAsia"/>
+        </w:rPr>
+        <w:t>删除操作</w:t>
+      </w:r>
+    </w:p>
+    <w:p>
+      <w:pPr>
+        <w:ind w:left="1276"/>
+      </w:pPr>
+      <w:r>
+        <w:rPr>
+          <w:rFonts w:hint="eastAsia"/>
+        </w:rPr>
+        <w:t>和二叉树的删除操作一样，先向下找到相应的结点，再将待删除结点与它的后继结点交换位置，最后以删除最小键的方式删除目标结点。</w:t>
       </w:r>
       <w:bookmarkStart w:id="0" w:name="_GoBack"/>
       <w:bookmarkEnd w:id="0"/>

--- a/LearningDocument/LearningNotes/算法学习笔记/3、查找.docx
+++ b/LearningDocument/LearningNotes/算法学习笔记/3、查找.docx
@@ -3094,7 +3094,305 @@
         <w:rPr>
           <w:rFonts w:hint="eastAsia"/>
         </w:rPr>
-        <w:t>和二叉树的删除操作一样，先向下找到相应的结点，再将待删除结点与它的后继结点交换位置，最后以删除最小键的方式删除目标结点。</w:t>
+        <w:t>和二叉树的删除操作一样，先向下找到相应的结点</w:t>
+      </w:r>
+      <w:r>
+        <w:rPr>
+          <w:rFonts w:hint="eastAsia"/>
+        </w:rPr>
+        <w:t>，然后将该结点右子树的最小键作为后继结点</w:t>
+      </w:r>
+      <w:r>
+        <w:rPr>
+          <w:rFonts w:hint="eastAsia"/>
+        </w:rPr>
+        <w:t>，再将</w:t>
+      </w:r>
+      <w:r>
+        <w:rPr>
+          <w:rFonts w:hint="eastAsia"/>
+        </w:rPr>
+        <w:t>该</w:t>
+      </w:r>
+      <w:r>
+        <w:rPr>
+          <w:rFonts w:hint="eastAsia"/>
+        </w:rPr>
+        <w:t>结点与它的后继结点交换位置，最后以删除</w:t>
+      </w:r>
+      <w:r>
+        <w:rPr>
+          <w:rFonts w:hint="eastAsia"/>
+        </w:rPr>
+        <w:t>右子树</w:t>
+      </w:r>
+      <w:r>
+        <w:rPr>
+          <w:rFonts w:hint="eastAsia"/>
+        </w:rPr>
+        <w:t>最小键的方式删除目标结点。</w:t>
+      </w:r>
+    </w:p>
+    <w:p>
+      <w:pPr>
+        <w:ind w:left="1276"/>
+        <w:rPr>
+          <w:rFonts w:hint="eastAsia"/>
+        </w:rPr>
+      </w:pPr>
+      <w:r>
+        <w:rPr>
+          <w:rFonts w:hint="eastAsia"/>
+        </w:rPr>
+        <w:t>每次沿左子树或右子树向下查找时必须保证相应的子结点是红色，否则可以使用</w:t>
+      </w:r>
+      <w:r>
+        <w:t>moveRedLeft()</w:t>
+      </w:r>
+      <w:r>
+        <w:rPr>
+          <w:rFonts w:hint="eastAsia"/>
+        </w:rPr>
+        <w:t>或m</w:t>
+      </w:r>
+      <w:r>
+        <w:t>oveRedRight()</w:t>
+      </w:r>
+      <w:r>
+        <w:rPr>
+          <w:rFonts w:hint="eastAsia"/>
+        </w:rPr>
+        <w:t>方法。</w:t>
+      </w:r>
+    </w:p>
+    <w:p>
+      <w:pPr>
+        <w:pStyle w:val="a7"/>
+        <w:numPr>
+          <w:ilvl w:val="2"/>
+          <w:numId w:val="10"/>
+        </w:numPr>
+        <w:ind w:firstLineChars="0"/>
+        <w:rPr>
+          <w:rFonts w:hint="eastAsia"/>
+        </w:rPr>
+      </w:pPr>
+    </w:p>
+    <w:p>
+      <w:pPr>
+        <w:pStyle w:val="a7"/>
+        <w:numPr>
+          <w:ilvl w:val="1"/>
+          <w:numId w:val="10"/>
+        </w:numPr>
+        <w:ind w:firstLineChars="0"/>
+      </w:pPr>
+      <w:r>
+        <w:rPr>
+          <w:rFonts w:hint="eastAsia"/>
+        </w:rPr>
+        <w:t>红黑树的性质</w:t>
+      </w:r>
+    </w:p>
+    <w:p>
+      <w:pPr>
+        <w:pStyle w:val="a7"/>
+        <w:numPr>
+          <w:ilvl w:val="2"/>
+          <w:numId w:val="10"/>
+        </w:numPr>
+        <w:ind w:firstLineChars="0"/>
+      </w:pPr>
+      <w:r>
+        <w:rPr>
+          <w:rFonts w:hint="eastAsia"/>
+        </w:rPr>
+        <w:t>性能分析</w:t>
+      </w:r>
+    </w:p>
+    <w:p>
+      <w:pPr>
+        <w:pStyle w:val="a7"/>
+        <w:numPr>
+          <w:ilvl w:val="2"/>
+          <w:numId w:val="10"/>
+        </w:numPr>
+        <w:ind w:firstLineChars="0"/>
+      </w:pPr>
+      <w:r>
+        <w:rPr>
+          <w:rFonts w:hint="eastAsia"/>
+        </w:rPr>
+        <w:t>有序符号表API</w:t>
+      </w:r>
+    </w:p>
+    <w:p>
+      <w:pPr>
+        <w:pStyle w:val="a7"/>
+        <w:numPr>
+          <w:ilvl w:val="2"/>
+          <w:numId w:val="10"/>
+        </w:numPr>
+        <w:ind w:firstLineChars="0"/>
+        <w:rPr>
+          <w:rFonts w:hint="eastAsia"/>
+        </w:rPr>
+      </w:pPr>
+    </w:p>
+    <w:p>
+      <w:pPr>
+        <w:pStyle w:val="a7"/>
+        <w:numPr>
+          <w:ilvl w:val="0"/>
+          <w:numId w:val="10"/>
+        </w:numPr>
+        <w:ind w:firstLineChars="0"/>
+      </w:pPr>
+      <w:r>
+        <w:rPr>
+          <w:rFonts w:hint="eastAsia"/>
+        </w:rPr>
+        <w:t>散列表</w:t>
+      </w:r>
+    </w:p>
+    <w:p>
+      <w:pPr>
+        <w:ind w:left="840"/>
+      </w:pPr>
+      <w:r>
+        <w:rPr>
+          <w:rFonts w:hint="eastAsia"/>
+        </w:rPr>
+        <w:t>如果所有的键都是小整数，那么使用</w:t>
+      </w:r>
+      <w:r>
+        <w:rPr>
+          <w:rFonts w:hint="eastAsia"/>
+        </w:rPr>
+        <w:t>数组将键作为索引。将值存储在数组对应索引所指向的值中。</w:t>
+      </w:r>
+    </w:p>
+    <w:p>
+      <w:pPr>
+        <w:ind w:left="840"/>
+        <w:rPr>
+          <w:rFonts w:hint="eastAsia"/>
+        </w:rPr>
+      </w:pPr>
+      <w:r>
+        <w:rPr>
+          <w:rFonts w:hint="eastAsia"/>
+        </w:rPr>
+        <w:t>使用散列的查找算法分为两步。第一步是将键通过散列算法转换为相应的索引。在数组对应索引中存储键和值。但是有可能存在不同的键却有相同的散列值。因此第二步就是处理碰撞冲突。有两种方法可以解决：拉链法，线性探测法。</w:t>
+      </w:r>
+    </w:p>
+    <w:p>
+      <w:pPr>
+        <w:pStyle w:val="a7"/>
+        <w:numPr>
+          <w:ilvl w:val="1"/>
+          <w:numId w:val="10"/>
+        </w:numPr>
+        <w:ind w:firstLineChars="0"/>
+      </w:pPr>
+      <w:r>
+        <w:rPr>
+          <w:rFonts w:hint="eastAsia"/>
+        </w:rPr>
+        <w:t>散列函数</w:t>
+      </w:r>
+    </w:p>
+    <w:p>
+      <w:pPr>
+        <w:pStyle w:val="a7"/>
+        <w:ind w:left="1680" w:firstLineChars="0" w:firstLine="0"/>
+      </w:pPr>
+      <w:r>
+        <w:rPr>
+          <w:rFonts w:hint="eastAsia"/>
+        </w:rPr>
+        <w:t>散列函数会将键转化为数组的索引，如果我们有一个能保存M个键值对的数组，我们的散列函数就需要能够将任意键转化为数组范围内的索引（【0，M-1】范围内的整数）。</w:t>
+      </w:r>
+    </w:p>
+    <w:p>
+      <w:pPr>
+        <w:pStyle w:val="a7"/>
+        <w:ind w:left="1680" w:firstLineChars="0" w:firstLine="0"/>
+        <w:rPr>
+          <w:rFonts w:hint="eastAsia"/>
+        </w:rPr>
+      </w:pPr>
+      <w:r>
+        <w:rPr>
+          <w:rFonts w:hint="eastAsia"/>
+        </w:rPr>
+        <w:t>散列函数与键的类型有关。比如键是整数直接用键进行计算即可。如果键是字符串，就需要先将字符串转化为数字。如果键包含多个部分，比如邮件地址，我们就需要将多个部分结合起来。</w:t>
+      </w:r>
+    </w:p>
+    <w:p>
+      <w:pPr>
+        <w:pStyle w:val="a7"/>
+        <w:numPr>
+          <w:ilvl w:val="2"/>
+          <w:numId w:val="10"/>
+        </w:numPr>
+        <w:ind w:firstLineChars="0"/>
+      </w:pPr>
+      <w:r>
+        <w:rPr>
+          <w:rFonts w:hint="eastAsia"/>
+        </w:rPr>
+        <w:t>典型的例子</w:t>
+      </w:r>
+    </w:p>
+    <w:p>
+      <w:pPr>
+        <w:ind w:left="1418"/>
+        <w:rPr>
+          <w:rFonts w:hint="eastAsia"/>
+        </w:rPr>
+      </w:pPr>
+      <w:r>
+        <w:rPr>
+          <w:rFonts w:hint="eastAsia"/>
+        </w:rPr>
+        <w:t>假设键是美国的社保号，它由三部分组成，比如123-456-789。第一部分是颁发的地区，其他部分是身份信息。假设我们的应用程序只需要处理几百个键值对。我们可以使用一个M=1000的数组。</w:t>
+      </w:r>
+      <w:r>
+        <w:rPr>
+          <w:rFonts w:hint="eastAsia"/>
+        </w:rPr>
+        <w:t>一种实现方法是直接使用第三部分的数组作为索引，因为它们的重复率更低。但更好的方法是将三个部分的数组转化为一个整数。</w:t>
+      </w:r>
+    </w:p>
+    <w:p>
+      <w:pPr>
+        <w:pStyle w:val="a7"/>
+        <w:numPr>
+          <w:ilvl w:val="2"/>
+          <w:numId w:val="10"/>
+        </w:numPr>
+        <w:ind w:firstLineChars="0"/>
+      </w:pPr>
+      <w:r>
+        <w:rPr>
+          <w:rFonts w:hint="eastAsia"/>
+        </w:rPr>
+        <w:t>正整数</w:t>
+      </w:r>
+    </w:p>
+    <w:p>
+      <w:pPr>
+        <w:ind w:left="1418"/>
+        <w:rPr>
+          <w:rFonts w:hint="eastAsia"/>
+        </w:rPr>
+      </w:pPr>
+      <w:r>
+        <w:rPr>
+          <w:rFonts w:hint="eastAsia"/>
+        </w:rPr>
+        <w:t>如果M不是素数，可能无法均匀的分布散列值</w:t>
       </w:r>
       <w:bookmarkStart w:id="0" w:name="_GoBack"/>
       <w:bookmarkEnd w:id="0"/>
@@ -3113,36 +3411,6 @@
       <w:pPr>
         <w:pStyle w:val="a7"/>
         <w:numPr>
-          <w:ilvl w:val="2"/>
-          <w:numId w:val="10"/>
-        </w:numPr>
-        <w:ind w:firstLineChars="0"/>
-      </w:pPr>
-    </w:p>
-    <w:p>
-      <w:pPr>
-        <w:pStyle w:val="a7"/>
-        <w:numPr>
-          <w:ilvl w:val="2"/>
-          <w:numId w:val="10"/>
-        </w:numPr>
-        <w:ind w:firstLineChars="0"/>
-      </w:pPr>
-    </w:p>
-    <w:p>
-      <w:pPr>
-        <w:pStyle w:val="a7"/>
-        <w:numPr>
-          <w:ilvl w:val="2"/>
-          <w:numId w:val="10"/>
-        </w:numPr>
-        <w:ind w:firstLineChars="0"/>
-      </w:pPr>
-    </w:p>
-    <w:p>
-      <w:pPr>
-        <w:pStyle w:val="a7"/>
-        <w:numPr>
           <w:ilvl w:val="1"/>
           <w:numId w:val="10"/>
         </w:numPr>
@@ -3152,7 +3420,23 @@
         <w:rPr>
           <w:rFonts w:hint="eastAsia"/>
         </w:rPr>
-        <w:t>红黑树的性质</w:t>
+        <w:t>基于拉链法的散列表</w:t>
+      </w:r>
+    </w:p>
+    <w:p>
+      <w:pPr>
+        <w:pStyle w:val="a7"/>
+        <w:numPr>
+          <w:ilvl w:val="1"/>
+          <w:numId w:val="10"/>
+        </w:numPr>
+        <w:ind w:firstLineChars="0"/>
+      </w:pPr>
+      <w:r>
+        <w:rPr>
+          <w:rFonts w:hint="eastAsia"/>
+        </w:rPr>
+        <w:t>基于线性探测法的散列表</w:t>
       </w:r>
     </w:p>
     <w:p>
@@ -3163,31 +3447,17 @@
           <w:numId w:val="10"/>
         </w:numPr>
         <w:ind w:firstLineChars="0"/>
-      </w:pPr>
-      <w:r>
-        <w:rPr>
-          <w:rFonts w:hint="eastAsia"/>
-        </w:rPr>
-        <w:t>散列表</w:t>
-      </w:r>
-    </w:p>
-    <w:p>
-      <w:pPr>
-        <w:pStyle w:val="a7"/>
-        <w:numPr>
-          <w:ilvl w:val="0"/>
-          <w:numId w:val="10"/>
-        </w:numPr>
-        <w:ind w:firstLineChars="0"/>
-      </w:pPr>
-      <w:r>
-        <w:rPr>
-          <w:rFonts w:hint="eastAsia"/>
-        </w:rPr>
-        <w:t>1</w:t>
-      </w:r>
-    </w:p>
-    <w:p/>
+        <w:rPr>
+          <w:rFonts w:hint="eastAsia"/>
+        </w:rPr>
+      </w:pPr>
+      <w:r>
+        <w:rPr>
+          <w:rFonts w:hint="eastAsia"/>
+        </w:rPr>
+        <w:t>应用</w:t>
+      </w:r>
+    </w:p>
     <w:p/>
     <w:p/>
     <w:p/>

--- a/LearningDocument/LearningNotes/算法学习笔记/3、查找.docx
+++ b/LearningDocument/LearningNotes/算法学习笔记/3、查找.docx
@@ -193,8 +193,16 @@
         <w:rPr>
           <w:rFonts w:hint="eastAsia"/>
         </w:rPr>
-        <w:t>的对象，这样可以在插入键值对的时候通过比较来对键排序</w:t>
-      </w:r>
+        <w:t>的对象，这样可以在插入键值对的时候通过比较</w:t>
+      </w:r>
+      <w:proofErr w:type="gramStart"/>
+      <w:r>
+        <w:rPr>
+          <w:rFonts w:hint="eastAsia"/>
+        </w:rPr>
+        <w:t>来对键排序</w:t>
+      </w:r>
+      <w:proofErr w:type="gramEnd"/>
     </w:p>
     <w:p>
       <w:pPr>
@@ -477,11 +485,19 @@
       <w:pPr>
         <w:ind w:left="1564" w:firstLine="420"/>
       </w:pPr>
-      <w:r>
-        <w:rPr>
-          <w:rFonts w:hint="eastAsia"/>
-        </w:rPr>
-        <w:t>将键和值分别用两个数组保存，</w:t>
+      <w:proofErr w:type="gramStart"/>
+      <w:r>
+        <w:rPr>
+          <w:rFonts w:hint="eastAsia"/>
+        </w:rPr>
+        <w:t>将键和</w:t>
+      </w:r>
+      <w:proofErr w:type="gramEnd"/>
+      <w:r>
+        <w:rPr>
+          <w:rFonts w:hint="eastAsia"/>
+        </w:rPr>
+        <w:t>值分别用两个数组保存，</w:t>
       </w:r>
     </w:p>
     <w:p>
@@ -493,8 +509,13 @@
         </w:numPr>
         <w:ind w:firstLineChars="0"/>
       </w:pPr>
-      <w:r>
-        <w:t>get()</w:t>
+      <w:proofErr w:type="gramStart"/>
+      <w:r>
+        <w:t>get(</w:t>
+      </w:r>
+      <w:proofErr w:type="gramEnd"/>
+      <w:r>
+        <w:t>)</w:t>
       </w:r>
     </w:p>
     <w:p>
@@ -518,6 +539,7 @@
         </w:numPr>
         <w:ind w:firstLineChars="0"/>
       </w:pPr>
+      <w:proofErr w:type="gramStart"/>
       <w:r>
         <w:rPr>
           <w:rFonts w:hint="eastAsia"/>
@@ -525,7 +547,11 @@
         <w:t>p</w:t>
       </w:r>
       <w:r>
-        <w:t>ut()</w:t>
+        <w:t>ut(</w:t>
+      </w:r>
+      <w:proofErr w:type="gramEnd"/>
+      <w:r>
+        <w:t>)</w:t>
       </w:r>
     </w:p>
     <w:p>
@@ -549,8 +575,13 @@
         </w:numPr>
         <w:ind w:firstLineChars="0"/>
       </w:pPr>
-      <w:r>
-        <w:t>rank()</w:t>
+      <w:proofErr w:type="gramStart"/>
+      <w:r>
+        <w:t>rank(</w:t>
+      </w:r>
+      <w:proofErr w:type="gramEnd"/>
+      <w:r>
+        <w:t>)</w:t>
       </w:r>
     </w:p>
     <w:p>
@@ -561,7 +592,49 @@
         <w:rPr>
           <w:rFonts w:hint="eastAsia"/>
         </w:rPr>
-        <w:t>使用二分法递归查找键在数组keys的位置，将数组从中间键分为两部分，如果该键大于中间键则继续从右半部分查找，如果该键小于中间键则从左半部分查找，如果相同则直接返回该位置。</w:t>
+        <w:t>使用二分法递归查找键在数组keys的位置，将数组从</w:t>
+      </w:r>
+      <w:proofErr w:type="gramStart"/>
+      <w:r>
+        <w:rPr>
+          <w:rFonts w:hint="eastAsia"/>
+        </w:rPr>
+        <w:t>中间键分为</w:t>
+      </w:r>
+      <w:proofErr w:type="gramEnd"/>
+      <w:r>
+        <w:rPr>
+          <w:rFonts w:hint="eastAsia"/>
+        </w:rPr>
+        <w:t>两部分，如果该键大于</w:t>
+      </w:r>
+      <w:proofErr w:type="gramStart"/>
+      <w:r>
+        <w:rPr>
+          <w:rFonts w:hint="eastAsia"/>
+        </w:rPr>
+        <w:t>中间键</w:t>
+      </w:r>
+      <w:proofErr w:type="gramEnd"/>
+      <w:r>
+        <w:rPr>
+          <w:rFonts w:hint="eastAsia"/>
+        </w:rPr>
+        <w:t>则继续从右半部分查找，如果该键小于</w:t>
+      </w:r>
+      <w:proofErr w:type="gramStart"/>
+      <w:r>
+        <w:rPr>
+          <w:rFonts w:hint="eastAsia"/>
+        </w:rPr>
+        <w:t>中间键</w:t>
+      </w:r>
+      <w:proofErr w:type="gramEnd"/>
+      <w:r>
+        <w:rPr>
+          <w:rFonts w:hint="eastAsia"/>
+        </w:rPr>
+        <w:t>则从左半部分查找，如果相同则直接返回该位置。</w:t>
       </w:r>
     </w:p>
     <w:p>
@@ -626,11 +699,19 @@
         </w:numPr>
         <w:ind w:firstLineChars="0"/>
       </w:pPr>
-      <w:r>
-        <w:rPr>
-          <w:rFonts w:hint="eastAsia"/>
-        </w:rPr>
-        <w:t>二叉查找树</w:t>
+      <w:proofErr w:type="gramStart"/>
+      <w:r>
+        <w:rPr>
+          <w:rFonts w:hint="eastAsia"/>
+        </w:rPr>
+        <w:t>二叉查找</w:t>
+      </w:r>
+      <w:proofErr w:type="gramEnd"/>
+      <w:r>
+        <w:rPr>
+          <w:rFonts w:hint="eastAsia"/>
+        </w:rPr>
+        <w:t>树</w:t>
       </w:r>
     </w:p>
     <w:p>
@@ -700,7 +781,35 @@
         <w:rPr>
           <w:rFonts w:hint="eastAsia"/>
         </w:rPr>
-        <w:t>查找从根结点开始，对比查找键和结点键，如果查找键大的话，就递归地从根结点的右子结点开始查找。如果查找键小的话，就递归地从根结点的左子结点开始查找。相等则返回该结点的值</w:t>
+        <w:t>查找从根结点开始，对比查找键和结点键，如果</w:t>
+      </w:r>
+      <w:proofErr w:type="gramStart"/>
+      <w:r>
+        <w:rPr>
+          <w:rFonts w:hint="eastAsia"/>
+        </w:rPr>
+        <w:t>查找键大的话</w:t>
+      </w:r>
+      <w:proofErr w:type="gramEnd"/>
+      <w:r>
+        <w:rPr>
+          <w:rFonts w:hint="eastAsia"/>
+        </w:rPr>
+        <w:t>，就递归地从根结点</w:t>
+      </w:r>
+      <w:proofErr w:type="gramStart"/>
+      <w:r>
+        <w:rPr>
+          <w:rFonts w:hint="eastAsia"/>
+        </w:rPr>
+        <w:t>的右子结点</w:t>
+      </w:r>
+      <w:proofErr w:type="gramEnd"/>
+      <w:r>
+        <w:rPr>
+          <w:rFonts w:hint="eastAsia"/>
+        </w:rPr>
+        <w:t>开始查找。如果查找键小的话，就递归地从根结点的左子结点开始查找。相等则返回该结点的值</w:t>
       </w:r>
     </w:p>
     <w:p>
@@ -733,7 +842,21 @@
         <w:rPr>
           <w:rFonts w:hint="eastAsia"/>
         </w:rPr>
-        <w:t>就根据给定键和当前结点键的大小关系来决定继续查找左子树或右子树，直到这个子树是空结点，就返回一个新结点的链接。这就实现了</w:t>
+        <w:t>就根据给定键和当前结点键的大小关系来决定继续查找左子树</w:t>
+      </w:r>
+      <w:proofErr w:type="gramStart"/>
+      <w:r>
+        <w:rPr>
+          <w:rFonts w:hint="eastAsia"/>
+        </w:rPr>
+        <w:t>或右子树</w:t>
+      </w:r>
+      <w:proofErr w:type="gramEnd"/>
+      <w:r>
+        <w:rPr>
+          <w:rFonts w:hint="eastAsia"/>
+        </w:rPr>
+        <w:t>，直到这个子树是空结点，就返回一个新结点的链接。这就实现了</w:t>
       </w:r>
       <w:r>
         <w:rPr>
@@ -772,7 +895,21 @@
         <w:rPr>
           <w:rFonts w:hint="eastAsia"/>
         </w:rPr>
-        <w:t>对于递归调用前的代码，可以想象沿着树向下走。递归调用后的代码可以想象成沿树往上走</w:t>
+        <w:t>对于递归调用前的代码，可以想象沿着树向下走。递归调用后的代码可以想象</w:t>
+      </w:r>
+      <w:proofErr w:type="gramStart"/>
+      <w:r>
+        <w:rPr>
+          <w:rFonts w:hint="eastAsia"/>
+        </w:rPr>
+        <w:t>成沿树</w:t>
+      </w:r>
+      <w:proofErr w:type="gramEnd"/>
+      <w:r>
+        <w:rPr>
+          <w:rFonts w:hint="eastAsia"/>
+        </w:rPr>
+        <w:t>往上走</w:t>
       </w:r>
     </w:p>
     <w:p>
@@ -852,8 +989,16 @@
         <w:rPr>
           <w:rFonts w:hint="eastAsia"/>
         </w:rPr>
-        <w:t>取最大键则与取最小键同理，只需把左子结点换成右子结点</w:t>
-      </w:r>
+        <w:t>取最大键则与取最小键同理，只需把左子结点</w:t>
+      </w:r>
+      <w:proofErr w:type="gramStart"/>
+      <w:r>
+        <w:rPr>
+          <w:rFonts w:hint="eastAsia"/>
+        </w:rPr>
+        <w:t>换成右子结点</w:t>
+      </w:r>
+      <w:proofErr w:type="gramEnd"/>
     </w:p>
     <w:p>
       <w:pPr>
@@ -908,7 +1053,49 @@
         <w:rPr>
           <w:rFonts w:hint="eastAsia"/>
         </w:rPr>
-        <w:t>key小于根节点的键，那么小于key的最大键一定在根节点的左子树中；如果给定的键大于根结点的键，那么只有当根节点的右子树中存在小于等于key的结点时，目标结点才存在于根节点的右子树中，否则小于key的最大键就是根结点的键。</w:t>
+        <w:t>key小于根节点的键，那么小于key的最大</w:t>
+      </w:r>
+      <w:proofErr w:type="gramStart"/>
+      <w:r>
+        <w:rPr>
+          <w:rFonts w:hint="eastAsia"/>
+        </w:rPr>
+        <w:t>键一定</w:t>
+      </w:r>
+      <w:proofErr w:type="gramEnd"/>
+      <w:r>
+        <w:rPr>
+          <w:rFonts w:hint="eastAsia"/>
+        </w:rPr>
+        <w:t>在根节点的左子树中；如果给定的键大于根结点的键，那么</w:t>
+      </w:r>
+      <w:proofErr w:type="gramStart"/>
+      <w:r>
+        <w:rPr>
+          <w:rFonts w:hint="eastAsia"/>
+        </w:rPr>
+        <w:t>只有当根节点的右子树中</w:t>
+      </w:r>
+      <w:proofErr w:type="gramEnd"/>
+      <w:r>
+        <w:rPr>
+          <w:rFonts w:hint="eastAsia"/>
+        </w:rPr>
+        <w:t>存在小于等于key的结点时，目标结点才存在于根节点</w:t>
+      </w:r>
+      <w:proofErr w:type="gramStart"/>
+      <w:r>
+        <w:rPr>
+          <w:rFonts w:hint="eastAsia"/>
+        </w:rPr>
+        <w:t>的右子树中</w:t>
+      </w:r>
+      <w:proofErr w:type="gramEnd"/>
+      <w:r>
+        <w:rPr>
+          <w:rFonts w:hint="eastAsia"/>
+        </w:rPr>
+        <w:t>，否则小于key的最大键就是根结点的键。</w:t>
       </w:r>
     </w:p>
     <w:p>
@@ -935,7 +1122,35 @@
         <w:rPr>
           <w:rFonts w:hint="eastAsia"/>
         </w:rPr>
-        <w:t>选择操作就是找到排名为k的键（即键中正好右k个小于它的键），如果左子树的结点树t大于k，那么就递归地</w:t>
+        <w:t>选择操作就是找到排名为k的键（</w:t>
+      </w:r>
+      <w:proofErr w:type="gramStart"/>
+      <w:r>
+        <w:rPr>
+          <w:rFonts w:hint="eastAsia"/>
+        </w:rPr>
+        <w:t>即键中</w:t>
+      </w:r>
+      <w:proofErr w:type="gramEnd"/>
+      <w:r>
+        <w:rPr>
+          <w:rFonts w:hint="eastAsia"/>
+        </w:rPr>
+        <w:t>正好右k</w:t>
+      </w:r>
+      <w:proofErr w:type="gramStart"/>
+      <w:r>
+        <w:rPr>
+          <w:rFonts w:hint="eastAsia"/>
+        </w:rPr>
+        <w:t>个</w:t>
+      </w:r>
+      <w:proofErr w:type="gramEnd"/>
+      <w:r>
+        <w:rPr>
+          <w:rFonts w:hint="eastAsia"/>
+        </w:rPr>
+        <w:t>小于它的键），如果左子树的结点树t大于k，那么就递归地</w:t>
       </w:r>
       <w:r>
         <w:rPr>
@@ -987,7 +1202,21 @@
         <w:rPr>
           <w:rFonts w:hint="eastAsia"/>
         </w:rPr>
-        <w:t>的排名（即右多少键小于给定键），rank</w:t>
+        <w:t>的排名（即</w:t>
+      </w:r>
+      <w:proofErr w:type="gramStart"/>
+      <w:r>
+        <w:rPr>
+          <w:rFonts w:hint="eastAsia"/>
+        </w:rPr>
+        <w:t>右多少</w:t>
+      </w:r>
+      <w:proofErr w:type="gramEnd"/>
+      <w:r>
+        <w:rPr>
+          <w:rFonts w:hint="eastAsia"/>
+        </w:rPr>
+        <w:t>键小于给定键），rank</w:t>
       </w:r>
       <w:r>
         <w:t>()</w:t>
@@ -1005,7 +1234,21 @@
         <w:rPr>
           <w:rFonts w:hint="eastAsia"/>
         </w:rPr>
-        <w:t>的逆操作，。如果给定的键与根结点的键相等，则返回左子树的结点总数。如果给定键小于根节点的键，那么则递归地在左子树中查找给定键地排名。如果给定键大于根节点</w:t>
+        <w:t>的逆操作，。如果给定的键与根结点的键相等，则返回左子树的结点总数。如果给定键小于根节点的键，那么则递归地在左子树中查找</w:t>
+      </w:r>
+      <w:proofErr w:type="gramStart"/>
+      <w:r>
+        <w:rPr>
+          <w:rFonts w:hint="eastAsia"/>
+        </w:rPr>
+        <w:t>给定键地排名</w:t>
+      </w:r>
+      <w:proofErr w:type="gramEnd"/>
+      <w:r>
+        <w:rPr>
+          <w:rFonts w:hint="eastAsia"/>
+        </w:rPr>
+        <w:t>。如果给定键大于根节点</w:t>
       </w:r>
       <w:r>
         <w:rPr>
@@ -1050,7 +1293,35 @@
         <w:rPr>
           <w:rFonts w:hint="eastAsia"/>
         </w:rPr>
-        <w:t>删除最小键我们需要从根结点开始，一直递归地查看左子树，直到根节点没有左子树，这时候我们用根节点的右子树替代根结点（只需要将右子树的引用返回给上一个结点，作为上一个结点的左子树）。</w:t>
+        <w:t>删除最小键我们需要从根结点开始，一直递归地查看左子树，直到根节点没有左子树，这时候我们用根节点</w:t>
+      </w:r>
+      <w:proofErr w:type="gramStart"/>
+      <w:r>
+        <w:rPr>
+          <w:rFonts w:hint="eastAsia"/>
+        </w:rPr>
+        <w:t>的右子树</w:t>
+      </w:r>
+      <w:proofErr w:type="gramEnd"/>
+      <w:r>
+        <w:rPr>
+          <w:rFonts w:hint="eastAsia"/>
+        </w:rPr>
+        <w:t>替代根结点（只需要</w:t>
+      </w:r>
+      <w:proofErr w:type="gramStart"/>
+      <w:r>
+        <w:rPr>
+          <w:rFonts w:hint="eastAsia"/>
+        </w:rPr>
+        <w:t>将右子树</w:t>
+      </w:r>
+      <w:proofErr w:type="gramEnd"/>
+      <w:r>
+        <w:rPr>
+          <w:rFonts w:hint="eastAsia"/>
+        </w:rPr>
+        <w:t>的引用返回给上一个结点，作为上一个结点的左子树）。</w:t>
       </w:r>
     </w:p>
     <w:p>
@@ -1088,22 +1359,83 @@
         <w:rPr>
           <w:rFonts w:hint="eastAsia"/>
         </w:rPr>
-        <w:t>如果要删除的结点只有一个子结点，我们可以用类似于删除最小键的方法。但是如果有两个子结点就需要用这个结点的后继结点去替代该结点，比如待删除结点有右子结点，那么该结点的后继结点就是右子树的最小结点</w:t>
-      </w:r>
-      <w:r>
-        <w:rPr>
-          <w:rFonts w:hint="eastAsia"/>
-        </w:rPr>
-        <w:t>，并且使用e</w:t>
-      </w:r>
-      <w:r>
-        <w:t>xecuteDeleteMin()</w:t>
-      </w:r>
-      <w:r>
-        <w:rPr>
-          <w:rFonts w:hint="eastAsia"/>
-        </w:rPr>
-        <w:t>删除右子树的最小结点（后继结点）</w:t>
+        <w:t>如果要删除的结点只有</w:t>
+      </w:r>
+      <w:proofErr w:type="gramStart"/>
+      <w:r>
+        <w:rPr>
+          <w:rFonts w:hint="eastAsia"/>
+        </w:rPr>
+        <w:t>一</w:t>
+      </w:r>
+      <w:proofErr w:type="gramEnd"/>
+      <w:r>
+        <w:rPr>
+          <w:rFonts w:hint="eastAsia"/>
+        </w:rPr>
+        <w:t>个子结点，我们可以用类似于删除最小键的方法。但是如果有两个子结点就需要用这个结点的后继结点去替代该结点，比如待删除结点</w:t>
+      </w:r>
+      <w:proofErr w:type="gramStart"/>
+      <w:r>
+        <w:rPr>
+          <w:rFonts w:hint="eastAsia"/>
+        </w:rPr>
+        <w:t>有右子结点</w:t>
+      </w:r>
+      <w:proofErr w:type="gramEnd"/>
+      <w:r>
+        <w:rPr>
+          <w:rFonts w:hint="eastAsia"/>
+        </w:rPr>
+        <w:t>，那么该结点的后继结点</w:t>
+      </w:r>
+      <w:proofErr w:type="gramStart"/>
+      <w:r>
+        <w:rPr>
+          <w:rFonts w:hint="eastAsia"/>
+        </w:rPr>
+        <w:t>就是右子树</w:t>
+      </w:r>
+      <w:proofErr w:type="gramEnd"/>
+      <w:r>
+        <w:rPr>
+          <w:rFonts w:hint="eastAsia"/>
+        </w:rPr>
+        <w:t>的最小结点</w:t>
+      </w:r>
+      <w:r>
+        <w:rPr>
+          <w:rFonts w:hint="eastAsia"/>
+        </w:rPr>
+        <w:t>，并且使用</w:t>
+      </w:r>
+      <w:proofErr w:type="spellStart"/>
+      <w:r>
+        <w:rPr>
+          <w:rFonts w:hint="eastAsia"/>
+        </w:rPr>
+        <w:t>e</w:t>
+      </w:r>
+      <w:r>
+        <w:t>xecuteDeleteMin</w:t>
+      </w:r>
+      <w:proofErr w:type="spellEnd"/>
+      <w:r>
+        <w:t>()</w:t>
+      </w:r>
+      <w:proofErr w:type="gramStart"/>
+      <w:r>
+        <w:rPr>
+          <w:rFonts w:hint="eastAsia"/>
+        </w:rPr>
+        <w:t>删除右子树</w:t>
+      </w:r>
+      <w:proofErr w:type="gramEnd"/>
+      <w:r>
+        <w:rPr>
+          <w:rFonts w:hint="eastAsia"/>
+        </w:rPr>
+        <w:t>的最小结点（后继结点）</w:t>
       </w:r>
       <w:r>
         <w:rPr>
@@ -1126,7 +1458,35 @@
         <w:rPr>
           <w:rFonts w:hint="eastAsia"/>
         </w:rPr>
-        <w:t>如果要删除的结点只有一个子结点，我们可以用子结点来代替该结点（只需返回子结点即可），但如果要删除的结点有两个子结点，找到一个后继结点来代替该结点，比如把该结点的右子树的最小结点作为后继结点，因为该结点和该后继结点之间没有任何键，这样不会影响树的结构。只需要一下几步即可完成此替换操作</w:t>
+        <w:t>如果要删除的结点只有</w:t>
+      </w:r>
+      <w:proofErr w:type="gramStart"/>
+      <w:r>
+        <w:rPr>
+          <w:rFonts w:hint="eastAsia"/>
+        </w:rPr>
+        <w:t>一</w:t>
+      </w:r>
+      <w:proofErr w:type="gramEnd"/>
+      <w:r>
+        <w:rPr>
+          <w:rFonts w:hint="eastAsia"/>
+        </w:rPr>
+        <w:t>个子结点，我们可以用子结点来代替该结点（只需返回子结点即可），但如果要删除的结点有两个子结点，找到一个后继结点来代替该结点，比如把该结点</w:t>
+      </w:r>
+      <w:proofErr w:type="gramStart"/>
+      <w:r>
+        <w:rPr>
+          <w:rFonts w:hint="eastAsia"/>
+        </w:rPr>
+        <w:t>的右子树</w:t>
+      </w:r>
+      <w:proofErr w:type="gramEnd"/>
+      <w:r>
+        <w:rPr>
+          <w:rFonts w:hint="eastAsia"/>
+        </w:rPr>
+        <w:t>的最小结点作为后继结点，因为该结点和该后继结点之间没有任何键，这样不会影响树的结构。只需要一下几步即可完成此替换操作</w:t>
       </w:r>
     </w:p>
     <w:p>
@@ -1160,8 +1520,21 @@
         </w:rPr>
         <w:t>将x指向它的后继结点</w:t>
       </w:r>
-      <w:r>
-        <w:t>executeMin(t.right)</w:t>
+      <w:proofErr w:type="spellStart"/>
+      <w:r>
+        <w:t>executeMin</w:t>
+      </w:r>
+      <w:proofErr w:type="spellEnd"/>
+      <w:r>
+        <w:t>(</w:t>
+      </w:r>
+      <w:proofErr w:type="spellStart"/>
+      <w:r>
+        <w:t>t.right</w:t>
+      </w:r>
+      <w:proofErr w:type="spellEnd"/>
+      <w:r>
+        <w:t>)</w:t>
       </w:r>
     </w:p>
     <w:p>
@@ -1177,11 +1550,19 @@
         <w:rPr>
           <w:rFonts w:hint="eastAsia"/>
         </w:rPr>
-        <w:t>将x</w:t>
+        <w:t>将</w:t>
+      </w:r>
+      <w:proofErr w:type="spellStart"/>
+      <w:r>
+        <w:rPr>
+          <w:rFonts w:hint="eastAsia"/>
+        </w:rPr>
+        <w:t>x</w:t>
       </w:r>
       <w:r>
         <w:t>.right</w:t>
       </w:r>
+      <w:proofErr w:type="spellEnd"/>
       <w:r>
         <w:rPr>
           <w:rFonts w:hint="eastAsia"/>
@@ -1192,14 +1573,27 @@
         <w:rPr>
           <w:rFonts w:hint="eastAsia"/>
         </w:rPr>
-        <w:t>指向execute</w:t>
-      </w:r>
-      <w:r>
-        <w:t>DeleteMin(</w:t>
-      </w:r>
+        <w:t>指向</w:t>
+      </w:r>
+      <w:proofErr w:type="spellStart"/>
+      <w:r>
+        <w:rPr>
+          <w:rFonts w:hint="eastAsia"/>
+        </w:rPr>
+        <w:t>execute</w:t>
+      </w:r>
+      <w:r>
+        <w:t>DeleteMin</w:t>
+      </w:r>
+      <w:proofErr w:type="spellEnd"/>
+      <w:r>
+        <w:t>(</w:t>
+      </w:r>
+      <w:proofErr w:type="spellStart"/>
       <w:r>
         <w:t>t.right</w:t>
       </w:r>
+      <w:proofErr w:type="spellEnd"/>
       <w:r>
         <w:t>)</w:t>
       </w:r>
@@ -1209,9 +1603,11 @@
         </w:rPr>
         <w:t>，也就是删除后所有结点都大于</w:t>
       </w:r>
+      <w:proofErr w:type="spellStart"/>
       <w:r>
         <w:t>x.key</w:t>
       </w:r>
+      <w:proofErr w:type="spellEnd"/>
       <w:r>
         <w:rPr>
           <w:rFonts w:hint="eastAsia"/>
@@ -1228,18 +1624,22 @@
         </w:numPr>
         <w:ind w:firstLineChars="0"/>
       </w:pPr>
+      <w:proofErr w:type="spellStart"/>
       <w:r>
         <w:t>x.left</w:t>
       </w:r>
+      <w:proofErr w:type="spellEnd"/>
       <w:r>
         <w:rPr>
           <w:rFonts w:hint="eastAsia"/>
         </w:rPr>
         <w:t>设为</w:t>
       </w:r>
+      <w:proofErr w:type="spellStart"/>
       <w:r>
         <w:t>t.left</w:t>
       </w:r>
+      <w:proofErr w:type="spellEnd"/>
     </w:p>
     <w:p>
       <w:pPr>
@@ -1276,7 +1676,21 @@
         <w:rPr>
           <w:rFonts w:hint="eastAsia"/>
         </w:rPr>
-        <w:t>要实现能够返回给定范围内键的keys</w:t>
+        <w:t>要实现能够返回给定</w:t>
+      </w:r>
+      <w:proofErr w:type="gramStart"/>
+      <w:r>
+        <w:rPr>
+          <w:rFonts w:hint="eastAsia"/>
+        </w:rPr>
+        <w:t>范围内键的</w:t>
+      </w:r>
+      <w:proofErr w:type="gramEnd"/>
+      <w:r>
+        <w:rPr>
+          <w:rFonts w:hint="eastAsia"/>
+        </w:rPr>
+        <w:t>keys</w:t>
       </w:r>
       <w:r>
         <w:t>()</w:t>
@@ -1285,16 +1699,80 @@
         <w:rPr>
           <w:rFonts w:hint="eastAsia"/>
         </w:rPr>
-        <w:t>方法，我们首先实现一个遍历二叉查找树的遍历方法</w:t>
+        <w:t>方法，我们首先实现一个</w:t>
+      </w:r>
+      <w:proofErr w:type="gramStart"/>
+      <w:r>
+        <w:rPr>
+          <w:rFonts w:hint="eastAsia"/>
+        </w:rPr>
+        <w:t>遍历二叉查找</w:t>
+      </w:r>
+      <w:proofErr w:type="gramEnd"/>
+      <w:r>
+        <w:rPr>
+          <w:rFonts w:hint="eastAsia"/>
+        </w:rPr>
+        <w:t>树的遍历方法</w:t>
       </w:r>
       <w:r>
         <w:t>—</w:t>
       </w:r>
-      <w:r>
-        <w:rPr>
-          <w:rFonts w:hint="eastAsia"/>
-        </w:rPr>
-        <w:t>中序遍历。中序遍历需要将所有键按顺序打印出来。要做到这一点我们需要先递归地打印出根结点的左子树所有键，再打印根结点的键，最后递归地打印根结点右子树所有键。</w:t>
+      <w:proofErr w:type="gramStart"/>
+      <w:r>
+        <w:rPr>
+          <w:rFonts w:hint="eastAsia"/>
+        </w:rPr>
+        <w:t>中序遍历</w:t>
+      </w:r>
+      <w:proofErr w:type="gramEnd"/>
+      <w:r>
+        <w:rPr>
+          <w:rFonts w:hint="eastAsia"/>
+        </w:rPr>
+        <w:t>。</w:t>
+      </w:r>
+      <w:proofErr w:type="gramStart"/>
+      <w:r>
+        <w:rPr>
+          <w:rFonts w:hint="eastAsia"/>
+        </w:rPr>
+        <w:t>中序遍历</w:t>
+      </w:r>
+      <w:proofErr w:type="gramEnd"/>
+      <w:r>
+        <w:rPr>
+          <w:rFonts w:hint="eastAsia"/>
+        </w:rPr>
+        <w:t>需要将所有键按顺序打印出来。要做到这一点我们需要先递归地打印出根结点的左子</w:t>
+      </w:r>
+      <w:proofErr w:type="gramStart"/>
+      <w:r>
+        <w:rPr>
+          <w:rFonts w:hint="eastAsia"/>
+        </w:rPr>
+        <w:t>树所有</w:t>
+      </w:r>
+      <w:proofErr w:type="gramEnd"/>
+      <w:r>
+        <w:rPr>
+          <w:rFonts w:hint="eastAsia"/>
+        </w:rPr>
+        <w:t>键，再打印根结点的键，最后递归地打印根结点</w:t>
+      </w:r>
+      <w:proofErr w:type="gramStart"/>
+      <w:r>
+        <w:rPr>
+          <w:rFonts w:hint="eastAsia"/>
+        </w:rPr>
+        <w:t>右子树所有</w:t>
+      </w:r>
+      <w:proofErr w:type="gramEnd"/>
+      <w:r>
+        <w:rPr>
+          <w:rFonts w:hint="eastAsia"/>
+        </w:rPr>
+        <w:t>键。</w:t>
       </w:r>
     </w:p>
     <w:p>
@@ -1314,7 +1792,21 @@
         <w:rPr>
           <w:rFonts w:hint="eastAsia"/>
         </w:rPr>
-        <w:t>方法，我们需要能够将所有在范围内的键加入到queue中，并且跳过那些不存在给定范围键的子树。</w:t>
+        <w:t>方法，我们需要能够将所有在范围内的</w:t>
+      </w:r>
+      <w:proofErr w:type="gramStart"/>
+      <w:r>
+        <w:rPr>
+          <w:rFonts w:hint="eastAsia"/>
+        </w:rPr>
+        <w:t>键加入</w:t>
+      </w:r>
+      <w:proofErr w:type="gramEnd"/>
+      <w:r>
+        <w:rPr>
+          <w:rFonts w:hint="eastAsia"/>
+        </w:rPr>
+        <w:t>到queue中，并且跳过那些不存在给定范围键的子树。</w:t>
       </w:r>
     </w:p>
     <w:p>
@@ -1439,7 +1931,21 @@
         <w:rPr>
           <w:rFonts w:hint="eastAsia"/>
         </w:rPr>
-        <w:t>我们将指向一个空树的链接称之为空链接</w:t>
+        <w:t>我们将指向</w:t>
+      </w:r>
+      <w:proofErr w:type="gramStart"/>
+      <w:r>
+        <w:rPr>
+          <w:rFonts w:hint="eastAsia"/>
+        </w:rPr>
+        <w:t>一个空树的</w:t>
+      </w:r>
+      <w:proofErr w:type="gramEnd"/>
+      <w:r>
+        <w:rPr>
+          <w:rFonts w:hint="eastAsia"/>
+        </w:rPr>
+        <w:t>链接称之为空链接</w:t>
       </w:r>
     </w:p>
     <w:p>
@@ -1473,11 +1979,61 @@
       <w:pPr>
         <w:ind w:left="1276"/>
       </w:pPr>
-      <w:r>
-        <w:rPr>
-          <w:rFonts w:hint="eastAsia"/>
-        </w:rPr>
-        <w:t>将二叉查找树的查找算法一般化可以得到2-3树的查找算法。先将待查找键与根结点的键做对比，和其中任意一个相等则查找命中。否则通过比较的结结果找到相应的链接，再递归地在子树中继续查找</w:t>
+      <w:proofErr w:type="gramStart"/>
+      <w:r>
+        <w:rPr>
+          <w:rFonts w:hint="eastAsia"/>
+        </w:rPr>
+        <w:t>将二叉查找</w:t>
+      </w:r>
+      <w:proofErr w:type="gramEnd"/>
+      <w:r>
+        <w:rPr>
+          <w:rFonts w:hint="eastAsia"/>
+        </w:rPr>
+        <w:t>树的查找算法一般化可以得到2-3树的查找算法。先将</w:t>
+      </w:r>
+      <w:proofErr w:type="gramStart"/>
+      <w:r>
+        <w:rPr>
+          <w:rFonts w:hint="eastAsia"/>
+        </w:rPr>
+        <w:t>待查找键</w:t>
+      </w:r>
+      <w:proofErr w:type="gramEnd"/>
+      <w:r>
+        <w:rPr>
+          <w:rFonts w:hint="eastAsia"/>
+        </w:rPr>
+        <w:t>与根结点的键</w:t>
+      </w:r>
+      <w:proofErr w:type="gramStart"/>
+      <w:r>
+        <w:rPr>
+          <w:rFonts w:hint="eastAsia"/>
+        </w:rPr>
+        <w:t>做对</w:t>
+      </w:r>
+      <w:proofErr w:type="gramEnd"/>
+      <w:r>
+        <w:rPr>
+          <w:rFonts w:hint="eastAsia"/>
+        </w:rPr>
+        <w:t>比，和其中任意一个相等则查找命中。否则通过比较的</w:t>
+      </w:r>
+      <w:proofErr w:type="gramStart"/>
+      <w:r>
+        <w:rPr>
+          <w:rFonts w:hint="eastAsia"/>
+        </w:rPr>
+        <w:t>结结果</w:t>
+      </w:r>
+      <w:proofErr w:type="gramEnd"/>
+      <w:r>
+        <w:rPr>
+          <w:rFonts w:hint="eastAsia"/>
+        </w:rPr>
+        <w:t>找到相应的链接，再递归地在子树中继续查找</w:t>
       </w:r>
     </w:p>
     <w:p>
@@ -1543,7 +2099,21 @@
         <w:rPr>
           <w:rFonts w:hint="eastAsia"/>
         </w:rPr>
-        <w:t>插入新结点，我们先临时的将新键插入到结点中，使之成为一个4-结点，然后我们可以很容易地将一个4-结点转化为含有3个2结点的树，只需要左链接指向左键所创建的2-结点，中键作为根结点键，右链接指向右键所创建的2-结点</w:t>
+        <w:t>插入新结点，我们先临时的将新键插入到结点中，使之成为一个4-结点，然后我们可以很容易地将一个4-结点转化为含有3个2结点的树，只需要左链接指向左键所创建的2-结点，</w:t>
+      </w:r>
+      <w:proofErr w:type="gramStart"/>
+      <w:r>
+        <w:rPr>
+          <w:rFonts w:hint="eastAsia"/>
+        </w:rPr>
+        <w:t>中键作为</w:t>
+      </w:r>
+      <w:proofErr w:type="gramEnd"/>
+      <w:r>
+        <w:rPr>
+          <w:rFonts w:hint="eastAsia"/>
+        </w:rPr>
+        <w:t>根结点键，右链接指向右键所创建的2-结点</w:t>
       </w:r>
     </w:p>
     <w:p>
@@ -1594,7 +2164,21 @@
         <w:rPr>
           <w:rFonts w:hint="eastAsia"/>
         </w:rPr>
-        <w:t>依然将新键临时保存到3-结点中，使之成为一个4-结点</w:t>
+        <w:t>依然将新</w:t>
+      </w:r>
+      <w:proofErr w:type="gramStart"/>
+      <w:r>
+        <w:rPr>
+          <w:rFonts w:hint="eastAsia"/>
+        </w:rPr>
+        <w:t>键临时</w:t>
+      </w:r>
+      <w:proofErr w:type="gramEnd"/>
+      <w:r>
+        <w:rPr>
+          <w:rFonts w:hint="eastAsia"/>
+        </w:rPr>
+        <w:t>保存到3-结点中，使之成为一个4-结点</w:t>
       </w:r>
       <w:r>
         <w:rPr>
@@ -1606,7 +2190,14 @@
         <w:rPr>
           <w:rFonts w:hint="eastAsia"/>
         </w:rPr>
-        <w:t>。但是我们不会将它转化为3个2-结点，而是将中键</w:t>
+        <w:t>。但是我们不会将它转化为3个2-结点，而是</w:t>
+      </w:r>
+      <w:proofErr w:type="gramStart"/>
+      <w:r>
+        <w:rPr>
+          <w:rFonts w:hint="eastAsia"/>
+        </w:rPr>
+        <w:t>将中键</w:t>
       </w:r>
       <w:r>
         <w:rPr>
@@ -1614,6 +2205,7 @@
         </w:rPr>
         <w:t>放入到</w:t>
       </w:r>
+      <w:proofErr w:type="gramEnd"/>
       <w:r>
         <w:rPr>
           <w:rFonts w:hint="eastAsia"/>
@@ -1708,7 +2300,21 @@
         <w:rPr>
           <w:rFonts w:hint="eastAsia"/>
         </w:rPr>
-        <w:t>你可以将这次转换看成是将指向原3-结点的链接替换成新父结点的原中键的左右两条链接，并分别指向两个新的2-结点。</w:t>
+        <w:t>你可以将这次转换看成是将指向原3-结点的链接替换</w:t>
+      </w:r>
+      <w:proofErr w:type="gramStart"/>
+      <w:r>
+        <w:rPr>
+          <w:rFonts w:hint="eastAsia"/>
+        </w:rPr>
+        <w:t>成新父结点</w:t>
+      </w:r>
+      <w:proofErr w:type="gramEnd"/>
+      <w:r>
+        <w:rPr>
+          <w:rFonts w:hint="eastAsia"/>
+        </w:rPr>
+        <w:t>的原中键的左右两条链接，并分别指向两个新的2-结点。</w:t>
       </w:r>
     </w:p>
     <w:p>
@@ -1735,13 +2341,41 @@
         <w:rPr>
           <w:rFonts w:hint="eastAsia"/>
         </w:rPr>
-        <w:t>假设一个未命中查找结束于一个3-结点并且父节点是3-结点，这时候我们依然将新键临时保存到3-结点中，使之成为一个4-结点并将其分解</w:t>
-      </w:r>
-      <w:r>
-        <w:rPr>
-          <w:rFonts w:hint="eastAsia"/>
-        </w:rPr>
-        <w:t>。将中键移动到父结点中，但是父结点也是一个3-结点，这样的话，父结点也变成了一个4结点</w:t>
+        <w:t>假设一个未命中查找结束于一个3-结点并且父节点是3-结点，这时候我们依然将新</w:t>
+      </w:r>
+      <w:proofErr w:type="gramStart"/>
+      <w:r>
+        <w:rPr>
+          <w:rFonts w:hint="eastAsia"/>
+        </w:rPr>
+        <w:t>键临时</w:t>
+      </w:r>
+      <w:proofErr w:type="gramEnd"/>
+      <w:r>
+        <w:rPr>
+          <w:rFonts w:hint="eastAsia"/>
+        </w:rPr>
+        <w:t>保存到3-结点中，使之成为一个4-结点并将其分解</w:t>
+      </w:r>
+      <w:r>
+        <w:rPr>
+          <w:rFonts w:hint="eastAsia"/>
+        </w:rPr>
+        <w:t>。</w:t>
+      </w:r>
+      <w:proofErr w:type="gramStart"/>
+      <w:r>
+        <w:rPr>
+          <w:rFonts w:hint="eastAsia"/>
+        </w:rPr>
+        <w:t>将中键移动</w:t>
+      </w:r>
+      <w:proofErr w:type="gramEnd"/>
+      <w:r>
+        <w:rPr>
+          <w:rFonts w:hint="eastAsia"/>
+        </w:rPr>
+        <w:t>到父结点中，但是父结点也是一个3-结点，这样的话，父结点也变成了一个4结点</w:t>
       </w:r>
       <w:r>
         <w:rPr>
@@ -1822,14 +2456,70 @@
         <w:rPr>
           <w:rFonts w:hint="eastAsia"/>
         </w:rPr>
-        <w:t>将一个4-结点转换为一棵2-3树可能有6种情况。这个4结点可能是一个根结点，也可能是一个2结点的左子结点或右子结点，也可能是一个3-结点的</w:t>
+        <w:t>将一个4-结点转换为一棵2-3树可能有6种情况。这个4结点可能是一个根结点，也可能是一个2结点的左子结点</w:t>
+      </w:r>
+      <w:proofErr w:type="gramStart"/>
+      <w:r>
+        <w:rPr>
+          <w:rFonts w:hint="eastAsia"/>
+        </w:rPr>
+        <w:t>或右子结点</w:t>
+      </w:r>
+      <w:proofErr w:type="gramEnd"/>
+      <w:r>
+        <w:rPr>
+          <w:rFonts w:hint="eastAsia"/>
+        </w:rPr>
+        <w:t>，也可能是一个3-结点的</w:t>
       </w:r>
       <w:r>
         <w:rPr>
           <w:rFonts w:hint="eastAsia"/>
         </w:rPr>
         <w:lastRenderedPageBreak/>
-        <w:t>左子结点或中子结点或右子结点。这些变换都是局部的，除了相关的结点和链接之外不需要再检查树的其他部分，需要指出的是，不光是在树的底部，任何符合这个模式的4-结点都可以使用这种变换。可以将4-结点的中键移动到父结点中，并且这个原中键的</w:t>
+        <w:t>左子结点或中子结点</w:t>
+      </w:r>
+      <w:proofErr w:type="gramStart"/>
+      <w:r>
+        <w:rPr>
+          <w:rFonts w:hint="eastAsia"/>
+        </w:rPr>
+        <w:t>或右子结点</w:t>
+      </w:r>
+      <w:proofErr w:type="gramEnd"/>
+      <w:r>
+        <w:rPr>
+          <w:rFonts w:hint="eastAsia"/>
+        </w:rPr>
+        <w:t>。这些变换都是局部的，除了相关的结点和链接之外不需要再检查树的其他部分，需要指出的是，</w:t>
+      </w:r>
+      <w:proofErr w:type="gramStart"/>
+      <w:r>
+        <w:rPr>
+          <w:rFonts w:hint="eastAsia"/>
+        </w:rPr>
+        <w:t>不</w:t>
+      </w:r>
+      <w:proofErr w:type="gramEnd"/>
+      <w:r>
+        <w:rPr>
+          <w:rFonts w:hint="eastAsia"/>
+        </w:rPr>
+        <w:t>光是在树的底部，任何符合这个模式的4-结点都可以使用这种变换。可以将4-结点</w:t>
+      </w:r>
+      <w:proofErr w:type="gramStart"/>
+      <w:r>
+        <w:rPr>
+          <w:rFonts w:hint="eastAsia"/>
+        </w:rPr>
+        <w:t>的中键移动</w:t>
+      </w:r>
+      <w:proofErr w:type="gramEnd"/>
+      <w:r>
+        <w:rPr>
+          <w:rFonts w:hint="eastAsia"/>
+        </w:rPr>
+        <w:t>到父结点中，并且这个原中键的</w:t>
       </w:r>
       <w:r>
         <w:rPr>
@@ -1868,7 +2558,63 @@
         <w:rPr>
           <w:rFonts w:hint="eastAsia"/>
         </w:rPr>
-        <w:t>空结点到根结点的距离任然为h。即使是将一个4-结点分解为两个2-结点并且将中键移动到父结点中。因为在变换中树的高度没有发生改变，并且所有空链接任然在最底层。除了将根结点分解为3个2-结点</w:t>
+        <w:t>空结点到根结点的</w:t>
+      </w:r>
+      <w:proofErr w:type="gramStart"/>
+      <w:r>
+        <w:rPr>
+          <w:rFonts w:hint="eastAsia"/>
+        </w:rPr>
+        <w:t>距离任然为</w:t>
+      </w:r>
+      <w:proofErr w:type="gramEnd"/>
+      <w:r>
+        <w:rPr>
+          <w:rFonts w:hint="eastAsia"/>
+        </w:rPr>
+        <w:t>h。即使是将一个4-结点分解为两个2-结点并且</w:t>
+      </w:r>
+      <w:proofErr w:type="gramStart"/>
+      <w:r>
+        <w:rPr>
+          <w:rFonts w:hint="eastAsia"/>
+        </w:rPr>
+        <w:t>将中键移动</w:t>
+      </w:r>
+      <w:proofErr w:type="gramEnd"/>
+      <w:r>
+        <w:rPr>
+          <w:rFonts w:hint="eastAsia"/>
+        </w:rPr>
+        <w:t>到父结点中。因为在变换中树的高度没有发生改变，并且所有空</w:t>
+      </w:r>
+      <w:proofErr w:type="gramStart"/>
+      <w:r>
+        <w:rPr>
+          <w:rFonts w:hint="eastAsia"/>
+        </w:rPr>
+        <w:t>链接任然</w:t>
+      </w:r>
+      <w:proofErr w:type="gramEnd"/>
+      <w:r>
+        <w:rPr>
+          <w:rFonts w:hint="eastAsia"/>
+        </w:rPr>
+        <w:t>在</w:t>
+      </w:r>
+      <w:proofErr w:type="gramStart"/>
+      <w:r>
+        <w:rPr>
+          <w:rFonts w:hint="eastAsia"/>
+        </w:rPr>
+        <w:t>最</w:t>
+      </w:r>
+      <w:proofErr w:type="gramEnd"/>
+      <w:r>
+        <w:rPr>
+          <w:rFonts w:hint="eastAsia"/>
+        </w:rPr>
+        <w:t>底层。除了将根结点分解为3个2-结点</w:t>
       </w:r>
       <w:r>
         <w:rPr>
@@ -1894,13 +2640,55 @@
         <w:rPr>
           <w:rFonts w:hint="eastAsia"/>
         </w:rPr>
-        <w:t>和标准的二叉查找树的向下生长不同，2-3树</w:t>
-      </w:r>
-      <w:r>
-        <w:rPr>
-          <w:rFonts w:hint="eastAsia"/>
-        </w:rPr>
-        <w:t>是向上生长的。它的插入方式只有将一个2-结点变成3-结点，或者一个3-结点临时变成4-结点，再将4-结点分解为2个2-结点以及一个移出的中键，如果这个结点有父结点就将这个移出的中键放到父结点中，如果这个结点是父结点那么移出的中键就单独作为一个根结点。</w:t>
+        <w:t>和标准</w:t>
+      </w:r>
+      <w:proofErr w:type="gramStart"/>
+      <w:r>
+        <w:rPr>
+          <w:rFonts w:hint="eastAsia"/>
+        </w:rPr>
+        <w:t>的二叉查找</w:t>
+      </w:r>
+      <w:proofErr w:type="gramEnd"/>
+      <w:r>
+        <w:rPr>
+          <w:rFonts w:hint="eastAsia"/>
+        </w:rPr>
+        <w:t>树的向下生长不同，2-3树</w:t>
+      </w:r>
+      <w:r>
+        <w:rPr>
+          <w:rFonts w:hint="eastAsia"/>
+        </w:rPr>
+        <w:t>是向上生长的。它的插入方式只有将一个2-结点变成3-结点，或者一个3-结点临时变成4-结点，再将4-结点分解为2个2-结点以及一个移出的中键，如果这个结点有父结点就将这个移出</w:t>
+      </w:r>
+      <w:proofErr w:type="gramStart"/>
+      <w:r>
+        <w:rPr>
+          <w:rFonts w:hint="eastAsia"/>
+        </w:rPr>
+        <w:t>的中键放到</w:t>
+      </w:r>
+      <w:proofErr w:type="gramEnd"/>
+      <w:r>
+        <w:rPr>
+          <w:rFonts w:hint="eastAsia"/>
+        </w:rPr>
+        <w:t>父结点中，如果这个结点是父结点那么移出</w:t>
+      </w:r>
+      <w:proofErr w:type="gramStart"/>
+      <w:r>
+        <w:rPr>
+          <w:rFonts w:hint="eastAsia"/>
+        </w:rPr>
+        <w:t>的中键就</w:t>
+      </w:r>
+      <w:proofErr w:type="gramEnd"/>
+      <w:r>
+        <w:rPr>
+          <w:rFonts w:hint="eastAsia"/>
+        </w:rPr>
+        <w:t>单独作为一个根结点。</w:t>
       </w:r>
     </w:p>
     <w:p>
@@ -1959,11 +2747,19 @@
         </w:numPr>
         <w:ind w:firstLineChars="0"/>
       </w:pPr>
-      <w:r>
-        <w:rPr>
-          <w:rFonts w:hint="eastAsia"/>
-        </w:rPr>
-        <w:t>红黑二叉查找树</w:t>
+      <w:proofErr w:type="gramStart"/>
+      <w:r>
+        <w:rPr>
+          <w:rFonts w:hint="eastAsia"/>
+        </w:rPr>
+        <w:t>红黑二叉查找</w:t>
+      </w:r>
+      <w:proofErr w:type="gramEnd"/>
+      <w:r>
+        <w:rPr>
+          <w:rFonts w:hint="eastAsia"/>
+        </w:rPr>
+        <w:t>树</w:t>
       </w:r>
     </w:p>
     <w:p>
@@ -1974,7 +2770,35 @@
         <w:rPr>
           <w:rFonts w:hint="eastAsia"/>
         </w:rPr>
-        <w:t>红黑树使用由左斜的红链接相连的两个2-结点来表示3-结点。这样的话，红黑树即可以通过转换表示为2-3树，又是一个标准的二叉树。好处在于即可以使用标准二叉的简洁方法来实现各种操作，又可以用2-3树的分解4-结点的方式来进行插入以保持完美的黑链接平衡</w:t>
+        <w:t>红黑</w:t>
+      </w:r>
+      <w:proofErr w:type="gramStart"/>
+      <w:r>
+        <w:rPr>
+          <w:rFonts w:hint="eastAsia"/>
+        </w:rPr>
+        <w:t>树使用</w:t>
+      </w:r>
+      <w:proofErr w:type="gramEnd"/>
+      <w:r>
+        <w:rPr>
+          <w:rFonts w:hint="eastAsia"/>
+        </w:rPr>
+        <w:t>由左斜的红链接相连的两个2-结点来表示3-结点。这样的话，红黑树即可以通过转换表示为2-3树，又是一个标准的二叉树。好处在于即可以使用</w:t>
+      </w:r>
+      <w:proofErr w:type="gramStart"/>
+      <w:r>
+        <w:rPr>
+          <w:rFonts w:hint="eastAsia"/>
+        </w:rPr>
+        <w:t>标准二叉的</w:t>
+      </w:r>
+      <w:proofErr w:type="gramEnd"/>
+      <w:r>
+        <w:rPr>
+          <w:rFonts w:hint="eastAsia"/>
+        </w:rPr>
+        <w:t>简洁方法来实现各种操作，又可以用2-3树的分解4-结点的方式来进行插入以保持完美的黑链接平衡</w:t>
       </w:r>
     </w:p>
     <w:p>
@@ -2001,7 +2825,21 @@
         <w:rPr>
           <w:rFonts w:hint="eastAsia"/>
         </w:rPr>
-        <w:t>红黑树的思想是用标准的二叉查找树（完全</w:t>
+        <w:t>红黑树的思想是用标准</w:t>
+      </w:r>
+      <w:proofErr w:type="gramStart"/>
+      <w:r>
+        <w:rPr>
+          <w:rFonts w:hint="eastAsia"/>
+        </w:rPr>
+        <w:t>的二叉查找</w:t>
+      </w:r>
+      <w:proofErr w:type="gramEnd"/>
+      <w:r>
+        <w:rPr>
+          <w:rFonts w:hint="eastAsia"/>
+        </w:rPr>
+        <w:t>树（完全</w:t>
       </w:r>
       <w:r>
         <w:rPr>
@@ -2019,7 +2857,21 @@
         <w:rPr>
           <w:rFonts w:hint="eastAsia"/>
         </w:rPr>
-        <w:t>和一些额外的信息（替换3-结点）来表示2-3树。我们用由一个红色左链接相连的两个2-结点表示一个3-结点。这中表示法的优点是我们可以用标准二叉树的get（）方法进行查找。对于任意的2-3树，我们只要对结点进行转换，我们都可以立即派生出一棵对应的二叉查找树</w:t>
+        <w:t>和一些额外的信息（替换3-结点）来表示2-3树。我们用由一个红色左链接相连的两个2-结点表示一个3-结点。这中表示法的优点是我们可以用标准二叉树的get（）方法进行查找。对于任意的2-3树，我们只要对结点进行转换，我们都可以立即派生出一棵对应</w:t>
+      </w:r>
+      <w:proofErr w:type="gramStart"/>
+      <w:r>
+        <w:rPr>
+          <w:rFonts w:hint="eastAsia"/>
+        </w:rPr>
+        <w:t>的二叉查找</w:t>
+      </w:r>
+      <w:proofErr w:type="gramEnd"/>
+      <w:r>
+        <w:rPr>
+          <w:rFonts w:hint="eastAsia"/>
+        </w:rPr>
+        <w:t>树</w:t>
       </w:r>
     </w:p>
     <w:p>
@@ -2067,7 +2919,21 @@
         <w:rPr>
           <w:rFonts w:hint="eastAsia"/>
         </w:rPr>
-        <w:t>任何一个空链接到根结点之间的黑链接数相同。</w:t>
+        <w:t>任何一个空链接到根结点之间的黑</w:t>
+      </w:r>
+      <w:proofErr w:type="gramStart"/>
+      <w:r>
+        <w:rPr>
+          <w:rFonts w:hint="eastAsia"/>
+        </w:rPr>
+        <w:t>链接数</w:t>
+      </w:r>
+      <w:proofErr w:type="gramEnd"/>
+      <w:r>
+        <w:rPr>
+          <w:rFonts w:hint="eastAsia"/>
+        </w:rPr>
+        <w:t>相同。</w:t>
       </w:r>
     </w:p>
     <w:p>
@@ -2186,8 +3052,16 @@
         <w:rPr>
           <w:rFonts w:hint="eastAsia"/>
         </w:rPr>
-        <w:t>，我们用isRed</w:t>
-      </w:r>
+        <w:t>，我们用</w:t>
+      </w:r>
+      <w:proofErr w:type="spellStart"/>
+      <w:r>
+        <w:rPr>
+          <w:rFonts w:hint="eastAsia"/>
+        </w:rPr>
+        <w:t>isRed</w:t>
+      </w:r>
+      <w:proofErr w:type="spellEnd"/>
       <w:r>
         <w:t>()</w:t>
       </w:r>
@@ -2240,7 +3114,21 @@
         <w:rPr>
           <w:rFonts w:hint="eastAsia"/>
         </w:rPr>
-        <w:t>，这个操作叫做左旋转。这个方法接受一个指向红黑树某个结点的链接，它会返回一个左链接是红色的根结点的链接。这个方法只是将一个较小值作根结点改为由一个较大值为根结点。</w:t>
+        <w:t>，这个操作叫做左旋转。这个方法接受一个指向红黑树某个结点的链接，它会返回一个左链接是红色的根结点的链接。这个方法只是将一个</w:t>
+      </w:r>
+      <w:proofErr w:type="gramStart"/>
+      <w:r>
+        <w:rPr>
+          <w:rFonts w:hint="eastAsia"/>
+        </w:rPr>
+        <w:t>较小值作根</w:t>
+      </w:r>
+      <w:proofErr w:type="gramEnd"/>
+      <w:r>
+        <w:rPr>
+          <w:rFonts w:hint="eastAsia"/>
+        </w:rPr>
+        <w:t>结点改为由一个较大值为根结点。</w:t>
       </w:r>
       <w:r>
         <w:rPr>
@@ -2320,7 +3208,15 @@
         <w:t>一棵只有一个键的红黑树只有一个2-结点，向它插入一个结点后，我们需要立即进行旋转操作。如果插入的新键小于根结点的键，我们会新增一个红色左链接指向的结点。如果插入的新键大于根结点的键，我们会新增一个红色右链接指向的结点，这时候我们就需要root</w:t>
       </w:r>
       <w:r>
-        <w:t>=rotateLeft(root)</w:t>
+        <w:t>=</w:t>
+      </w:r>
+      <w:proofErr w:type="spellStart"/>
+      <w:r>
+        <w:t>rotateLeft</w:t>
+      </w:r>
+      <w:proofErr w:type="spellEnd"/>
+      <w:r>
+        <w:t>(root)</w:t>
       </w:r>
       <w:r>
         <w:rPr>
@@ -2353,7 +3249,21 @@
         <w:rPr>
           <w:rFonts w:hint="eastAsia"/>
         </w:rPr>
-        <w:t>用和二叉查找树相同的方式向一棵红黑树插入一个新键会在树的底部新增一个结点（为了保证树的有序性）。然后将新结点用红链接向父结点</w:t>
+        <w:t>用和</w:t>
+      </w:r>
+      <w:proofErr w:type="gramStart"/>
+      <w:r>
+        <w:rPr>
+          <w:rFonts w:hint="eastAsia"/>
+        </w:rPr>
+        <w:t>二叉查找树相同</w:t>
+      </w:r>
+      <w:proofErr w:type="gramEnd"/>
+      <w:r>
+        <w:rPr>
+          <w:rFonts w:hint="eastAsia"/>
+        </w:rPr>
+        <w:t>的方式向一棵红黑树插入一个新键会在树的底部新增一个结点（为了保证树的有序性）。然后将新结点用红链接向父结点</w:t>
       </w:r>
       <w:r>
         <w:rPr>
@@ -2375,8 +3285,16 @@
         <w:rPr>
           <w:rFonts w:hint="eastAsia"/>
         </w:rPr>
-        <w:t>向一棵双键树</w:t>
-      </w:r>
+        <w:t>向一棵</w:t>
+      </w:r>
+      <w:proofErr w:type="gramStart"/>
+      <w:r>
+        <w:rPr>
+          <w:rFonts w:hint="eastAsia"/>
+        </w:rPr>
+        <w:t>双键树</w:t>
+      </w:r>
+      <w:proofErr w:type="gramEnd"/>
       <w:r>
         <w:t>(</w:t>
       </w:r>
@@ -2439,11 +3357,19 @@
         </w:rPr>
         <w:t>此时树是平衡的，</w:t>
       </w:r>
-      <w:r>
-        <w:rPr>
-          <w:rFonts w:hint="eastAsia"/>
-        </w:rPr>
-        <w:t>中键作为根结点</w:t>
+      <w:proofErr w:type="gramStart"/>
+      <w:r>
+        <w:rPr>
+          <w:rFonts w:hint="eastAsia"/>
+        </w:rPr>
+        <w:t>中键作为</w:t>
+      </w:r>
+      <w:proofErr w:type="gramEnd"/>
+      <w:r>
+        <w:rPr>
+          <w:rFonts w:hint="eastAsia"/>
+        </w:rPr>
+        <w:t>根结点</w:t>
       </w:r>
       <w:r>
         <w:rPr>
@@ -2461,14 +3387,28 @@
         <w:rPr>
           <w:rFonts w:hint="eastAsia"/>
         </w:rPr>
-        <w:t>两个红链接变为黑链接即可，就类似于将一个4-结点分解为3个2-结点。，此时新树任</w:t>
+        <w:t>两个红链接变为黑链接即可，就类似于将一个4-结点分解为3个2-结点。，此时</w:t>
+      </w:r>
+      <w:proofErr w:type="gramStart"/>
+      <w:r>
+        <w:rPr>
+          <w:rFonts w:hint="eastAsia"/>
+        </w:rPr>
+        <w:t>新树任</w:t>
       </w:r>
       <w:r>
         <w:rPr>
           <w:rFonts w:hint="eastAsia"/>
         </w:rPr>
         <w:lastRenderedPageBreak/>
-        <w:t>然是完美平衡的，并且黑链接的高度+1。其他两种情况最终也会转化为这种情况</w:t>
+        <w:t>然是</w:t>
+      </w:r>
+      <w:proofErr w:type="gramEnd"/>
+      <w:r>
+        <w:rPr>
+          <w:rFonts w:hint="eastAsia"/>
+        </w:rPr>
+        <w:t>完美平衡的，并且黑链接的高度+1。其他两种情况最终也会转化为这种情况</w:t>
       </w:r>
     </w:p>
     <w:p>
@@ -2495,7 +3435,21 @@
         <w:rPr>
           <w:rFonts w:hint="eastAsia"/>
         </w:rPr>
-        <w:t>此时原树中的较小键会有一个红色左链接指向新键，此时产生了两条连续的红色左链接，我们只需要将上层的红色左链接进行右旋转就变成了第一种情况（中键为根结点并且有两条红色链接指向其他两个结点）。</w:t>
+        <w:t>此时原树中的较小键会有一个红色左链接指向新键，此时产生了两条连续的红色左链接，我们只需要将上层的红色左链接进行右旋转就变成了第一种情况（</w:t>
+      </w:r>
+      <w:proofErr w:type="gramStart"/>
+      <w:r>
+        <w:rPr>
+          <w:rFonts w:hint="eastAsia"/>
+        </w:rPr>
+        <w:t>中键为</w:t>
+      </w:r>
+      <w:proofErr w:type="gramEnd"/>
+      <w:r>
+        <w:rPr>
+          <w:rFonts w:hint="eastAsia"/>
+        </w:rPr>
+        <w:t>根结点并且有两条红色链接指向其他两个结点）。</w:t>
       </w:r>
     </w:p>
     <w:p>
@@ -2572,10 +3526,21 @@
         <w:rPr>
           <w:rFonts w:hint="eastAsia"/>
         </w:rPr>
-        <w:t>我们用一个专门的方法flip</w:t>
-      </w:r>
-      <w:r>
-        <w:t>Colors()</w:t>
+        <w:t>我们用一个专门的方法</w:t>
+      </w:r>
+      <w:proofErr w:type="spellStart"/>
+      <w:r>
+        <w:rPr>
+          <w:rFonts w:hint="eastAsia"/>
+        </w:rPr>
+        <w:t>flip</w:t>
+      </w:r>
+      <w:r>
+        <w:t>Colors</w:t>
+      </w:r>
+      <w:proofErr w:type="spellEnd"/>
+      <w:r>
+        <w:t>()</w:t>
       </w:r>
       <w:r>
         <w:rPr>
@@ -2608,7 +3573,21 @@
         <w:rPr>
           <w:rFonts w:hint="eastAsia"/>
         </w:rPr>
-        <w:t>颜色转换会使根结点变为红色。红色的根结点说根结点是一个3-结点的一部分。但实际上，我们每次插入都会把根节点变为黑色。每次把根节点变为黑色时黑链接的高度就会+1。</w:t>
+        <w:t>颜色转换会使根结点变为红色。红色的根</w:t>
+      </w:r>
+      <w:proofErr w:type="gramStart"/>
+      <w:r>
+        <w:rPr>
+          <w:rFonts w:hint="eastAsia"/>
+        </w:rPr>
+        <w:t>结点说根结点</w:t>
+      </w:r>
+      <w:proofErr w:type="gramEnd"/>
+      <w:r>
+        <w:rPr>
+          <w:rFonts w:hint="eastAsia"/>
+        </w:rPr>
+        <w:t>是一个3-结点的一部分。但实际上，我们每次插入都会把根节点变为黑色。每次把根节点变为黑色时黑链接的高度就会+1。</w:t>
       </w:r>
     </w:p>
     <w:p>
@@ -2704,7 +3683,21 @@
         <w:rPr>
           <w:rFonts w:hint="eastAsia"/>
         </w:rPr>
-        <w:t>2-3树的插入算法需要我们分解3-结点，将中键送入到父结点中，直到遇到一个2-结点或根结点。我们考虑的所有情况都是为了达成这个目标：每次必要的旋转之后我们都会进行颜色转换，这使得中结点变红。</w:t>
+        <w:t>2-3树的插入算法需要我们分解3-结点，</w:t>
+      </w:r>
+      <w:proofErr w:type="gramStart"/>
+      <w:r>
+        <w:rPr>
+          <w:rFonts w:hint="eastAsia"/>
+        </w:rPr>
+        <w:t>将中键送入</w:t>
+      </w:r>
+      <w:proofErr w:type="gramEnd"/>
+      <w:r>
+        <w:rPr>
+          <w:rFonts w:hint="eastAsia"/>
+        </w:rPr>
+        <w:t>到父结点中，直到遇到一个2-结点或根结点。我们考虑的所有情况都是为了达成这个目标：每次必要的旋转之后我们都会进行颜色转换，这使得中结点变红。</w:t>
       </w:r>
       <w:r>
         <w:rPr>
@@ -2737,7 +3730,35 @@
         <w:rPr>
           <w:rFonts w:hint="eastAsia"/>
         </w:rPr>
-        <w:t>如果左子结点是黑色的，而右子结点是红色的，对右链接进行一此左旋转</w:t>
+        <w:t>如果左子结点是黑色的，</w:t>
+      </w:r>
+      <w:proofErr w:type="gramStart"/>
+      <w:r>
+        <w:rPr>
+          <w:rFonts w:hint="eastAsia"/>
+        </w:rPr>
+        <w:t>而右子结点</w:t>
+      </w:r>
+      <w:proofErr w:type="gramEnd"/>
+      <w:r>
+        <w:rPr>
+          <w:rFonts w:hint="eastAsia"/>
+        </w:rPr>
+        <w:t>是红色的，对右链接进行</w:t>
+      </w:r>
+      <w:proofErr w:type="gramStart"/>
+      <w:r>
+        <w:rPr>
+          <w:rFonts w:hint="eastAsia"/>
+        </w:rPr>
+        <w:t>一此</w:t>
+      </w:r>
+      <w:proofErr w:type="gramEnd"/>
+      <w:r>
+        <w:rPr>
+          <w:rFonts w:hint="eastAsia"/>
+        </w:rPr>
+        <w:t>左旋转</w:t>
       </w:r>
     </w:p>
     <w:p>
@@ -2770,7 +3791,21 @@
           <w:rFonts w:hint="eastAsia"/>
         </w:rPr>
         <w:lastRenderedPageBreak/>
-        <w:t>如果左子结点是红色的，右子结点也是红色的，进行一次颜色转换</w:t>
+        <w:t>如果左子结点是红色的，</w:t>
+      </w:r>
+      <w:proofErr w:type="gramStart"/>
+      <w:r>
+        <w:rPr>
+          <w:rFonts w:hint="eastAsia"/>
+        </w:rPr>
+        <w:t>右子结点</w:t>
+      </w:r>
+      <w:proofErr w:type="gramEnd"/>
+      <w:r>
+        <w:rPr>
+          <w:rFonts w:hint="eastAsia"/>
+        </w:rPr>
+        <w:t>也是红色的，进行一次颜色转换</w:t>
       </w:r>
     </w:p>
     <w:p>
@@ -2852,7 +3887,21 @@
         <w:rPr>
           <w:rFonts w:hint="eastAsia"/>
         </w:rPr>
-        <w:t>红黑树的插入算法除了三个if语句其他的与标准二叉树相同。第一条if语句将新插入结点或临时4-结点的的红色右链接左旋。第二条if语句两个连续的红色左链接中的上层链接进行右旋。第三条if语句将4-结点进行颜色翻转。</w:t>
+        <w:t>红黑树的插入算法除了三个if语句其他的与标准二叉树相同。第一条if语句将新插入结点或临时4-结点的</w:t>
+      </w:r>
+      <w:proofErr w:type="gramStart"/>
+      <w:r>
+        <w:rPr>
+          <w:rFonts w:hint="eastAsia"/>
+        </w:rPr>
+        <w:t>的</w:t>
+      </w:r>
+      <w:proofErr w:type="gramEnd"/>
+      <w:r>
+        <w:rPr>
+          <w:rFonts w:hint="eastAsia"/>
+        </w:rPr>
+        <w:t>红色右链接左旋。第二条if语句两个连续的红色左链接中的上层链接进行右旋。第三条if语句将4-结点进行颜色翻转。</w:t>
       </w:r>
     </w:p>
     <w:p>
@@ -2879,7 +3928,21 @@
         <w:rPr>
           <w:rFonts w:hint="eastAsia"/>
         </w:rPr>
-        <w:t>如果要插入一个新键，首先会在树中从根结点开始向下查找直到遇到一个相同的键，就更新这个键。或者遇到一个空链接就插入一个新结点并且通过一个红色链接与父结点相连，这个过程是黑链接平衡的，但是可能会有两个个问题。一有可能产生一个红色右链接，这时候我们将它进行左旋操作即可。二是有可能产生两个连续的红链接，这个时侯我们通过0次、1次或2次旋转操作，再加上一次颜色翻转操。递归地在父结点也做这些操作，即可解决这个问题</w:t>
+        <w:t>如果要插入一个新键，首先会在树中从根结点开始向下查找直到遇到一个相同的键，就更新这个键。或者遇到一个空链接就插入一个新结点并且通过一个红色链接与父结点相连，这个过程是黑链接平衡的，但是可能会有两个个问题。一有可能产生一个红色右链接，这时候我们将它进行左旋操作即可。二是有可能产生两个连续的红链接，这个</w:t>
+      </w:r>
+      <w:proofErr w:type="gramStart"/>
+      <w:r>
+        <w:rPr>
+          <w:rFonts w:hint="eastAsia"/>
+        </w:rPr>
+        <w:t>时侯</w:t>
+      </w:r>
+      <w:proofErr w:type="gramEnd"/>
+      <w:r>
+        <w:rPr>
+          <w:rFonts w:hint="eastAsia"/>
+        </w:rPr>
+        <w:t>我们通过0次、1次或2次旋转操作，再加上一次颜色翻转操。递归地在父结点也做这些操作，即可解决这个问题</w:t>
       </w:r>
     </w:p>
     <w:p>
@@ -2960,13 +4023,41 @@
         <w:rPr>
           <w:rFonts w:hint="eastAsia"/>
         </w:rPr>
-        <w:t>我们注意到删除底部的3-结点是非常简单的，只需将3-结点变为2-结点即可。但是删除底部的2-结点则不然，我们可以把删除的2-结点用空链接替代，但是这样会破坏完美平衡性。所以我们要在沿根结点向下的过程中保持结点不是2-结点，可以是3-结点，也可以是临时的4-结点。</w:t>
-      </w:r>
-      <w:r>
-        <w:rPr>
-          <w:rFonts w:hint="eastAsia"/>
-        </w:rPr>
-        <w:t>对于根结点可能有两种情况：如果根结点是2-结点并且它的左右子树都是2结点那就直接将之合并为临时的4-结点。否则需要保证左子结点不是2-结点，必要时候可以从右子结点借一个键来。</w:t>
+        <w:t>我们注意到删除底部的3-结点是非常简单的，只需将3-结点变为2-结点即可。但是删除底部的2-结点则不然，我们可以把删除的2-结点用空链接替代，但是这样会破坏完美平衡性。所以我们要</w:t>
+      </w:r>
+      <w:proofErr w:type="gramStart"/>
+      <w:r>
+        <w:rPr>
+          <w:rFonts w:hint="eastAsia"/>
+        </w:rPr>
+        <w:t>在沿根结点</w:t>
+      </w:r>
+      <w:proofErr w:type="gramEnd"/>
+      <w:r>
+        <w:rPr>
+          <w:rFonts w:hint="eastAsia"/>
+        </w:rPr>
+        <w:t>向下的过程中保持结点不是2-结点，可以是3-结点，也可以是临时的4-结点。</w:t>
+      </w:r>
+      <w:r>
+        <w:rPr>
+          <w:rFonts w:hint="eastAsia"/>
+        </w:rPr>
+        <w:t>对于根结点可能有两种情况：如果根结点是2-结点并且它的左右子树都是2结点那就直接将之合并为临时的4-结点。否则需要保证左子结点不是2-结点，必要时候可以</w:t>
+      </w:r>
+      <w:proofErr w:type="gramStart"/>
+      <w:r>
+        <w:rPr>
+          <w:rFonts w:hint="eastAsia"/>
+        </w:rPr>
+        <w:t>从右子结点</w:t>
+      </w:r>
+      <w:proofErr w:type="gramEnd"/>
+      <w:r>
+        <w:rPr>
+          <w:rFonts w:hint="eastAsia"/>
+        </w:rPr>
+        <w:t>借一个键来。</w:t>
       </w:r>
       <w:r>
         <w:rPr>
@@ -3056,7 +4147,21 @@
         <w:rPr>
           <w:rFonts w:hint="eastAsia"/>
         </w:rPr>
-        <w:t>最终可以得到一个在底部的3-结点或4-结点，然后从中删除一个键。最后向上分解临时的4-结点（将4-结点分解为2个2-结点并且将中键送到父结点中）。</w:t>
+        <w:t>最终可以得到一个在底部的3-结点或4-结点，然后从中删除一个键。最后向上分解临时的4-结点（将4-结点分解为2个2-结点并且</w:t>
+      </w:r>
+      <w:proofErr w:type="gramStart"/>
+      <w:r>
+        <w:rPr>
+          <w:rFonts w:hint="eastAsia"/>
+        </w:rPr>
+        <w:t>将中键送到</w:t>
+      </w:r>
+      <w:proofErr w:type="gramEnd"/>
+      <w:r>
+        <w:rPr>
+          <w:rFonts w:hint="eastAsia"/>
+        </w:rPr>
+        <w:t>父结点中）。</w:t>
       </w:r>
     </w:p>
     <w:p>
@@ -3100,7 +4205,21 @@
         <w:rPr>
           <w:rFonts w:hint="eastAsia"/>
         </w:rPr>
-        <w:t>，然后将该结点右子树的最小键作为后继结点</w:t>
+        <w:t>，然后将该</w:t>
+      </w:r>
+      <w:proofErr w:type="gramStart"/>
+      <w:r>
+        <w:rPr>
+          <w:rFonts w:hint="eastAsia"/>
+        </w:rPr>
+        <w:t>结点右子树</w:t>
+      </w:r>
+      <w:proofErr w:type="gramEnd"/>
+      <w:r>
+        <w:rPr>
+          <w:rFonts w:hint="eastAsia"/>
+        </w:rPr>
+        <w:t>的最小键作为后继结点</w:t>
       </w:r>
       <w:r>
         <w:rPr>
@@ -3118,7 +4237,14 @@
         <w:rPr>
           <w:rFonts w:hint="eastAsia"/>
         </w:rPr>
-        <w:t>结点与它的后继结点交换位置，最后以删除</w:t>
+        <w:t>结点与它的后继结点交换位置，最后以</w:t>
+      </w:r>
+      <w:proofErr w:type="gramStart"/>
+      <w:r>
+        <w:rPr>
+          <w:rFonts w:hint="eastAsia"/>
+        </w:rPr>
+        <w:t>删除</w:t>
       </w:r>
       <w:r>
         <w:rPr>
@@ -3126,6 +4252,7 @@
         </w:rPr>
         <w:t>右子树</w:t>
       </w:r>
+      <w:proofErr w:type="gramEnd"/>
       <w:r>
         <w:rPr>
           <w:rFonts w:hint="eastAsia"/>
@@ -3136,27 +4263,54 @@
     <w:p>
       <w:pPr>
         <w:ind w:left="1276"/>
-        <w:rPr>
-          <w:rFonts w:hint="eastAsia"/>
-        </w:rPr>
-      </w:pPr>
-      <w:r>
-        <w:rPr>
-          <w:rFonts w:hint="eastAsia"/>
-        </w:rPr>
-        <w:t>每次沿左子树或右子树向下查找时必须保证相应的子结点是红色，否则可以使用</w:t>
-      </w:r>
-      <w:r>
-        <w:t>moveRedLeft()</w:t>
-      </w:r>
-      <w:r>
-        <w:rPr>
-          <w:rFonts w:hint="eastAsia"/>
-        </w:rPr>
-        <w:t>或m</w:t>
-      </w:r>
-      <w:r>
-        <w:t>oveRedRight()</w:t>
+      </w:pPr>
+      <w:r>
+        <w:rPr>
+          <w:rFonts w:hint="eastAsia"/>
+        </w:rPr>
+        <w:t>每次沿左子树</w:t>
+      </w:r>
+      <w:proofErr w:type="gramStart"/>
+      <w:r>
+        <w:rPr>
+          <w:rFonts w:hint="eastAsia"/>
+        </w:rPr>
+        <w:t>或右子树</w:t>
+      </w:r>
+      <w:proofErr w:type="gramEnd"/>
+      <w:r>
+        <w:rPr>
+          <w:rFonts w:hint="eastAsia"/>
+        </w:rPr>
+        <w:t>向下查找时必须保证相应的子结点是红色，否则可以使用</w:t>
+      </w:r>
+      <w:proofErr w:type="spellStart"/>
+      <w:r>
+        <w:t>moveRedLeft</w:t>
+      </w:r>
+      <w:proofErr w:type="spellEnd"/>
+      <w:r>
+        <w:t>()</w:t>
+      </w:r>
+      <w:r>
+        <w:rPr>
+          <w:rFonts w:hint="eastAsia"/>
+        </w:rPr>
+        <w:t>或</w:t>
+      </w:r>
+      <w:proofErr w:type="spellStart"/>
+      <w:r>
+        <w:rPr>
+          <w:rFonts w:hint="eastAsia"/>
+        </w:rPr>
+        <w:t>m</w:t>
+      </w:r>
+      <w:r>
+        <w:t>oveRedRight</w:t>
+      </w:r>
+      <w:proofErr w:type="spellEnd"/>
+      <w:r>
+        <w:t>()</w:t>
       </w:r>
       <w:r>
         <w:rPr>
@@ -3173,9 +4327,6 @@
           <w:numId w:val="10"/>
         </w:numPr>
         <w:ind w:firstLineChars="0"/>
-        <w:rPr>
-          <w:rFonts w:hint="eastAsia"/>
-        </w:rPr>
       </w:pPr>
     </w:p>
     <w:p>
@@ -3234,9 +4385,6 @@
           <w:numId w:val="10"/>
         </w:numPr>
         <w:ind w:firstLineChars="0"/>
-        <w:rPr>
-          <w:rFonts w:hint="eastAsia"/>
-        </w:rPr>
       </w:pPr>
     </w:p>
     <w:p>
@@ -3265,25 +4413,58 @@
         </w:rPr>
         <w:t>如果所有的键都是小整数，那么使用</w:t>
       </w:r>
-      <w:r>
-        <w:rPr>
-          <w:rFonts w:hint="eastAsia"/>
-        </w:rPr>
-        <w:t>数组将键作为索引。将值存储在数组对应索引所指向的值中。</w:t>
+      <w:proofErr w:type="gramStart"/>
+      <w:r>
+        <w:rPr>
+          <w:rFonts w:hint="eastAsia"/>
+        </w:rPr>
+        <w:t>数组将键作为</w:t>
+      </w:r>
+      <w:proofErr w:type="gramEnd"/>
+      <w:r>
+        <w:rPr>
+          <w:rFonts w:hint="eastAsia"/>
+        </w:rPr>
+        <w:t>索引。将值存储在数组对应索引所指向的值中。</w:t>
       </w:r>
     </w:p>
     <w:p>
       <w:pPr>
         <w:ind w:left="840"/>
-        <w:rPr>
-          <w:rFonts w:hint="eastAsia"/>
-        </w:rPr>
-      </w:pPr>
-      <w:r>
-        <w:rPr>
-          <w:rFonts w:hint="eastAsia"/>
-        </w:rPr>
-        <w:t>使用散列的查找算法分为两步。第一步是将键通过散列算法转换为相应的索引。在数组对应索引中存储键和值。但是有可能存在不同的键却有相同的散列值。因此第二步就是处理碰撞冲突。有两种方法可以解决：拉链法，线性探测法。</w:t>
+      </w:pPr>
+      <w:r>
+        <w:rPr>
+          <w:rFonts w:hint="eastAsia"/>
+        </w:rPr>
+        <w:t>使用散列的查找算法分为两步。第一步</w:t>
+      </w:r>
+      <w:proofErr w:type="gramStart"/>
+      <w:r>
+        <w:rPr>
+          <w:rFonts w:hint="eastAsia"/>
+        </w:rPr>
+        <w:t>是将键通过</w:t>
+      </w:r>
+      <w:proofErr w:type="gramEnd"/>
+      <w:r>
+        <w:rPr>
+          <w:rFonts w:hint="eastAsia"/>
+        </w:rPr>
+        <w:t>散列算法转换为相应的索引。在数组对应索引中存储键和值。但是有可能存在不同</w:t>
+      </w:r>
+      <w:proofErr w:type="gramStart"/>
+      <w:r>
+        <w:rPr>
+          <w:rFonts w:hint="eastAsia"/>
+        </w:rPr>
+        <w:t>的键却有</w:t>
+      </w:r>
+      <w:proofErr w:type="gramEnd"/>
+      <w:r>
+        <w:rPr>
+          <w:rFonts w:hint="eastAsia"/>
+        </w:rPr>
+        <w:t>相同的散列值。因此第二步就是处理碰撞冲突。有两种方法可以解决：拉链法，线性探测法。</w:t>
       </w:r>
     </w:p>
     <w:p>
@@ -3311,22 +4492,75 @@
         <w:rPr>
           <w:rFonts w:hint="eastAsia"/>
         </w:rPr>
-        <w:t>散列函数会将键转化为数组的索引，如果我们有一个能保存M个键值对的数组，我们的散列函数就需要能够将任意键转化为数组范围内的索引（【0，M-1】范围内的整数）。</w:t>
+        <w:t>散列函数</w:t>
+      </w:r>
+      <w:proofErr w:type="gramStart"/>
+      <w:r>
+        <w:rPr>
+          <w:rFonts w:hint="eastAsia"/>
+        </w:rPr>
+        <w:t>会将键转化</w:t>
+      </w:r>
+      <w:proofErr w:type="gramEnd"/>
+      <w:r>
+        <w:rPr>
+          <w:rFonts w:hint="eastAsia"/>
+        </w:rPr>
+        <w:t>为数组的索引，如果我们有一个能保存M</w:t>
+      </w:r>
+      <w:proofErr w:type="gramStart"/>
+      <w:r>
+        <w:rPr>
+          <w:rFonts w:hint="eastAsia"/>
+        </w:rPr>
+        <w:t>个</w:t>
+      </w:r>
+      <w:proofErr w:type="gramEnd"/>
+      <w:r>
+        <w:rPr>
+          <w:rFonts w:hint="eastAsia"/>
+        </w:rPr>
+        <w:t>键值对的数组，我们的散列函数就需要能够将任意键转化为数组范围内的索引（【0，M-1】范围内的整数）。</w:t>
       </w:r>
     </w:p>
     <w:p>
       <w:pPr>
         <w:pStyle w:val="a7"/>
         <w:ind w:left="1680" w:firstLineChars="0" w:firstLine="0"/>
-        <w:rPr>
-          <w:rFonts w:hint="eastAsia"/>
-        </w:rPr>
-      </w:pPr>
-      <w:r>
-        <w:rPr>
-          <w:rFonts w:hint="eastAsia"/>
-        </w:rPr>
-        <w:t>散列函数与键的类型有关。比如键是整数直接用键进行计算即可。如果键是字符串，就需要先将字符串转化为数字。如果键包含多个部分，比如邮件地址，我们就需要将多个部分结合起来。</w:t>
+      </w:pPr>
+      <w:r>
+        <w:rPr>
+          <w:rFonts w:hint="eastAsia"/>
+        </w:rPr>
+        <w:t>散列函数与键的类型有关。比如键是整数直接用键进行计算即可。</w:t>
+      </w:r>
+      <w:proofErr w:type="gramStart"/>
+      <w:r>
+        <w:rPr>
+          <w:rFonts w:hint="eastAsia"/>
+        </w:rPr>
+        <w:t>如果键</w:t>
+      </w:r>
+      <w:proofErr w:type="gramEnd"/>
+      <w:r>
+        <w:rPr>
+          <w:rFonts w:hint="eastAsia"/>
+        </w:rPr>
+        <w:t>是字符串，就需要先将字符串转化为数字。</w:t>
+      </w:r>
+      <w:proofErr w:type="gramStart"/>
+      <w:r>
+        <w:rPr>
+          <w:rFonts w:hint="eastAsia"/>
+        </w:rPr>
+        <w:t>如果键</w:t>
+      </w:r>
+      <w:proofErr w:type="gramEnd"/>
+      <w:r>
+        <w:rPr>
+          <w:rFonts w:hint="eastAsia"/>
+        </w:rPr>
+        <w:t>包含多个部分，比如邮件地址，我们就需要将多个部分结合起来。</w:t>
       </w:r>
     </w:p>
     <w:p>
@@ -3348,9 +4582,6 @@
     <w:p>
       <w:pPr>
         <w:ind w:left="1418"/>
-        <w:rPr>
-          <w:rFonts w:hint="eastAsia"/>
-        </w:rPr>
       </w:pPr>
       <w:r>
         <w:rPr>
@@ -3367,33 +4598,11 @@
     </w:p>
     <w:p>
       <w:pPr>
-        <w:pStyle w:val="a7"/>
-        <w:numPr>
-          <w:ilvl w:val="2"/>
-          <w:numId w:val="10"/>
-        </w:numPr>
-        <w:ind w:firstLineChars="0"/>
-      </w:pPr>
-      <w:r>
-        <w:rPr>
-          <w:rFonts w:hint="eastAsia"/>
-        </w:rPr>
-        <w:t>正整数</w:t>
-      </w:r>
-    </w:p>
-    <w:p>
-      <w:pPr>
         <w:ind w:left="1418"/>
         <w:rPr>
           <w:rFonts w:hint="eastAsia"/>
         </w:rPr>
       </w:pPr>
-      <w:r>
-        <w:rPr>
-          <w:rFonts w:hint="eastAsia"/>
-        </w:rPr>
-        <w:t>如果M不是素数，可能无法均匀的分布散列值</w:t>
-      </w:r>
       <w:bookmarkStart w:id="0" w:name="_GoBack"/>
       <w:bookmarkEnd w:id="0"/>
     </w:p>
@@ -3406,6 +4615,33 @@
         </w:numPr>
         <w:ind w:firstLineChars="0"/>
       </w:pPr>
+      <w:r>
+        <w:rPr>
+          <w:rFonts w:hint="eastAsia"/>
+        </w:rPr>
+        <w:t>正整数</w:t>
+      </w:r>
+    </w:p>
+    <w:p>
+      <w:pPr>
+        <w:ind w:left="1418"/>
+      </w:pPr>
+      <w:r>
+        <w:rPr>
+          <w:rFonts w:hint="eastAsia"/>
+        </w:rPr>
+        <w:t>如果M不是素数，可能无法均匀的分布散列值</w:t>
+      </w:r>
+    </w:p>
+    <w:p>
+      <w:pPr>
+        <w:pStyle w:val="a7"/>
+        <w:numPr>
+          <w:ilvl w:val="2"/>
+          <w:numId w:val="10"/>
+        </w:numPr>
+        <w:ind w:firstLineChars="0"/>
+      </w:pPr>
     </w:p>
     <w:p>
       <w:pPr>
@@ -3447,14 +4683,12 @@
           <w:numId w:val="10"/>
         </w:numPr>
         <w:ind w:firstLineChars="0"/>
-        <w:rPr>
-          <w:rFonts w:hint="eastAsia"/>
-        </w:rPr>
-      </w:pPr>
-      <w:r>
-        <w:rPr>
-          <w:rFonts w:hint="eastAsia"/>
-        </w:rPr>
+      </w:pPr>
+      <w:r>
+        <w:rPr>
+          <w:rFonts w:hint="eastAsia"/>
+        </w:rPr>
+        <w:lastRenderedPageBreak/>
         <w:t>应用</w:t>
       </w:r>
     </w:p>

--- a/LearningDocument/LearningNotes/算法学习笔记/3、查找.docx
+++ b/LearningDocument/LearningNotes/算法学习笔记/3、查找.docx
@@ -842,21 +842,7 @@
         <w:rPr>
           <w:rFonts w:hint="eastAsia"/>
         </w:rPr>
-        <w:t>就根据给定键和当前结点键的大小关系来决定继续查找左子树</w:t>
-      </w:r>
-      <w:proofErr w:type="gramStart"/>
-      <w:r>
-        <w:rPr>
-          <w:rFonts w:hint="eastAsia"/>
-        </w:rPr>
-        <w:t>或右子树</w:t>
-      </w:r>
-      <w:proofErr w:type="gramEnd"/>
-      <w:r>
-        <w:rPr>
-          <w:rFonts w:hint="eastAsia"/>
-        </w:rPr>
-        <w:t>，直到这个子树是空结点，就返回一个新结点的链接。这就实现了</w:t>
+        <w:t>就根据给定键和当前结点键的大小关系来决定继续查找左子树或右子树，直到这个子树是空结点，就返回一个新结点的链接。这就实现了</w:t>
       </w:r>
       <w:r>
         <w:rPr>
@@ -895,21 +881,7 @@
         <w:rPr>
           <w:rFonts w:hint="eastAsia"/>
         </w:rPr>
-        <w:t>对于递归调用前的代码，可以想象沿着树向下走。递归调用后的代码可以想象</w:t>
-      </w:r>
-      <w:proofErr w:type="gramStart"/>
-      <w:r>
-        <w:rPr>
-          <w:rFonts w:hint="eastAsia"/>
-        </w:rPr>
-        <w:t>成沿树</w:t>
-      </w:r>
-      <w:proofErr w:type="gramEnd"/>
-      <w:r>
-        <w:rPr>
-          <w:rFonts w:hint="eastAsia"/>
-        </w:rPr>
-        <w:t>往上走</w:t>
+        <w:t>对于递归调用前的代码，可以想象沿着树向下走。递归调用后的代码可以想象成沿树往上走</w:t>
       </w:r>
     </w:p>
     <w:p>
@@ -989,16 +961,8 @@
         <w:rPr>
           <w:rFonts w:hint="eastAsia"/>
         </w:rPr>
-        <w:t>取最大键则与取最小键同理，只需把左子结点</w:t>
-      </w:r>
-      <w:proofErr w:type="gramStart"/>
-      <w:r>
-        <w:rPr>
-          <w:rFonts w:hint="eastAsia"/>
-        </w:rPr>
-        <w:t>换成右子结点</w:t>
-      </w:r>
-      <w:proofErr w:type="gramEnd"/>
+        <w:t>取最大键则与取最小键同理，只需把左子结点换成右子结点</w:t>
+      </w:r>
     </w:p>
     <w:p>
       <w:pPr>
@@ -1053,49 +1017,7 @@
         <w:rPr>
           <w:rFonts w:hint="eastAsia"/>
         </w:rPr>
-        <w:t>key小于根节点的键，那么小于key的最大</w:t>
-      </w:r>
-      <w:proofErr w:type="gramStart"/>
-      <w:r>
-        <w:rPr>
-          <w:rFonts w:hint="eastAsia"/>
-        </w:rPr>
-        <w:t>键一定</w:t>
-      </w:r>
-      <w:proofErr w:type="gramEnd"/>
-      <w:r>
-        <w:rPr>
-          <w:rFonts w:hint="eastAsia"/>
-        </w:rPr>
-        <w:t>在根节点的左子树中；如果给定的键大于根结点的键，那么</w:t>
-      </w:r>
-      <w:proofErr w:type="gramStart"/>
-      <w:r>
-        <w:rPr>
-          <w:rFonts w:hint="eastAsia"/>
-        </w:rPr>
-        <w:t>只有当根节点的右子树中</w:t>
-      </w:r>
-      <w:proofErr w:type="gramEnd"/>
-      <w:r>
-        <w:rPr>
-          <w:rFonts w:hint="eastAsia"/>
-        </w:rPr>
-        <w:t>存在小于等于key的结点时，目标结点才存在于根节点</w:t>
-      </w:r>
-      <w:proofErr w:type="gramStart"/>
-      <w:r>
-        <w:rPr>
-          <w:rFonts w:hint="eastAsia"/>
-        </w:rPr>
-        <w:t>的右子树中</w:t>
-      </w:r>
-      <w:proofErr w:type="gramEnd"/>
-      <w:r>
-        <w:rPr>
-          <w:rFonts w:hint="eastAsia"/>
-        </w:rPr>
-        <w:t>，否则小于key的最大键就是根结点的键。</w:t>
+        <w:t>key小于根节点的键，那么小于key的最大键一定在根节点的左子树中；如果给定的键大于根结点的键，那么只有当根节点的右子树中存在小于等于key的结点时，目标结点才存在于根节点的右子树中，否则小于key的最大键就是根结点的键。</w:t>
       </w:r>
     </w:p>
     <w:p>
@@ -1122,35 +1044,7 @@
         <w:rPr>
           <w:rFonts w:hint="eastAsia"/>
         </w:rPr>
-        <w:t>选择操作就是找到排名为k的键（</w:t>
-      </w:r>
-      <w:proofErr w:type="gramStart"/>
-      <w:r>
-        <w:rPr>
-          <w:rFonts w:hint="eastAsia"/>
-        </w:rPr>
-        <w:t>即键中</w:t>
-      </w:r>
-      <w:proofErr w:type="gramEnd"/>
-      <w:r>
-        <w:rPr>
-          <w:rFonts w:hint="eastAsia"/>
-        </w:rPr>
-        <w:t>正好右k</w:t>
-      </w:r>
-      <w:proofErr w:type="gramStart"/>
-      <w:r>
-        <w:rPr>
-          <w:rFonts w:hint="eastAsia"/>
-        </w:rPr>
-        <w:t>个</w:t>
-      </w:r>
-      <w:proofErr w:type="gramEnd"/>
-      <w:r>
-        <w:rPr>
-          <w:rFonts w:hint="eastAsia"/>
-        </w:rPr>
-        <w:t>小于它的键），如果左子树的结点树t大于k，那么就递归地</w:t>
+        <w:t>选择操作就是找到排名为k的键（即键中正好右k个小于它的键），如果左子树的结点树t大于k，那么就递归地</w:t>
       </w:r>
       <w:r>
         <w:rPr>
@@ -1202,21 +1096,7 @@
         <w:rPr>
           <w:rFonts w:hint="eastAsia"/>
         </w:rPr>
-        <w:t>的排名（即</w:t>
-      </w:r>
-      <w:proofErr w:type="gramStart"/>
-      <w:r>
-        <w:rPr>
-          <w:rFonts w:hint="eastAsia"/>
-        </w:rPr>
-        <w:t>右多少</w:t>
-      </w:r>
-      <w:proofErr w:type="gramEnd"/>
-      <w:r>
-        <w:rPr>
-          <w:rFonts w:hint="eastAsia"/>
-        </w:rPr>
-        <w:t>键小于给定键），rank</w:t>
+        <w:t>的排名（即右多少键小于给定键），rank</w:t>
       </w:r>
       <w:r>
         <w:t>()</w:t>
@@ -1234,21 +1114,7 @@
         <w:rPr>
           <w:rFonts w:hint="eastAsia"/>
         </w:rPr>
-        <w:t>的逆操作，。如果给定的键与根结点的键相等，则返回左子树的结点总数。如果给定键小于根节点的键，那么则递归地在左子树中查找</w:t>
-      </w:r>
-      <w:proofErr w:type="gramStart"/>
-      <w:r>
-        <w:rPr>
-          <w:rFonts w:hint="eastAsia"/>
-        </w:rPr>
-        <w:t>给定键地排名</w:t>
-      </w:r>
-      <w:proofErr w:type="gramEnd"/>
-      <w:r>
-        <w:rPr>
-          <w:rFonts w:hint="eastAsia"/>
-        </w:rPr>
-        <w:t>。如果给定键大于根节点</w:t>
+        <w:t>的逆操作，。如果给定的键与根结点的键相等，则返回左子树的结点总数。如果给定键小于根节点的键，那么则递归地在左子树中查找给定键地排名。如果给定键大于根节点</w:t>
       </w:r>
       <w:r>
         <w:rPr>
@@ -1293,35 +1159,7 @@
         <w:rPr>
           <w:rFonts w:hint="eastAsia"/>
         </w:rPr>
-        <w:t>删除最小键我们需要从根结点开始，一直递归地查看左子树，直到根节点没有左子树，这时候我们用根节点</w:t>
-      </w:r>
-      <w:proofErr w:type="gramStart"/>
-      <w:r>
-        <w:rPr>
-          <w:rFonts w:hint="eastAsia"/>
-        </w:rPr>
-        <w:t>的右子树</w:t>
-      </w:r>
-      <w:proofErr w:type="gramEnd"/>
-      <w:r>
-        <w:rPr>
-          <w:rFonts w:hint="eastAsia"/>
-        </w:rPr>
-        <w:t>替代根结点（只需要</w:t>
-      </w:r>
-      <w:proofErr w:type="gramStart"/>
-      <w:r>
-        <w:rPr>
-          <w:rFonts w:hint="eastAsia"/>
-        </w:rPr>
-        <w:t>将右子树</w:t>
-      </w:r>
-      <w:proofErr w:type="gramEnd"/>
-      <w:r>
-        <w:rPr>
-          <w:rFonts w:hint="eastAsia"/>
-        </w:rPr>
-        <w:t>的引用返回给上一个结点，作为上一个结点的左子树）。</w:t>
+        <w:t>删除最小键我们需要从根结点开始，一直递归地查看左子树，直到根节点没有左子树，这时候我们用根节点的右子树替代根结点（只需要将右子树的引用返回给上一个结点，作为上一个结点的左子树）。</w:t>
       </w:r>
     </w:p>
     <w:p>
@@ -1359,49 +1197,7 @@
         <w:rPr>
           <w:rFonts w:hint="eastAsia"/>
         </w:rPr>
-        <w:t>如果要删除的结点只有</w:t>
-      </w:r>
-      <w:proofErr w:type="gramStart"/>
-      <w:r>
-        <w:rPr>
-          <w:rFonts w:hint="eastAsia"/>
-        </w:rPr>
-        <w:t>一</w:t>
-      </w:r>
-      <w:proofErr w:type="gramEnd"/>
-      <w:r>
-        <w:rPr>
-          <w:rFonts w:hint="eastAsia"/>
-        </w:rPr>
-        <w:t>个子结点，我们可以用类似于删除最小键的方法。但是如果有两个子结点就需要用这个结点的后继结点去替代该结点，比如待删除结点</w:t>
-      </w:r>
-      <w:proofErr w:type="gramStart"/>
-      <w:r>
-        <w:rPr>
-          <w:rFonts w:hint="eastAsia"/>
-        </w:rPr>
-        <w:t>有右子结点</w:t>
-      </w:r>
-      <w:proofErr w:type="gramEnd"/>
-      <w:r>
-        <w:rPr>
-          <w:rFonts w:hint="eastAsia"/>
-        </w:rPr>
-        <w:t>，那么该结点的后继结点</w:t>
-      </w:r>
-      <w:proofErr w:type="gramStart"/>
-      <w:r>
-        <w:rPr>
-          <w:rFonts w:hint="eastAsia"/>
-        </w:rPr>
-        <w:t>就是右子树</w:t>
-      </w:r>
-      <w:proofErr w:type="gramEnd"/>
-      <w:r>
-        <w:rPr>
-          <w:rFonts w:hint="eastAsia"/>
-        </w:rPr>
-        <w:t>的最小结点</w:t>
+        <w:t>如果要删除的结点只有一个子结点，我们可以用类似于删除最小键的方法。但是如果有两个子结点就需要用这个结点的后继结点去替代该结点，比如待删除结点有右子结点，那么该结点的后继结点就是右子树的最小结点</w:t>
       </w:r>
       <w:r>
         <w:rPr>
@@ -1423,19 +1219,11 @@
       <w:r>
         <w:t>()</w:t>
       </w:r>
-      <w:proofErr w:type="gramStart"/>
-      <w:r>
-        <w:rPr>
-          <w:rFonts w:hint="eastAsia"/>
-        </w:rPr>
-        <w:t>删除右子树</w:t>
-      </w:r>
-      <w:proofErr w:type="gramEnd"/>
-      <w:r>
-        <w:rPr>
-          <w:rFonts w:hint="eastAsia"/>
-        </w:rPr>
-        <w:t>的最小结点（后继结点）</w:t>
+      <w:r>
+        <w:rPr>
+          <w:rFonts w:hint="eastAsia"/>
+        </w:rPr>
+        <w:t>删除右子树的最小结点（后继结点）</w:t>
       </w:r>
       <w:r>
         <w:rPr>
@@ -1458,35 +1246,7 @@
         <w:rPr>
           <w:rFonts w:hint="eastAsia"/>
         </w:rPr>
-        <w:t>如果要删除的结点只有</w:t>
-      </w:r>
-      <w:proofErr w:type="gramStart"/>
-      <w:r>
-        <w:rPr>
-          <w:rFonts w:hint="eastAsia"/>
-        </w:rPr>
-        <w:t>一</w:t>
-      </w:r>
-      <w:proofErr w:type="gramEnd"/>
-      <w:r>
-        <w:rPr>
-          <w:rFonts w:hint="eastAsia"/>
-        </w:rPr>
-        <w:t>个子结点，我们可以用子结点来代替该结点（只需返回子结点即可），但如果要删除的结点有两个子结点，找到一个后继结点来代替该结点，比如把该结点</w:t>
-      </w:r>
-      <w:proofErr w:type="gramStart"/>
-      <w:r>
-        <w:rPr>
-          <w:rFonts w:hint="eastAsia"/>
-        </w:rPr>
-        <w:t>的右子树</w:t>
-      </w:r>
-      <w:proofErr w:type="gramEnd"/>
-      <w:r>
-        <w:rPr>
-          <w:rFonts w:hint="eastAsia"/>
-        </w:rPr>
-        <w:t>的最小结点作为后继结点，因为该结点和该后继结点之间没有任何键，这样不会影响树的结构。只需要一下几步即可完成此替换操作</w:t>
+        <w:t>如果要删除的结点只有一个子结点，我们可以用子结点来代替该结点（只需返回子结点即可），但如果要删除的结点有两个子结点，找到一个后继结点来代替该结点，比如把该结点的右子树的最小结点作为后继结点，因为该结点和该后继结点之间没有任何键，这样不会影响树的结构。只需要一下几步即可完成此替换操作</w:t>
       </w:r>
     </w:p>
     <w:p>
@@ -1676,21 +1436,7 @@
         <w:rPr>
           <w:rFonts w:hint="eastAsia"/>
         </w:rPr>
-        <w:t>要实现能够返回给定</w:t>
-      </w:r>
-      <w:proofErr w:type="gramStart"/>
-      <w:r>
-        <w:rPr>
-          <w:rFonts w:hint="eastAsia"/>
-        </w:rPr>
-        <w:t>范围内键的</w:t>
-      </w:r>
-      <w:proofErr w:type="gramEnd"/>
-      <w:r>
-        <w:rPr>
-          <w:rFonts w:hint="eastAsia"/>
-        </w:rPr>
-        <w:t>keys</w:t>
+        <w:t>要实现能够返回给定范围内键的keys</w:t>
       </w:r>
       <w:r>
         <w:t>()</w:t>
@@ -1699,80 +1445,16 @@
         <w:rPr>
           <w:rFonts w:hint="eastAsia"/>
         </w:rPr>
-        <w:t>方法，我们首先实现一个</w:t>
-      </w:r>
-      <w:proofErr w:type="gramStart"/>
-      <w:r>
-        <w:rPr>
-          <w:rFonts w:hint="eastAsia"/>
-        </w:rPr>
-        <w:t>遍历二叉查找</w:t>
-      </w:r>
-      <w:proofErr w:type="gramEnd"/>
-      <w:r>
-        <w:rPr>
-          <w:rFonts w:hint="eastAsia"/>
-        </w:rPr>
-        <w:t>树的遍历方法</w:t>
+        <w:t>方法，我们首先实现一个遍历二叉查找树的遍历方法</w:t>
       </w:r>
       <w:r>
         <w:t>—</w:t>
       </w:r>
-      <w:proofErr w:type="gramStart"/>
-      <w:r>
-        <w:rPr>
-          <w:rFonts w:hint="eastAsia"/>
-        </w:rPr>
-        <w:t>中序遍历</w:t>
-      </w:r>
-      <w:proofErr w:type="gramEnd"/>
-      <w:r>
-        <w:rPr>
-          <w:rFonts w:hint="eastAsia"/>
-        </w:rPr>
-        <w:t>。</w:t>
-      </w:r>
-      <w:proofErr w:type="gramStart"/>
-      <w:r>
-        <w:rPr>
-          <w:rFonts w:hint="eastAsia"/>
-        </w:rPr>
-        <w:t>中序遍历</w:t>
-      </w:r>
-      <w:proofErr w:type="gramEnd"/>
-      <w:r>
-        <w:rPr>
-          <w:rFonts w:hint="eastAsia"/>
-        </w:rPr>
-        <w:t>需要将所有键按顺序打印出来。要做到这一点我们需要先递归地打印出根结点的左子</w:t>
-      </w:r>
-      <w:proofErr w:type="gramStart"/>
-      <w:r>
-        <w:rPr>
-          <w:rFonts w:hint="eastAsia"/>
-        </w:rPr>
-        <w:t>树所有</w:t>
-      </w:r>
-      <w:proofErr w:type="gramEnd"/>
-      <w:r>
-        <w:rPr>
-          <w:rFonts w:hint="eastAsia"/>
-        </w:rPr>
-        <w:t>键，再打印根结点的键，最后递归地打印根结点</w:t>
-      </w:r>
-      <w:proofErr w:type="gramStart"/>
-      <w:r>
-        <w:rPr>
-          <w:rFonts w:hint="eastAsia"/>
-        </w:rPr>
-        <w:t>右子树所有</w:t>
-      </w:r>
-      <w:proofErr w:type="gramEnd"/>
-      <w:r>
-        <w:rPr>
-          <w:rFonts w:hint="eastAsia"/>
-        </w:rPr>
-        <w:t>键。</w:t>
+      <w:r>
+        <w:rPr>
+          <w:rFonts w:hint="eastAsia"/>
+        </w:rPr>
+        <w:t>中序遍历。中序遍历需要将所有键按顺序打印出来。要做到这一点我们需要先递归地打印出根结点的左子树所有键，再打印根结点的键，最后递归地打印根结点右子树所有键。</w:t>
       </w:r>
     </w:p>
     <w:p>
@@ -1792,21 +1474,7 @@
         <w:rPr>
           <w:rFonts w:hint="eastAsia"/>
         </w:rPr>
-        <w:t>方法，我们需要能够将所有在范围内的</w:t>
-      </w:r>
-      <w:proofErr w:type="gramStart"/>
-      <w:r>
-        <w:rPr>
-          <w:rFonts w:hint="eastAsia"/>
-        </w:rPr>
-        <w:t>键加入</w:t>
-      </w:r>
-      <w:proofErr w:type="gramEnd"/>
-      <w:r>
-        <w:rPr>
-          <w:rFonts w:hint="eastAsia"/>
-        </w:rPr>
-        <w:t>到queue中，并且跳过那些不存在给定范围键的子树。</w:t>
+        <w:t>方法，我们需要能够将所有在范围内的键加入到queue中，并且跳过那些不存在给定范围键的子树。</w:t>
       </w:r>
     </w:p>
     <w:p>
@@ -1931,21 +1599,7 @@
         <w:rPr>
           <w:rFonts w:hint="eastAsia"/>
         </w:rPr>
-        <w:t>我们将指向</w:t>
-      </w:r>
-      <w:proofErr w:type="gramStart"/>
-      <w:r>
-        <w:rPr>
-          <w:rFonts w:hint="eastAsia"/>
-        </w:rPr>
-        <w:t>一个空树的</w:t>
-      </w:r>
-      <w:proofErr w:type="gramEnd"/>
-      <w:r>
-        <w:rPr>
-          <w:rFonts w:hint="eastAsia"/>
-        </w:rPr>
-        <w:t>链接称之为空链接</w:t>
+        <w:t>我们将指向一个空树的链接称之为空链接</w:t>
       </w:r>
     </w:p>
     <w:p>
@@ -1979,61 +1633,11 @@
       <w:pPr>
         <w:ind w:left="1276"/>
       </w:pPr>
-      <w:proofErr w:type="gramStart"/>
-      <w:r>
-        <w:rPr>
-          <w:rFonts w:hint="eastAsia"/>
-        </w:rPr>
-        <w:t>将二叉查找</w:t>
-      </w:r>
-      <w:proofErr w:type="gramEnd"/>
-      <w:r>
-        <w:rPr>
-          <w:rFonts w:hint="eastAsia"/>
-        </w:rPr>
-        <w:t>树的查找算法一般化可以得到2-3树的查找算法。先将</w:t>
-      </w:r>
-      <w:proofErr w:type="gramStart"/>
-      <w:r>
-        <w:rPr>
-          <w:rFonts w:hint="eastAsia"/>
-        </w:rPr>
-        <w:t>待查找键</w:t>
-      </w:r>
-      <w:proofErr w:type="gramEnd"/>
-      <w:r>
-        <w:rPr>
-          <w:rFonts w:hint="eastAsia"/>
-        </w:rPr>
-        <w:t>与根结点的键</w:t>
-      </w:r>
-      <w:proofErr w:type="gramStart"/>
-      <w:r>
-        <w:rPr>
-          <w:rFonts w:hint="eastAsia"/>
-        </w:rPr>
-        <w:t>做对</w:t>
-      </w:r>
-      <w:proofErr w:type="gramEnd"/>
-      <w:r>
-        <w:rPr>
-          <w:rFonts w:hint="eastAsia"/>
-        </w:rPr>
-        <w:t>比，和其中任意一个相等则查找命中。否则通过比较的</w:t>
-      </w:r>
-      <w:proofErr w:type="gramStart"/>
-      <w:r>
-        <w:rPr>
-          <w:rFonts w:hint="eastAsia"/>
-        </w:rPr>
-        <w:t>结结果</w:t>
-      </w:r>
-      <w:proofErr w:type="gramEnd"/>
-      <w:r>
-        <w:rPr>
-          <w:rFonts w:hint="eastAsia"/>
-        </w:rPr>
-        <w:t>找到相应的链接，再递归地在子树中继续查找</w:t>
+      <w:r>
+        <w:rPr>
+          <w:rFonts w:hint="eastAsia"/>
+        </w:rPr>
+        <w:t>将二叉查找树的查找算法一般化可以得到2-3树的查找算法。先将待查找键与根结点的键做对比，和其中任意一个相等则查找命中。否则通过比较的结结果找到相应的链接，再递归地在子树中继续查找</w:t>
       </w:r>
     </w:p>
     <w:p>
@@ -2099,21 +1703,7 @@
         <w:rPr>
           <w:rFonts w:hint="eastAsia"/>
         </w:rPr>
-        <w:t>插入新结点，我们先临时的将新键插入到结点中，使之成为一个4-结点，然后我们可以很容易地将一个4-结点转化为含有3个2结点的树，只需要左链接指向左键所创建的2-结点，</w:t>
-      </w:r>
-      <w:proofErr w:type="gramStart"/>
-      <w:r>
-        <w:rPr>
-          <w:rFonts w:hint="eastAsia"/>
-        </w:rPr>
-        <w:t>中键作为</w:t>
-      </w:r>
-      <w:proofErr w:type="gramEnd"/>
-      <w:r>
-        <w:rPr>
-          <w:rFonts w:hint="eastAsia"/>
-        </w:rPr>
-        <w:t>根结点键，右链接指向右键所创建的2-结点</w:t>
+        <w:t>插入新结点，我们先临时的将新键插入到结点中，使之成为一个4-结点，然后我们可以很容易地将一个4-结点转化为含有3个2结点的树，只需要左链接指向左键所创建的2-结点，中键作为根结点键，右链接指向右键所创建的2-结点</w:t>
       </w:r>
     </w:p>
     <w:p>
@@ -2164,21 +1754,7 @@
         <w:rPr>
           <w:rFonts w:hint="eastAsia"/>
         </w:rPr>
-        <w:t>依然将新</w:t>
-      </w:r>
-      <w:proofErr w:type="gramStart"/>
-      <w:r>
-        <w:rPr>
-          <w:rFonts w:hint="eastAsia"/>
-        </w:rPr>
-        <w:t>键临时</w:t>
-      </w:r>
-      <w:proofErr w:type="gramEnd"/>
-      <w:r>
-        <w:rPr>
-          <w:rFonts w:hint="eastAsia"/>
-        </w:rPr>
-        <w:t>保存到3-结点中，使之成为一个4-结点</w:t>
+        <w:t>依然将新键临时保存到3-结点中，使之成为一个4-结点</w:t>
       </w:r>
       <w:r>
         <w:rPr>
@@ -2190,14 +1766,7 @@
         <w:rPr>
           <w:rFonts w:hint="eastAsia"/>
         </w:rPr>
-        <w:t>。但是我们不会将它转化为3个2-结点，而是</w:t>
-      </w:r>
-      <w:proofErr w:type="gramStart"/>
-      <w:r>
-        <w:rPr>
-          <w:rFonts w:hint="eastAsia"/>
-        </w:rPr>
-        <w:t>将中键</w:t>
+        <w:t>。但是我们不会将它转化为3个2-结点，而是将中键</w:t>
       </w:r>
       <w:r>
         <w:rPr>
@@ -2205,7 +1774,6 @@
         </w:rPr>
         <w:t>放入到</w:t>
       </w:r>
-      <w:proofErr w:type="gramEnd"/>
       <w:r>
         <w:rPr>
           <w:rFonts w:hint="eastAsia"/>
@@ -2300,21 +1868,7 @@
         <w:rPr>
           <w:rFonts w:hint="eastAsia"/>
         </w:rPr>
-        <w:t>你可以将这次转换看成是将指向原3-结点的链接替换</w:t>
-      </w:r>
-      <w:proofErr w:type="gramStart"/>
-      <w:r>
-        <w:rPr>
-          <w:rFonts w:hint="eastAsia"/>
-        </w:rPr>
-        <w:t>成新父结点</w:t>
-      </w:r>
-      <w:proofErr w:type="gramEnd"/>
-      <w:r>
-        <w:rPr>
-          <w:rFonts w:hint="eastAsia"/>
-        </w:rPr>
-        <w:t>的原中键的左右两条链接，并分别指向两个新的2-结点。</w:t>
+        <w:t>你可以将这次转换看成是将指向原3-结点的链接替换成新父结点的原中键的左右两条链接，并分别指向两个新的2-结点。</w:t>
       </w:r>
     </w:p>
     <w:p>
@@ -2341,21 +1895,149 @@
         <w:rPr>
           <w:rFonts w:hint="eastAsia"/>
         </w:rPr>
-        <w:t>假设一个未命中查找结束于一个3-结点并且父节点是3-结点，这时候我们依然将新</w:t>
-      </w:r>
-      <w:proofErr w:type="gramStart"/>
-      <w:r>
-        <w:rPr>
-          <w:rFonts w:hint="eastAsia"/>
-        </w:rPr>
-        <w:t>键临时</w:t>
-      </w:r>
-      <w:proofErr w:type="gramEnd"/>
-      <w:r>
-        <w:rPr>
-          <w:rFonts w:hint="eastAsia"/>
-        </w:rPr>
-        <w:t>保存到3-结点中，使之成为一个4-结点并将其分解</w:t>
+        <w:t>假设一个未命中查找结束于一个3-结点并且父节点是3-结点，这时候我们依然将新键临时保存到3-结点中，使之成为一个4-结点并将其分解</w:t>
+      </w:r>
+      <w:r>
+        <w:rPr>
+          <w:rFonts w:hint="eastAsia"/>
+        </w:rPr>
+        <w:t>。将中键移动到父结点中，但是父结点也是一个3-结点，这样的话，父结点也变成了一个4结点</w:t>
+      </w:r>
+      <w:r>
+        <w:rPr>
+          <w:rFonts w:hint="eastAsia"/>
+        </w:rPr>
+        <w:t>，然后在父结点中进行相同的变换</w:t>
+      </w:r>
+      <w:r>
+        <w:rPr>
+          <w:rFonts w:hint="eastAsia"/>
+        </w:rPr>
+        <w:t>。推广到一般情况</w:t>
+      </w:r>
+      <w:r>
+        <w:rPr>
+          <w:rFonts w:hint="eastAsia"/>
+        </w:rPr>
+        <w:t>，我们就这样递归的一直向上不断分解临时的4-结点，直到遇到一个不需要继续分解的2-结点，或者一个3-结点的根结点。</w:t>
+      </w:r>
+    </w:p>
+    <w:p>
+      <w:pPr>
+        <w:pStyle w:val="a7"/>
+        <w:numPr>
+          <w:ilvl w:val="2"/>
+          <w:numId w:val="10"/>
+        </w:numPr>
+        <w:ind w:firstLineChars="0"/>
+      </w:pPr>
+      <w:r>
+        <w:rPr>
+          <w:rFonts w:hint="eastAsia"/>
+        </w:rPr>
+        <w:t>分解根结点</w:t>
+      </w:r>
+    </w:p>
+    <w:p>
+      <w:pPr>
+        <w:ind w:left="1276"/>
+      </w:pPr>
+      <w:r>
+        <w:t>如果从插入结点到根节点全都是3-结点，我们可以按照</w:t>
+      </w:r>
+      <w:r>
+        <w:rPr>
+          <w:rFonts w:hint="eastAsia"/>
+        </w:rPr>
+        <w:t>向一棵只含有一个3结点的树中插入新键</w:t>
+      </w:r>
+      <w:r>
+        <w:t>的方式来分解，</w:t>
+      </w:r>
+      <w:r>
+        <w:t>将一个4-结点分解为3个2-结点。</w:t>
+      </w:r>
+    </w:p>
+    <w:p>
+      <w:pPr>
+        <w:pStyle w:val="a7"/>
+        <w:numPr>
+          <w:ilvl w:val="2"/>
+          <w:numId w:val="10"/>
+        </w:numPr>
+        <w:ind w:firstLineChars="0"/>
+      </w:pPr>
+      <w:r>
+        <w:rPr>
+          <w:rFonts w:hint="eastAsia"/>
+        </w:rPr>
+        <w:t>局部变换</w:t>
+      </w:r>
+    </w:p>
+    <w:p>
+      <w:pPr>
+        <w:ind w:left="1260"/>
+      </w:pPr>
+      <w:r>
+        <w:rPr>
+          <w:rFonts w:hint="eastAsia"/>
+        </w:rPr>
+        <w:t>将一个4-结点转换为一棵2-3树可能有6种情况。这个4结点可能是一个根结点，也可能是一个2结点的左子结点或右子结点，也可能是一个3-结点的</w:t>
+      </w:r>
+      <w:r>
+        <w:rPr>
+          <w:rFonts w:hint="eastAsia"/>
+        </w:rPr>
+        <w:lastRenderedPageBreak/>
+        <w:t>左子结点或中子结点或右子结点。这些变换都是局部的，除了相关的结点和链接之外不需要再检查树的其他部分，需要指出的是，不光是在树的底部，任何符合这个模式的4-结点都可以使用这种变换。可以将4-结点的中键移动到父结点中，并且这个原中键的</w:t>
+      </w:r>
+      <w:r>
+        <w:rPr>
+          <w:rFonts w:hint="eastAsia"/>
+        </w:rPr>
+        <w:t>左右两个链接分别指向原左键构建成的结点和原右键构建的结点。</w:t>
+      </w:r>
+    </w:p>
+    <w:p>
+      <w:pPr>
+        <w:pStyle w:val="a7"/>
+        <w:numPr>
+          <w:ilvl w:val="2"/>
+          <w:numId w:val="10"/>
+        </w:numPr>
+        <w:ind w:firstLineChars="0"/>
+      </w:pPr>
+      <w:r>
+        <w:rPr>
+          <w:rFonts w:hint="eastAsia"/>
+        </w:rPr>
+        <w:t>全局性质</w:t>
+      </w:r>
+    </w:p>
+    <w:p>
+      <w:pPr>
+        <w:ind w:left="1276"/>
+      </w:pPr>
+      <w:r>
+        <w:rPr>
+          <w:rFonts w:hint="eastAsia"/>
+        </w:rPr>
+        <w:t>这些局部变换不会影响全局的有序性和平衡性：任意空链接到根结点的距离都相等。假设变换之前任意空链接到根结点的距离是h，那么变换之后</w:t>
+      </w:r>
+      <w:r>
+        <w:rPr>
+          <w:rFonts w:hint="eastAsia"/>
+        </w:rPr>
+        <w:t>空结点到根结点的距离任然为h。即使是将一个4-结点分解为两个2-结点并且将中键移动到父结点中。因为在变换中树的高度没有发生改变，并且所有空链接任然在最底层。除了将根结点分解为3个2-结点</w:t>
+      </w:r>
+      <w:r>
+        <w:rPr>
+          <w:rFonts w:hint="eastAsia"/>
+        </w:rPr>
+        <w:t>，这个时候树的高度增加了1，所以空链接到根结点的距离变为h</w:t>
+      </w:r>
+      <w:r>
+        <w:t>+1</w:t>
       </w:r>
       <w:r>
         <w:rPr>
@@ -2363,185 +2045,22 @@
         </w:rPr>
         <w:t>。</w:t>
       </w:r>
-      <w:proofErr w:type="gramStart"/>
-      <w:r>
-        <w:rPr>
-          <w:rFonts w:hint="eastAsia"/>
-        </w:rPr>
-        <w:t>将中键移动</w:t>
-      </w:r>
-      <w:proofErr w:type="gramEnd"/>
-      <w:r>
-        <w:rPr>
-          <w:rFonts w:hint="eastAsia"/>
-        </w:rPr>
-        <w:t>到父结点中，但是父结点也是一个3-结点，这样的话，父结点也变成了一个4结点</w:t>
-      </w:r>
-      <w:r>
-        <w:rPr>
-          <w:rFonts w:hint="eastAsia"/>
-        </w:rPr>
-        <w:t>，然后在父结点中进行相同的变换</w:t>
-      </w:r>
-      <w:r>
-        <w:rPr>
-          <w:rFonts w:hint="eastAsia"/>
-        </w:rPr>
-        <w:t>。推广到一般情况</w:t>
-      </w:r>
-      <w:r>
-        <w:rPr>
-          <w:rFonts w:hint="eastAsia"/>
-        </w:rPr>
-        <w:t>，我们就这样递归的一直向上不断分解临时的4-结点，直到遇到一个不需要继续分解的2-结点，或者一个3-结点的根结点。</w:t>
-      </w:r>
-    </w:p>
-    <w:p>
-      <w:pPr>
-        <w:pStyle w:val="a7"/>
-        <w:numPr>
-          <w:ilvl w:val="2"/>
-          <w:numId w:val="10"/>
-        </w:numPr>
-        <w:ind w:firstLineChars="0"/>
-      </w:pPr>
-      <w:r>
-        <w:rPr>
-          <w:rFonts w:hint="eastAsia"/>
-        </w:rPr>
-        <w:t>分解根结点</w:t>
-      </w:r>
     </w:p>
     <w:p>
       <w:pPr>
         <w:ind w:left="1276"/>
       </w:pPr>
       <w:r>
-        <w:t>如果从插入结点到根节点全都是3-结点，我们可以按照</w:t>
-      </w:r>
-      <w:r>
-        <w:rPr>
-          <w:rFonts w:hint="eastAsia"/>
-        </w:rPr>
-        <w:t>向一棵只含有一个3结点的树中插入新键</w:t>
-      </w:r>
-      <w:r>
-        <w:t>的方式来分解，</w:t>
-      </w:r>
-      <w:r>
-        <w:t>将一个4-结点分解为3个2-结点。</w:t>
-      </w:r>
-    </w:p>
-    <w:p>
-      <w:pPr>
-        <w:pStyle w:val="a7"/>
-        <w:numPr>
-          <w:ilvl w:val="2"/>
-          <w:numId w:val="10"/>
-        </w:numPr>
-        <w:ind w:firstLineChars="0"/>
-      </w:pPr>
-      <w:r>
-        <w:rPr>
-          <w:rFonts w:hint="eastAsia"/>
-        </w:rPr>
-        <w:t>局部变换</w:t>
-      </w:r>
-    </w:p>
-    <w:p>
-      <w:pPr>
-        <w:ind w:left="1260"/>
-      </w:pPr>
-      <w:r>
-        <w:rPr>
-          <w:rFonts w:hint="eastAsia"/>
-        </w:rPr>
-        <w:t>将一个4-结点转换为一棵2-3树可能有6种情况。这个4结点可能是一个根结点，也可能是一个2结点的左子结点</w:t>
-      </w:r>
-      <w:proofErr w:type="gramStart"/>
-      <w:r>
-        <w:rPr>
-          <w:rFonts w:hint="eastAsia"/>
-        </w:rPr>
-        <w:t>或右子结点</w:t>
-      </w:r>
-      <w:proofErr w:type="gramEnd"/>
-      <w:r>
-        <w:rPr>
-          <w:rFonts w:hint="eastAsia"/>
-        </w:rPr>
-        <w:t>，也可能是一个3-结点的</w:t>
-      </w:r>
-      <w:r>
-        <w:rPr>
-          <w:rFonts w:hint="eastAsia"/>
-        </w:rPr>
-        <w:lastRenderedPageBreak/>
-        <w:t>左子结点或中子结点</w:t>
-      </w:r>
-      <w:proofErr w:type="gramStart"/>
-      <w:r>
-        <w:rPr>
-          <w:rFonts w:hint="eastAsia"/>
-        </w:rPr>
-        <w:t>或右子结点</w:t>
-      </w:r>
-      <w:proofErr w:type="gramEnd"/>
-      <w:r>
-        <w:rPr>
-          <w:rFonts w:hint="eastAsia"/>
-        </w:rPr>
-        <w:t>。这些变换都是局部的，除了相关的结点和链接之外不需要再检查树的其他部分，需要指出的是，</w:t>
-      </w:r>
-      <w:proofErr w:type="gramStart"/>
-      <w:r>
-        <w:rPr>
-          <w:rFonts w:hint="eastAsia"/>
-        </w:rPr>
-        <w:t>不</w:t>
-      </w:r>
-      <w:proofErr w:type="gramEnd"/>
-      <w:r>
-        <w:rPr>
-          <w:rFonts w:hint="eastAsia"/>
-        </w:rPr>
-        <w:t>光是在树的底部，任何符合这个模式的4-结点都可以使用这种变换。可以将4-结点</w:t>
-      </w:r>
-      <w:proofErr w:type="gramStart"/>
-      <w:r>
-        <w:rPr>
-          <w:rFonts w:hint="eastAsia"/>
-        </w:rPr>
-        <w:t>的中键移动</w:t>
-      </w:r>
-      <w:proofErr w:type="gramEnd"/>
-      <w:r>
-        <w:rPr>
-          <w:rFonts w:hint="eastAsia"/>
-        </w:rPr>
-        <w:t>到父结点中，并且这个原中键的</w:t>
-      </w:r>
-      <w:r>
-        <w:rPr>
-          <w:rFonts w:hint="eastAsia"/>
-        </w:rPr>
-        <w:t>左右两个链接分别指向原左键构建成的结点和原右键构建的结点。</w:t>
-      </w:r>
-    </w:p>
-    <w:p>
-      <w:pPr>
-        <w:pStyle w:val="a7"/>
-        <w:numPr>
-          <w:ilvl w:val="2"/>
-          <w:numId w:val="10"/>
-        </w:numPr>
-        <w:ind w:firstLineChars="0"/>
-      </w:pPr>
-      <w:r>
-        <w:rPr>
-          <w:rFonts w:hint="eastAsia"/>
-        </w:rPr>
-        <w:t>全局性质</w:t>
+        <w:rPr>
+          <w:rFonts w:hint="eastAsia"/>
+        </w:rPr>
+        <w:t>和标准的二叉查找树的向下生长不同，2-3树</w:t>
+      </w:r>
+      <w:r>
+        <w:rPr>
+          <w:rFonts w:hint="eastAsia"/>
+        </w:rPr>
+        <w:t>是向上生长的。它的插入方式只有将一个2-结点变成3-结点，或者一个3-结点临时变成4-结点，再将4-结点分解为2个2-结点以及一个移出的中键，如果这个结点有父结点就将这个移出的中键放到父结点中，如果这个结点是父结点那么移出的中键就单独作为一个根结点。</w:t>
       </w:r>
     </w:p>
     <w:p>
@@ -2552,84 +2071,22 @@
         <w:rPr>
           <w:rFonts w:hint="eastAsia"/>
         </w:rPr>
-        <w:t>这些局部变换不会影响全局的有序性和平衡性：任意空链接到根结点的距离都相等。假设变换之前任意空链接到根结点的距离是h，那么变换之后</w:t>
-      </w:r>
-      <w:r>
-        <w:rPr>
-          <w:rFonts w:hint="eastAsia"/>
-        </w:rPr>
-        <w:t>空结点到根结点的</w:t>
-      </w:r>
-      <w:proofErr w:type="gramStart"/>
-      <w:r>
-        <w:rPr>
-          <w:rFonts w:hint="eastAsia"/>
-        </w:rPr>
-        <w:t>距离任然为</w:t>
-      </w:r>
-      <w:proofErr w:type="gramEnd"/>
-      <w:r>
-        <w:rPr>
-          <w:rFonts w:hint="eastAsia"/>
-        </w:rPr>
-        <w:t>h。即使是将一个4-结点分解为两个2-结点并且</w:t>
-      </w:r>
-      <w:proofErr w:type="gramStart"/>
-      <w:r>
-        <w:rPr>
-          <w:rFonts w:hint="eastAsia"/>
-        </w:rPr>
-        <w:t>将中键移动</w:t>
-      </w:r>
-      <w:proofErr w:type="gramEnd"/>
-      <w:r>
-        <w:rPr>
-          <w:rFonts w:hint="eastAsia"/>
-        </w:rPr>
-        <w:t>到父结点中。因为在变换中树的高度没有发生改变，并且所有空</w:t>
-      </w:r>
-      <w:proofErr w:type="gramStart"/>
-      <w:r>
-        <w:rPr>
-          <w:rFonts w:hint="eastAsia"/>
-        </w:rPr>
-        <w:t>链接任然</w:t>
-      </w:r>
-      <w:proofErr w:type="gramEnd"/>
-      <w:r>
-        <w:rPr>
-          <w:rFonts w:hint="eastAsia"/>
-        </w:rPr>
-        <w:t>在</w:t>
-      </w:r>
-      <w:proofErr w:type="gramStart"/>
-      <w:r>
-        <w:rPr>
-          <w:rFonts w:hint="eastAsia"/>
-        </w:rPr>
-        <w:t>最</w:t>
-      </w:r>
-      <w:proofErr w:type="gramEnd"/>
-      <w:r>
-        <w:rPr>
-          <w:rFonts w:hint="eastAsia"/>
-        </w:rPr>
-        <w:t>底层。除了将根结点分解为3个2-结点</w:t>
-      </w:r>
-      <w:r>
-        <w:rPr>
-          <w:rFonts w:hint="eastAsia"/>
-        </w:rPr>
-        <w:t>，这个时候树的高度增加了1，所以空链接到根结点的距离变为h</w:t>
-      </w:r>
-      <w:r>
-        <w:t>+1</w:t>
-      </w:r>
-      <w:r>
-        <w:rPr>
-          <w:rFonts w:hint="eastAsia"/>
-        </w:rPr>
-        <w:t>。</w:t>
+        <w:t>2</w:t>
+      </w:r>
+      <w:r>
+        <w:t>-3</w:t>
+      </w:r>
+      <w:r>
+        <w:rPr>
+          <w:rFonts w:hint="eastAsia"/>
+        </w:rPr>
+        <w:t>树在最坏情况下</w:t>
+      </w:r>
+      <w:r>
+        <w:rPr>
+          <w:rFonts w:hint="eastAsia"/>
+        </w:rPr>
+        <w:t>任然有比较好的性能</w:t>
       </w:r>
     </w:p>
     <w:p>
@@ -2640,55 +2097,60 @@
         <w:rPr>
           <w:rFonts w:hint="eastAsia"/>
         </w:rPr>
-        <w:t>和标准</w:t>
-      </w:r>
-      <w:proofErr w:type="gramStart"/>
-      <w:r>
-        <w:rPr>
-          <w:rFonts w:hint="eastAsia"/>
-        </w:rPr>
-        <w:t>的二叉查找</w:t>
-      </w:r>
-      <w:proofErr w:type="gramEnd"/>
-      <w:r>
-        <w:rPr>
-          <w:rFonts w:hint="eastAsia"/>
-        </w:rPr>
-        <w:t>树的向下生长不同，2-3树</w:t>
-      </w:r>
-      <w:r>
-        <w:rPr>
-          <w:rFonts w:hint="eastAsia"/>
-        </w:rPr>
-        <w:t>是向上生长的。它的插入方式只有将一个2-结点变成3-结点，或者一个3-结点临时变成4-结点，再将4-结点分解为2个2-结点以及一个移出的中键，如果这个结点有父结点就将这个移出</w:t>
-      </w:r>
-      <w:proofErr w:type="gramStart"/>
-      <w:r>
-        <w:rPr>
-          <w:rFonts w:hint="eastAsia"/>
-        </w:rPr>
-        <w:t>的中键放到</w:t>
-      </w:r>
-      <w:proofErr w:type="gramEnd"/>
-      <w:r>
-        <w:rPr>
-          <w:rFonts w:hint="eastAsia"/>
-        </w:rPr>
-        <w:t>父结点中，如果这个结点是父结点那么移出</w:t>
-      </w:r>
-      <w:proofErr w:type="gramStart"/>
-      <w:r>
-        <w:rPr>
-          <w:rFonts w:hint="eastAsia"/>
-        </w:rPr>
-        <w:t>的中键就</w:t>
-      </w:r>
-      <w:proofErr w:type="gramEnd"/>
-      <w:r>
-        <w:rPr>
-          <w:rFonts w:hint="eastAsia"/>
-        </w:rPr>
-        <w:t>单独作为一个根结点。</w:t>
+        <w:t>但是距离真正的实现还有一段差距，因为要处理的情况实在太多，很多操作的实现不方便</w:t>
+      </w:r>
+    </w:p>
+    <w:p>
+      <w:pPr>
+        <w:pStyle w:val="a7"/>
+        <w:numPr>
+          <w:ilvl w:val="2"/>
+          <w:numId w:val="10"/>
+        </w:numPr>
+        <w:ind w:firstLineChars="0"/>
+      </w:pPr>
+    </w:p>
+    <w:p>
+      <w:pPr>
+        <w:pStyle w:val="a7"/>
+        <w:numPr>
+          <w:ilvl w:val="1"/>
+          <w:numId w:val="10"/>
+        </w:numPr>
+        <w:ind w:firstLineChars="0"/>
+      </w:pPr>
+      <w:r>
+        <w:rPr>
+          <w:rFonts w:hint="eastAsia"/>
+        </w:rPr>
+        <w:t>红黑二叉查找树</w:t>
+      </w:r>
+    </w:p>
+    <w:p>
+      <w:pPr>
+        <w:ind w:left="992"/>
+      </w:pPr>
+      <w:r>
+        <w:rPr>
+          <w:rFonts w:hint="eastAsia"/>
+        </w:rPr>
+        <w:t>红黑树使用由左斜的红链接相连的两个2-结点来表示3-结点。这样的话，红黑树即可以通过转换表示为2-3树，又是一个标准的二叉树。好处在于即可以使用标准二叉的简洁方法来实现各种操作，又可以用2-3树的分解4-结点的方式来进行插入以保持完美的黑链接平衡</w:t>
+      </w:r>
+    </w:p>
+    <w:p>
+      <w:pPr>
+        <w:pStyle w:val="a7"/>
+        <w:numPr>
+          <w:ilvl w:val="2"/>
+          <w:numId w:val="10"/>
+        </w:numPr>
+        <w:ind w:firstLineChars="0"/>
+      </w:pPr>
+      <w:r>
+        <w:rPr>
+          <w:rFonts w:hint="eastAsia"/>
+        </w:rPr>
+        <w:t>替换3-结点</w:t>
       </w:r>
     </w:p>
     <w:p>
@@ -2699,147 +2161,7 @@
         <w:rPr>
           <w:rFonts w:hint="eastAsia"/>
         </w:rPr>
-        <w:t>2</w:t>
-      </w:r>
-      <w:r>
-        <w:t>-3</w:t>
-      </w:r>
-      <w:r>
-        <w:rPr>
-          <w:rFonts w:hint="eastAsia"/>
-        </w:rPr>
-        <w:t>树在最坏情况下</w:t>
-      </w:r>
-      <w:r>
-        <w:rPr>
-          <w:rFonts w:hint="eastAsia"/>
-        </w:rPr>
-        <w:t>任然有比较好的性能</w:t>
-      </w:r>
-    </w:p>
-    <w:p>
-      <w:pPr>
-        <w:ind w:left="1276"/>
-      </w:pPr>
-      <w:r>
-        <w:rPr>
-          <w:rFonts w:hint="eastAsia"/>
-        </w:rPr>
-        <w:t>但是距离真正的实现还有一段差距，因为要处理的情况实在太多，很多操作的实现不方便</w:t>
-      </w:r>
-    </w:p>
-    <w:p>
-      <w:pPr>
-        <w:pStyle w:val="a7"/>
-        <w:numPr>
-          <w:ilvl w:val="2"/>
-          <w:numId w:val="10"/>
-        </w:numPr>
-        <w:ind w:firstLineChars="0"/>
-      </w:pPr>
-    </w:p>
-    <w:p>
-      <w:pPr>
-        <w:pStyle w:val="a7"/>
-        <w:numPr>
-          <w:ilvl w:val="1"/>
-          <w:numId w:val="10"/>
-        </w:numPr>
-        <w:ind w:firstLineChars="0"/>
-      </w:pPr>
-      <w:proofErr w:type="gramStart"/>
-      <w:r>
-        <w:rPr>
-          <w:rFonts w:hint="eastAsia"/>
-        </w:rPr>
-        <w:t>红黑二叉查找</w:t>
-      </w:r>
-      <w:proofErr w:type="gramEnd"/>
-      <w:r>
-        <w:rPr>
-          <w:rFonts w:hint="eastAsia"/>
-        </w:rPr>
-        <w:t>树</w:t>
-      </w:r>
-    </w:p>
-    <w:p>
-      <w:pPr>
-        <w:ind w:left="992"/>
-      </w:pPr>
-      <w:r>
-        <w:rPr>
-          <w:rFonts w:hint="eastAsia"/>
-        </w:rPr>
-        <w:t>红黑</w:t>
-      </w:r>
-      <w:proofErr w:type="gramStart"/>
-      <w:r>
-        <w:rPr>
-          <w:rFonts w:hint="eastAsia"/>
-        </w:rPr>
-        <w:t>树使用</w:t>
-      </w:r>
-      <w:proofErr w:type="gramEnd"/>
-      <w:r>
-        <w:rPr>
-          <w:rFonts w:hint="eastAsia"/>
-        </w:rPr>
-        <w:t>由左斜的红链接相连的两个2-结点来表示3-结点。这样的话，红黑树即可以通过转换表示为2-3树，又是一个标准的二叉树。好处在于即可以使用</w:t>
-      </w:r>
-      <w:proofErr w:type="gramStart"/>
-      <w:r>
-        <w:rPr>
-          <w:rFonts w:hint="eastAsia"/>
-        </w:rPr>
-        <w:t>标准二叉的</w:t>
-      </w:r>
-      <w:proofErr w:type="gramEnd"/>
-      <w:r>
-        <w:rPr>
-          <w:rFonts w:hint="eastAsia"/>
-        </w:rPr>
-        <w:t>简洁方法来实现各种操作，又可以用2-3树的分解4-结点的方式来进行插入以保持完美的黑链接平衡</w:t>
-      </w:r>
-    </w:p>
-    <w:p>
-      <w:pPr>
-        <w:pStyle w:val="a7"/>
-        <w:numPr>
-          <w:ilvl w:val="2"/>
-          <w:numId w:val="10"/>
-        </w:numPr>
-        <w:ind w:firstLineChars="0"/>
-      </w:pPr>
-      <w:r>
-        <w:rPr>
-          <w:rFonts w:hint="eastAsia"/>
-        </w:rPr>
-        <w:t>替换3-结点</w:t>
-      </w:r>
-    </w:p>
-    <w:p>
-      <w:pPr>
-        <w:ind w:left="1276"/>
-      </w:pPr>
-      <w:r>
-        <w:rPr>
-          <w:rFonts w:hint="eastAsia"/>
-        </w:rPr>
-        <w:t>红黑树的思想是用标准</w:t>
-      </w:r>
-      <w:proofErr w:type="gramStart"/>
-      <w:r>
-        <w:rPr>
-          <w:rFonts w:hint="eastAsia"/>
-        </w:rPr>
-        <w:t>的二叉查找</w:t>
-      </w:r>
-      <w:proofErr w:type="gramEnd"/>
-      <w:r>
-        <w:rPr>
-          <w:rFonts w:hint="eastAsia"/>
-        </w:rPr>
-        <w:t>树（完全</w:t>
+        <w:t>红黑树的思想是用标准的二叉查找树（完全</w:t>
       </w:r>
       <w:r>
         <w:rPr>
@@ -2857,21 +2179,7 @@
         <w:rPr>
           <w:rFonts w:hint="eastAsia"/>
         </w:rPr>
-        <w:t>和一些额外的信息（替换3-结点）来表示2-3树。我们用由一个红色左链接相连的两个2-结点表示一个3-结点。这中表示法的优点是我们可以用标准二叉树的get（）方法进行查找。对于任意的2-3树，我们只要对结点进行转换，我们都可以立即派生出一棵对应</w:t>
-      </w:r>
-      <w:proofErr w:type="gramStart"/>
-      <w:r>
-        <w:rPr>
-          <w:rFonts w:hint="eastAsia"/>
-        </w:rPr>
-        <w:t>的二叉查找</w:t>
-      </w:r>
-      <w:proofErr w:type="gramEnd"/>
-      <w:r>
-        <w:rPr>
-          <w:rFonts w:hint="eastAsia"/>
-        </w:rPr>
-        <w:t>树</w:t>
+        <w:t>和一些额外的信息（替换3-结点）来表示2-3树。我们用由一个红色左链接相连的两个2-结点表示一个3-结点。这中表示法的优点是我们可以用标准二叉树的get（）方法进行查找。对于任意的2-3树，我们只要对结点进行转换，我们都可以立即派生出一棵对应的二叉查找树</w:t>
       </w:r>
     </w:p>
     <w:p>
@@ -2919,21 +2227,7 @@
         <w:rPr>
           <w:rFonts w:hint="eastAsia"/>
         </w:rPr>
-        <w:t>任何一个空链接到根结点之间的黑</w:t>
-      </w:r>
-      <w:proofErr w:type="gramStart"/>
-      <w:r>
-        <w:rPr>
-          <w:rFonts w:hint="eastAsia"/>
-        </w:rPr>
-        <w:t>链接数</w:t>
-      </w:r>
-      <w:proofErr w:type="gramEnd"/>
-      <w:r>
-        <w:rPr>
-          <w:rFonts w:hint="eastAsia"/>
-        </w:rPr>
-        <w:t>相同。</w:t>
+        <w:t>任何一个空链接到根结点之间的黑链接数相同。</w:t>
       </w:r>
     </w:p>
     <w:p>
@@ -3114,21 +2408,7 @@
         <w:rPr>
           <w:rFonts w:hint="eastAsia"/>
         </w:rPr>
-        <w:t>，这个操作叫做左旋转。这个方法接受一个指向红黑树某个结点的链接，它会返回一个左链接是红色的根结点的链接。这个方法只是将一个</w:t>
-      </w:r>
-      <w:proofErr w:type="gramStart"/>
-      <w:r>
-        <w:rPr>
-          <w:rFonts w:hint="eastAsia"/>
-        </w:rPr>
-        <w:t>较小值作根</w:t>
-      </w:r>
-      <w:proofErr w:type="gramEnd"/>
-      <w:r>
-        <w:rPr>
-          <w:rFonts w:hint="eastAsia"/>
-        </w:rPr>
-        <w:t>结点改为由一个较大值为根结点。</w:t>
+        <w:t>，这个操作叫做左旋转。这个方法接受一个指向红黑树某个结点的链接，它会返回一个左链接是红色的根结点的链接。这个方法只是将一个较小值作根结点改为由一个较大值为根结点。</w:t>
       </w:r>
       <w:r>
         <w:rPr>
@@ -3249,21 +2529,7 @@
         <w:rPr>
           <w:rFonts w:hint="eastAsia"/>
         </w:rPr>
-        <w:t>用和</w:t>
-      </w:r>
-      <w:proofErr w:type="gramStart"/>
-      <w:r>
-        <w:rPr>
-          <w:rFonts w:hint="eastAsia"/>
-        </w:rPr>
-        <w:t>二叉查找树相同</w:t>
-      </w:r>
-      <w:proofErr w:type="gramEnd"/>
-      <w:r>
-        <w:rPr>
-          <w:rFonts w:hint="eastAsia"/>
-        </w:rPr>
-        <w:t>的方式向一棵红黑树插入一个新键会在树的底部新增一个结点（为了保证树的有序性）。然后将新结点用红链接向父结点</w:t>
+        <w:t>用和二叉查找树相同的方式向一棵红黑树插入一个新键会在树的底部新增一个结点（为了保证树的有序性）。然后将新结点用红链接向父结点</w:t>
       </w:r>
       <w:r>
         <w:rPr>
@@ -3285,16 +2551,8 @@
         <w:rPr>
           <w:rFonts w:hint="eastAsia"/>
         </w:rPr>
-        <w:t>向一棵</w:t>
-      </w:r>
-      <w:proofErr w:type="gramStart"/>
-      <w:r>
-        <w:rPr>
-          <w:rFonts w:hint="eastAsia"/>
-        </w:rPr>
-        <w:t>双键树</w:t>
-      </w:r>
-      <w:proofErr w:type="gramEnd"/>
+        <w:t>向一棵双键树</w:t>
+      </w:r>
       <w:r>
         <w:t>(</w:t>
       </w:r>
@@ -3357,19 +2615,11 @@
         </w:rPr>
         <w:t>此时树是平衡的，</w:t>
       </w:r>
-      <w:proofErr w:type="gramStart"/>
-      <w:r>
-        <w:rPr>
-          <w:rFonts w:hint="eastAsia"/>
-        </w:rPr>
-        <w:t>中键作为</w:t>
-      </w:r>
-      <w:proofErr w:type="gramEnd"/>
-      <w:r>
-        <w:rPr>
-          <w:rFonts w:hint="eastAsia"/>
-        </w:rPr>
-        <w:t>根结点</w:t>
+      <w:r>
+        <w:rPr>
+          <w:rFonts w:hint="eastAsia"/>
+        </w:rPr>
+        <w:t>中键作为根结点</w:t>
       </w:r>
       <w:r>
         <w:rPr>
@@ -3387,28 +2637,14 @@
         <w:rPr>
           <w:rFonts w:hint="eastAsia"/>
         </w:rPr>
-        <w:t>两个红链接变为黑链接即可，就类似于将一个4-结点分解为3个2-结点。，此时</w:t>
-      </w:r>
-      <w:proofErr w:type="gramStart"/>
-      <w:r>
-        <w:rPr>
-          <w:rFonts w:hint="eastAsia"/>
-        </w:rPr>
-        <w:t>新树任</w:t>
+        <w:t>两个红链接变为黑链接即可，就类似于将一个4-结点分解为3个2-结点。，此时新树任</w:t>
       </w:r>
       <w:r>
         <w:rPr>
           <w:rFonts w:hint="eastAsia"/>
         </w:rPr>
         <w:lastRenderedPageBreak/>
-        <w:t>然是</w:t>
-      </w:r>
-      <w:proofErr w:type="gramEnd"/>
-      <w:r>
-        <w:rPr>
-          <w:rFonts w:hint="eastAsia"/>
-        </w:rPr>
-        <w:t>完美平衡的，并且黑链接的高度+1。其他两种情况最终也会转化为这种情况</w:t>
+        <w:t>然是完美平衡的，并且黑链接的高度+1。其他两种情况最终也会转化为这种情况</w:t>
       </w:r>
     </w:p>
     <w:p>
@@ -3435,21 +2671,7 @@
         <w:rPr>
           <w:rFonts w:hint="eastAsia"/>
         </w:rPr>
-        <w:t>此时原树中的较小键会有一个红色左链接指向新键，此时产生了两条连续的红色左链接，我们只需要将上层的红色左链接进行右旋转就变成了第一种情况（</w:t>
-      </w:r>
-      <w:proofErr w:type="gramStart"/>
-      <w:r>
-        <w:rPr>
-          <w:rFonts w:hint="eastAsia"/>
-        </w:rPr>
-        <w:t>中键为</w:t>
-      </w:r>
-      <w:proofErr w:type="gramEnd"/>
-      <w:r>
-        <w:rPr>
-          <w:rFonts w:hint="eastAsia"/>
-        </w:rPr>
-        <w:t>根结点并且有两条红色链接指向其他两个结点）。</w:t>
+        <w:t>此时原树中的较小键会有一个红色左链接指向新键，此时产生了两条连续的红色左链接，我们只需要将上层的红色左链接进行右旋转就变成了第一种情况（中键为根结点并且有两条红色链接指向其他两个结点）。</w:t>
       </w:r>
     </w:p>
     <w:p>
@@ -3573,21 +2795,7 @@
         <w:rPr>
           <w:rFonts w:hint="eastAsia"/>
         </w:rPr>
-        <w:t>颜色转换会使根结点变为红色。红色的根</w:t>
-      </w:r>
-      <w:proofErr w:type="gramStart"/>
-      <w:r>
-        <w:rPr>
-          <w:rFonts w:hint="eastAsia"/>
-        </w:rPr>
-        <w:t>结点说根结点</w:t>
-      </w:r>
-      <w:proofErr w:type="gramEnd"/>
-      <w:r>
-        <w:rPr>
-          <w:rFonts w:hint="eastAsia"/>
-        </w:rPr>
-        <w:t>是一个3-结点的一部分。但实际上，我们每次插入都会把根节点变为黑色。每次把根节点变为黑色时黑链接的高度就会+1。</w:t>
+        <w:t>颜色转换会使根结点变为红色。红色的根结点说根结点是一个3-结点的一部分。但实际上，我们每次插入都会把根节点变为黑色。每次把根节点变为黑色时黑链接的高度就会+1。</w:t>
       </w:r>
     </w:p>
     <w:p>
@@ -3683,21 +2891,7 @@
         <w:rPr>
           <w:rFonts w:hint="eastAsia"/>
         </w:rPr>
-        <w:t>2-3树的插入算法需要我们分解3-结点，</w:t>
-      </w:r>
-      <w:proofErr w:type="gramStart"/>
-      <w:r>
-        <w:rPr>
-          <w:rFonts w:hint="eastAsia"/>
-        </w:rPr>
-        <w:t>将中键送入</w:t>
-      </w:r>
-      <w:proofErr w:type="gramEnd"/>
-      <w:r>
-        <w:rPr>
-          <w:rFonts w:hint="eastAsia"/>
-        </w:rPr>
-        <w:t>到父结点中，直到遇到一个2-结点或根结点。我们考虑的所有情况都是为了达成这个目标：每次必要的旋转之后我们都会进行颜色转换，这使得中结点变红。</w:t>
+        <w:t>2-3树的插入算法需要我们分解3-结点，将中键送入到父结点中，直到遇到一个2-结点或根结点。我们考虑的所有情况都是为了达成这个目标：每次必要的旋转之后我们都会进行颜色转换，这使得中结点变红。</w:t>
       </w:r>
       <w:r>
         <w:rPr>
@@ -3730,35 +2924,7 @@
         <w:rPr>
           <w:rFonts w:hint="eastAsia"/>
         </w:rPr>
-        <w:t>如果左子结点是黑色的，</w:t>
-      </w:r>
-      <w:proofErr w:type="gramStart"/>
-      <w:r>
-        <w:rPr>
-          <w:rFonts w:hint="eastAsia"/>
-        </w:rPr>
-        <w:t>而右子结点</w:t>
-      </w:r>
-      <w:proofErr w:type="gramEnd"/>
-      <w:r>
-        <w:rPr>
-          <w:rFonts w:hint="eastAsia"/>
-        </w:rPr>
-        <w:t>是红色的，对右链接进行</w:t>
-      </w:r>
-      <w:proofErr w:type="gramStart"/>
-      <w:r>
-        <w:rPr>
-          <w:rFonts w:hint="eastAsia"/>
-        </w:rPr>
-        <w:t>一此</w:t>
-      </w:r>
-      <w:proofErr w:type="gramEnd"/>
-      <w:r>
-        <w:rPr>
-          <w:rFonts w:hint="eastAsia"/>
-        </w:rPr>
-        <w:t>左旋转</w:t>
+        <w:t>如果左子结点是黑色的，而右子结点是红色的，对右链接进行一此左旋转</w:t>
       </w:r>
     </w:p>
     <w:p>
@@ -3791,21 +2957,7 @@
           <w:rFonts w:hint="eastAsia"/>
         </w:rPr>
         <w:lastRenderedPageBreak/>
-        <w:t>如果左子结点是红色的，</w:t>
-      </w:r>
-      <w:proofErr w:type="gramStart"/>
-      <w:r>
-        <w:rPr>
-          <w:rFonts w:hint="eastAsia"/>
-        </w:rPr>
-        <w:t>右子结点</w:t>
-      </w:r>
-      <w:proofErr w:type="gramEnd"/>
-      <w:r>
-        <w:rPr>
-          <w:rFonts w:hint="eastAsia"/>
-        </w:rPr>
-        <w:t>也是红色的，进行一次颜色转换</w:t>
+        <w:t>如果左子结点是红色的，右子结点也是红色的，进行一次颜色转换</w:t>
       </w:r>
     </w:p>
     <w:p>
@@ -3887,21 +3039,7 @@
         <w:rPr>
           <w:rFonts w:hint="eastAsia"/>
         </w:rPr>
-        <w:t>红黑树的插入算法除了三个if语句其他的与标准二叉树相同。第一条if语句将新插入结点或临时4-结点的</w:t>
-      </w:r>
-      <w:proofErr w:type="gramStart"/>
-      <w:r>
-        <w:rPr>
-          <w:rFonts w:hint="eastAsia"/>
-        </w:rPr>
-        <w:t>的</w:t>
-      </w:r>
-      <w:proofErr w:type="gramEnd"/>
-      <w:r>
-        <w:rPr>
-          <w:rFonts w:hint="eastAsia"/>
-        </w:rPr>
-        <w:t>红色右链接左旋。第二条if语句两个连续的红色左链接中的上层链接进行右旋。第三条if语句将4-结点进行颜色翻转。</w:t>
+        <w:t>红黑树的插入算法除了三个if语句其他的与标准二叉树相同。第一条if语句将新插入结点或临时4-结点的的红色右链接左旋。第二条if语句两个连续的红色左链接中的上层链接进行右旋。第三条if语句将4-结点进行颜色翻转。</w:t>
       </w:r>
     </w:p>
     <w:p>
@@ -3928,21 +3066,7 @@
         <w:rPr>
           <w:rFonts w:hint="eastAsia"/>
         </w:rPr>
-        <w:t>如果要插入一个新键，首先会在树中从根结点开始向下查找直到遇到一个相同的键，就更新这个键。或者遇到一个空链接就插入一个新结点并且通过一个红色链接与父结点相连，这个过程是黑链接平衡的，但是可能会有两个个问题。一有可能产生一个红色右链接，这时候我们将它进行左旋操作即可。二是有可能产生两个连续的红链接，这个</w:t>
-      </w:r>
-      <w:proofErr w:type="gramStart"/>
-      <w:r>
-        <w:rPr>
-          <w:rFonts w:hint="eastAsia"/>
-        </w:rPr>
-        <w:t>时侯</w:t>
-      </w:r>
-      <w:proofErr w:type="gramEnd"/>
-      <w:r>
-        <w:rPr>
-          <w:rFonts w:hint="eastAsia"/>
-        </w:rPr>
-        <w:t>我们通过0次、1次或2次旋转操作，再加上一次颜色翻转操。递归地在父结点也做这些操作，即可解决这个问题</w:t>
+        <w:t>如果要插入一个新键，首先会在树中从根结点开始向下查找直到遇到一个相同的键，就更新这个键。或者遇到一个空链接就插入一个新结点并且通过一个红色链接与父结点相连，这个过程是黑链接平衡的，但是可能会有两个个问题。一有可能产生一个红色右链接，这时候我们将它进行左旋操作即可。二是有可能产生两个连续的红链接，这个时侯我们通过0次、1次或2次旋转操作，再加上一次颜色翻转操。递归地在父结点也做这些操作，即可解决这个问题</w:t>
       </w:r>
     </w:p>
     <w:p>
@@ -4023,41 +3147,13 @@
         <w:rPr>
           <w:rFonts w:hint="eastAsia"/>
         </w:rPr>
-        <w:t>我们注意到删除底部的3-结点是非常简单的，只需将3-结点变为2-结点即可。但是删除底部的2-结点则不然，我们可以把删除的2-结点用空链接替代，但是这样会破坏完美平衡性。所以我们要</w:t>
-      </w:r>
-      <w:proofErr w:type="gramStart"/>
-      <w:r>
-        <w:rPr>
-          <w:rFonts w:hint="eastAsia"/>
-        </w:rPr>
-        <w:t>在沿根结点</w:t>
-      </w:r>
-      <w:proofErr w:type="gramEnd"/>
-      <w:r>
-        <w:rPr>
-          <w:rFonts w:hint="eastAsia"/>
-        </w:rPr>
-        <w:t>向下的过程中保持结点不是2-结点，可以是3-结点，也可以是临时的4-结点。</w:t>
-      </w:r>
-      <w:r>
-        <w:rPr>
-          <w:rFonts w:hint="eastAsia"/>
-        </w:rPr>
-        <w:t>对于根结点可能有两种情况：如果根结点是2-结点并且它的左右子树都是2结点那就直接将之合并为临时的4-结点。否则需要保证左子结点不是2-结点，必要时候可以</w:t>
-      </w:r>
-      <w:proofErr w:type="gramStart"/>
-      <w:r>
-        <w:rPr>
-          <w:rFonts w:hint="eastAsia"/>
-        </w:rPr>
-        <w:t>从右子结点</w:t>
-      </w:r>
-      <w:proofErr w:type="gramEnd"/>
-      <w:r>
-        <w:rPr>
-          <w:rFonts w:hint="eastAsia"/>
-        </w:rPr>
-        <w:t>借一个键来。</w:t>
+        <w:t>我们注意到删除底部的3-结点是非常简单的，只需将3-结点变为2-结点即可。但是删除底部的2-结点则不然，我们可以把删除的2-结点用空链接替代，但是这样会破坏完美平衡性。所以我们要在沿根结点向下的过程中保持结点不是2-结点，可以是3-结点，也可以是临时的4-结点。</w:t>
+      </w:r>
+      <w:r>
+        <w:rPr>
+          <w:rFonts w:hint="eastAsia"/>
+        </w:rPr>
+        <w:t>对于根结点可能有两种情况：如果根结点是2-结点并且它的左右子树都是2结点那就直接将之合并为临时的4-结点。否则需要保证左子结点不是2-结点，必要时候可以从右子结点借一个键来。</w:t>
       </w:r>
       <w:r>
         <w:rPr>
@@ -4147,21 +3243,7 @@
         <w:rPr>
           <w:rFonts w:hint="eastAsia"/>
         </w:rPr>
-        <w:t>最终可以得到一个在底部的3-结点或4-结点，然后从中删除一个键。最后向上分解临时的4-结点（将4-结点分解为2个2-结点并且</w:t>
-      </w:r>
-      <w:proofErr w:type="gramStart"/>
-      <w:r>
-        <w:rPr>
-          <w:rFonts w:hint="eastAsia"/>
-        </w:rPr>
-        <w:t>将中键送到</w:t>
-      </w:r>
-      <w:proofErr w:type="gramEnd"/>
-      <w:r>
-        <w:rPr>
-          <w:rFonts w:hint="eastAsia"/>
-        </w:rPr>
-        <w:t>父结点中）。</w:t>
+        <w:t>最终可以得到一个在底部的3-结点或4-结点，然后从中删除一个键。最后向上分解临时的4-结点（将4-结点分解为2个2-结点并且将中键送到父结点中）。</w:t>
       </w:r>
     </w:p>
     <w:p>
@@ -4205,21 +3287,7 @@
         <w:rPr>
           <w:rFonts w:hint="eastAsia"/>
         </w:rPr>
-        <w:t>，然后将该</w:t>
-      </w:r>
-      <w:proofErr w:type="gramStart"/>
-      <w:r>
-        <w:rPr>
-          <w:rFonts w:hint="eastAsia"/>
-        </w:rPr>
-        <w:t>结点右子树</w:t>
-      </w:r>
-      <w:proofErr w:type="gramEnd"/>
-      <w:r>
-        <w:rPr>
-          <w:rFonts w:hint="eastAsia"/>
-        </w:rPr>
-        <w:t>的最小键作为后继结点</w:t>
+        <w:t>，然后将该结点右子树的最小键作为后继结点</w:t>
       </w:r>
       <w:r>
         <w:rPr>
@@ -4237,14 +3305,7 @@
         <w:rPr>
           <w:rFonts w:hint="eastAsia"/>
         </w:rPr>
-        <w:t>结点与它的后继结点交换位置，最后以</w:t>
-      </w:r>
-      <w:proofErr w:type="gramStart"/>
-      <w:r>
-        <w:rPr>
-          <w:rFonts w:hint="eastAsia"/>
-        </w:rPr>
-        <w:t>删除</w:t>
+        <w:t>结点与它的后继结点交换位置，最后以删除</w:t>
       </w:r>
       <w:r>
         <w:rPr>
@@ -4252,7 +3313,6 @@
         </w:rPr>
         <w:t>右子树</w:t>
       </w:r>
-      <w:proofErr w:type="gramEnd"/>
       <w:r>
         <w:rPr>
           <w:rFonts w:hint="eastAsia"/>
@@ -4268,21 +3328,7 @@
         <w:rPr>
           <w:rFonts w:hint="eastAsia"/>
         </w:rPr>
-        <w:t>每次沿左子树</w:t>
-      </w:r>
-      <w:proofErr w:type="gramStart"/>
-      <w:r>
-        <w:rPr>
-          <w:rFonts w:hint="eastAsia"/>
-        </w:rPr>
-        <w:t>或右子树</w:t>
-      </w:r>
-      <w:proofErr w:type="gramEnd"/>
-      <w:r>
-        <w:rPr>
-          <w:rFonts w:hint="eastAsia"/>
-        </w:rPr>
-        <w:t>向下查找时必须保证相应的子结点是红色，否则可以使用</w:t>
+        <w:t>每次沿左子树或右子树向下查找时必须保证相应的子结点是红色，否则可以使用</w:t>
       </w:r>
       <w:proofErr w:type="spellStart"/>
       <w:r>
@@ -4413,19 +3459,11 @@
         </w:rPr>
         <w:t>如果所有的键都是小整数，那么使用</w:t>
       </w:r>
-      <w:proofErr w:type="gramStart"/>
-      <w:r>
-        <w:rPr>
-          <w:rFonts w:hint="eastAsia"/>
-        </w:rPr>
-        <w:t>数组将键作为</w:t>
-      </w:r>
-      <w:proofErr w:type="gramEnd"/>
-      <w:r>
-        <w:rPr>
-          <w:rFonts w:hint="eastAsia"/>
-        </w:rPr>
-        <w:t>索引。将值存储在数组对应索引所指向的值中。</w:t>
+      <w:r>
+        <w:rPr>
+          <w:rFonts w:hint="eastAsia"/>
+        </w:rPr>
+        <w:t>数组将键作为索引。将值存储在数组对应索引所指向的值中。</w:t>
       </w:r>
     </w:p>
     <w:p>
@@ -4436,35 +3474,7 @@
         <w:rPr>
           <w:rFonts w:hint="eastAsia"/>
         </w:rPr>
-        <w:t>使用散列的查找算法分为两步。第一步</w:t>
-      </w:r>
-      <w:proofErr w:type="gramStart"/>
-      <w:r>
-        <w:rPr>
-          <w:rFonts w:hint="eastAsia"/>
-        </w:rPr>
-        <w:t>是将键通过</w:t>
-      </w:r>
-      <w:proofErr w:type="gramEnd"/>
-      <w:r>
-        <w:rPr>
-          <w:rFonts w:hint="eastAsia"/>
-        </w:rPr>
-        <w:t>散列算法转换为相应的索引。在数组对应索引中存储键和值。但是有可能存在不同</w:t>
-      </w:r>
-      <w:proofErr w:type="gramStart"/>
-      <w:r>
-        <w:rPr>
-          <w:rFonts w:hint="eastAsia"/>
-        </w:rPr>
-        <w:t>的键却有</w:t>
-      </w:r>
-      <w:proofErr w:type="gramEnd"/>
-      <w:r>
-        <w:rPr>
-          <w:rFonts w:hint="eastAsia"/>
-        </w:rPr>
-        <w:t>相同的散列值。因此第二步就是处理碰撞冲突。有两种方法可以解决：拉链法，线性探测法。</w:t>
+        <w:t>使用散列的查找算法分为两步。第一步是将键通过散列算法转换为相应的索引。在数组对应索引中存储键和值。但是有可能存在不同的键却有相同的散列值。因此第二步就是处理碰撞冲突。有两种方法可以解决：拉链法，线性探测法。</w:t>
       </w:r>
     </w:p>
     <w:p>
@@ -4492,35 +3502,7 @@
         <w:rPr>
           <w:rFonts w:hint="eastAsia"/>
         </w:rPr>
-        <w:t>散列函数</w:t>
-      </w:r>
-      <w:proofErr w:type="gramStart"/>
-      <w:r>
-        <w:rPr>
-          <w:rFonts w:hint="eastAsia"/>
-        </w:rPr>
-        <w:t>会将键转化</w:t>
-      </w:r>
-      <w:proofErr w:type="gramEnd"/>
-      <w:r>
-        <w:rPr>
-          <w:rFonts w:hint="eastAsia"/>
-        </w:rPr>
-        <w:t>为数组的索引，如果我们有一个能保存M</w:t>
-      </w:r>
-      <w:proofErr w:type="gramStart"/>
-      <w:r>
-        <w:rPr>
-          <w:rFonts w:hint="eastAsia"/>
-        </w:rPr>
-        <w:t>个</w:t>
-      </w:r>
-      <w:proofErr w:type="gramEnd"/>
-      <w:r>
-        <w:rPr>
-          <w:rFonts w:hint="eastAsia"/>
-        </w:rPr>
-        <w:t>键值对的数组，我们的散列函数就需要能够将任意键转化为数组范围内的索引（【0，M-1】范围内的整数）。</w:t>
+        <w:t>散列函数会将键转化为数组的索引，如果我们有一个能保存M个键值对的数组，我们的散列函数就需要能够将任意键转化为数组范围内的索引（【0，M-1】范围内的整数）。</w:t>
       </w:r>
     </w:p>
     <w:p>
@@ -4532,35 +3514,7 @@
         <w:rPr>
           <w:rFonts w:hint="eastAsia"/>
         </w:rPr>
-        <w:t>散列函数与键的类型有关。比如键是整数直接用键进行计算即可。</w:t>
-      </w:r>
-      <w:proofErr w:type="gramStart"/>
-      <w:r>
-        <w:rPr>
-          <w:rFonts w:hint="eastAsia"/>
-        </w:rPr>
-        <w:t>如果键</w:t>
-      </w:r>
-      <w:proofErr w:type="gramEnd"/>
-      <w:r>
-        <w:rPr>
-          <w:rFonts w:hint="eastAsia"/>
-        </w:rPr>
-        <w:t>是字符串，就需要先将字符串转化为数字。</w:t>
-      </w:r>
-      <w:proofErr w:type="gramStart"/>
-      <w:r>
-        <w:rPr>
-          <w:rFonts w:hint="eastAsia"/>
-        </w:rPr>
-        <w:t>如果键</w:t>
-      </w:r>
-      <w:proofErr w:type="gramEnd"/>
-      <w:r>
-        <w:rPr>
-          <w:rFonts w:hint="eastAsia"/>
-        </w:rPr>
-        <w:t>包含多个部分，比如邮件地址，我们就需要将多个部分结合起来。</w:t>
+        <w:t>散列函数与键的类型有关。比如键是整数直接用键进行计算即可。如果键是字符串，就需要先将字符串转化为数字。如果键包含多个部分，比如邮件地址，我们就需要将多个部分结合起来。</w:t>
       </w:r>
     </w:p>
     <w:p>
@@ -4594,6 +3548,27 @@
           <w:rFonts w:hint="eastAsia"/>
         </w:rPr>
         <w:t>一种实现方法是直接使用第三部分的数组作为索引，因为它们的重复率更低。但更好的方法是将三个部分的数组转化为一个整数。</w:t>
+      </w:r>
+    </w:p>
+    <w:p>
+      <w:pPr>
+        <w:ind w:left="1418"/>
+      </w:pPr>
+    </w:p>
+    <w:p>
+      <w:pPr>
+        <w:pStyle w:val="a7"/>
+        <w:numPr>
+          <w:ilvl w:val="2"/>
+          <w:numId w:val="10"/>
+        </w:numPr>
+        <w:ind w:firstLineChars="0"/>
+      </w:pPr>
+      <w:r>
+        <w:rPr>
+          <w:rFonts w:hint="eastAsia"/>
+        </w:rPr>
+        <w:t>正整数</w:t>
       </w:r>
     </w:p>
     <w:p>
@@ -4605,33 +3580,6 @@
       </w:pPr>
       <w:bookmarkStart w:id="0" w:name="_GoBack"/>
       <w:bookmarkEnd w:id="0"/>
-    </w:p>
-    <w:p>
-      <w:pPr>
-        <w:pStyle w:val="a7"/>
-        <w:numPr>
-          <w:ilvl w:val="2"/>
-          <w:numId w:val="10"/>
-        </w:numPr>
-        <w:ind w:firstLineChars="0"/>
-      </w:pPr>
-      <w:r>
-        <w:rPr>
-          <w:rFonts w:hint="eastAsia"/>
-        </w:rPr>
-        <w:t>正整数</w:t>
-      </w:r>
-    </w:p>
-    <w:p>
-      <w:pPr>
-        <w:ind w:left="1418"/>
-      </w:pPr>
-      <w:r>
-        <w:rPr>
-          <w:rFonts w:hint="eastAsia"/>
-        </w:rPr>
-        <w:t>如果M不是素数，可能无法均匀的分布散列值</w:t>
-      </w:r>
     </w:p>
     <w:p>
       <w:pPr>

--- a/LearningDocument/LearningNotes/算法学习笔记/3、查找.docx
+++ b/LearningDocument/LearningNotes/算法学习笔记/3、查找.docx
@@ -193,16 +193,8 @@
         <w:rPr>
           <w:rFonts w:hint="eastAsia"/>
         </w:rPr>
-        <w:t>的对象，这样可以在插入键值对的时候通过比较</w:t>
-      </w:r>
-      <w:proofErr w:type="gramStart"/>
-      <w:r>
-        <w:rPr>
-          <w:rFonts w:hint="eastAsia"/>
-        </w:rPr>
-        <w:t>来对键排序</w:t>
-      </w:r>
-      <w:proofErr w:type="gramEnd"/>
+        <w:t>的对象，这样可以在插入键值对的时候通过比较来对键排序</w:t>
+      </w:r>
     </w:p>
     <w:p>
       <w:pPr>
@@ -485,19 +477,11 @@
       <w:pPr>
         <w:ind w:left="1564" w:firstLine="420"/>
       </w:pPr>
-      <w:proofErr w:type="gramStart"/>
-      <w:r>
-        <w:rPr>
-          <w:rFonts w:hint="eastAsia"/>
-        </w:rPr>
-        <w:t>将键和</w:t>
-      </w:r>
-      <w:proofErr w:type="gramEnd"/>
-      <w:r>
-        <w:rPr>
-          <w:rFonts w:hint="eastAsia"/>
-        </w:rPr>
-        <w:t>值分别用两个数组保存，</w:t>
+      <w:r>
+        <w:rPr>
+          <w:rFonts w:hint="eastAsia"/>
+        </w:rPr>
+        <w:t>将键和值分别用两个数组保存，</w:t>
       </w:r>
     </w:p>
     <w:p>
@@ -509,13 +493,8 @@
         </w:numPr>
         <w:ind w:firstLineChars="0"/>
       </w:pPr>
-      <w:proofErr w:type="gramStart"/>
-      <w:r>
-        <w:t>get(</w:t>
-      </w:r>
-      <w:proofErr w:type="gramEnd"/>
-      <w:r>
-        <w:t>)</w:t>
+      <w:r>
+        <w:t>get()</w:t>
       </w:r>
     </w:p>
     <w:p>
@@ -539,7 +518,6 @@
         </w:numPr>
         <w:ind w:firstLineChars="0"/>
       </w:pPr>
-      <w:proofErr w:type="gramStart"/>
       <w:r>
         <w:rPr>
           <w:rFonts w:hint="eastAsia"/>
@@ -547,11 +525,7 @@
         <w:t>p</w:t>
       </w:r>
       <w:r>
-        <w:t>ut(</w:t>
-      </w:r>
-      <w:proofErr w:type="gramEnd"/>
-      <w:r>
-        <w:t>)</w:t>
+        <w:t>ut()</w:t>
       </w:r>
     </w:p>
     <w:p>
@@ -575,13 +549,8 @@
         </w:numPr>
         <w:ind w:firstLineChars="0"/>
       </w:pPr>
-      <w:proofErr w:type="gramStart"/>
-      <w:r>
-        <w:t>rank(</w:t>
-      </w:r>
-      <w:proofErr w:type="gramEnd"/>
-      <w:r>
-        <w:t>)</w:t>
+      <w:r>
+        <w:t>rank()</w:t>
       </w:r>
     </w:p>
     <w:p>
@@ -592,49 +561,7 @@
         <w:rPr>
           <w:rFonts w:hint="eastAsia"/>
         </w:rPr>
-        <w:t>使用二分法递归查找键在数组keys的位置，将数组从</w:t>
-      </w:r>
-      <w:proofErr w:type="gramStart"/>
-      <w:r>
-        <w:rPr>
-          <w:rFonts w:hint="eastAsia"/>
-        </w:rPr>
-        <w:t>中间键分为</w:t>
-      </w:r>
-      <w:proofErr w:type="gramEnd"/>
-      <w:r>
-        <w:rPr>
-          <w:rFonts w:hint="eastAsia"/>
-        </w:rPr>
-        <w:t>两部分，如果该键大于</w:t>
-      </w:r>
-      <w:proofErr w:type="gramStart"/>
-      <w:r>
-        <w:rPr>
-          <w:rFonts w:hint="eastAsia"/>
-        </w:rPr>
-        <w:t>中间键</w:t>
-      </w:r>
-      <w:proofErr w:type="gramEnd"/>
-      <w:r>
-        <w:rPr>
-          <w:rFonts w:hint="eastAsia"/>
-        </w:rPr>
-        <w:t>则继续从右半部分查找，如果该键小于</w:t>
-      </w:r>
-      <w:proofErr w:type="gramStart"/>
-      <w:r>
-        <w:rPr>
-          <w:rFonts w:hint="eastAsia"/>
-        </w:rPr>
-        <w:t>中间键</w:t>
-      </w:r>
-      <w:proofErr w:type="gramEnd"/>
-      <w:r>
-        <w:rPr>
-          <w:rFonts w:hint="eastAsia"/>
-        </w:rPr>
-        <w:t>则从左半部分查找，如果相同则直接返回该位置。</w:t>
+        <w:t>使用二分法递归查找键在数组keys的位置，将数组从中间键分为两部分，如果该键大于中间键则继续从右半部分查找，如果该键小于中间键则从左半部分查找，如果相同则直接返回该位置。</w:t>
       </w:r>
     </w:p>
     <w:p>
@@ -699,19 +626,11 @@
         </w:numPr>
         <w:ind w:firstLineChars="0"/>
       </w:pPr>
-      <w:proofErr w:type="gramStart"/>
-      <w:r>
-        <w:rPr>
-          <w:rFonts w:hint="eastAsia"/>
-        </w:rPr>
-        <w:t>二叉查找</w:t>
-      </w:r>
-      <w:proofErr w:type="gramEnd"/>
-      <w:r>
-        <w:rPr>
-          <w:rFonts w:hint="eastAsia"/>
-        </w:rPr>
-        <w:t>树</w:t>
+      <w:r>
+        <w:rPr>
+          <w:rFonts w:hint="eastAsia"/>
+        </w:rPr>
+        <w:t>二叉查找树</w:t>
       </w:r>
     </w:p>
     <w:p>
@@ -781,35 +700,7 @@
         <w:rPr>
           <w:rFonts w:hint="eastAsia"/>
         </w:rPr>
-        <w:t>查找从根结点开始，对比查找键和结点键，如果</w:t>
-      </w:r>
-      <w:proofErr w:type="gramStart"/>
-      <w:r>
-        <w:rPr>
-          <w:rFonts w:hint="eastAsia"/>
-        </w:rPr>
-        <w:t>查找键大的话</w:t>
-      </w:r>
-      <w:proofErr w:type="gramEnd"/>
-      <w:r>
-        <w:rPr>
-          <w:rFonts w:hint="eastAsia"/>
-        </w:rPr>
-        <w:t>，就递归地从根结点</w:t>
-      </w:r>
-      <w:proofErr w:type="gramStart"/>
-      <w:r>
-        <w:rPr>
-          <w:rFonts w:hint="eastAsia"/>
-        </w:rPr>
-        <w:t>的右子结点</w:t>
-      </w:r>
-      <w:proofErr w:type="gramEnd"/>
-      <w:r>
-        <w:rPr>
-          <w:rFonts w:hint="eastAsia"/>
-        </w:rPr>
-        <w:t>开始查找。如果查找键小的话，就递归地从根结点的左子结点开始查找。相等则返回该结点的值</w:t>
+        <w:t>查找从根结点开始，对比查找键和结点键，如果查找键大的话，就递归地从根结点的右子结点开始查找。如果查找键小的话，就递归地从根结点的左子结点开始查找。相等则返回该结点的值</w:t>
       </w:r>
     </w:p>
     <w:p>
@@ -1203,21 +1094,10 @@
         <w:rPr>
           <w:rFonts w:hint="eastAsia"/>
         </w:rPr>
-        <w:t>，并且使用</w:t>
-      </w:r>
-      <w:proofErr w:type="spellStart"/>
-      <w:r>
-        <w:rPr>
-          <w:rFonts w:hint="eastAsia"/>
-        </w:rPr>
-        <w:t>e</w:t>
-      </w:r>
-      <w:r>
-        <w:t>xecuteDeleteMin</w:t>
-      </w:r>
-      <w:proofErr w:type="spellEnd"/>
-      <w:r>
-        <w:t>()</w:t>
+        <w:t>，并且使用e</w:t>
+      </w:r>
+      <w:r>
+        <w:t>xecuteDeleteMin()</w:t>
       </w:r>
       <w:r>
         <w:rPr>
@@ -1280,22 +1160,64 @@
         </w:rPr>
         <w:t>将x指向它的后继结点</w:t>
       </w:r>
-      <w:proofErr w:type="spellStart"/>
-      <w:r>
-        <w:t>executeMin</w:t>
-      </w:r>
-      <w:proofErr w:type="spellEnd"/>
-      <w:r>
-        <w:t>(</w:t>
-      </w:r>
-      <w:proofErr w:type="spellStart"/>
+      <w:r>
+        <w:t>executeMin(t.right)</w:t>
+      </w:r>
+    </w:p>
+    <w:p>
+      <w:pPr>
+        <w:pStyle w:val="a7"/>
+        <w:numPr>
+          <w:ilvl w:val="4"/>
+          <w:numId w:val="10"/>
+        </w:numPr>
+        <w:ind w:firstLineChars="0"/>
+      </w:pPr>
+      <w:r>
+        <w:rPr>
+          <w:rFonts w:hint="eastAsia"/>
+        </w:rPr>
+        <w:t>将x</w:t>
+      </w:r>
+      <w:r>
+        <w:t>.right</w:t>
+      </w:r>
+      <w:r>
+        <w:rPr>
+          <w:rFonts w:hint="eastAsia"/>
+        </w:rPr>
+        <w:t>（原本指向空）</w:t>
+      </w:r>
+      <w:r>
+        <w:rPr>
+          <w:rFonts w:hint="eastAsia"/>
+        </w:rPr>
+        <w:t>指向execute</w:t>
+      </w:r>
+      <w:r>
+        <w:t>DeleteMin(</w:t>
+      </w:r>
       <w:r>
         <w:t>t.right</w:t>
       </w:r>
-      <w:proofErr w:type="spellEnd"/>
       <w:r>
         <w:t>)</w:t>
       </w:r>
+      <w:r>
+        <w:rPr>
+          <w:rFonts w:hint="eastAsia"/>
+        </w:rPr>
+        <w:t>，也就是删除后所有结点都大于</w:t>
+      </w:r>
+      <w:r>
+        <w:t>x.key</w:t>
+      </w:r>
+      <w:r>
+        <w:rPr>
+          <w:rFonts w:hint="eastAsia"/>
+        </w:rPr>
+        <w:t>的子树</w:t>
+      </w:r>
     </w:p>
     <w:p>
       <w:pPr>
@@ -1307,99 +1229,17 @@
         <w:ind w:firstLineChars="0"/>
       </w:pPr>
       <w:r>
-        <w:rPr>
-          <w:rFonts w:hint="eastAsia"/>
-        </w:rPr>
-        <w:t>将</w:t>
-      </w:r>
-      <w:proofErr w:type="spellStart"/>
-      <w:r>
-        <w:rPr>
-          <w:rFonts w:hint="eastAsia"/>
-        </w:rPr>
-        <w:t>x</w:t>
-      </w:r>
-      <w:r>
-        <w:t>.right</w:t>
-      </w:r>
-      <w:proofErr w:type="spellEnd"/>
-      <w:r>
-        <w:rPr>
-          <w:rFonts w:hint="eastAsia"/>
-        </w:rPr>
-        <w:t>（原本指向空）</w:t>
-      </w:r>
-      <w:r>
-        <w:rPr>
-          <w:rFonts w:hint="eastAsia"/>
-        </w:rPr>
-        <w:t>指向</w:t>
-      </w:r>
-      <w:proofErr w:type="spellStart"/>
-      <w:r>
-        <w:rPr>
-          <w:rFonts w:hint="eastAsia"/>
-        </w:rPr>
-        <w:t>execute</w:t>
-      </w:r>
-      <w:r>
-        <w:t>DeleteMin</w:t>
-      </w:r>
-      <w:proofErr w:type="spellEnd"/>
-      <w:r>
-        <w:t>(</w:t>
-      </w:r>
-      <w:proofErr w:type="spellStart"/>
-      <w:r>
-        <w:t>t.right</w:t>
-      </w:r>
-      <w:proofErr w:type="spellEnd"/>
-      <w:r>
-        <w:t>)</w:t>
-      </w:r>
-      <w:r>
-        <w:rPr>
-          <w:rFonts w:hint="eastAsia"/>
-        </w:rPr>
-        <w:t>，也就是删除后所有结点都大于</w:t>
-      </w:r>
-      <w:proofErr w:type="spellStart"/>
-      <w:r>
-        <w:t>x.key</w:t>
-      </w:r>
-      <w:proofErr w:type="spellEnd"/>
-      <w:r>
-        <w:rPr>
-          <w:rFonts w:hint="eastAsia"/>
-        </w:rPr>
-        <w:t>的子树</w:t>
-      </w:r>
-    </w:p>
-    <w:p>
-      <w:pPr>
-        <w:pStyle w:val="a7"/>
-        <w:numPr>
-          <w:ilvl w:val="4"/>
-          <w:numId w:val="10"/>
-        </w:numPr>
-        <w:ind w:firstLineChars="0"/>
-      </w:pPr>
-      <w:proofErr w:type="spellStart"/>
-      <w:r>
         <w:t>x.left</w:t>
       </w:r>
-      <w:proofErr w:type="spellEnd"/>
       <w:r>
         <w:rPr>
           <w:rFonts w:hint="eastAsia"/>
         </w:rPr>
         <w:t>设为</w:t>
       </w:r>
-      <w:proofErr w:type="spellStart"/>
       <w:r>
         <w:t>t.left</w:t>
       </w:r>
-      <w:proofErr w:type="spellEnd"/>
     </w:p>
     <w:p>
       <w:pPr>
@@ -2346,16 +2186,8 @@
         <w:rPr>
           <w:rFonts w:hint="eastAsia"/>
         </w:rPr>
-        <w:t>，我们用</w:t>
-      </w:r>
-      <w:proofErr w:type="spellStart"/>
-      <w:r>
-        <w:rPr>
-          <w:rFonts w:hint="eastAsia"/>
-        </w:rPr>
-        <w:t>isRed</w:t>
-      </w:r>
-      <w:proofErr w:type="spellEnd"/>
+        <w:t>，我们用isRed</w:t>
+      </w:r>
       <w:r>
         <w:t>()</w:t>
       </w:r>
@@ -2488,15 +2320,7 @@
         <w:t>一棵只有一个键的红黑树只有一个2-结点，向它插入一个结点后，我们需要立即进行旋转操作。如果插入的新键小于根结点的键，我们会新增一个红色左链接指向的结点。如果插入的新键大于根结点的键，我们会新增一个红色右链接指向的结点，这时候我们就需要root</w:t>
       </w:r>
       <w:r>
-        <w:t>=</w:t>
-      </w:r>
-      <w:proofErr w:type="spellStart"/>
-      <w:r>
-        <w:t>rotateLeft</w:t>
-      </w:r>
-      <w:proofErr w:type="spellEnd"/>
-      <w:r>
-        <w:t>(root)</w:t>
+        <w:t>=rotateLeft(root)</w:t>
       </w:r>
       <w:r>
         <w:rPr>
@@ -2748,21 +2572,10 @@
         <w:rPr>
           <w:rFonts w:hint="eastAsia"/>
         </w:rPr>
-        <w:t>我们用一个专门的方法</w:t>
-      </w:r>
-      <w:proofErr w:type="spellStart"/>
-      <w:r>
-        <w:rPr>
-          <w:rFonts w:hint="eastAsia"/>
-        </w:rPr>
-        <w:t>flip</w:t>
-      </w:r>
-      <w:r>
-        <w:t>Colors</w:t>
-      </w:r>
-      <w:proofErr w:type="spellEnd"/>
-      <w:r>
-        <w:t>()</w:t>
+        <w:t>我们用一个专门的方法flip</w:t>
+      </w:r>
+      <w:r>
+        <w:t>Colors()</w:t>
       </w:r>
       <w:r>
         <w:rPr>
@@ -3330,33 +3143,17 @@
         </w:rPr>
         <w:t>每次沿左子树或右子树向下查找时必须保证相应的子结点是红色，否则可以使用</w:t>
       </w:r>
-      <w:proofErr w:type="spellStart"/>
-      <w:r>
-        <w:t>moveRedLeft</w:t>
-      </w:r>
-      <w:proofErr w:type="spellEnd"/>
-      <w:r>
-        <w:t>()</w:t>
-      </w:r>
-      <w:r>
-        <w:rPr>
-          <w:rFonts w:hint="eastAsia"/>
-        </w:rPr>
-        <w:t>或</w:t>
-      </w:r>
-      <w:proofErr w:type="spellStart"/>
-      <w:r>
-        <w:rPr>
-          <w:rFonts w:hint="eastAsia"/>
-        </w:rPr>
-        <w:t>m</w:t>
-      </w:r>
-      <w:r>
-        <w:t>oveRedRight</w:t>
-      </w:r>
-      <w:proofErr w:type="spellEnd"/>
-      <w:r>
-        <w:t>()</w:t>
+      <w:r>
+        <w:t>moveRedLeft()</w:t>
+      </w:r>
+      <w:r>
+        <w:rPr>
+          <w:rFonts w:hint="eastAsia"/>
+        </w:rPr>
+        <w:t>或m</w:t>
+      </w:r>
+      <w:r>
+        <w:t>oveRedRight()</w:t>
       </w:r>
       <w:r>
         <w:rPr>
@@ -3536,6 +3333,9 @@
     <w:p>
       <w:pPr>
         <w:ind w:left="1418"/>
+        <w:rPr>
+          <w:rFonts w:hint="eastAsia"/>
+        </w:rPr>
       </w:pPr>
       <w:r>
         <w:rPr>
@@ -3552,23 +3352,67 @@
     </w:p>
     <w:p>
       <w:pPr>
+        <w:pStyle w:val="a7"/>
+        <w:numPr>
+          <w:ilvl w:val="2"/>
+          <w:numId w:val="10"/>
+        </w:numPr>
+        <w:ind w:firstLineChars="0"/>
+      </w:pPr>
+      <w:r>
+        <w:rPr>
+          <w:rFonts w:hint="eastAsia"/>
+        </w:rPr>
+        <w:t>正整数</w:t>
+      </w:r>
+    </w:p>
+    <w:p>
+      <w:pPr>
         <w:ind w:left="1418"/>
-      </w:pPr>
-    </w:p>
-    <w:p>
-      <w:pPr>
-        <w:pStyle w:val="a7"/>
-        <w:numPr>
-          <w:ilvl w:val="2"/>
-          <w:numId w:val="10"/>
-        </w:numPr>
-        <w:ind w:firstLineChars="0"/>
-      </w:pPr>
-      <w:r>
-        <w:rPr>
-          <w:rFonts w:hint="eastAsia"/>
-        </w:rPr>
-        <w:t>正整数</w:t>
+        <w:rPr>
+          <w:rFonts w:hint="eastAsia"/>
+        </w:rPr>
+      </w:pPr>
+      <w:r>
+        <w:rPr>
+          <w:rFonts w:hint="eastAsia"/>
+        </w:rPr>
+        <w:t>将正整数散列的最常用方法是除留余数法，对大小为M的数组，正整数k的散列值就是K除以M的余数。这种方式可以将任意整数k散列到【0，M-1】。但如果M不是素数，可能无法利用到k的所有位，如果</w:t>
+      </w:r>
+      <w:r>
+        <w:rPr>
+          <w:rFonts w:hint="eastAsia"/>
+        </w:rPr>
+        <w:t>k是十进制树并且</w:t>
+      </w:r>
+      <w:r>
+        <w:rPr>
+          <w:rFonts w:hint="eastAsia"/>
+        </w:rPr>
+        <w:t>M=10的n次方，那么</w:t>
+      </w:r>
+      <w:r>
+        <w:rPr>
+          <w:rFonts w:hint="eastAsia"/>
+        </w:rPr>
+        <w:t>除留余数法只能利用到k的后n位数字。所以M为素数（2的幂除外）会更好</w:t>
+      </w:r>
+    </w:p>
+    <w:p>
+      <w:pPr>
+        <w:pStyle w:val="a7"/>
+        <w:numPr>
+          <w:ilvl w:val="2"/>
+          <w:numId w:val="10"/>
+        </w:numPr>
+        <w:ind w:firstLineChars="0"/>
+      </w:pPr>
+      <w:r>
+        <w:rPr>
+          <w:rFonts w:hint="eastAsia"/>
+        </w:rPr>
+        <w:lastRenderedPageBreak/>
+        <w:t>浮点数</w:t>
       </w:r>
     </w:p>
     <w:p>
@@ -3578,6 +3422,214 @@
           <w:rFonts w:hint="eastAsia"/>
         </w:rPr>
       </w:pPr>
+      <w:r>
+        <w:rPr>
+          <w:rFonts w:hint="eastAsia"/>
+        </w:rPr>
+        <w:t>如果键是0到1之间的实数，我们将键乘以M再四舍五入可以得到0到M-1之间的整数。但这种方法的缺陷在于键的高位起的作用更大，最低位对结果没有影响。一种解决方法就是把k转化成二进制数再对M做除留余数法。</w:t>
+      </w:r>
+    </w:p>
+    <w:p>
+      <w:pPr>
+        <w:pStyle w:val="a7"/>
+        <w:numPr>
+          <w:ilvl w:val="2"/>
+          <w:numId w:val="10"/>
+        </w:numPr>
+        <w:ind w:firstLineChars="0"/>
+      </w:pPr>
+      <w:r>
+        <w:rPr>
+          <w:rFonts w:hint="eastAsia"/>
+        </w:rPr>
+        <w:t>字符串</w:t>
+      </w:r>
+    </w:p>
+    <w:p>
+      <w:pPr>
+        <w:ind w:left="1418"/>
+      </w:pPr>
+      <w:r>
+        <w:rPr>
+          <w:noProof/>
+        </w:rPr>
+        <mc:AlternateContent>
+          <mc:Choice Requires="wps">
+            <w:drawing>
+              <wp:anchor distT="45720" distB="45720" distL="114300" distR="114300" simplePos="0" relativeHeight="251659264" behindDoc="0" locked="0" layoutInCell="1" allowOverlap="1" wp14:anchorId="39090223" wp14:editId="56BEB7A9">
+                <wp:simplePos x="0" y="0"/>
+                <wp:positionH relativeFrom="column">
+                  <wp:posOffset>1052830</wp:posOffset>
+                </wp:positionH>
+                <wp:positionV relativeFrom="paragraph">
+                  <wp:posOffset>379095</wp:posOffset>
+                </wp:positionV>
+                <wp:extent cx="2611755" cy="907415"/>
+                <wp:effectExtent l="0" t="0" r="17145" b="26035"/>
+                <wp:wrapTopAndBottom/>
+                <wp:docPr id="217" name="文本框 2"/>
+                <wp:cNvGraphicFramePr>
+                  <a:graphicFrameLocks xmlns:a="http://schemas.openxmlformats.org/drawingml/2006/main"/>
+                </wp:cNvGraphicFramePr>
+                <a:graphic xmlns:a="http://schemas.openxmlformats.org/drawingml/2006/main">
+                  <a:graphicData uri="http://schemas.microsoft.com/office/word/2010/wordprocessingShape">
+                    <wps:wsp>
+                      <wps:cNvSpPr txBox="1">
+                        <a:spLocks noChangeArrowheads="1"/>
+                      </wps:cNvSpPr>
+                      <wps:spPr bwMode="auto">
+                        <a:xfrm>
+                          <a:off x="0" y="0"/>
+                          <a:ext cx="2611755" cy="907415"/>
+                        </a:xfrm>
+                        <a:prstGeom prst="rect">
+                          <a:avLst/>
+                        </a:prstGeom>
+                        <a:solidFill>
+                          <a:srgbClr val="FFFFFF"/>
+                        </a:solidFill>
+                        <a:ln w="9525">
+                          <a:solidFill>
+                            <a:srgbClr val="000000"/>
+                          </a:solidFill>
+                          <a:miter lim="800000"/>
+                          <a:headEnd/>
+                          <a:tailEnd/>
+                        </a:ln>
+                      </wps:spPr>
+                      <wps:txbx>
+                        <w:txbxContent>
+                          <w:p>
+                            <w:r>
+                              <w:t>int hash = 0;</w:t>
+                            </w:r>
+                          </w:p>
+                          <w:p>
+                            <w:r>
+                              <w:t xml:space="preserve">for(int I = 0; </w:t>
+                            </w:r>
+                            <w:r>
+                              <w:t>i &lt; s.lenth(); i++</w:t>
+                            </w:r>
+                            <w:r>
+                              <w:t>){</w:t>
+                            </w:r>
+                          </w:p>
+                          <w:p>
+                            <w:pPr>
+                              <w:rPr>
+                                <w:rFonts w:hint="eastAsia"/>
+                              </w:rPr>
+                            </w:pPr>
+                            <w:r>
+                              <w:tab/>
+                              <w:t>hash = (R * hash + s.charAt(i)) % M</w:t>
+                            </w:r>
+                          </w:p>
+                          <w:p>
+                            <w:pPr>
+                              <w:rPr>
+                                <w:rFonts w:hint="eastAsia"/>
+                              </w:rPr>
+                            </w:pPr>
+                            <w:r>
+                              <w:t>}</w:t>
+                            </w:r>
+                          </w:p>
+                        </w:txbxContent>
+                      </wps:txbx>
+                      <wps:bodyPr rot="0" vert="horz" wrap="square" lIns="91440" tIns="45720" rIns="91440" bIns="45720" anchor="t" anchorCtr="0">
+                        <a:noAutofit/>
+                      </wps:bodyPr>
+                    </wps:wsp>
+                  </a:graphicData>
+                </a:graphic>
+                <wp14:sizeRelH relativeFrom="margin">
+                  <wp14:pctWidth>0</wp14:pctWidth>
+                </wp14:sizeRelH>
+                <wp14:sizeRelV relativeFrom="margin">
+                  <wp14:pctHeight>0</wp14:pctHeight>
+                </wp14:sizeRelV>
+              </wp:anchor>
+            </w:drawing>
+          </mc:Choice>
+          <mc:Fallback>
+            <w:pict>
+              <v:shapetype w14:anchorId="39090223" id="_x0000_t202" coordsize="21600,21600" o:spt="202" path="m,l,21600r21600,l21600,xe">
+                <v:stroke joinstyle="miter"/>
+                <v:path gradientshapeok="t" o:connecttype="rect"/>
+              </v:shapetype>
+              <v:shape id="文本框 2" o:spid="_x0000_s1026" type="#_x0000_t202" style="position:absolute;left:0;text-align:left;margin-left:82.9pt;margin-top:29.85pt;width:205.65pt;height:71.45pt;z-index:251659264;visibility:visible;mso-wrap-style:square;mso-width-percent:0;mso-height-percent:0;mso-wrap-distance-left:9pt;mso-wrap-distance-top:3.6pt;mso-wrap-distance-right:9pt;mso-wrap-distance-bottom:3.6pt;mso-position-horizontal:absolute;mso-position-horizontal-relative:text;mso-position-vertical:absolute;mso-position-vertical-relative:text;mso-width-percent:0;mso-height-percent:0;mso-width-relative:margin;mso-height-relative:margin;v-text-anchor:top" o:gfxdata="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">
+                <v:textbox>
+                  <w:txbxContent>
+                    <w:p>
+                      <w:r>
+                        <w:t>int hash = 0;</w:t>
+                      </w:r>
+                    </w:p>
+                    <w:p>
+                      <w:r>
+                        <w:t xml:space="preserve">for(int I = 0; </w:t>
+                      </w:r>
+                      <w:r>
+                        <w:t>i &lt; s.lenth(); i++</w:t>
+                      </w:r>
+                      <w:r>
+                        <w:t>){</w:t>
+                      </w:r>
+                    </w:p>
+                    <w:p>
+                      <w:pPr>
+                        <w:rPr>
+                          <w:rFonts w:hint="eastAsia"/>
+                        </w:rPr>
+                      </w:pPr>
+                      <w:r>
+                        <w:tab/>
+                        <w:t>hash = (R * hash + s.charAt(i)) % M</w:t>
+                      </w:r>
+                    </w:p>
+                    <w:p>
+                      <w:pPr>
+                        <w:rPr>
+                          <w:rFonts w:hint="eastAsia"/>
+                        </w:rPr>
+                      </w:pPr>
+                      <w:r>
+                        <w:t>}</w:t>
+                      </w:r>
+                    </w:p>
+                  </w:txbxContent>
+                </v:textbox>
+                <w10:wrap type="topAndBottom"/>
+              </v:shape>
+            </w:pict>
+          </mc:Fallback>
+        </mc:AlternateContent>
+      </w:r>
+      <w:r>
+        <w:rPr>
+          <w:rFonts w:hint="eastAsia"/>
+        </w:rPr>
+        <w:t>除留余数法也可以用来处理字符串，只要把它当作一个大整数即可，</w:t>
+      </w:r>
+    </w:p>
+    <w:p>
+      <w:pPr>
+        <w:ind w:left="1418"/>
+        <w:rPr>
+          <w:rFonts w:hint="eastAsia"/>
+        </w:rPr>
+      </w:pPr>
+      <w:r>
+        <w:t>J</w:t>
+      </w:r>
+      <w:r>
+        <w:rPr>
+          <w:rFonts w:hint="eastAsia"/>
+        </w:rPr>
+        <w:t>ava的charAr（）方法是返回字符串某一位字符的整数值，如果R大于所有字符的整数值，这段代码就代表把每个字符当作N位的R进制树。再对M做除留余数法</w:t>
+      </w:r>
       <w:bookmarkStart w:id="0" w:name="_GoBack"/>
       <w:bookmarkEnd w:id="0"/>
     </w:p>
@@ -3590,6 +3642,64 @@
         </w:numPr>
         <w:ind w:firstLineChars="0"/>
       </w:pPr>
+      <w:r>
+        <w:rPr>
+          <w:rFonts w:hint="eastAsia"/>
+        </w:rPr>
+        <w:t>1</w:t>
+      </w:r>
+    </w:p>
+    <w:p>
+      <w:pPr>
+        <w:pStyle w:val="a7"/>
+        <w:numPr>
+          <w:ilvl w:val="2"/>
+          <w:numId w:val="10"/>
+        </w:numPr>
+        <w:ind w:firstLineChars="0"/>
+      </w:pPr>
+      <w:r>
+        <w:rPr>
+          <w:rFonts w:hint="eastAsia"/>
+        </w:rPr>
+        <w:t>1</w:t>
+      </w:r>
+    </w:p>
+    <w:p>
+      <w:pPr>
+        <w:pStyle w:val="a7"/>
+        <w:numPr>
+          <w:ilvl w:val="2"/>
+          <w:numId w:val="10"/>
+        </w:numPr>
+        <w:ind w:firstLineChars="0"/>
+      </w:pPr>
+    </w:p>
+    <w:p>
+      <w:pPr>
+        <w:pStyle w:val="a7"/>
+        <w:numPr>
+          <w:ilvl w:val="2"/>
+          <w:numId w:val="10"/>
+        </w:numPr>
+        <w:ind w:firstLineChars="0"/>
+      </w:pPr>
+      <w:r>
+        <w:rPr>
+          <w:rFonts w:hint="eastAsia"/>
+        </w:rPr>
+        <w:t>1</w:t>
+      </w:r>
+    </w:p>
+    <w:p>
+      <w:pPr>
+        <w:pStyle w:val="a7"/>
+        <w:numPr>
+          <w:ilvl w:val="2"/>
+          <w:numId w:val="10"/>
+        </w:numPr>
+        <w:ind w:firstLineChars="0"/>
+      </w:pPr>
     </w:p>
     <w:p>
       <w:pPr>
@@ -3636,7 +3746,6 @@
         <w:rPr>
           <w:rFonts w:hint="eastAsia"/>
         </w:rPr>
-        <w:lastRenderedPageBreak/>
         <w:t>应用</w:t>
       </w:r>
     </w:p>

--- a/LearningDocument/LearningNotes/算法学习笔记/3、查找.docx
+++ b/LearningDocument/LearningNotes/算法学习笔记/3、查找.docx
@@ -3333,9 +3333,6 @@
     <w:p>
       <w:pPr>
         <w:ind w:left="1418"/>
-        <w:rPr>
-          <w:rFonts w:hint="eastAsia"/>
-        </w:rPr>
       </w:pPr>
       <w:r>
         <w:rPr>
@@ -3369,9 +3366,6 @@
     <w:p>
       <w:pPr>
         <w:ind w:left="1418"/>
-        <w:rPr>
-          <w:rFonts w:hint="eastAsia"/>
-        </w:rPr>
       </w:pPr>
       <w:r>
         <w:rPr>
@@ -3418,9 +3412,6 @@
     <w:p>
       <w:pPr>
         <w:ind w:left="1418"/>
-        <w:rPr>
-          <w:rFonts w:hint="eastAsia"/>
-        </w:rPr>
       </w:pPr>
       <w:r>
         <w:rPr>
@@ -3516,22 +3507,12 @@
                             </w:r>
                           </w:p>
                           <w:p>
-                            <w:pPr>
-                              <w:rPr>
-                                <w:rFonts w:hint="eastAsia"/>
-                              </w:rPr>
-                            </w:pPr>
                             <w:r>
                               <w:tab/>
                               <w:t>hash = (R * hash + s.charAt(i)) % M</w:t>
                             </w:r>
                           </w:p>
                           <w:p>
-                            <w:pPr>
-                              <w:rPr>
-                                <w:rFonts w:hint="eastAsia"/>
-                              </w:rPr>
-                            </w:pPr>
                             <w:r>
                               <w:t>}</w:t>
                             </w:r>
@@ -3579,22 +3560,12 @@
                       </w:r>
                     </w:p>
                     <w:p>
-                      <w:pPr>
-                        <w:rPr>
-                          <w:rFonts w:hint="eastAsia"/>
-                        </w:rPr>
-                      </w:pPr>
                       <w:r>
                         <w:tab/>
                         <w:t>hash = (R * hash + s.charAt(i)) % M</w:t>
                       </w:r>
                     </w:p>
                     <w:p>
-                      <w:pPr>
-                        <w:rPr>
-                          <w:rFonts w:hint="eastAsia"/>
-                        </w:rPr>
-                      </w:pPr>
                       <w:r>
                         <w:t>}</w:t>
                       </w:r>
@@ -3617,9 +3588,6 @@
     <w:p>
       <w:pPr>
         <w:ind w:left="1418"/>
-        <w:rPr>
-          <w:rFonts w:hint="eastAsia"/>
-        </w:rPr>
       </w:pPr>
       <w:r>
         <w:t>J</w:t>
@@ -3629,41 +3597,413 @@
           <w:rFonts w:hint="eastAsia"/>
         </w:rPr>
         <w:t>ava的charAr（）方法是返回字符串某一位字符的整数值，如果R大于所有字符的整数值，这段代码就代表把每个字符当作N位的R进制树。再对M做除留余数法</w:t>
+      </w:r>
+    </w:p>
+    <w:p>
+      <w:pPr>
+        <w:pStyle w:val="a7"/>
+        <w:numPr>
+          <w:ilvl w:val="2"/>
+          <w:numId w:val="10"/>
+        </w:numPr>
+        <w:ind w:firstLineChars="0"/>
+      </w:pPr>
+      <w:r>
+        <w:rPr>
+          <w:rFonts w:hint="eastAsia"/>
+        </w:rPr>
+        <w:t>组合键</w:t>
+      </w:r>
+    </w:p>
+    <w:p>
+      <w:pPr>
+        <w:ind w:left="1418"/>
+      </w:pPr>
+      <w:r>
+        <w:rPr>
+          <w:noProof/>
+        </w:rPr>
+        <mc:AlternateContent>
+          <mc:Choice Requires="wps">
+            <w:drawing>
+              <wp:anchor distT="45720" distB="45720" distL="114300" distR="114300" simplePos="0" relativeHeight="251661312" behindDoc="0" locked="0" layoutInCell="1" allowOverlap="1" wp14:anchorId="52B96F94" wp14:editId="429F273F">
+                <wp:simplePos x="0" y="0"/>
+                <wp:positionH relativeFrom="column">
+                  <wp:posOffset>948690</wp:posOffset>
+                </wp:positionH>
+                <wp:positionV relativeFrom="paragraph">
+                  <wp:posOffset>777875</wp:posOffset>
+                </wp:positionV>
+                <wp:extent cx="4246245" cy="443230"/>
+                <wp:effectExtent l="0" t="0" r="20955" b="13970"/>
+                <wp:wrapTopAndBottom/>
+                <wp:docPr id="1" name="文本框 2"/>
+                <wp:cNvGraphicFramePr>
+                  <a:graphicFrameLocks xmlns:a="http://schemas.openxmlformats.org/drawingml/2006/main"/>
+                </wp:cNvGraphicFramePr>
+                <a:graphic xmlns:a="http://schemas.openxmlformats.org/drawingml/2006/main">
+                  <a:graphicData uri="http://schemas.microsoft.com/office/word/2010/wordprocessingShape">
+                    <wps:wsp>
+                      <wps:cNvSpPr txBox="1">
+                        <a:spLocks noChangeArrowheads="1"/>
+                      </wps:cNvSpPr>
+                      <wps:spPr bwMode="auto">
+                        <a:xfrm>
+                          <a:off x="0" y="0"/>
+                          <a:ext cx="4246245" cy="443230"/>
+                        </a:xfrm>
+                        <a:prstGeom prst="rect">
+                          <a:avLst/>
+                        </a:prstGeom>
+                        <a:solidFill>
+                          <a:srgbClr val="FFFFFF"/>
+                        </a:solidFill>
+                        <a:ln w="9525">
+                          <a:solidFill>
+                            <a:srgbClr val="000000"/>
+                          </a:solidFill>
+                          <a:miter lim="800000"/>
+                          <a:headEnd/>
+                          <a:tailEnd/>
+                        </a:ln>
+                      </wps:spPr>
+                      <wps:txbx>
+                        <w:txbxContent>
+                          <w:p>
+                            <w:r>
+                              <w:t>int</w:t>
+                            </w:r>
+                            <w:r>
+                              <w:t xml:space="preserve"> hash = (((day * R + month) % M) * R + year) % M;</w:t>
+                            </w:r>
+                          </w:p>
+                        </w:txbxContent>
+                      </wps:txbx>
+                      <wps:bodyPr rot="0" vert="horz" wrap="square" lIns="91440" tIns="45720" rIns="91440" bIns="45720" anchor="t" anchorCtr="0">
+                        <a:noAutofit/>
+                      </wps:bodyPr>
+                    </wps:wsp>
+                  </a:graphicData>
+                </a:graphic>
+                <wp14:sizeRelH relativeFrom="margin">
+                  <wp14:pctWidth>0</wp14:pctWidth>
+                </wp14:sizeRelH>
+                <wp14:sizeRelV relativeFrom="margin">
+                  <wp14:pctHeight>0</wp14:pctHeight>
+                </wp14:sizeRelV>
+              </wp:anchor>
+            </w:drawing>
+          </mc:Choice>
+          <mc:Fallback>
+            <w:pict>
+              <v:shape w14:anchorId="52B96F94" id="_x0000_s1027" type="#_x0000_t202" style="position:absolute;left:0;text-align:left;margin-left:74.7pt;margin-top:61.25pt;width:334.35pt;height:34.9pt;z-index:251661312;visibility:visible;mso-wrap-style:square;mso-width-percent:0;mso-height-percent:0;mso-wrap-distance-left:9pt;mso-wrap-distance-top:3.6pt;mso-wrap-distance-right:9pt;mso-wrap-distance-bottom:3.6pt;mso-position-horizontal:absolute;mso-position-horizontal-relative:text;mso-position-vertical:absolute;mso-position-vertical-relative:text;mso-width-percent:0;mso-height-percent:0;mso-width-relative:margin;mso-height-relative:margin;v-text-anchor:top" o:gfxdata="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">
+                <v:textbox>
+                  <w:txbxContent>
+                    <w:p>
+                      <w:r>
+                        <w:t>int</w:t>
+                      </w:r>
+                      <w:r>
+                        <w:t xml:space="preserve"> hash = (((day * R + month) % M) * R + year) % M;</w:t>
+                      </w:r>
+                    </w:p>
+                  </w:txbxContent>
+                </v:textbox>
+                <w10:wrap type="topAndBottom"/>
+              </v:shape>
+            </w:pict>
+          </mc:Fallback>
+        </mc:AlternateContent>
+      </w:r>
+      <w:r>
+        <w:rPr>
+          <w:rFonts w:hint="eastAsia"/>
+        </w:rPr>
+        <w:t>如果键的类型含有多个整型变量，我们可以和string类型一样将它们混合起来。例如我们查找的键的类型是Date，其中含有多个整型：day、month、year。可以用以下方法来计算散列值</w:t>
+      </w:r>
+    </w:p>
+    <w:p>
+      <w:pPr>
+        <w:ind w:left="1418"/>
+        <w:rPr>
+          <w:rFonts w:hint="eastAsia"/>
+        </w:rPr>
+      </w:pPr>
+      <w:r>
+        <w:rPr>
+          <w:rFonts w:hint="eastAsia"/>
+        </w:rPr>
+        <w:t>只要R足够小不造成溢出，我们可以得到0到M-1的散列值，在这种情况下，我们选择一个较小的M比如31就可以省略括号内的%M计算</w:t>
+      </w:r>
+    </w:p>
+    <w:p>
+      <w:pPr>
+        <w:pStyle w:val="a7"/>
+        <w:numPr>
+          <w:ilvl w:val="2"/>
+          <w:numId w:val="10"/>
+        </w:numPr>
+        <w:ind w:firstLineChars="0"/>
+      </w:pPr>
+      <w:r>
+        <w:rPr>
+          <w:rFonts w:hint="eastAsia"/>
+        </w:rPr>
+        <w:t>java的约定</w:t>
+      </w:r>
+    </w:p>
+    <w:p>
+      <w:pPr>
+        <w:ind w:left="1418"/>
+        <w:rPr>
+          <w:rFonts w:hint="eastAsia"/>
+        </w:rPr>
+      </w:pPr>
+      <w:r>
+        <w:rPr>
+          <w:rFonts w:hint="eastAsia"/>
+        </w:rPr>
+        <w:t>每个数据类型都需要散列函数，</w:t>
+      </w:r>
+      <w:r>
+        <w:rPr>
+          <w:rFonts w:hint="eastAsia"/>
+        </w:rPr>
+        <w:t>所有每种数据类型都有hashCode</w:t>
+      </w:r>
+      <w:r>
+        <w:t>()</w:t>
+      </w:r>
+      <w:r>
+        <w:rPr>
+          <w:rFonts w:hint="eastAsia"/>
+        </w:rPr>
+        <w:t>方法，并且需要和equals</w:t>
+      </w:r>
+      <w:r>
+        <w:t>()</w:t>
+      </w:r>
+      <w:r>
+        <w:rPr>
+          <w:rFonts w:hint="eastAsia"/>
+        </w:rPr>
+        <w:t>一致，就是说如果</w:t>
+      </w:r>
+      <w:r>
+        <w:t>a.equals(b)</w:t>
+      </w:r>
+      <w:r>
+        <w:rPr>
+          <w:rFonts w:hint="eastAsia"/>
+        </w:rPr>
+        <w:t>返回true，那么a和b的散列值也要相等，反过来散列值相等a和b却不一定相等，还要通过equals来确定。</w:t>
+      </w:r>
+    </w:p>
+    <w:p>
+      <w:pPr>
+        <w:pStyle w:val="a7"/>
+        <w:numPr>
+          <w:ilvl w:val="2"/>
+          <w:numId w:val="10"/>
+        </w:numPr>
+        <w:ind w:firstLineChars="0"/>
+      </w:pPr>
+      <w:r>
+        <w:rPr>
+          <w:rFonts w:hint="eastAsia"/>
+        </w:rPr>
+        <w:t>将hashCode</w:t>
+      </w:r>
+      <w:r>
+        <w:t>()</w:t>
+      </w:r>
+      <w:r>
+        <w:rPr>
+          <w:rFonts w:hint="eastAsia"/>
+        </w:rPr>
+        <w:t>的返回值转化数组的索引</w:t>
+      </w:r>
+    </w:p>
+    <w:p>
+      <w:pPr>
+        <w:ind w:left="1418"/>
+      </w:pPr>
+      <w:r>
+        <w:rPr>
+          <w:noProof/>
+        </w:rPr>
+        <mc:AlternateContent>
+          <mc:Choice Requires="wps">
+            <w:drawing>
+              <wp:anchor distT="45720" distB="45720" distL="114300" distR="114300" simplePos="0" relativeHeight="251663360" behindDoc="0" locked="0" layoutInCell="1" allowOverlap="1" wp14:anchorId="247C2631" wp14:editId="7E9093B3">
+                <wp:simplePos x="0" y="0"/>
+                <wp:positionH relativeFrom="column">
+                  <wp:posOffset>900430</wp:posOffset>
+                </wp:positionH>
+                <wp:positionV relativeFrom="paragraph">
+                  <wp:posOffset>579120</wp:posOffset>
+                </wp:positionV>
+                <wp:extent cx="4100830" cy="844550"/>
+                <wp:effectExtent l="0" t="0" r="13970" b="12700"/>
+                <wp:wrapTopAndBottom/>
+                <wp:docPr id="2" name="文本框 2"/>
+                <wp:cNvGraphicFramePr>
+                  <a:graphicFrameLocks xmlns:a="http://schemas.openxmlformats.org/drawingml/2006/main"/>
+                </wp:cNvGraphicFramePr>
+                <a:graphic xmlns:a="http://schemas.openxmlformats.org/drawingml/2006/main">
+                  <a:graphicData uri="http://schemas.microsoft.com/office/word/2010/wordprocessingShape">
+                    <wps:wsp>
+                      <wps:cNvSpPr txBox="1">
+                        <a:spLocks noChangeArrowheads="1"/>
+                      </wps:cNvSpPr>
+                      <wps:spPr bwMode="auto">
+                        <a:xfrm>
+                          <a:off x="0" y="0"/>
+                          <a:ext cx="4100830" cy="844550"/>
+                        </a:xfrm>
+                        <a:prstGeom prst="rect">
+                          <a:avLst/>
+                        </a:prstGeom>
+                        <a:solidFill>
+                          <a:srgbClr val="FFFFFF"/>
+                        </a:solidFill>
+                        <a:ln w="9525">
+                          <a:solidFill>
+                            <a:srgbClr val="000000"/>
+                          </a:solidFill>
+                          <a:miter lim="800000"/>
+                          <a:headEnd/>
+                          <a:tailEnd/>
+                        </a:ln>
+                      </wps:spPr>
+                      <wps:txbx>
+                        <w:txbxContent>
+                          <w:p>
+                            <w:r>
+                              <w:t>function hash(key k){</w:t>
+                            </w:r>
+                          </w:p>
+                          <w:p>
+                            <w:r>
+                              <w:tab/>
+                            </w:r>
+                            <w:r>
+                              <w:t>int hash = (k.hashCode() &amp; 0x7fffffff) % M;</w:t>
+                            </w:r>
+                          </w:p>
+                          <w:p>
+                            <w:pPr>
+                              <w:rPr>
+                                <w:rFonts w:hint="eastAsia"/>
+                              </w:rPr>
+                            </w:pPr>
+                            <w:r>
+                              <w:tab/>
+                              <w:t>return hash;</w:t>
+                            </w:r>
+                          </w:p>
+                          <w:p>
+                            <w:pPr>
+                              <w:rPr>
+                                <w:rFonts w:hint="eastAsia"/>
+                              </w:rPr>
+                            </w:pPr>
+                            <w:r>
+                              <w:rPr>
+                                <w:rFonts w:hint="eastAsia"/>
+                              </w:rPr>
+                              <w:t>}</w:t>
+                            </w:r>
+                          </w:p>
+                        </w:txbxContent>
+                      </wps:txbx>
+                      <wps:bodyPr rot="0" vert="horz" wrap="square" lIns="91440" tIns="45720" rIns="91440" bIns="45720" anchor="t" anchorCtr="0">
+                        <a:noAutofit/>
+                      </wps:bodyPr>
+                    </wps:wsp>
+                  </a:graphicData>
+                </a:graphic>
+                <wp14:sizeRelH relativeFrom="margin">
+                  <wp14:pctWidth>0</wp14:pctWidth>
+                </wp14:sizeRelH>
+                <wp14:sizeRelV relativeFrom="margin">
+                  <wp14:pctHeight>0</wp14:pctHeight>
+                </wp14:sizeRelV>
+              </wp:anchor>
+            </w:drawing>
+          </mc:Choice>
+          <mc:Fallback>
+            <w:pict>
+              <v:shape w14:anchorId="247C2631" id="_x0000_s1028" type="#_x0000_t202" style="position:absolute;left:0;text-align:left;margin-left:70.9pt;margin-top:45.6pt;width:322.9pt;height:66.5pt;z-index:251663360;visibility:visible;mso-wrap-style:square;mso-width-percent:0;mso-height-percent:0;mso-wrap-distance-left:9pt;mso-wrap-distance-top:3.6pt;mso-wrap-distance-right:9pt;mso-wrap-distance-bottom:3.6pt;mso-position-horizontal:absolute;mso-position-horizontal-relative:text;mso-position-vertical:absolute;mso-position-vertical-relative:text;mso-width-percent:0;mso-height-percent:0;mso-width-relative:margin;mso-height-relative:margin;v-text-anchor:top" o:gfxdata="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">
+                <v:textbox>
+                  <w:txbxContent>
+                    <w:p>
+                      <w:r>
+                        <w:t>function hash(key k){</w:t>
+                      </w:r>
+                    </w:p>
+                    <w:p>
+                      <w:r>
+                        <w:tab/>
+                      </w:r>
+                      <w:r>
+                        <w:t>int hash = (k.hashCode() &amp; 0x7fffffff) % M;</w:t>
+                      </w:r>
+                    </w:p>
+                    <w:p>
+                      <w:pPr>
+                        <w:rPr>
+                          <w:rFonts w:hint="eastAsia"/>
+                        </w:rPr>
+                      </w:pPr>
+                      <w:r>
+                        <w:tab/>
+                        <w:t>return hash;</w:t>
+                      </w:r>
+                    </w:p>
+                    <w:p>
+                      <w:pPr>
+                        <w:rPr>
+                          <w:rFonts w:hint="eastAsia"/>
+                        </w:rPr>
+                      </w:pPr>
+                      <w:r>
+                        <w:rPr>
+                          <w:rFonts w:hint="eastAsia"/>
+                        </w:rPr>
+                        <w:t>}</w:t>
+                      </w:r>
+                    </w:p>
+                  </w:txbxContent>
+                </v:textbox>
+                <w10:wrap type="topAndBottom"/>
+              </v:shape>
+            </w:pict>
+          </mc:Fallback>
+        </mc:AlternateContent>
+      </w:r>
+      <w:r>
+        <w:rPr>
+          <w:rFonts w:hint="eastAsia"/>
+        </w:rPr>
+        <w:t>我们需要的是数组的索引而不是32位的散列值，我们可以通过hashCode方法和除留余数法来得到一个数组索引</w:t>
+      </w:r>
+    </w:p>
+    <w:p>
+      <w:pPr>
+        <w:ind w:left="1418"/>
+        <w:rPr>
+          <w:rFonts w:hint="eastAsia"/>
+        </w:rPr>
+      </w:pPr>
+      <w:r>
+        <w:rPr>
+          <w:rFonts w:hint="eastAsia"/>
+        </w:rPr>
+        <w:t>这段代码会把符号位屏蔽（把32位整数转化为31位的非负整数），然后对M取余，我们一般会将数组的大小M取为素数，以充分利用原散列值的所有位。</w:t>
       </w:r>
       <w:bookmarkStart w:id="0" w:name="_GoBack"/>
       <w:bookmarkEnd w:id="0"/>
-    </w:p>
-    <w:p>
-      <w:pPr>
-        <w:pStyle w:val="a7"/>
-        <w:numPr>
-          <w:ilvl w:val="2"/>
-          <w:numId w:val="10"/>
-        </w:numPr>
-        <w:ind w:firstLineChars="0"/>
-      </w:pPr>
-      <w:r>
-        <w:rPr>
-          <w:rFonts w:hint="eastAsia"/>
-        </w:rPr>
-        <w:t>1</w:t>
-      </w:r>
-    </w:p>
-    <w:p>
-      <w:pPr>
-        <w:pStyle w:val="a7"/>
-        <w:numPr>
-          <w:ilvl w:val="2"/>
-          <w:numId w:val="10"/>
-        </w:numPr>
-        <w:ind w:firstLineChars="0"/>
-      </w:pPr>
-      <w:r>
-        <w:rPr>
-          <w:rFonts w:hint="eastAsia"/>
-        </w:rPr>
-        <w:t>1</w:t>
-      </w:r>
     </w:p>
     <w:p>
       <w:pPr>

--- a/LearningDocument/LearningNotes/算法学习笔记/3、查找.docx
+++ b/LearningDocument/LearningNotes/算法学习笔记/3、查找.docx
@@ -3497,13 +3497,7 @@
                           </w:p>
                           <w:p>
                             <w:r>
-                              <w:t xml:space="preserve">for(int I = 0; </w:t>
-                            </w:r>
-                            <w:r>
-                              <w:t>i &lt; s.lenth(); i++</w:t>
-                            </w:r>
-                            <w:r>
-                              <w:t>){</w:t>
+                              <w:t>for(int I = 0; i &lt; s.lenth(); i++){</w:t>
                             </w:r>
                           </w:p>
                           <w:p>
@@ -3550,13 +3544,7 @@
                     </w:p>
                     <w:p>
                       <w:r>
-                        <w:t xml:space="preserve">for(int I = 0; </w:t>
-                      </w:r>
-                      <w:r>
-                        <w:t>i &lt; s.lenth(); i++</w:t>
-                      </w:r>
-                      <w:r>
-                        <w:t>){</w:t>
+                        <w:t>for(int I = 0; i &lt; s.lenth(); i++){</w:t>
                       </w:r>
                     </w:p>
                     <w:p>
@@ -3671,10 +3659,7 @@
                         <w:txbxContent>
                           <w:p>
                             <w:r>
-                              <w:t>int</w:t>
-                            </w:r>
-                            <w:r>
-                              <w:t xml:space="preserve"> hash = (((day * R + month) % M) * R + year) % M;</w:t>
+                              <w:t>int hash = (((day * R + month) % M) * R + year) % M;</w:t>
                             </w:r>
                           </w:p>
                         </w:txbxContent>
@@ -3701,10 +3686,7 @@
                   <w:txbxContent>
                     <w:p>
                       <w:r>
-                        <w:t>int</w:t>
-                      </w:r>
-                      <w:r>
-                        <w:t xml:space="preserve"> hash = (((day * R + month) % M) * R + year) % M;</w:t>
+                        <w:t>int hash = (((day * R + month) % M) * R + year) % M;</w:t>
                       </w:r>
                     </w:p>
                   </w:txbxContent>
@@ -3725,9 +3707,6 @@
     <w:p>
       <w:pPr>
         <w:ind w:left="1418"/>
-        <w:rPr>
-          <w:rFonts w:hint="eastAsia"/>
-        </w:rPr>
       </w:pPr>
       <w:r>
         <w:rPr>
@@ -3755,9 +3734,6 @@
     <w:p>
       <w:pPr>
         <w:ind w:left="1418"/>
-        <w:rPr>
-          <w:rFonts w:hint="eastAsia"/>
-        </w:rPr>
       </w:pPr>
       <w:r>
         <w:rPr>
@@ -3886,28 +3862,16 @@
                           <w:p>
                             <w:r>
                               <w:tab/>
-                            </w:r>
-                            <w:r>
                               <w:t>int hash = (k.hashCode() &amp; 0x7fffffff) % M;</w:t>
                             </w:r>
                           </w:p>
                           <w:p>
-                            <w:pPr>
-                              <w:rPr>
-                                <w:rFonts w:hint="eastAsia"/>
-                              </w:rPr>
-                            </w:pPr>
                             <w:r>
                               <w:tab/>
                               <w:t>return hash;</w:t>
                             </w:r>
                           </w:p>
                           <w:p>
-                            <w:pPr>
-                              <w:rPr>
-                                <w:rFonts w:hint="eastAsia"/>
-                              </w:rPr>
-                            </w:pPr>
                             <w:r>
                               <w:rPr>
                                 <w:rFonts w:hint="eastAsia"/>
@@ -3945,28 +3909,16 @@
                     <w:p>
                       <w:r>
                         <w:tab/>
-                      </w:r>
-                      <w:r>
                         <w:t>int hash = (k.hashCode() &amp; 0x7fffffff) % M;</w:t>
                       </w:r>
                     </w:p>
                     <w:p>
-                      <w:pPr>
-                        <w:rPr>
-                          <w:rFonts w:hint="eastAsia"/>
-                        </w:rPr>
-                      </w:pPr>
                       <w:r>
                         <w:tab/>
                         <w:t>return hash;</w:t>
                       </w:r>
                     </w:p>
                     <w:p>
-                      <w:pPr>
-                        <w:rPr>
-                          <w:rFonts w:hint="eastAsia"/>
-                        </w:rPr>
-                      </w:pPr>
                       <w:r>
                         <w:rPr>
                           <w:rFonts w:hint="eastAsia"/>
@@ -3992,70 +3944,671 @@
     <w:p>
       <w:pPr>
         <w:ind w:left="1418"/>
-        <w:rPr>
-          <w:rFonts w:hint="eastAsia"/>
-        </w:rPr>
       </w:pPr>
       <w:r>
         <w:rPr>
           <w:rFonts w:hint="eastAsia"/>
         </w:rPr>
         <w:t>这段代码会把符号位屏蔽（把32位整数转化为31位的非负整数），然后对M取余，我们一般会将数组的大小M取为素数，以充分利用原散列值的所有位。</w:t>
+      </w:r>
+    </w:p>
+    <w:p>
+      <w:pPr>
+        <w:pStyle w:val="a7"/>
+        <w:numPr>
+          <w:ilvl w:val="2"/>
+          <w:numId w:val="10"/>
+        </w:numPr>
+        <w:ind w:firstLineChars="0"/>
+      </w:pPr>
+      <w:r>
+        <w:rPr>
+          <w:rFonts w:hint="eastAsia"/>
+        </w:rPr>
+        <w:t>自定义hashCode方法</w:t>
+      </w:r>
+    </w:p>
+    <w:p>
+      <w:pPr>
+        <w:ind w:left="1418"/>
+      </w:pPr>
+      <w:r>
+        <w:rPr>
+          <w:noProof/>
+        </w:rPr>
+        <w:lastRenderedPageBreak/>
+        <mc:AlternateContent>
+          <mc:Choice Requires="wps">
+            <w:drawing>
+              <wp:anchor distT="45720" distB="45720" distL="114300" distR="114300" simplePos="0" relativeHeight="251665408" behindDoc="0" locked="0" layoutInCell="1" allowOverlap="1" wp14:anchorId="4BF6ABE4" wp14:editId="2F18AD18">
+                <wp:simplePos x="0" y="0"/>
+                <wp:positionH relativeFrom="column">
+                  <wp:posOffset>907415</wp:posOffset>
+                </wp:positionH>
+                <wp:positionV relativeFrom="paragraph">
+                  <wp:posOffset>1172845</wp:posOffset>
+                </wp:positionV>
+                <wp:extent cx="4530090" cy="2424430"/>
+                <wp:effectExtent l="0" t="0" r="22860" b="13970"/>
+                <wp:wrapTopAndBottom/>
+                <wp:docPr id="3" name="文本框 2"/>
+                <wp:cNvGraphicFramePr>
+                  <a:graphicFrameLocks xmlns:a="http://schemas.openxmlformats.org/drawingml/2006/main"/>
+                </wp:cNvGraphicFramePr>
+                <a:graphic xmlns:a="http://schemas.openxmlformats.org/drawingml/2006/main">
+                  <a:graphicData uri="http://schemas.microsoft.com/office/word/2010/wordprocessingShape">
+                    <wps:wsp>
+                      <wps:cNvSpPr txBox="1">
+                        <a:spLocks noChangeArrowheads="1"/>
+                      </wps:cNvSpPr>
+                      <wps:spPr bwMode="auto">
+                        <a:xfrm>
+                          <a:off x="0" y="0"/>
+                          <a:ext cx="4530090" cy="2424430"/>
+                        </a:xfrm>
+                        <a:prstGeom prst="rect">
+                          <a:avLst/>
+                        </a:prstGeom>
+                        <a:solidFill>
+                          <a:srgbClr val="FFFFFF"/>
+                        </a:solidFill>
+                        <a:ln w="9525">
+                          <a:solidFill>
+                            <a:srgbClr val="000000"/>
+                          </a:solidFill>
+                          <a:miter lim="800000"/>
+                          <a:headEnd/>
+                          <a:tailEnd/>
+                        </a:ln>
+                      </wps:spPr>
+                      <wps:txbx>
+                        <w:txbxContent>
+                          <w:p>
+                            <w:pPr>
+                              <w:ind w:firstLineChars="50" w:firstLine="105"/>
+                            </w:pPr>
+                            <w:r>
+                              <w:t>public c</w:t>
+                            </w:r>
+                            <w:r>
+                              <w:rPr>
+                                <w:rFonts w:hint="eastAsia"/>
+                              </w:rPr>
+                              <w:t>lass</w:t>
+                            </w:r>
+                            <w:r>
+                              <w:t xml:space="preserve"> transaction{</w:t>
+                            </w:r>
+                          </w:p>
+                          <w:p>
+                            <w:pPr>
+                              <w:ind w:firstLineChars="50" w:firstLine="105"/>
+                            </w:pPr>
+                            <w:r>
+                              <w:tab/>
+                              <w:t>String who;</w:t>
+                            </w:r>
+                          </w:p>
+                          <w:p>
+                            <w:pPr>
+                              <w:ind w:firstLineChars="50" w:firstLine="105"/>
+                            </w:pPr>
+                            <w:r>
+                              <w:tab/>
+                              <w:t>Date when;</w:t>
+                            </w:r>
+                          </w:p>
+                          <w:p>
+                            <w:pPr>
+                              <w:ind w:firstLineChars="50" w:firstLine="105"/>
+                            </w:pPr>
+                            <w:r>
+                              <w:tab/>
+                              <w:t>double amount;</w:t>
+                            </w:r>
+                          </w:p>
+                          <w:p>
+                            <w:pPr>
+                              <w:ind w:firstLineChars="50" w:firstLine="105"/>
+                            </w:pPr>
+                            <w:r>
+                              <w:tab/>
+                            </w:r>
+                          </w:p>
+                          <w:p>
+                            <w:pPr>
+                              <w:ind w:firstLineChars="50" w:firstLine="105"/>
+                            </w:pPr>
+                            <w:r>
+                              <w:tab/>
+                              <w:t>public int hashCode(){</w:t>
+                            </w:r>
+                          </w:p>
+                          <w:p>
+                            <w:pPr>
+                              <w:ind w:firstLineChars="50" w:firstLine="105"/>
+                            </w:pPr>
+                            <w:r>
+                              <w:tab/>
+                            </w:r>
+                            <w:r>
+                              <w:tab/>
+                              <w:t>int hash = 17;</w:t>
+                            </w:r>
+                          </w:p>
+                          <w:p>
+                            <w:pPr>
+                              <w:ind w:firstLineChars="50" w:firstLine="105"/>
+                            </w:pPr>
+                            <w:r>
+                              <w:tab/>
+                            </w:r>
+                            <w:r>
+                              <w:tab/>
+                              <w:t>hash = hash * 31 + who.hashCode();</w:t>
+                            </w:r>
+                          </w:p>
+                          <w:p>
+                            <w:pPr>
+                              <w:ind w:firstLineChars="50" w:firstLine="105"/>
+                            </w:pPr>
+                            <w:r>
+                              <w:tab/>
+                            </w:r>
+                            <w:r>
+                              <w:tab/>
+                              <w:t>hash = hash * 31 + when.hashCode();</w:t>
+                            </w:r>
+                          </w:p>
+                          <w:p>
+                            <w:pPr>
+                              <w:ind w:firstLineChars="50" w:firstLine="105"/>
+                            </w:pPr>
+                            <w:r>
+                              <w:tab/>
+                            </w:r>
+                            <w:r>
+                              <w:tab/>
+                              <w:t>hash = hash * 31 + ((double)amount).hashCode();</w:t>
+                            </w:r>
+                          </w:p>
+                          <w:p>
+                            <w:pPr>
+                              <w:ind w:firstLineChars="50" w:firstLine="105"/>
+                              <w:rPr>
+                                <w:rFonts w:hint="eastAsia"/>
+                              </w:rPr>
+                            </w:pPr>
+                            <w:r>
+                              <w:tab/>
+                            </w:r>
+                            <w:r>
+                              <w:tab/>
+                              <w:t>re</w:t>
+                            </w:r>
+                            <w:r>
+                              <w:rPr>
+                                <w:rFonts w:hint="eastAsia"/>
+                              </w:rPr>
+                              <w:t>t</w:t>
+                            </w:r>
+                            <w:r>
+                              <w:t>urn hash;</w:t>
+                            </w:r>
+                          </w:p>
+                          <w:p>
+                            <w:pPr>
+                              <w:ind w:firstLineChars="200" w:firstLine="420"/>
+                              <w:rPr>
+                                <w:rFonts w:hint="eastAsia"/>
+                              </w:rPr>
+                            </w:pPr>
+                            <w:r>
+                              <w:t>}</w:t>
+                            </w:r>
+                          </w:p>
+                          <w:p>
+                            <w:pPr>
+                              <w:ind w:firstLineChars="50" w:firstLine="105"/>
+                            </w:pPr>
+                            <w:r>
+                              <w:t xml:space="preserve">} </w:t>
+                            </w:r>
+                          </w:p>
+                        </w:txbxContent>
+                      </wps:txbx>
+                      <wps:bodyPr rot="0" vert="horz" wrap="square" lIns="91440" tIns="45720" rIns="91440" bIns="45720" anchor="t" anchorCtr="0">
+                        <a:noAutofit/>
+                      </wps:bodyPr>
+                    </wps:wsp>
+                  </a:graphicData>
+                </a:graphic>
+                <wp14:sizeRelH relativeFrom="margin">
+                  <wp14:pctWidth>0</wp14:pctWidth>
+                </wp14:sizeRelH>
+                <wp14:sizeRelV relativeFrom="margin">
+                  <wp14:pctHeight>0</wp14:pctHeight>
+                </wp14:sizeRelV>
+              </wp:anchor>
+            </w:drawing>
+          </mc:Choice>
+          <mc:Fallback>
+            <w:pict>
+              <v:shape w14:anchorId="4BF6ABE4" id="_x0000_s1029" type="#_x0000_t202" style="position:absolute;left:0;text-align:left;margin-left:71.45pt;margin-top:92.35pt;width:356.7pt;height:190.9pt;z-index:251665408;visibility:visible;mso-wrap-style:square;mso-width-percent:0;mso-height-percent:0;mso-wrap-distance-left:9pt;mso-wrap-distance-top:3.6pt;mso-wrap-distance-right:9pt;mso-wrap-distance-bottom:3.6pt;mso-position-horizontal:absolute;mso-position-horizontal-relative:text;mso-position-vertical:absolute;mso-position-vertical-relative:text;mso-width-percent:0;mso-height-percent:0;mso-width-relative:margin;mso-height-relative:margin;v-text-anchor:top" o:gfxdata="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">
+                <v:textbox>
+                  <w:txbxContent>
+                    <w:p>
+                      <w:pPr>
+                        <w:ind w:firstLineChars="50" w:firstLine="105"/>
+                      </w:pPr>
+                      <w:r>
+                        <w:t>public c</w:t>
+                      </w:r>
+                      <w:r>
+                        <w:rPr>
+                          <w:rFonts w:hint="eastAsia"/>
+                        </w:rPr>
+                        <w:t>lass</w:t>
+                      </w:r>
+                      <w:r>
+                        <w:t xml:space="preserve"> transaction{</w:t>
+                      </w:r>
+                    </w:p>
+                    <w:p>
+                      <w:pPr>
+                        <w:ind w:firstLineChars="50" w:firstLine="105"/>
+                      </w:pPr>
+                      <w:r>
+                        <w:tab/>
+                        <w:t>String who;</w:t>
+                      </w:r>
+                    </w:p>
+                    <w:p>
+                      <w:pPr>
+                        <w:ind w:firstLineChars="50" w:firstLine="105"/>
+                      </w:pPr>
+                      <w:r>
+                        <w:tab/>
+                        <w:t>Date when;</w:t>
+                      </w:r>
+                    </w:p>
+                    <w:p>
+                      <w:pPr>
+                        <w:ind w:firstLineChars="50" w:firstLine="105"/>
+                      </w:pPr>
+                      <w:r>
+                        <w:tab/>
+                        <w:t>double amount;</w:t>
+                      </w:r>
+                    </w:p>
+                    <w:p>
+                      <w:pPr>
+                        <w:ind w:firstLineChars="50" w:firstLine="105"/>
+                      </w:pPr>
+                      <w:r>
+                        <w:tab/>
+                      </w:r>
+                    </w:p>
+                    <w:p>
+                      <w:pPr>
+                        <w:ind w:firstLineChars="50" w:firstLine="105"/>
+                      </w:pPr>
+                      <w:r>
+                        <w:tab/>
+                        <w:t>public int hashCode(){</w:t>
+                      </w:r>
+                    </w:p>
+                    <w:p>
+                      <w:pPr>
+                        <w:ind w:firstLineChars="50" w:firstLine="105"/>
+                      </w:pPr>
+                      <w:r>
+                        <w:tab/>
+                      </w:r>
+                      <w:r>
+                        <w:tab/>
+                        <w:t>int hash = 17;</w:t>
+                      </w:r>
+                    </w:p>
+                    <w:p>
+                      <w:pPr>
+                        <w:ind w:firstLineChars="50" w:firstLine="105"/>
+                      </w:pPr>
+                      <w:r>
+                        <w:tab/>
+                      </w:r>
+                      <w:r>
+                        <w:tab/>
+                        <w:t>hash = hash * 31 + who.hashCode();</w:t>
+                      </w:r>
+                    </w:p>
+                    <w:p>
+                      <w:pPr>
+                        <w:ind w:firstLineChars="50" w:firstLine="105"/>
+                      </w:pPr>
+                      <w:r>
+                        <w:tab/>
+                      </w:r>
+                      <w:r>
+                        <w:tab/>
+                        <w:t>hash = hash * 31 + when.hashCode();</w:t>
+                      </w:r>
+                    </w:p>
+                    <w:p>
+                      <w:pPr>
+                        <w:ind w:firstLineChars="50" w:firstLine="105"/>
+                      </w:pPr>
+                      <w:r>
+                        <w:tab/>
+                      </w:r>
+                      <w:r>
+                        <w:tab/>
+                        <w:t>hash = hash * 31 + ((double)amount).hashCode();</w:t>
+                      </w:r>
+                    </w:p>
+                    <w:p>
+                      <w:pPr>
+                        <w:ind w:firstLineChars="50" w:firstLine="105"/>
+                        <w:rPr>
+                          <w:rFonts w:hint="eastAsia"/>
+                        </w:rPr>
+                      </w:pPr>
+                      <w:r>
+                        <w:tab/>
+                      </w:r>
+                      <w:r>
+                        <w:tab/>
+                        <w:t>re</w:t>
+                      </w:r>
+                      <w:r>
+                        <w:rPr>
+                          <w:rFonts w:hint="eastAsia"/>
+                        </w:rPr>
+                        <w:t>t</w:t>
+                      </w:r>
+                      <w:r>
+                        <w:t>urn hash;</w:t>
+                      </w:r>
+                    </w:p>
+                    <w:p>
+                      <w:pPr>
+                        <w:ind w:firstLineChars="200" w:firstLine="420"/>
+                        <w:rPr>
+                          <w:rFonts w:hint="eastAsia"/>
+                        </w:rPr>
+                      </w:pPr>
+                      <w:r>
+                        <w:t>}</w:t>
+                      </w:r>
+                    </w:p>
+                    <w:p>
+                      <w:pPr>
+                        <w:ind w:firstLineChars="50" w:firstLine="105"/>
+                      </w:pPr>
+                      <w:r>
+                        <w:t xml:space="preserve">} </w:t>
+                      </w:r>
+                    </w:p>
+                  </w:txbxContent>
+                </v:textbox>
+                <w10:wrap type="topAndBottom"/>
+              </v:shape>
+            </w:pict>
+          </mc:Fallback>
+        </mc:AlternateContent>
+      </w:r>
+      <w:r>
+        <w:rPr>
+          <w:rFonts w:hint="eastAsia"/>
+        </w:rPr>
+        <w:t>散列表的用例希望</w:t>
+      </w:r>
+      <w:r>
+        <w:rPr>
+          <w:rFonts w:hint="eastAsia"/>
+        </w:rPr>
+        <w:t>能够将键平均的散列为任意的32位整数也就是说，对于任意对象x，都可以调用x</w:t>
+      </w:r>
+      <w:r>
+        <w:t>.hashCode()</w:t>
+      </w:r>
+      <w:r>
+        <w:rPr>
+          <w:rFonts w:hint="eastAsia"/>
+        </w:rPr>
+        <w:t>并有均等的机会得到一个随机的2的32次方整数。在java中每一种数据类型都实现了hashCode</w:t>
+      </w:r>
+      <w:r>
+        <w:t>()</w:t>
+      </w:r>
+      <w:r>
+        <w:rPr>
+          <w:rFonts w:hint="eastAsia"/>
+        </w:rPr>
+        <w:t>方法，因此对于对象的一个简单的做法是将每一个变量调用hashCode</w:t>
+      </w:r>
+      <w:r>
+        <w:t>()</w:t>
+      </w:r>
+      <w:r>
+        <w:rPr>
+          <w:rFonts w:hint="eastAsia"/>
+        </w:rPr>
+        <w:t>方法，将返回值转化为32位整数并计算得到散列值。</w:t>
+      </w:r>
+      <w:r>
+        <w:rPr>
+          <w:rFonts w:hint="eastAsia"/>
+        </w:rPr>
+        <w:t>如transaction所示</w:t>
+      </w:r>
+    </w:p>
+    <w:p>
+      <w:pPr>
+        <w:ind w:left="1418"/>
+        <w:rPr>
+          <w:rFonts w:hint="eastAsia"/>
+        </w:rPr>
+      </w:pPr>
+    </w:p>
+    <w:p>
+      <w:pPr>
+        <w:pStyle w:val="a7"/>
+        <w:numPr>
+          <w:ilvl w:val="2"/>
+          <w:numId w:val="10"/>
+        </w:numPr>
+        <w:ind w:firstLineChars="0"/>
+      </w:pPr>
+      <w:r>
+        <w:rPr>
+          <w:rFonts w:hint="eastAsia"/>
+        </w:rPr>
+        <w:t>软缓存</w:t>
+      </w:r>
+    </w:p>
+    <w:p>
+      <w:pPr>
+        <w:ind w:left="1418"/>
+      </w:pPr>
+      <w:r>
+        <w:rPr>
+          <w:rFonts w:hint="eastAsia"/>
+        </w:rPr>
+        <w:t>如果散列值的计算很耗时，我们可以把键的散列值缓存起来。第一次调用hashCode（）方法我们需要进行计算，然后将返回值保存到键的hash变量中，之后再调用就直接从hash变量中取值。</w:t>
+      </w:r>
+    </w:p>
+    <w:p>
+      <w:pPr>
+        <w:ind w:left="1418"/>
+        <w:rPr>
+          <w:rFonts w:hint="eastAsia"/>
+        </w:rPr>
+      </w:pPr>
+      <w:r>
+        <w:rPr>
+          <w:rFonts w:hint="eastAsia"/>
+        </w:rPr>
+        <w:t>一个优秀的hash算法需要满足以下三个条件</w:t>
+      </w:r>
+    </w:p>
+    <w:p>
+      <w:pPr>
+        <w:pStyle w:val="a7"/>
+        <w:numPr>
+          <w:ilvl w:val="3"/>
+          <w:numId w:val="10"/>
+        </w:numPr>
+        <w:ind w:firstLineChars="0"/>
+      </w:pPr>
+      <w:r>
+        <w:rPr>
+          <w:rFonts w:hint="eastAsia"/>
+        </w:rPr>
+        <w:t>一致性</w:t>
+      </w:r>
+    </w:p>
+    <w:p>
+      <w:pPr>
+        <w:ind w:left="1701"/>
+      </w:pPr>
+      <w:r>
+        <w:rPr>
+          <w:rFonts w:hint="eastAsia"/>
+        </w:rPr>
+        <w:t>相同的键必然返回相等的散列值</w:t>
+      </w:r>
+    </w:p>
+    <w:p>
+      <w:pPr>
+        <w:pStyle w:val="a7"/>
+        <w:numPr>
+          <w:ilvl w:val="3"/>
+          <w:numId w:val="10"/>
+        </w:numPr>
+        <w:ind w:firstLineChars="0"/>
+      </w:pPr>
+      <w:r>
+        <w:rPr>
+          <w:rFonts w:hint="eastAsia"/>
+        </w:rPr>
+        <w:t>高效性</w:t>
+      </w:r>
+    </w:p>
+    <w:p>
+      <w:pPr>
+        <w:ind w:left="1680"/>
+        <w:rPr>
+          <w:rFonts w:hint="eastAsia"/>
+        </w:rPr>
+      </w:pPr>
+      <w:r>
+        <w:rPr>
+          <w:rFonts w:hint="eastAsia"/>
+        </w:rPr>
+        <w:t>计算简便快速。</w:t>
+      </w:r>
+    </w:p>
+    <w:p>
+      <w:pPr>
+        <w:pStyle w:val="a7"/>
+        <w:numPr>
+          <w:ilvl w:val="3"/>
+          <w:numId w:val="10"/>
+        </w:numPr>
+        <w:ind w:firstLineChars="0"/>
+      </w:pPr>
+      <w:r>
+        <w:rPr>
+          <w:rFonts w:hint="eastAsia"/>
+        </w:rPr>
+        <w:t>均匀性</w:t>
+      </w:r>
+    </w:p>
+    <w:p>
+      <w:pPr>
+        <w:ind w:left="1680"/>
+      </w:pPr>
+      <w:r>
+        <w:rPr>
+          <w:rFonts w:hint="eastAsia"/>
+        </w:rPr>
+        <w:t>有均等的机会得到每一个可能的散列值</w:t>
+      </w:r>
+    </w:p>
+    <w:p>
+      <w:pPr>
+        <w:ind w:left="1680"/>
+        <w:rPr>
+          <w:rFonts w:hint="eastAsia"/>
+        </w:rPr>
+      </w:pPr>
+      <w:r>
+        <w:rPr>
+          <w:rFonts w:hint="eastAsia"/>
+        </w:rPr>
+        <w:t>均匀的散列所有键</w:t>
+      </w:r>
+    </w:p>
+    <w:p>
+      <w:pPr>
+        <w:pStyle w:val="a7"/>
+        <w:numPr>
+          <w:ilvl w:val="2"/>
+          <w:numId w:val="10"/>
+        </w:numPr>
+        <w:ind w:firstLineChars="0"/>
+      </w:pPr>
+      <w:r>
+        <w:rPr>
+          <w:rFonts w:hint="eastAsia"/>
+        </w:rPr>
+        <w:t>1</w:t>
+      </w:r>
+    </w:p>
+    <w:p>
+      <w:pPr>
+        <w:pStyle w:val="a7"/>
+        <w:numPr>
+          <w:ilvl w:val="2"/>
+          <w:numId w:val="10"/>
+        </w:numPr>
+        <w:ind w:firstLineChars="0"/>
+      </w:pPr>
+      <w:r>
+        <w:rPr>
+          <w:rFonts w:hint="eastAsia"/>
+        </w:rPr>
+        <w:t>1</w:t>
+      </w:r>
+    </w:p>
+    <w:p>
+      <w:pPr>
+        <w:pStyle w:val="a7"/>
+        <w:numPr>
+          <w:ilvl w:val="2"/>
+          <w:numId w:val="10"/>
+        </w:numPr>
+        <w:ind w:firstLineChars="0"/>
+      </w:pPr>
+    </w:p>
+    <w:p>
+      <w:pPr>
+        <w:pStyle w:val="a7"/>
+        <w:numPr>
+          <w:ilvl w:val="1"/>
+          <w:numId w:val="10"/>
+        </w:numPr>
+        <w:ind w:firstLineChars="0"/>
+      </w:pPr>
+      <w:r>
+        <w:rPr>
+          <w:rFonts w:hint="eastAsia"/>
+        </w:rPr>
+        <w:t>基于拉链法的散列表</w:t>
       </w:r>
       <w:bookmarkStart w:id="0" w:name="_GoBack"/>
       <w:bookmarkEnd w:id="0"/>
-    </w:p>
-    <w:p>
-      <w:pPr>
-        <w:pStyle w:val="a7"/>
-        <w:numPr>
-          <w:ilvl w:val="2"/>
-          <w:numId w:val="10"/>
-        </w:numPr>
-        <w:ind w:firstLineChars="0"/>
-      </w:pPr>
-    </w:p>
-    <w:p>
-      <w:pPr>
-        <w:pStyle w:val="a7"/>
-        <w:numPr>
-          <w:ilvl w:val="2"/>
-          <w:numId w:val="10"/>
-        </w:numPr>
-        <w:ind w:firstLineChars="0"/>
-      </w:pPr>
-      <w:r>
-        <w:rPr>
-          <w:rFonts w:hint="eastAsia"/>
-        </w:rPr>
-        <w:t>1</w:t>
-      </w:r>
-    </w:p>
-    <w:p>
-      <w:pPr>
-        <w:pStyle w:val="a7"/>
-        <w:numPr>
-          <w:ilvl w:val="2"/>
-          <w:numId w:val="10"/>
-        </w:numPr>
-        <w:ind w:firstLineChars="0"/>
-      </w:pPr>
-    </w:p>
-    <w:p>
-      <w:pPr>
-        <w:pStyle w:val="a7"/>
-        <w:numPr>
-          <w:ilvl w:val="1"/>
-          <w:numId w:val="10"/>
-        </w:numPr>
-        <w:ind w:firstLineChars="0"/>
-      </w:pPr>
-      <w:r>
-        <w:rPr>
-          <w:rFonts w:hint="eastAsia"/>
-        </w:rPr>
-        <w:t>基于拉链法的散列表</w:t>
-      </w:r>
     </w:p>
     <w:p>
       <w:pPr>
@@ -5472,7 +6025,6 @@
   <w:style w:type="character" w:default="1" w:styleId="a0">
     <w:name w:val="Default Paragraph Font"/>
     <w:uiPriority w:val="1"/>
-    <w:semiHidden/>
     <w:unhideWhenUsed/>
   </w:style>
   <w:style w:type="table" w:default="1" w:styleId="a1">

--- a/LearningDocument/LearningNotes/算法学习笔记/3、查找.docx
+++ b/LearningDocument/LearningNotes/算法学习笔记/3、查找.docx
@@ -4135,9 +4135,6 @@
                           <w:p>
                             <w:pPr>
                               <w:ind w:firstLineChars="50" w:firstLine="105"/>
-                              <w:rPr>
-                                <w:rFonts w:hint="eastAsia"/>
-                              </w:rPr>
                             </w:pPr>
                             <w:r>
                               <w:tab/>
@@ -4159,9 +4156,6 @@
                           <w:p>
                             <w:pPr>
                               <w:ind w:firstLineChars="200" w:firstLine="420"/>
-                              <w:rPr>
-                                <w:rFonts w:hint="eastAsia"/>
-                              </w:rPr>
                             </w:pPr>
                             <w:r>
                               <w:t>}</w:t>
@@ -4309,9 +4303,6 @@
                     <w:p>
                       <w:pPr>
                         <w:ind w:firstLineChars="50" w:firstLine="105"/>
-                        <w:rPr>
-                          <w:rFonts w:hint="eastAsia"/>
-                        </w:rPr>
                       </w:pPr>
                       <w:r>
                         <w:tab/>
@@ -4333,9 +4324,6 @@
                     <w:p>
                       <w:pPr>
                         <w:ind w:firstLineChars="200" w:firstLine="420"/>
-                        <w:rPr>
-                          <w:rFonts w:hint="eastAsia"/>
-                        </w:rPr>
                       </w:pPr>
                       <w:r>
                         <w:t>}</w:t>
@@ -4406,9 +4394,6 @@
     <w:p>
       <w:pPr>
         <w:ind w:left="1418"/>
-        <w:rPr>
-          <w:rFonts w:hint="eastAsia"/>
-        </w:rPr>
       </w:pPr>
     </w:p>
     <w:p>
@@ -4441,9 +4426,6 @@
     <w:p>
       <w:pPr>
         <w:ind w:left="1418"/>
-        <w:rPr>
-          <w:rFonts w:hint="eastAsia"/>
-        </w:rPr>
       </w:pPr>
       <w:r>
         <w:rPr>
@@ -4498,9 +4480,6 @@
     <w:p>
       <w:pPr>
         <w:ind w:left="1680"/>
-        <w:rPr>
-          <w:rFonts w:hint="eastAsia"/>
-        </w:rPr>
       </w:pPr>
       <w:r>
         <w:rPr>
@@ -4539,9 +4518,6 @@
     <w:p>
       <w:pPr>
         <w:ind w:left="1680"/>
-        <w:rPr>
-          <w:rFonts w:hint="eastAsia"/>
-        </w:rPr>
       </w:pPr>
       <w:r>
         <w:rPr>
@@ -4606,9 +4582,187 @@
           <w:rFonts w:hint="eastAsia"/>
         </w:rPr>
         <w:t>基于拉链法的散列表</w:t>
+      </w:r>
+    </w:p>
+    <w:p>
+      <w:pPr>
+        <w:ind w:left="1418"/>
+      </w:pPr>
+      <w:r>
+        <w:rPr>
+          <w:rFonts w:hint="eastAsia"/>
+        </w:rPr>
+        <w:t>一个散列函数可以把键转化为数组索引，第二步是处理冲突，也就是解决多个键的散列值相同的情况。一种简单的方法是把数组的每个元素指向一条链表。把所有散列值为该元素索引的键值对放入该链表。</w:t>
+      </w:r>
+    </w:p>
+    <w:p>
+      <w:pPr>
+        <w:ind w:left="1418"/>
+        <w:rPr>
+          <w:rFonts w:hint="eastAsia"/>
+        </w:rPr>
+      </w:pPr>
+      <w:r>
+        <w:rPr>
+          <w:rFonts w:hint="eastAsia"/>
+        </w:rPr>
+        <w:t>算法3.</w:t>
+      </w:r>
+      <w:r>
+        <w:t xml:space="preserve">5 </w:t>
+      </w:r>
+      <w:r>
+        <w:tab/>
+      </w:r>
+      <w:r>
+        <w:t>SeparateChainingHashST</w:t>
+      </w:r>
+    </w:p>
+    <w:p>
+      <w:pPr>
+        <w:pStyle w:val="a7"/>
+        <w:numPr>
+          <w:ilvl w:val="2"/>
+          <w:numId w:val="10"/>
+        </w:numPr>
+        <w:ind w:firstLineChars="0"/>
+      </w:pPr>
+      <w:r>
+        <w:rPr>
+          <w:rFonts w:hint="eastAsia"/>
+        </w:rPr>
+        <w:t>散列表的大小</w:t>
+      </w:r>
+    </w:p>
+    <w:p>
+      <w:pPr>
+        <w:ind w:left="1418"/>
+        <w:rPr>
+          <w:rFonts w:hint="eastAsia"/>
+        </w:rPr>
+      </w:pPr>
+      <w:r>
+        <w:rPr>
+          <w:rFonts w:hint="eastAsia"/>
+        </w:rPr>
+        <w:t>在实现基于拉链法的散列表的目标是找到一个合适的数组大小M。要实现即不因M太大而浪费内存，也不因M太小而加大查找时间。一种方法是动态调整数组大小。</w:t>
+      </w:r>
+      <w:r>
+        <w:tab/>
+      </w:r>
+    </w:p>
+    <w:p>
+      <w:pPr>
+        <w:pStyle w:val="a7"/>
+        <w:numPr>
+          <w:ilvl w:val="2"/>
+          <w:numId w:val="10"/>
+        </w:numPr>
+        <w:ind w:firstLineChars="0"/>
+      </w:pPr>
+      <w:r>
+        <w:rPr>
+          <w:rFonts w:hint="eastAsia"/>
+        </w:rPr>
+        <w:t>删除操作</w:t>
+      </w:r>
+    </w:p>
+    <w:p>
+      <w:pPr>
+        <w:ind w:left="1418"/>
+        <w:rPr>
+          <w:rFonts w:hint="eastAsia"/>
+        </w:rPr>
+      </w:pPr>
+      <w:r>
+        <w:rPr>
+          <w:rFonts w:hint="eastAsia"/>
+        </w:rPr>
+        <w:lastRenderedPageBreak/>
+        <w:t>要删除一个键值对，先通过键找到相应的S</w:t>
+      </w:r>
+      <w:r>
+        <w:t>equential</w:t>
+      </w:r>
+      <w:r>
+        <w:rPr>
+          <w:rFonts w:hint="eastAsia"/>
+        </w:rPr>
+        <w:t>SearchST对象，再调用该对象的delete</w:t>
+      </w:r>
+      <w:r>
+        <w:t>()</w:t>
+      </w:r>
+      <w:r>
+        <w:rPr>
+          <w:rFonts w:hint="eastAsia"/>
+        </w:rPr>
+        <w:t>方法。</w:t>
+      </w:r>
+    </w:p>
+    <w:p>
+      <w:pPr>
+        <w:pStyle w:val="a7"/>
+        <w:numPr>
+          <w:ilvl w:val="2"/>
+          <w:numId w:val="10"/>
+        </w:numPr>
+        <w:ind w:firstLineChars="0"/>
+      </w:pPr>
+      <w:r>
+        <w:rPr>
+          <w:rFonts w:hint="eastAsia"/>
+        </w:rPr>
+        <w:t>有序性相关的操作</w:t>
+      </w:r>
+    </w:p>
+    <w:p>
+      <w:pPr>
+        <w:ind w:left="1418"/>
+        <w:rPr>
+          <w:rFonts w:hint="eastAsia"/>
+        </w:rPr>
+      </w:pPr>
+      <w:r>
+        <w:rPr>
+          <w:rFonts w:hint="eastAsia"/>
+        </w:rPr>
+        <w:t>散列表的</w:t>
+      </w:r>
+      <w:r>
+        <w:rPr>
+          <w:rFonts w:hint="eastAsia"/>
+        </w:rPr>
+        <w:t>目标就是将键值对散列到不同的位置，然后位置信息就丢失了。</w:t>
       </w:r>
       <w:bookmarkStart w:id="0" w:name="_GoBack"/>
       <w:bookmarkEnd w:id="0"/>
+    </w:p>
+    <w:p>
+      <w:pPr>
+        <w:pStyle w:val="a7"/>
+        <w:numPr>
+          <w:ilvl w:val="2"/>
+          <w:numId w:val="10"/>
+        </w:numPr>
+        <w:ind w:firstLineChars="0"/>
+      </w:pPr>
+      <w:r>
+        <w:rPr>
+          <w:rFonts w:hint="eastAsia"/>
+        </w:rPr>
+        <w:t>1</w:t>
+      </w:r>
+    </w:p>
+    <w:p>
+      <w:pPr>
+        <w:pStyle w:val="a7"/>
+        <w:numPr>
+          <w:ilvl w:val="2"/>
+          <w:numId w:val="10"/>
+        </w:numPr>
+        <w:ind w:firstLineChars="0"/>
+      </w:pPr>
     </w:p>
     <w:p>
       <w:pPr>
@@ -6025,6 +6179,7 @@
   <w:style w:type="character" w:default="1" w:styleId="a0">
     <w:name w:val="Default Paragraph Font"/>
     <w:uiPriority w:val="1"/>
+    <w:semiHidden/>
     <w:unhideWhenUsed/>
   </w:style>
   <w:style w:type="table" w:default="1" w:styleId="a1">

--- a/LearningDocument/LearningNotes/算法学习笔记/3、查找.docx
+++ b/LearningDocument/LearningNotes/算法学习笔记/3、查找.docx
@@ -3980,16 +3980,16 @@
         <mc:AlternateContent>
           <mc:Choice Requires="wps">
             <w:drawing>
-              <wp:anchor distT="45720" distB="45720" distL="114300" distR="114300" simplePos="0" relativeHeight="251665408" behindDoc="0" locked="0" layoutInCell="1" allowOverlap="1" wp14:anchorId="4BF6ABE4" wp14:editId="2F18AD18">
+              <wp:anchor distT="45720" distB="45720" distL="114300" distR="114300" simplePos="0" relativeHeight="251665408" behindDoc="0" locked="0" layoutInCell="1" allowOverlap="1" wp14:anchorId="4BF6ABE4" wp14:editId="4547B33B">
                 <wp:simplePos x="0" y="0"/>
                 <wp:positionH relativeFrom="column">
                   <wp:posOffset>907415</wp:posOffset>
                 </wp:positionH>
                 <wp:positionV relativeFrom="paragraph">
-                  <wp:posOffset>1172845</wp:posOffset>
+                  <wp:posOffset>1173480</wp:posOffset>
                 </wp:positionV>
-                <wp:extent cx="4530090" cy="2424430"/>
-                <wp:effectExtent l="0" t="0" r="22860" b="13970"/>
+                <wp:extent cx="4530090" cy="2756535"/>
+                <wp:effectExtent l="0" t="0" r="22860" b="24765"/>
                 <wp:wrapTopAndBottom/>
                 <wp:docPr id="3" name="文本框 2"/>
                 <wp:cNvGraphicFramePr>
@@ -4004,7 +4004,7 @@
                       <wps:spPr bwMode="auto">
                         <a:xfrm>
                           <a:off x="0" y="0"/>
-                          <a:ext cx="4530090" cy="2424430"/>
+                          <a:ext cx="4530090" cy="2756535"/>
                         </a:xfrm>
                         <a:prstGeom prst="rect">
                           <a:avLst/>
@@ -4188,7 +4188,7 @@
           </mc:Choice>
           <mc:Fallback>
             <w:pict>
-              <v:shape w14:anchorId="4BF6ABE4" id="_x0000_s1029" type="#_x0000_t202" style="position:absolute;left:0;text-align:left;margin-left:71.45pt;margin-top:92.35pt;width:356.7pt;height:190.9pt;z-index:251665408;visibility:visible;mso-wrap-style:square;mso-width-percent:0;mso-height-percent:0;mso-wrap-distance-left:9pt;mso-wrap-distance-top:3.6pt;mso-wrap-distance-right:9pt;mso-wrap-distance-bottom:3.6pt;mso-position-horizontal:absolute;mso-position-horizontal-relative:text;mso-position-vertical:absolute;mso-position-vertical-relative:text;mso-width-percent:0;mso-height-percent:0;mso-width-relative:margin;mso-height-relative:margin;v-text-anchor:top" o:gfxdata="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">
+              <v:shape w14:anchorId="4BF6ABE4" id="_x0000_s1029" type="#_x0000_t202" style="position:absolute;left:0;text-align:left;margin-left:71.45pt;margin-top:92.4pt;width:356.7pt;height:217.05pt;z-index:251665408;visibility:visible;mso-wrap-style:square;mso-width-percent:0;mso-height-percent:0;mso-wrap-distance-left:9pt;mso-wrap-distance-top:3.6pt;mso-wrap-distance-right:9pt;mso-wrap-distance-bottom:3.6pt;mso-position-horizontal:absolute;mso-position-horizontal-relative:text;mso-position-vertical:absolute;mso-position-vertical-relative:text;mso-width-percent:0;mso-height-percent:0;mso-width-relative:margin;mso-height-relative:margin;v-text-anchor:top" o:gfxdata="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">
                 <v:textbox>
                   <w:txbxContent>
                     <w:p>
@@ -4225,6 +4225,8 @@
                         <w:tab/>
                         <w:t>Date when;</w:t>
                       </w:r>
+                      <w:bookmarkStart w:id="1" w:name="_GoBack"/>
+                      <w:bookmarkEnd w:id="1"/>
                     </w:p>
                     <w:p>
                       <w:pPr>
@@ -4598,9 +4600,6 @@
     <w:p>
       <w:pPr>
         <w:ind w:left="1418"/>
-        <w:rPr>
-          <w:rFonts w:hint="eastAsia"/>
-        </w:rPr>
       </w:pPr>
       <w:r>
         <w:rPr>
@@ -4637,14 +4636,12 @@
     <w:p>
       <w:pPr>
         <w:ind w:left="1418"/>
-        <w:rPr>
-          <w:rFonts w:hint="eastAsia"/>
-        </w:rPr>
-      </w:pPr>
-      <w:r>
-        <w:rPr>
-          <w:rFonts w:hint="eastAsia"/>
-        </w:rPr>
+      </w:pPr>
+      <w:r>
+        <w:rPr>
+          <w:rFonts w:hint="eastAsia"/>
+        </w:rPr>
+        <w:lastRenderedPageBreak/>
         <w:t>在实现基于拉链法的散列表的目标是找到一个合适的数组大小M。要实现即不因M太大而浪费内存，也不因M太小而加大查找时间。一种方法是动态调整数组大小。</w:t>
       </w:r>
       <w:r>
@@ -4670,15 +4667,11 @@
     <w:p>
       <w:pPr>
         <w:ind w:left="1418"/>
-        <w:rPr>
-          <w:rFonts w:hint="eastAsia"/>
-        </w:rPr>
-      </w:pPr>
-      <w:r>
-        <w:rPr>
-          <w:rFonts w:hint="eastAsia"/>
-        </w:rPr>
-        <w:lastRenderedPageBreak/>
+      </w:pPr>
+      <w:r>
+        <w:rPr>
+          <w:rFonts w:hint="eastAsia"/>
+        </w:rPr>
         <w:t>要删除一个键值对，先通过键找到相应的S</w:t>
       </w:r>
       <w:r>
@@ -4719,9 +4712,6 @@
     <w:p>
       <w:pPr>
         <w:ind w:left="1418"/>
-        <w:rPr>
-          <w:rFonts w:hint="eastAsia"/>
-        </w:rPr>
       </w:pPr>
       <w:r>
         <w:rPr>
@@ -4734,6 +4724,149 @@
           <w:rFonts w:hint="eastAsia"/>
         </w:rPr>
         <w:t>目标就是将键值对散列到不同的位置，然后位置信息就丢失了。</w:t>
+      </w:r>
+    </w:p>
+    <w:p>
+      <w:pPr>
+        <w:pStyle w:val="a7"/>
+        <w:numPr>
+          <w:ilvl w:val="2"/>
+          <w:numId w:val="10"/>
+        </w:numPr>
+        <w:ind w:firstLineChars="0"/>
+      </w:pPr>
+      <w:r>
+        <w:rPr>
+          <w:rFonts w:hint="eastAsia"/>
+        </w:rPr>
+        <w:t>1</w:t>
+      </w:r>
+    </w:p>
+    <w:p>
+      <w:pPr>
+        <w:pStyle w:val="a7"/>
+        <w:numPr>
+          <w:ilvl w:val="2"/>
+          <w:numId w:val="10"/>
+        </w:numPr>
+        <w:ind w:firstLineChars="0"/>
+      </w:pPr>
+    </w:p>
+    <w:p>
+      <w:pPr>
+        <w:pStyle w:val="a7"/>
+        <w:numPr>
+          <w:ilvl w:val="1"/>
+          <w:numId w:val="10"/>
+        </w:numPr>
+        <w:ind w:firstLineChars="0"/>
+      </w:pPr>
+      <w:r>
+        <w:rPr>
+          <w:rFonts w:hint="eastAsia"/>
+        </w:rPr>
+        <w:t>基于线性探测法的散列表</w:t>
+      </w:r>
+    </w:p>
+    <w:p>
+      <w:pPr>
+        <w:ind w:left="1260"/>
+      </w:pPr>
+      <w:r>
+        <w:rPr>
+          <w:rFonts w:hint="eastAsia"/>
+        </w:rPr>
+        <w:t>实现散列表的另一种方式是用空元素代替链表，假设键值对个数为N，数组大小为M，使M&gt;N，如果散列值在某个数组索引发生了碰撞，就将按照某个规则寻找下一个索引。基于这种思想的叫做开放寻址法。</w:t>
+      </w:r>
+    </w:p>
+    <w:p>
+      <w:pPr>
+        <w:ind w:left="1260"/>
+      </w:pPr>
+      <w:r>
+        <w:rPr>
+          <w:rFonts w:hint="eastAsia"/>
+        </w:rPr>
+        <w:t>查找下一个索引有可能出现下面三种情况</w:t>
+      </w:r>
+    </w:p>
+    <w:p>
+      <w:pPr>
+        <w:pStyle w:val="a7"/>
+        <w:numPr>
+          <w:ilvl w:val="2"/>
+          <w:numId w:val="10"/>
+        </w:numPr>
+        <w:ind w:firstLineChars="0"/>
+      </w:pPr>
+      <w:r>
+        <w:rPr>
+          <w:rFonts w:hint="eastAsia"/>
+        </w:rPr>
+        <w:t>查到一个空元素（未命中）</w:t>
+      </w:r>
+    </w:p>
+    <w:p>
+      <w:pPr>
+        <w:pStyle w:val="a7"/>
+        <w:numPr>
+          <w:ilvl w:val="2"/>
+          <w:numId w:val="10"/>
+        </w:numPr>
+        <w:ind w:firstLineChars="0"/>
+      </w:pPr>
+      <w:r>
+        <w:rPr>
+          <w:rFonts w:hint="eastAsia"/>
+        </w:rPr>
+        <w:t>查到一个元素，键相同（命中）</w:t>
+      </w:r>
+    </w:p>
+    <w:p>
+      <w:pPr>
+        <w:pStyle w:val="a7"/>
+        <w:numPr>
+          <w:ilvl w:val="2"/>
+          <w:numId w:val="10"/>
+        </w:numPr>
+        <w:ind w:firstLineChars="0"/>
+      </w:pPr>
+      <w:r>
+        <w:rPr>
+          <w:rFonts w:hint="eastAsia"/>
+        </w:rPr>
+        <w:t>查到一个元素，键不同（未命中）</w:t>
+      </w:r>
+    </w:p>
+    <w:p>
+      <w:pPr>
+        <w:ind w:left="1260"/>
+      </w:pPr>
+    </w:p>
+    <w:p>
+      <w:pPr>
+        <w:ind w:left="1260"/>
+      </w:pPr>
+      <w:r>
+        <w:rPr>
+          <w:rFonts w:hint="eastAsia"/>
+        </w:rPr>
+        <w:t>最简单的实现就是线性探测法，如果在散列值</w:t>
+      </w:r>
+      <w:r>
+        <w:rPr>
+          <w:rFonts w:hint="eastAsia"/>
+        </w:rPr>
+        <w:t>在某个索引发生了碰撞，就将索引加1，如果索引值已经达到最大，就从头开始查找。因为M</w:t>
+      </w:r>
+      <w:r>
+        <w:t>&gt;</w:t>
+      </w:r>
+      <w:r>
+        <w:rPr>
+          <w:rFonts w:hint="eastAsia"/>
+        </w:rPr>
+        <w:t>N，所以总能找到一个空元素。</w:t>
       </w:r>
       <w:bookmarkStart w:id="0" w:name="_GoBack"/>
       <w:bookmarkEnd w:id="0"/>
@@ -4756,12 +4889,10 @@
     </w:p>
     <w:p>
       <w:pPr>
-        <w:pStyle w:val="a7"/>
-        <w:numPr>
-          <w:ilvl w:val="2"/>
-          <w:numId w:val="10"/>
-        </w:numPr>
-        <w:ind w:firstLineChars="0"/>
+        <w:ind w:left="1260"/>
+        <w:rPr>
+          <w:rFonts w:hint="eastAsia"/>
+        </w:rPr>
       </w:pPr>
     </w:p>
     <w:p>
@@ -4777,8 +4908,50 @@
         <w:rPr>
           <w:rFonts w:hint="eastAsia"/>
         </w:rPr>
-        <w:t>基于线性探测法的散列表</w:t>
-      </w:r>
+        <w:t>1</w:t>
+      </w:r>
+    </w:p>
+    <w:p>
+      <w:pPr>
+        <w:pStyle w:val="a7"/>
+        <w:numPr>
+          <w:ilvl w:val="1"/>
+          <w:numId w:val="10"/>
+        </w:numPr>
+        <w:ind w:firstLineChars="0"/>
+      </w:pPr>
+      <w:r>
+        <w:rPr>
+          <w:rFonts w:hint="eastAsia"/>
+        </w:rPr>
+        <w:t>1</w:t>
+      </w:r>
+    </w:p>
+    <w:p>
+      <w:pPr>
+        <w:pStyle w:val="a7"/>
+        <w:numPr>
+          <w:ilvl w:val="1"/>
+          <w:numId w:val="10"/>
+        </w:numPr>
+        <w:ind w:firstLineChars="0"/>
+      </w:pPr>
+      <w:r>
+        <w:rPr>
+          <w:rFonts w:hint="eastAsia"/>
+        </w:rPr>
+        <w:t>1</w:t>
+      </w:r>
+    </w:p>
+    <w:p>
+      <w:pPr>
+        <w:pStyle w:val="a7"/>
+        <w:numPr>
+          <w:ilvl w:val="1"/>
+          <w:numId w:val="10"/>
+        </w:numPr>
+        <w:ind w:firstLineChars="0"/>
+      </w:pPr>
     </w:p>
     <w:p>
       <w:pPr>

--- a/LearningDocument/LearningNotes/算法学习笔记/3、查找.docx
+++ b/LearningDocument/LearningNotes/算法学习笔记/3、查找.docx
@@ -4794,7 +4794,7 @@
       <w:pPr>
         <w:pStyle w:val="a7"/>
         <w:numPr>
-          <w:ilvl w:val="2"/>
+          <w:ilvl w:val="3"/>
           <w:numId w:val="10"/>
         </w:numPr>
         <w:ind w:firstLineChars="0"/>
@@ -4810,7 +4810,7 @@
       <w:pPr>
         <w:pStyle w:val="a7"/>
         <w:numPr>
-          <w:ilvl w:val="2"/>
+          <w:ilvl w:val="3"/>
           <w:numId w:val="10"/>
         </w:numPr>
         <w:ind w:firstLineChars="0"/>
@@ -4826,16 +4826,28 @@
       <w:pPr>
         <w:pStyle w:val="a7"/>
         <w:numPr>
-          <w:ilvl w:val="2"/>
-          <w:numId w:val="10"/>
-        </w:numPr>
-        <w:ind w:firstLineChars="0"/>
-      </w:pPr>
-      <w:r>
-        <w:rPr>
-          <w:rFonts w:hint="eastAsia"/>
-        </w:rPr>
-        <w:t>查到一个元素，键不同（未命中）</w:t>
+          <w:ilvl w:val="3"/>
+          <w:numId w:val="10"/>
+        </w:numPr>
+        <w:ind w:firstLineChars="0"/>
+      </w:pPr>
+      <w:r>
+        <w:rPr>
+          <w:rFonts w:hint="eastAsia"/>
+        </w:rPr>
+        <w:t>查到一个元素，键不同（</w:t>
+      </w:r>
+      <w:r>
+        <w:rPr>
+          <w:rFonts w:hint="eastAsia"/>
+        </w:rPr>
+        <w:t>继续查找</w:t>
+      </w:r>
+      <w:r>
+        <w:rPr>
+          <w:rFonts w:hint="eastAsia"/>
+        </w:rPr>
+        <w:t>）</w:t>
       </w:r>
     </w:p>
     <w:p>
@@ -4867,6 +4879,116 @@
           <w:rFonts w:hint="eastAsia"/>
         </w:rPr>
         <w:t>N，所以总能找到一个空元素。</w:t>
+      </w:r>
+    </w:p>
+    <w:p>
+      <w:pPr>
+        <w:pStyle w:val="a7"/>
+        <w:numPr>
+          <w:ilvl w:val="2"/>
+          <w:numId w:val="10"/>
+        </w:numPr>
+        <w:ind w:firstLineChars="0"/>
+      </w:pPr>
+      <w:r>
+        <w:rPr>
+          <w:rFonts w:hint="eastAsia"/>
+        </w:rPr>
+        <w:t>删除操作</w:t>
+      </w:r>
+    </w:p>
+    <w:p>
+      <w:pPr>
+        <w:pStyle w:val="a7"/>
+        <w:ind w:left="1680" w:firstLineChars="0" w:firstLine="0"/>
+        <w:rPr>
+          <w:rFonts w:hint="eastAsia"/>
+        </w:rPr>
+      </w:pPr>
+      <w:r>
+        <w:rPr>
+          <w:rFonts w:hint="eastAsia"/>
+        </w:rPr>
+        <w:t>我们不能简单的把要删除的键设为null，因为这样会找不到下一个碰撞的键，我们应该把所有被删除键右侧的键重新插入一遍。</w:t>
+      </w:r>
+    </w:p>
+    <w:p>
+      <w:pPr>
+        <w:pStyle w:val="a7"/>
+        <w:numPr>
+          <w:ilvl w:val="2"/>
+          <w:numId w:val="10"/>
+        </w:numPr>
+        <w:ind w:firstLineChars="0"/>
+      </w:pPr>
+      <w:r>
+        <w:rPr>
+          <w:rFonts w:hint="eastAsia"/>
+        </w:rPr>
+        <w:t>键簇</w:t>
+      </w:r>
+    </w:p>
+    <w:p>
+      <w:pPr>
+        <w:ind w:left="1276"/>
+      </w:pPr>
+      <w:r>
+        <w:rPr>
+          <w:rFonts w:hint="eastAsia"/>
+        </w:rPr>
+        <w:t>线性探测平均成本取决于元素在插入数组后聚集成的一组连续的条目。叫做键</w:t>
+      </w:r>
+      <w:r>
+        <w:rPr>
+          <w:rFonts w:hint="eastAsia"/>
+        </w:rPr>
+        <w:t>簇，也就是所有碰撞后形成的连续的不为空的元素。</w:t>
+      </w:r>
+    </w:p>
+    <w:p>
+      <w:pPr>
+        <w:pStyle w:val="a7"/>
+        <w:numPr>
+          <w:ilvl w:val="2"/>
+          <w:numId w:val="10"/>
+        </w:numPr>
+        <w:ind w:firstLineChars="0"/>
+      </w:pPr>
+      <w:r>
+        <w:rPr>
+          <w:rFonts w:hint="eastAsia"/>
+        </w:rPr>
+        <w:t>线性探测法的性能分析</w:t>
+      </w:r>
+    </w:p>
+    <w:p>
+      <w:pPr>
+        <w:pStyle w:val="a7"/>
+        <w:numPr>
+          <w:ilvl w:val="2"/>
+          <w:numId w:val="10"/>
+        </w:numPr>
+        <w:ind w:firstLineChars="0"/>
+      </w:pPr>
+      <w:r>
+        <w:rPr>
+          <w:rFonts w:hint="eastAsia"/>
+        </w:rPr>
+        <w:t>调整数组大小</w:t>
+      </w:r>
+    </w:p>
+    <w:p>
+      <w:pPr>
+        <w:ind w:left="1418"/>
+        <w:rPr>
+          <w:rFonts w:hint="eastAsia"/>
+        </w:rPr>
+      </w:pPr>
+      <w:r>
+        <w:rPr>
+          <w:rFonts w:hint="eastAsia"/>
+        </w:rPr>
+        <w:t>我们可以动态调整数组大小来保证表的使用率不超过1/2.</w:t>
       </w:r>
       <w:bookmarkStart w:id="0" w:name="_GoBack"/>
       <w:bookmarkEnd w:id="0"/>
@@ -4880,6 +5002,16 @@
         </w:numPr>
         <w:ind w:firstLineChars="0"/>
       </w:pPr>
+    </w:p>
+    <w:p>
+      <w:pPr>
+        <w:pStyle w:val="a7"/>
+        <w:numPr>
+          <w:ilvl w:val="2"/>
+          <w:numId w:val="10"/>
+        </w:numPr>
+        <w:ind w:firstLineChars="0"/>
+      </w:pPr>
       <w:r>
         <w:rPr>
           <w:rFonts w:hint="eastAsia"/>
@@ -4889,10 +5021,30 @@
     </w:p>
     <w:p>
       <w:pPr>
+        <w:pStyle w:val="a7"/>
+        <w:numPr>
+          <w:ilvl w:val="2"/>
+          <w:numId w:val="10"/>
+        </w:numPr>
+        <w:ind w:firstLineChars="0"/>
+      </w:pPr>
+    </w:p>
+    <w:p>
+      <w:pPr>
+        <w:pStyle w:val="a7"/>
+        <w:numPr>
+          <w:ilvl w:val="2"/>
+          <w:numId w:val="10"/>
+        </w:numPr>
+        <w:ind w:firstLineChars="0"/>
+        <w:rPr>
+          <w:rFonts w:hint="eastAsia"/>
+        </w:rPr>
+      </w:pPr>
+    </w:p>
+    <w:p>
+      <w:pPr>
         <w:ind w:left="1260"/>
-        <w:rPr>
-          <w:rFonts w:hint="eastAsia"/>
-        </w:rPr>
       </w:pPr>
     </w:p>
     <w:p>

--- a/LearningDocument/LearningNotes/算法学习笔记/3、查找.docx
+++ b/LearningDocument/LearningNotes/算法学习笔记/3、查找.docx
@@ -4225,8 +4225,6 @@
                         <w:tab/>
                         <w:t>Date when;</w:t>
                       </w:r>
-                      <w:bookmarkStart w:id="1" w:name="_GoBack"/>
-                      <w:bookmarkEnd w:id="1"/>
                     </w:p>
                     <w:p>
                       <w:pPr>
@@ -4901,9 +4899,6 @@
       <w:pPr>
         <w:pStyle w:val="a7"/>
         <w:ind w:left="1680" w:firstLineChars="0" w:firstLine="0"/>
-        <w:rPr>
-          <w:rFonts w:hint="eastAsia"/>
-        </w:rPr>
       </w:pPr>
       <w:r>
         <w:rPr>
@@ -4970,6 +4965,16 @@
         </w:numPr>
         <w:ind w:firstLineChars="0"/>
       </w:pPr>
+    </w:p>
+    <w:p>
+      <w:pPr>
+        <w:pStyle w:val="a7"/>
+        <w:numPr>
+          <w:ilvl w:val="1"/>
+          <w:numId w:val="10"/>
+        </w:numPr>
+        <w:ind w:firstLineChars="0"/>
+      </w:pPr>
       <w:r>
         <w:rPr>
           <w:rFonts w:hint="eastAsia"/>
@@ -4980,9 +4985,6 @@
     <w:p>
       <w:pPr>
         <w:ind w:left="1418"/>
-        <w:rPr>
-          <w:rFonts w:hint="eastAsia"/>
-        </w:rPr>
       </w:pPr>
       <w:r>
         <w:rPr>
@@ -4990,6 +4992,212 @@
         </w:rPr>
         <w:t>我们可以动态调整数组大小来保证表的使用率不超过1/2.</w:t>
       </w:r>
+    </w:p>
+    <w:p>
+      <w:pPr>
+        <w:pStyle w:val="a7"/>
+        <w:numPr>
+          <w:ilvl w:val="2"/>
+          <w:numId w:val="10"/>
+        </w:numPr>
+        <w:ind w:firstLineChars="0"/>
+        <w:rPr>
+          <w:rFonts w:hint="eastAsia"/>
+        </w:rPr>
+      </w:pPr>
+      <w:r>
+        <w:rPr>
+          <w:rFonts w:hint="eastAsia"/>
+        </w:rPr>
+        <w:t>拉链法</w:t>
+      </w:r>
+    </w:p>
+    <w:p>
+      <w:pPr>
+        <w:pStyle w:val="a7"/>
+        <w:numPr>
+          <w:ilvl w:val="2"/>
+          <w:numId w:val="10"/>
+        </w:numPr>
+        <w:ind w:firstLineChars="0"/>
+      </w:pPr>
+      <w:r>
+        <w:rPr>
+          <w:rFonts w:hint="eastAsia"/>
+        </w:rPr>
+        <w:t>均摊分析</w:t>
+      </w:r>
+    </w:p>
+    <w:p>
+      <w:pPr>
+        <w:pStyle w:val="a7"/>
+        <w:numPr>
+          <w:ilvl w:val="2"/>
+          <w:numId w:val="10"/>
+        </w:numPr>
+        <w:ind w:firstLineChars="0"/>
+      </w:pPr>
+    </w:p>
+    <w:p>
+      <w:pPr>
+        <w:pStyle w:val="a7"/>
+        <w:numPr>
+          <w:ilvl w:val="2"/>
+          <w:numId w:val="10"/>
+        </w:numPr>
+        <w:ind w:firstLineChars="0"/>
+        <w:rPr>
+          <w:rFonts w:hint="eastAsia"/>
+        </w:rPr>
+      </w:pPr>
+    </w:p>
+    <w:p>
+      <w:pPr>
+        <w:pStyle w:val="a7"/>
+        <w:numPr>
+          <w:ilvl w:val="1"/>
+          <w:numId w:val="10"/>
+        </w:numPr>
+        <w:ind w:firstLineChars="0"/>
+      </w:pPr>
+      <w:r>
+        <w:rPr>
+          <w:rFonts w:hint="eastAsia"/>
+        </w:rPr>
+        <w:t>内存使用</w:t>
+      </w:r>
+    </w:p>
+    <w:p>
+      <w:pPr>
+        <w:pStyle w:val="a7"/>
+        <w:numPr>
+          <w:ilvl w:val="1"/>
+          <w:numId w:val="10"/>
+        </w:numPr>
+        <w:ind w:firstLineChars="0"/>
+        <w:rPr>
+          <w:rFonts w:hint="eastAsia"/>
+        </w:rPr>
+      </w:pPr>
+    </w:p>
+    <w:p>
+      <w:pPr>
+        <w:pStyle w:val="a7"/>
+        <w:numPr>
+          <w:ilvl w:val="0"/>
+          <w:numId w:val="10"/>
+        </w:numPr>
+        <w:ind w:firstLineChars="0"/>
+      </w:pPr>
+      <w:r>
+        <w:rPr>
+          <w:rFonts w:hint="eastAsia"/>
+        </w:rPr>
+        <w:t>应用</w:t>
+      </w:r>
+    </w:p>
+    <w:p>
+      <w:pPr>
+        <w:pStyle w:val="a7"/>
+        <w:ind w:left="992" w:firstLineChars="0" w:firstLine="0"/>
+      </w:pPr>
+      <w:r>
+        <w:rPr>
+          <w:rFonts w:hint="eastAsia"/>
+        </w:rPr>
+        <w:t>符号表的应用非常广泛</w:t>
+      </w:r>
+    </w:p>
+    <w:p>
+      <w:pPr>
+        <w:pStyle w:val="a7"/>
+        <w:numPr>
+          <w:ilvl w:val="1"/>
+          <w:numId w:val="10"/>
+        </w:numPr>
+        <w:ind w:firstLineChars="0"/>
+      </w:pPr>
+      <w:r>
+        <w:rPr>
+          <w:rFonts w:hint="eastAsia"/>
+        </w:rPr>
+        <w:t>我应该使用符号表的哪种实现</w:t>
+      </w:r>
+    </w:p>
+    <w:p>
+      <w:pPr>
+        <w:pStyle w:val="a7"/>
+        <w:numPr>
+          <w:ilvl w:val="1"/>
+          <w:numId w:val="10"/>
+        </w:numPr>
+        <w:ind w:firstLineChars="0"/>
+      </w:pPr>
+      <w:r>
+        <w:rPr>
+          <w:rFonts w:hint="eastAsia"/>
+        </w:rPr>
+        <w:t>集合的API</w:t>
+      </w:r>
+    </w:p>
+    <w:p>
+      <w:pPr>
+        <w:pStyle w:val="a7"/>
+        <w:numPr>
+          <w:ilvl w:val="1"/>
+          <w:numId w:val="10"/>
+        </w:numPr>
+        <w:ind w:firstLineChars="0"/>
+      </w:pPr>
+      <w:r>
+        <w:rPr>
+          <w:rFonts w:hint="eastAsia"/>
+        </w:rPr>
+        <w:t>字典类用例</w:t>
+      </w:r>
+    </w:p>
+    <w:p>
+      <w:pPr>
+        <w:pStyle w:val="a7"/>
+        <w:numPr>
+          <w:ilvl w:val="1"/>
+          <w:numId w:val="10"/>
+        </w:numPr>
+        <w:ind w:firstLineChars="0"/>
+      </w:pPr>
+      <w:r>
+        <w:rPr>
+          <w:rFonts w:hint="eastAsia"/>
+        </w:rPr>
+        <w:t>索引类用例</w:t>
+      </w:r>
+    </w:p>
+    <w:p>
+      <w:pPr>
+        <w:pStyle w:val="a7"/>
+        <w:numPr>
+          <w:ilvl w:val="1"/>
+          <w:numId w:val="10"/>
+        </w:numPr>
+        <w:ind w:firstLineChars="0"/>
+      </w:pPr>
+      <w:r>
+        <w:rPr>
+          <w:rFonts w:hint="eastAsia"/>
+        </w:rPr>
+        <w:lastRenderedPageBreak/>
+        <w:t>稀疏向量</w:t>
+      </w:r>
+    </w:p>
+    <w:p>
+      <w:pPr>
+        <w:pStyle w:val="a7"/>
+        <w:numPr>
+          <w:ilvl w:val="1"/>
+          <w:numId w:val="10"/>
+        </w:numPr>
+        <w:ind w:firstLineChars="0"/>
+      </w:pPr>
       <w:bookmarkStart w:id="0" w:name="_GoBack"/>
       <w:bookmarkEnd w:id="0"/>
     </w:p>
@@ -4997,113 +5205,11 @@
       <w:pPr>
         <w:pStyle w:val="a7"/>
         <w:numPr>
-          <w:ilvl w:val="2"/>
-          <w:numId w:val="10"/>
-        </w:numPr>
-        <w:ind w:firstLineChars="0"/>
-      </w:pPr>
-    </w:p>
-    <w:p>
-      <w:pPr>
-        <w:pStyle w:val="a7"/>
-        <w:numPr>
-          <w:ilvl w:val="2"/>
-          <w:numId w:val="10"/>
-        </w:numPr>
-        <w:ind w:firstLineChars="0"/>
-      </w:pPr>
-      <w:r>
-        <w:rPr>
-          <w:rFonts w:hint="eastAsia"/>
-        </w:rPr>
-        <w:t>1</w:t>
-      </w:r>
-    </w:p>
-    <w:p>
-      <w:pPr>
-        <w:pStyle w:val="a7"/>
-        <w:numPr>
-          <w:ilvl w:val="2"/>
-          <w:numId w:val="10"/>
-        </w:numPr>
-        <w:ind w:firstLineChars="0"/>
-      </w:pPr>
-    </w:p>
-    <w:p>
-      <w:pPr>
-        <w:pStyle w:val="a7"/>
-        <w:numPr>
-          <w:ilvl w:val="2"/>
-          <w:numId w:val="10"/>
-        </w:numPr>
-        <w:ind w:firstLineChars="0"/>
-        <w:rPr>
-          <w:rFonts w:hint="eastAsia"/>
-        </w:rPr>
-      </w:pPr>
-    </w:p>
-    <w:p>
-      <w:pPr>
-        <w:ind w:left="1260"/>
-      </w:pPr>
-    </w:p>
-    <w:p>
-      <w:pPr>
-        <w:pStyle w:val="a7"/>
-        <w:numPr>
           <w:ilvl w:val="1"/>
           <w:numId w:val="10"/>
         </w:numPr>
         <w:ind w:firstLineChars="0"/>
       </w:pPr>
-      <w:r>
-        <w:rPr>
-          <w:rFonts w:hint="eastAsia"/>
-        </w:rPr>
-        <w:t>1</w:t>
-      </w:r>
-    </w:p>
-    <w:p>
-      <w:pPr>
-        <w:pStyle w:val="a7"/>
-        <w:numPr>
-          <w:ilvl w:val="1"/>
-          <w:numId w:val="10"/>
-        </w:numPr>
-        <w:ind w:firstLineChars="0"/>
-      </w:pPr>
-      <w:r>
-        <w:rPr>
-          <w:rFonts w:hint="eastAsia"/>
-        </w:rPr>
-        <w:t>1</w:t>
-      </w:r>
-    </w:p>
-    <w:p>
-      <w:pPr>
-        <w:pStyle w:val="a7"/>
-        <w:numPr>
-          <w:ilvl w:val="1"/>
-          <w:numId w:val="10"/>
-        </w:numPr>
-        <w:ind w:firstLineChars="0"/>
-      </w:pPr>
-      <w:r>
-        <w:rPr>
-          <w:rFonts w:hint="eastAsia"/>
-        </w:rPr>
-        <w:t>1</w:t>
-      </w:r>
-    </w:p>
-    <w:p>
-      <w:pPr>
-        <w:pStyle w:val="a7"/>
-        <w:numPr>
-          <w:ilvl w:val="1"/>
-          <w:numId w:val="10"/>
-        </w:numPr>
-        <w:ind w:firstLineChars="0"/>
-      </w:pPr>
     </w:p>
     <w:p>
       <w:pPr>
@@ -5114,12 +5220,16 @@
         </w:numPr>
         <w:ind w:firstLineChars="0"/>
       </w:pPr>
-      <w:r>
-        <w:rPr>
-          <w:rFonts w:hint="eastAsia"/>
-        </w:rPr>
-        <w:t>应用</w:t>
-      </w:r>
+    </w:p>
+    <w:p>
+      <w:pPr>
+        <w:pStyle w:val="a7"/>
+        <w:numPr>
+          <w:ilvl w:val="0"/>
+          <w:numId w:val="10"/>
+        </w:numPr>
+        <w:ind w:firstLineChars="0"/>
+      </w:pPr>
     </w:p>
     <w:p/>
     <w:p/>

--- a/LearningDocument/LearningNotes/算法学习笔记/3、查找.docx
+++ b/LearningDocument/LearningNotes/算法学习笔记/3、查找.docx
@@ -5001,9 +5001,6 @@
           <w:numId w:val="10"/>
         </w:numPr>
         <w:ind w:firstLineChars="0"/>
-        <w:rPr>
-          <w:rFonts w:hint="eastAsia"/>
-        </w:rPr>
       </w:pPr>
       <w:r>
         <w:rPr>
@@ -5046,9 +5043,6 @@
           <w:numId w:val="10"/>
         </w:numPr>
         <w:ind w:firstLineChars="0"/>
-        <w:rPr>
-          <w:rFonts w:hint="eastAsia"/>
-        </w:rPr>
       </w:pPr>
     </w:p>
     <w:p>
@@ -5075,9 +5069,6 @@
           <w:numId w:val="10"/>
         </w:numPr>
         <w:ind w:firstLineChars="0"/>
-        <w:rPr>
-          <w:rFonts w:hint="eastAsia"/>
-        </w:rPr>
       </w:pPr>
     </w:p>
     <w:p>
@@ -5126,6 +5117,20 @@
     </w:p>
     <w:p>
       <w:pPr>
+        <w:ind w:left="992"/>
+        <w:rPr>
+          <w:rFonts w:hint="eastAsia"/>
+        </w:rPr>
+      </w:pPr>
+      <w:r>
+        <w:rPr>
+          <w:rFonts w:hint="eastAsia"/>
+        </w:rPr>
+        <w:t>散列表的优势在于代码结构简单，查找时间最优，但是不支持顺序操作。二叉树的优势在于抽象结构简单。红黑树的优势在于最坏情况下查找最优，且支持多种操作。多数情况下的第一选择是散列表，除非其他操作更重要。</w:t>
+      </w:r>
+    </w:p>
+    <w:p>
+      <w:pPr>
         <w:pStyle w:val="a7"/>
         <w:numPr>
           <w:ilvl w:val="1"/>
@@ -5137,6 +5142,7 @@
         <w:rPr>
           <w:rFonts w:hint="eastAsia"/>
         </w:rPr>
+        <w:lastRenderedPageBreak/>
         <w:t>集合的API</w:t>
       </w:r>
     </w:p>
@@ -5144,62 +5150,119 @@
       <w:pPr>
         <w:pStyle w:val="a7"/>
         <w:numPr>
-          <w:ilvl w:val="1"/>
-          <w:numId w:val="10"/>
-        </w:numPr>
-        <w:ind w:firstLineChars="0"/>
-      </w:pPr>
-      <w:r>
-        <w:rPr>
-          <w:rFonts w:hint="eastAsia"/>
-        </w:rPr>
-        <w:t>字典类用例</w:t>
-      </w:r>
-    </w:p>
-    <w:p>
-      <w:pPr>
-        <w:pStyle w:val="a7"/>
-        <w:numPr>
-          <w:ilvl w:val="1"/>
-          <w:numId w:val="10"/>
-        </w:numPr>
-        <w:ind w:firstLineChars="0"/>
-      </w:pPr>
-      <w:r>
-        <w:rPr>
-          <w:rFonts w:hint="eastAsia"/>
-        </w:rPr>
-        <w:t>索引类用例</w:t>
-      </w:r>
-    </w:p>
-    <w:p>
-      <w:pPr>
-        <w:pStyle w:val="a7"/>
-        <w:numPr>
-          <w:ilvl w:val="1"/>
-          <w:numId w:val="10"/>
-        </w:numPr>
-        <w:ind w:firstLineChars="0"/>
-      </w:pPr>
-      <w:r>
-        <w:rPr>
-          <w:rFonts w:hint="eastAsia"/>
-        </w:rPr>
-        <w:lastRenderedPageBreak/>
-        <w:t>稀疏向量</w:t>
-      </w:r>
-    </w:p>
-    <w:p>
-      <w:pPr>
-        <w:pStyle w:val="a7"/>
-        <w:numPr>
-          <w:ilvl w:val="1"/>
+          <w:ilvl w:val="2"/>
+          <w:numId w:val="10"/>
+        </w:numPr>
+        <w:ind w:firstLineChars="0"/>
+      </w:pPr>
+      <w:r>
+        <w:rPr>
+          <w:rFonts w:hint="eastAsia"/>
+        </w:rPr>
+        <w:t>原始数据类型</w:t>
+      </w:r>
+    </w:p>
+    <w:p>
+      <w:pPr>
+        <w:pStyle w:val="a7"/>
+        <w:numPr>
+          <w:ilvl w:val="2"/>
           <w:numId w:val="10"/>
         </w:numPr>
         <w:ind w:firstLineChars="0"/>
       </w:pPr>
       <w:bookmarkStart w:id="0" w:name="_GoBack"/>
       <w:bookmarkEnd w:id="0"/>
+    </w:p>
+    <w:p>
+      <w:pPr>
+        <w:pStyle w:val="a7"/>
+        <w:numPr>
+          <w:ilvl w:val="2"/>
+          <w:numId w:val="10"/>
+        </w:numPr>
+        <w:ind w:firstLineChars="0"/>
+      </w:pPr>
+      <w:r>
+        <w:rPr>
+          <w:rFonts w:hint="eastAsia"/>
+        </w:rPr>
+        <w:t>重复键</w:t>
+      </w:r>
+    </w:p>
+    <w:p>
+      <w:pPr>
+        <w:pStyle w:val="a7"/>
+        <w:numPr>
+          <w:ilvl w:val="2"/>
+          <w:numId w:val="10"/>
+        </w:numPr>
+        <w:ind w:firstLineChars="0"/>
+      </w:pPr>
+      <w:r>
+        <w:rPr>
+          <w:rFonts w:hint="eastAsia"/>
+        </w:rPr>
+        <w:t>java标准库</w:t>
+      </w:r>
+    </w:p>
+    <w:p>
+      <w:pPr>
+        <w:pStyle w:val="a7"/>
+        <w:numPr>
+          <w:ilvl w:val="1"/>
+          <w:numId w:val="10"/>
+        </w:numPr>
+        <w:ind w:firstLineChars="0"/>
+      </w:pPr>
+      <w:r>
+        <w:rPr>
+          <w:rFonts w:hint="eastAsia"/>
+        </w:rPr>
+        <w:t>字典类用例</w:t>
+      </w:r>
+    </w:p>
+    <w:p>
+      <w:pPr>
+        <w:pStyle w:val="a7"/>
+        <w:numPr>
+          <w:ilvl w:val="1"/>
+          <w:numId w:val="10"/>
+        </w:numPr>
+        <w:ind w:firstLineChars="0"/>
+      </w:pPr>
+      <w:r>
+        <w:rPr>
+          <w:rFonts w:hint="eastAsia"/>
+        </w:rPr>
+        <w:t>索引类用例</w:t>
+      </w:r>
+    </w:p>
+    <w:p>
+      <w:pPr>
+        <w:pStyle w:val="a7"/>
+        <w:numPr>
+          <w:ilvl w:val="1"/>
+          <w:numId w:val="10"/>
+        </w:numPr>
+        <w:ind w:firstLineChars="0"/>
+      </w:pPr>
+      <w:r>
+        <w:rPr>
+          <w:rFonts w:hint="eastAsia"/>
+        </w:rPr>
+        <w:t>稀疏向量</w:t>
+      </w:r>
+    </w:p>
+    <w:p>
+      <w:pPr>
+        <w:pStyle w:val="a7"/>
+        <w:numPr>
+          <w:ilvl w:val="1"/>
+          <w:numId w:val="10"/>
+        </w:numPr>
+        <w:ind w:firstLineChars="0"/>
+      </w:pPr>
     </w:p>
     <w:p>
       <w:pPr>

--- a/LearningDocument/LearningNotes/算法学习笔记/3、查找.docx
+++ b/LearningDocument/LearningNotes/算法学习笔记/3、查找.docx
@@ -5118,9 +5118,6 @@
     <w:p>
       <w:pPr>
         <w:ind w:left="992"/>
-        <w:rPr>
-          <w:rFonts w:hint="eastAsia"/>
-        </w:rPr>
       </w:pPr>
       <w:r>
         <w:rPr>
@@ -5133,6 +5130,131 @@
       <w:pPr>
         <w:pStyle w:val="a7"/>
         <w:numPr>
+          <w:ilvl w:val="2"/>
+          <w:numId w:val="10"/>
+        </w:numPr>
+        <w:ind w:firstLineChars="0"/>
+      </w:pPr>
+      <w:r>
+        <w:rPr>
+          <w:rFonts w:hint="eastAsia"/>
+        </w:rPr>
+        <w:lastRenderedPageBreak/>
+        <w:t>原始数据类型</w:t>
+      </w:r>
+    </w:p>
+    <w:p>
+      <w:pPr>
+        <w:ind w:left="1260"/>
+        <w:rPr>
+          <w:rFonts w:hint="eastAsia"/>
+        </w:rPr>
+      </w:pPr>
+      <w:r>
+        <w:rPr>
+          <w:rFonts w:hint="eastAsia"/>
+        </w:rPr>
+        <w:t>加入我们有一张符号表，整型的键对应浮点型的值。对于标准实现，我们会把键和值保存在Key和Value对象中。这会额外增加两个引用，在大型应用中会带来额外的开销。我们可以把它们保存到原始数据类型中。</w:t>
+      </w:r>
+    </w:p>
+    <w:p>
+      <w:pPr>
+        <w:pStyle w:val="a7"/>
+        <w:numPr>
+          <w:ilvl w:val="2"/>
+          <w:numId w:val="10"/>
+        </w:numPr>
+        <w:ind w:firstLineChars="0"/>
+      </w:pPr>
+      <w:r>
+        <w:rPr>
+          <w:rFonts w:hint="eastAsia"/>
+        </w:rPr>
+        <w:t>重复键</w:t>
+      </w:r>
+    </w:p>
+    <w:p>
+      <w:pPr>
+        <w:ind w:left="1276"/>
+        <w:rPr>
+          <w:rFonts w:hint="eastAsia"/>
+        </w:rPr>
+      </w:pPr>
+      <w:r>
+        <w:rPr>
+          <w:rFonts w:hint="eastAsia"/>
+        </w:rPr>
+        <w:t>符号表的实现需要考虑重复键的可能，许多应用都希望能够为一个键保存多个值。</w:t>
+      </w:r>
+      <w:r>
+        <w:rPr>
+          <w:rFonts w:hint="eastAsia"/>
+        </w:rPr>
+        <w:t>符号表不允许多个键，用例只能自己保管多个键。</w:t>
+      </w:r>
+    </w:p>
+    <w:p>
+      <w:pPr>
+        <w:pStyle w:val="a7"/>
+        <w:numPr>
+          <w:ilvl w:val="2"/>
+          <w:numId w:val="10"/>
+        </w:numPr>
+        <w:ind w:firstLineChars="0"/>
+      </w:pPr>
+      <w:r>
+        <w:rPr>
+          <w:rFonts w:hint="eastAsia"/>
+        </w:rPr>
+        <w:t>java标准库</w:t>
+      </w:r>
+    </w:p>
+    <w:p>
+      <w:pPr>
+        <w:ind w:left="1276"/>
+        <w:rPr>
+          <w:rFonts w:hint="eastAsia"/>
+        </w:rPr>
+      </w:pPr>
+      <w:r>
+        <w:rPr>
+          <w:rFonts w:hint="eastAsia"/>
+        </w:rPr>
+        <w:t>在本书中用ST代表</w:t>
+      </w:r>
+      <w:r>
+        <w:t>RedBlackBST,</w:t>
+      </w:r>
+      <w:r>
+        <w:rPr>
+          <w:rFonts w:hint="eastAsia"/>
+        </w:rPr>
+        <w:t>用HashST代表有序性操作无关紧要的</w:t>
+      </w:r>
+      <w:r>
+        <w:t>LinearProbingdHashST</w:t>
+      </w:r>
+      <w:r>
+        <w:rPr>
+          <w:rFonts w:hint="eastAsia"/>
+        </w:rPr>
+        <w:t>。</w:t>
+      </w:r>
+    </w:p>
+    <w:p>
+      <w:pPr>
+        <w:pStyle w:val="a7"/>
+        <w:numPr>
+          <w:ilvl w:val="2"/>
+          <w:numId w:val="10"/>
+        </w:numPr>
+        <w:ind w:firstLineChars="0"/>
+      </w:pPr>
+    </w:p>
+    <w:p>
+      <w:pPr>
+        <w:pStyle w:val="a7"/>
+        <w:numPr>
           <w:ilvl w:val="1"/>
           <w:numId w:val="10"/>
         </w:numPr>
@@ -5142,69 +5264,175 @@
         <w:rPr>
           <w:rFonts w:hint="eastAsia"/>
         </w:rPr>
-        <w:lastRenderedPageBreak/>
         <w:t>集合的API</w:t>
       </w:r>
     </w:p>
     <w:p>
       <w:pPr>
-        <w:pStyle w:val="a7"/>
-        <w:numPr>
-          <w:ilvl w:val="2"/>
-          <w:numId w:val="10"/>
-        </w:numPr>
-        <w:ind w:firstLineChars="0"/>
-      </w:pPr>
-      <w:r>
-        <w:rPr>
-          <w:rFonts w:hint="eastAsia"/>
-        </w:rPr>
-        <w:t>原始数据类型</w:t>
-      </w:r>
-    </w:p>
-    <w:p>
-      <w:pPr>
-        <w:pStyle w:val="a7"/>
-        <w:numPr>
-          <w:ilvl w:val="2"/>
-          <w:numId w:val="10"/>
-        </w:numPr>
-        <w:ind w:firstLineChars="0"/>
-      </w:pPr>
+        <w:ind w:left="1260"/>
+      </w:pPr>
+      <w:r>
+        <w:rPr>
+          <w:rFonts w:hint="eastAsia"/>
+        </w:rPr>
+        <w:t>某些应用程序不需要对值进行操作，只需要插入键，并检测键是否存在。</w:t>
+      </w:r>
+    </w:p>
+    <w:p>
+      <w:pPr>
+        <w:pStyle w:val="a7"/>
+        <w:numPr>
+          <w:ilvl w:val="2"/>
+          <w:numId w:val="10"/>
+        </w:numPr>
+        <w:ind w:firstLineChars="0"/>
+      </w:pPr>
+      <w:r>
+        <w:rPr>
+          <w:rFonts w:hint="eastAsia"/>
+        </w:rPr>
+        <w:t>集合数据类型的一组API</w:t>
+      </w:r>
+    </w:p>
+    <w:p>
+      <w:pPr>
+        <w:pStyle w:val="a7"/>
+        <w:numPr>
+          <w:ilvl w:val="3"/>
+          <w:numId w:val="10"/>
+        </w:numPr>
+        <w:ind w:firstLineChars="0"/>
+      </w:pPr>
+      <w:r>
+        <w:rPr>
+          <w:rFonts w:hint="eastAsia"/>
+        </w:rPr>
+        <w:t>SET</w:t>
+      </w:r>
+    </w:p>
+    <w:p>
+      <w:pPr>
+        <w:pStyle w:val="a7"/>
+        <w:numPr>
+          <w:ilvl w:val="3"/>
+          <w:numId w:val="10"/>
+        </w:numPr>
+        <w:ind w:firstLineChars="0"/>
+      </w:pPr>
+      <w:r>
+        <w:rPr>
+          <w:rFonts w:hint="eastAsia"/>
+        </w:rPr>
+        <w:t>a</w:t>
+      </w:r>
+      <w:r>
+        <w:t>dd</w:t>
+      </w:r>
+    </w:p>
+    <w:p>
+      <w:pPr>
+        <w:pStyle w:val="a7"/>
+        <w:numPr>
+          <w:ilvl w:val="3"/>
+          <w:numId w:val="10"/>
+        </w:numPr>
+        <w:ind w:firstLineChars="0"/>
+      </w:pPr>
+      <w:r>
+        <w:rPr>
+          <w:rFonts w:hint="eastAsia"/>
+        </w:rPr>
+        <w:t>d</w:t>
+      </w:r>
+      <w:r>
+        <w:t>elete</w:t>
+      </w:r>
+    </w:p>
+    <w:p>
+      <w:pPr>
+        <w:pStyle w:val="a7"/>
+        <w:numPr>
+          <w:ilvl w:val="3"/>
+          <w:numId w:val="10"/>
+        </w:numPr>
+        <w:ind w:firstLineChars="0"/>
+      </w:pPr>
+      <w:r>
+        <w:rPr>
+          <w:rFonts w:hint="eastAsia"/>
+        </w:rPr>
+        <w:t>c</w:t>
+      </w:r>
+      <w:r>
+        <w:t>ontains</w:t>
+      </w:r>
+    </w:p>
+    <w:p>
+      <w:pPr>
+        <w:pStyle w:val="a7"/>
+        <w:numPr>
+          <w:ilvl w:val="3"/>
+          <w:numId w:val="10"/>
+        </w:numPr>
+        <w:ind w:firstLineChars="0"/>
+      </w:pPr>
+      <w:r>
+        <w:rPr>
+          <w:rFonts w:hint="eastAsia"/>
+        </w:rPr>
+        <w:t>i</w:t>
+      </w:r>
+      <w:r>
+        <w:t>sEmpty</w:t>
+      </w:r>
+    </w:p>
+    <w:p>
+      <w:pPr>
+        <w:pStyle w:val="a7"/>
+        <w:numPr>
+          <w:ilvl w:val="3"/>
+          <w:numId w:val="10"/>
+        </w:numPr>
+        <w:ind w:firstLineChars="0"/>
+      </w:pPr>
+      <w:r>
+        <w:rPr>
+          <w:rFonts w:hint="eastAsia"/>
+        </w:rPr>
+        <w:t>s</w:t>
+      </w:r>
+      <w:r>
+        <w:t>ize</w:t>
+      </w:r>
+    </w:p>
+    <w:p>
+      <w:pPr>
+        <w:pStyle w:val="a7"/>
+        <w:numPr>
+          <w:ilvl w:val="3"/>
+          <w:numId w:val="10"/>
+        </w:numPr>
+        <w:ind w:firstLineChars="0"/>
+      </w:pPr>
+      <w:r>
+        <w:rPr>
+          <w:rFonts w:hint="eastAsia"/>
+        </w:rPr>
+        <w:t>t</w:t>
+      </w:r>
+      <w:r>
+        <w:t>oString</w:t>
+      </w:r>
       <w:bookmarkStart w:id="0" w:name="_GoBack"/>
       <w:bookmarkEnd w:id="0"/>
     </w:p>
     <w:p>
       <w:pPr>
-        <w:pStyle w:val="a7"/>
-        <w:numPr>
-          <w:ilvl w:val="2"/>
-          <w:numId w:val="10"/>
-        </w:numPr>
-        <w:ind w:firstLineChars="0"/>
-      </w:pPr>
-      <w:r>
-        <w:rPr>
-          <w:rFonts w:hint="eastAsia"/>
-        </w:rPr>
-        <w:t>重复键</w:t>
-      </w:r>
-    </w:p>
-    <w:p>
-      <w:pPr>
-        <w:pStyle w:val="a7"/>
-        <w:numPr>
-          <w:ilvl w:val="2"/>
-          <w:numId w:val="10"/>
-        </w:numPr>
-        <w:ind w:firstLineChars="0"/>
-      </w:pPr>
-      <w:r>
-        <w:rPr>
-          <w:rFonts w:hint="eastAsia"/>
-        </w:rPr>
-        <w:t>java标准库</w:t>
-      </w:r>
+        <w:ind w:left="1260"/>
+        <w:rPr>
+          <w:rFonts w:hint="eastAsia"/>
+        </w:rPr>
+      </w:pPr>
     </w:p>
     <w:p>
       <w:pPr>
@@ -5219,11 +5447,107 @@
         <w:rPr>
           <w:rFonts w:hint="eastAsia"/>
         </w:rPr>
+        <w:t>dedup</w:t>
+      </w:r>
+    </w:p>
+    <w:p>
+      <w:pPr>
+        <w:ind w:left="1276"/>
+        <w:rPr>
+          <w:rFonts w:hint="eastAsia"/>
+        </w:rPr>
+      </w:pPr>
+      <w:r>
+        <w:rPr>
+          <w:rFonts w:hint="eastAsia"/>
+        </w:rPr>
+        <w:t>过滤器的原型是是dedup，用于检测输入的键是否存在，如果存在则忽略它，否则将它加入到dedup中并打印。</w:t>
+      </w:r>
+    </w:p>
+    <w:p>
+      <w:pPr>
+        <w:pStyle w:val="a7"/>
+        <w:numPr>
+          <w:ilvl w:val="2"/>
+          <w:numId w:val="10"/>
+        </w:numPr>
+        <w:ind w:firstLineChars="0"/>
+      </w:pPr>
+      <w:r>
+        <w:rPr>
+          <w:rFonts w:hint="eastAsia"/>
+        </w:rPr>
+        <w:t>白名单和黑名单</w:t>
+      </w:r>
+    </w:p>
+    <w:p>
+      <w:pPr>
+        <w:ind w:left="1260"/>
+        <w:rPr>
+          <w:rFonts w:hint="eastAsia"/>
+        </w:rPr>
+      </w:pPr>
+      <w:r>
+        <w:rPr>
+          <w:rFonts w:hint="eastAsia"/>
+        </w:rPr>
+        <w:t>过滤器的另一个经典应用是白名单和黑名单。白名单可以忽略不在白名单中的键，黑名单功能也类似。</w:t>
+      </w:r>
+    </w:p>
+    <w:p>
+      <w:pPr>
+        <w:pStyle w:val="a7"/>
+        <w:numPr>
+          <w:ilvl w:val="1"/>
+          <w:numId w:val="10"/>
+        </w:numPr>
+        <w:ind w:firstLineChars="0"/>
+      </w:pPr>
+      <w:r>
+        <w:rPr>
+          <w:rFonts w:hint="eastAsia"/>
+        </w:rPr>
         <w:t>字典类用例</w:t>
       </w:r>
     </w:p>
     <w:p>
       <w:pPr>
+        <w:ind w:left="1260"/>
+        <w:rPr>
+          <w:rFonts w:hint="eastAsia"/>
+        </w:rPr>
+      </w:pPr>
+      <w:r>
+        <w:rPr>
+          <w:rFonts w:hint="eastAsia"/>
+        </w:rPr>
+        <w:t>符号表最简单的应用就是连续向符号表中put</w:t>
+      </w:r>
+      <w:r>
+        <w:t>(),</w:t>
+      </w:r>
+      <w:r>
+        <w:rPr>
+          <w:rFonts w:hint="eastAsia"/>
+        </w:rPr>
+        <w:t>并进行get（）操作。</w:t>
+      </w:r>
+    </w:p>
+    <w:p>
+      <w:pPr>
+        <w:pStyle w:val="a7"/>
+        <w:numPr>
+          <w:ilvl w:val="2"/>
+          <w:numId w:val="10"/>
+        </w:numPr>
+        <w:ind w:firstLineChars="0"/>
+        <w:rPr>
+          <w:rFonts w:hint="eastAsia"/>
+        </w:rPr>
+      </w:pPr>
+    </w:p>
+    <w:p>
+      <w:pPr>
         <w:pStyle w:val="a7"/>
         <w:numPr>
           <w:ilvl w:val="1"/>
@@ -5237,6 +5561,56 @@
         </w:rPr>
         <w:t>索引类用例</w:t>
       </w:r>
+    </w:p>
+    <w:p>
+      <w:pPr>
+        <w:pStyle w:val="a7"/>
+        <w:ind w:left="1418" w:firstLineChars="0" w:firstLine="0"/>
+        <w:rPr>
+          <w:rFonts w:hint="eastAsia"/>
+        </w:rPr>
+      </w:pPr>
+      <w:r>
+        <w:rPr>
+          <w:rFonts w:hint="eastAsia"/>
+        </w:rPr>
+        <w:t>字典的主要特点是每个键都有一个关联的值，但有时候一个键可能关联多个值，这种情况下我们只需要用某种数据结构（例如queue）代替即可</w:t>
+      </w:r>
+    </w:p>
+    <w:p>
+      <w:pPr>
+        <w:pStyle w:val="a7"/>
+        <w:numPr>
+          <w:ilvl w:val="2"/>
+          <w:numId w:val="10"/>
+        </w:numPr>
+        <w:ind w:firstLineChars="0"/>
+      </w:pPr>
+      <w:r>
+        <w:rPr>
+          <w:rFonts w:hint="eastAsia"/>
+        </w:rPr>
+        <w:t>反向索引</w:t>
+      </w:r>
+    </w:p>
+    <w:p>
+      <w:pPr>
+        <w:pStyle w:val="a7"/>
+        <w:numPr>
+          <w:ilvl w:val="2"/>
+          <w:numId w:val="10"/>
+        </w:numPr>
+        <w:ind w:firstLineChars="0"/>
+      </w:pPr>
+    </w:p>
+    <w:p>
+      <w:pPr>
+        <w:pStyle w:val="a7"/>
+        <w:ind w:left="992" w:firstLineChars="0" w:firstLine="0"/>
+        <w:rPr>
+          <w:rFonts w:hint="eastAsia"/>
+        </w:rPr>
+      </w:pPr>
     </w:p>
     <w:p>
       <w:pPr>

--- a/LearningDocument/LearningNotes/算法学习笔记/3、查找.docx
+++ b/LearningDocument/LearningNotes/算法学习笔记/3、查找.docx
@@ -5146,9 +5146,6 @@
     <w:p>
       <w:pPr>
         <w:ind w:left="1260"/>
-        <w:rPr>
-          <w:rFonts w:hint="eastAsia"/>
-        </w:rPr>
       </w:pPr>
       <w:r>
         <w:rPr>
@@ -5176,9 +5173,6 @@
     <w:p>
       <w:pPr>
         <w:ind w:left="1276"/>
-        <w:rPr>
-          <w:rFonts w:hint="eastAsia"/>
-        </w:rPr>
       </w:pPr>
       <w:r>
         <w:rPr>
@@ -5212,9 +5206,6 @@
     <w:p>
       <w:pPr>
         <w:ind w:left="1276"/>
-        <w:rPr>
-          <w:rFonts w:hint="eastAsia"/>
-        </w:rPr>
       </w:pPr>
       <w:r>
         <w:rPr>
@@ -5312,6 +5303,17 @@
     </w:p>
     <w:p>
       <w:pPr>
+        <w:ind w:left="1701"/>
+      </w:pPr>
+      <w:r>
+        <w:rPr>
+          <w:rFonts w:hint="eastAsia"/>
+        </w:rPr>
+        <w:t>创建一个空的集合</w:t>
+      </w:r>
+    </w:p>
+    <w:p>
+      <w:pPr>
         <w:pStyle w:val="a7"/>
         <w:numPr>
           <w:ilvl w:val="3"/>
@@ -5331,6 +5333,20 @@
     </w:p>
     <w:p>
       <w:pPr>
+        <w:ind w:left="1680"/>
+        <w:rPr>
+          <w:rFonts w:hint="eastAsia"/>
+        </w:rPr>
+      </w:pPr>
+      <w:r>
+        <w:rPr>
+          <w:rFonts w:hint="eastAsia"/>
+        </w:rPr>
+        <w:t>将键加入到集合</w:t>
+      </w:r>
+    </w:p>
+    <w:p>
+      <w:pPr>
         <w:pStyle w:val="a7"/>
         <w:numPr>
           <w:ilvl w:val="3"/>
@@ -5350,6 +5366,20 @@
     </w:p>
     <w:p>
       <w:pPr>
+        <w:ind w:left="1701"/>
+        <w:rPr>
+          <w:rFonts w:hint="eastAsia"/>
+        </w:rPr>
+      </w:pPr>
+      <w:r>
+        <w:rPr>
+          <w:rFonts w:hint="eastAsia"/>
+        </w:rPr>
+        <w:t>删除键</w:t>
+      </w:r>
+    </w:p>
+    <w:p>
+      <w:pPr>
         <w:pStyle w:val="a7"/>
         <w:numPr>
           <w:ilvl w:val="3"/>
@@ -5369,6 +5399,17 @@
     </w:p>
     <w:p>
       <w:pPr>
+        <w:ind w:left="1701"/>
+      </w:pPr>
+      <w:r>
+        <w:rPr>
+          <w:rFonts w:hint="eastAsia"/>
+        </w:rPr>
+        <w:t>键key是否在集合中</w:t>
+      </w:r>
+    </w:p>
+    <w:p>
+      <w:pPr>
         <w:pStyle w:val="a7"/>
         <w:numPr>
           <w:ilvl w:val="3"/>
@@ -5388,6 +5429,20 @@
     </w:p>
     <w:p>
       <w:pPr>
+        <w:ind w:left="1680"/>
+        <w:rPr>
+          <w:rFonts w:hint="eastAsia"/>
+        </w:rPr>
+      </w:pPr>
+      <w:r>
+        <w:rPr>
+          <w:rFonts w:hint="eastAsia"/>
+        </w:rPr>
+        <w:t>集合是否为空</w:t>
+      </w:r>
+    </w:p>
+    <w:p>
+      <w:pPr>
         <w:pStyle w:val="a7"/>
         <w:numPr>
           <w:ilvl w:val="3"/>
@@ -5407,6 +5462,17 @@
     </w:p>
     <w:p>
       <w:pPr>
+        <w:ind w:left="1701"/>
+      </w:pPr>
+      <w:r>
+        <w:rPr>
+          <w:rFonts w:hint="eastAsia"/>
+        </w:rPr>
+        <w:t>集合中键的数量</w:t>
+      </w:r>
+    </w:p>
+    <w:p>
+      <w:pPr>
         <w:pStyle w:val="a7"/>
         <w:numPr>
           <w:ilvl w:val="3"/>
@@ -5422,211 +5488,223 @@
       </w:r>
       <w:r>
         <w:t>oString</w:t>
+      </w:r>
+    </w:p>
+    <w:p>
+      <w:pPr>
+        <w:ind w:left="1701"/>
+        <w:rPr>
+          <w:rFonts w:hint="eastAsia"/>
+        </w:rPr>
+      </w:pPr>
+      <w:r>
+        <w:rPr>
+          <w:rFonts w:hint="eastAsia"/>
+        </w:rPr>
+        <w:t>对象的字符串表示</w:t>
+      </w:r>
+    </w:p>
+    <w:p>
+      <w:pPr>
+        <w:ind w:left="1260"/>
+      </w:pPr>
+    </w:p>
+    <w:p>
+      <w:pPr>
+        <w:pStyle w:val="a7"/>
+        <w:numPr>
+          <w:ilvl w:val="1"/>
+          <w:numId w:val="10"/>
+        </w:numPr>
+        <w:ind w:firstLineChars="0"/>
+      </w:pPr>
+      <w:r>
+        <w:rPr>
+          <w:rFonts w:hint="eastAsia"/>
+        </w:rPr>
+        <w:t>dedup</w:t>
+      </w:r>
+    </w:p>
+    <w:p>
+      <w:pPr>
+        <w:ind w:left="1276"/>
+      </w:pPr>
+      <w:r>
+        <w:rPr>
+          <w:rFonts w:hint="eastAsia"/>
+        </w:rPr>
+        <w:t>过滤器的原型是是dedup，用于检测输入的键是否存在，如果存在则忽略它，否则将它加入到dedup中并打印。</w:t>
+      </w:r>
+    </w:p>
+    <w:p>
+      <w:pPr>
+        <w:pStyle w:val="a7"/>
+        <w:numPr>
+          <w:ilvl w:val="2"/>
+          <w:numId w:val="10"/>
+        </w:numPr>
+        <w:ind w:firstLineChars="0"/>
+      </w:pPr>
+      <w:r>
+        <w:rPr>
+          <w:rFonts w:hint="eastAsia"/>
+        </w:rPr>
+        <w:t>白名单和黑名单</w:t>
+      </w:r>
+    </w:p>
+    <w:p>
+      <w:pPr>
+        <w:ind w:left="1260"/>
+      </w:pPr>
+      <w:r>
+        <w:rPr>
+          <w:rFonts w:hint="eastAsia"/>
+        </w:rPr>
+        <w:t>过滤器的另一个经典应用是白名单和黑名单。白名单可以忽略不在白名单中的键，黑名单功能也类似。</w:t>
+      </w:r>
+    </w:p>
+    <w:p>
+      <w:pPr>
+        <w:pStyle w:val="a7"/>
+        <w:numPr>
+          <w:ilvl w:val="1"/>
+          <w:numId w:val="10"/>
+        </w:numPr>
+        <w:ind w:firstLineChars="0"/>
+      </w:pPr>
+      <w:r>
+        <w:rPr>
+          <w:rFonts w:hint="eastAsia"/>
+        </w:rPr>
+        <w:t>字典类用例</w:t>
+      </w:r>
+    </w:p>
+    <w:p>
+      <w:pPr>
+        <w:ind w:left="1260"/>
+      </w:pPr>
+      <w:r>
+        <w:rPr>
+          <w:rFonts w:hint="eastAsia"/>
+        </w:rPr>
+        <w:t>符号表最简单的应用就是连续向符号表中put</w:t>
+      </w:r>
+      <w:r>
+        <w:t>(),</w:t>
+      </w:r>
+      <w:r>
+        <w:rPr>
+          <w:rFonts w:hint="eastAsia"/>
+        </w:rPr>
+        <w:t>并进行get（）操作。</w:t>
+      </w:r>
+    </w:p>
+    <w:p>
+      <w:pPr>
+        <w:pStyle w:val="a7"/>
+        <w:numPr>
+          <w:ilvl w:val="2"/>
+          <w:numId w:val="10"/>
+        </w:numPr>
+        <w:ind w:firstLineChars="0"/>
+      </w:pPr>
+    </w:p>
+    <w:p>
+      <w:pPr>
+        <w:pStyle w:val="a7"/>
+        <w:numPr>
+          <w:ilvl w:val="1"/>
+          <w:numId w:val="10"/>
+        </w:numPr>
+        <w:ind w:firstLineChars="0"/>
+      </w:pPr>
+      <w:r>
+        <w:rPr>
+          <w:rFonts w:hint="eastAsia"/>
+        </w:rPr>
+        <w:t>索引类用例</w:t>
+      </w:r>
+    </w:p>
+    <w:p>
+      <w:pPr>
+        <w:pStyle w:val="a7"/>
+        <w:ind w:left="1418" w:firstLineChars="0" w:firstLine="0"/>
+      </w:pPr>
+      <w:r>
+        <w:rPr>
+          <w:rFonts w:hint="eastAsia"/>
+        </w:rPr>
+        <w:t>字典的主要特点是每个键都有一个关联的值，但有时候一个键可能关联多个值，这种情况下我们只需要用某种数据结构（例如queue）代替即可</w:t>
+      </w:r>
+    </w:p>
+    <w:p>
+      <w:pPr>
+        <w:pStyle w:val="a7"/>
+        <w:numPr>
+          <w:ilvl w:val="2"/>
+          <w:numId w:val="10"/>
+        </w:numPr>
+        <w:ind w:firstLineChars="0"/>
+      </w:pPr>
+      <w:r>
+        <w:rPr>
+          <w:rFonts w:hint="eastAsia"/>
+        </w:rPr>
+        <w:t>反向索引</w:t>
+      </w:r>
+    </w:p>
+    <w:p>
+      <w:pPr>
+        <w:ind w:left="1276"/>
+      </w:pPr>
+      <w:r>
+        <w:rPr>
+          <w:rFonts w:hint="eastAsia"/>
+        </w:rPr>
+        <w:t>在某些系统中一个键对应一个SET类型的值，而反向索引就是通过这个SET类型中的某个关键字来查找到对应的键。</w:t>
+      </w:r>
+    </w:p>
+    <w:p>
+      <w:pPr>
+        <w:pStyle w:val="a7"/>
+        <w:numPr>
+          <w:ilvl w:val="2"/>
+          <w:numId w:val="10"/>
+        </w:numPr>
+        <w:ind w:firstLineChars="0"/>
+        <w:rPr>
+          <w:rFonts w:hint="eastAsia"/>
+        </w:rPr>
+      </w:pPr>
+    </w:p>
+    <w:p>
+      <w:pPr>
+        <w:pStyle w:val="a7"/>
+        <w:numPr>
+          <w:ilvl w:val="1"/>
+          <w:numId w:val="10"/>
+        </w:numPr>
+        <w:ind w:firstLineChars="0"/>
+      </w:pPr>
+      <w:r>
+        <w:rPr>
+          <w:rFonts w:hint="eastAsia"/>
+        </w:rPr>
+        <w:t>稀疏向量</w:t>
+      </w:r>
+    </w:p>
+    <w:p>
+      <w:pPr>
+        <w:ind w:left="851"/>
+      </w:pPr>
+      <w:r>
+        <w:rPr>
+          <w:rFonts w:hint="eastAsia"/>
+        </w:rPr>
+        <w:t>我们要考察的简单计算就是矩阵和向量的乘法。</w:t>
       </w:r>
       <w:bookmarkStart w:id="0" w:name="_GoBack"/>
       <w:bookmarkEnd w:id="0"/>
-    </w:p>
-    <w:p>
-      <w:pPr>
-        <w:ind w:left="1260"/>
-        <w:rPr>
-          <w:rFonts w:hint="eastAsia"/>
-        </w:rPr>
-      </w:pPr>
-    </w:p>
-    <w:p>
-      <w:pPr>
-        <w:pStyle w:val="a7"/>
-        <w:numPr>
-          <w:ilvl w:val="1"/>
-          <w:numId w:val="10"/>
-        </w:numPr>
-        <w:ind w:firstLineChars="0"/>
-      </w:pPr>
-      <w:r>
-        <w:rPr>
-          <w:rFonts w:hint="eastAsia"/>
-        </w:rPr>
-        <w:t>dedup</w:t>
-      </w:r>
-    </w:p>
-    <w:p>
-      <w:pPr>
-        <w:ind w:left="1276"/>
-        <w:rPr>
-          <w:rFonts w:hint="eastAsia"/>
-        </w:rPr>
-      </w:pPr>
-      <w:r>
-        <w:rPr>
-          <w:rFonts w:hint="eastAsia"/>
-        </w:rPr>
-        <w:t>过滤器的原型是是dedup，用于检测输入的键是否存在，如果存在则忽略它，否则将它加入到dedup中并打印。</w:t>
-      </w:r>
-    </w:p>
-    <w:p>
-      <w:pPr>
-        <w:pStyle w:val="a7"/>
-        <w:numPr>
-          <w:ilvl w:val="2"/>
-          <w:numId w:val="10"/>
-        </w:numPr>
-        <w:ind w:firstLineChars="0"/>
-      </w:pPr>
-      <w:r>
-        <w:rPr>
-          <w:rFonts w:hint="eastAsia"/>
-        </w:rPr>
-        <w:t>白名单和黑名单</w:t>
-      </w:r>
-    </w:p>
-    <w:p>
-      <w:pPr>
-        <w:ind w:left="1260"/>
-        <w:rPr>
-          <w:rFonts w:hint="eastAsia"/>
-        </w:rPr>
-      </w:pPr>
-      <w:r>
-        <w:rPr>
-          <w:rFonts w:hint="eastAsia"/>
-        </w:rPr>
-        <w:t>过滤器的另一个经典应用是白名单和黑名单。白名单可以忽略不在白名单中的键，黑名单功能也类似。</w:t>
-      </w:r>
-    </w:p>
-    <w:p>
-      <w:pPr>
-        <w:pStyle w:val="a7"/>
-        <w:numPr>
-          <w:ilvl w:val="1"/>
-          <w:numId w:val="10"/>
-        </w:numPr>
-        <w:ind w:firstLineChars="0"/>
-      </w:pPr>
-      <w:r>
-        <w:rPr>
-          <w:rFonts w:hint="eastAsia"/>
-        </w:rPr>
-        <w:t>字典类用例</w:t>
-      </w:r>
-    </w:p>
-    <w:p>
-      <w:pPr>
-        <w:ind w:left="1260"/>
-        <w:rPr>
-          <w:rFonts w:hint="eastAsia"/>
-        </w:rPr>
-      </w:pPr>
-      <w:r>
-        <w:rPr>
-          <w:rFonts w:hint="eastAsia"/>
-        </w:rPr>
-        <w:t>符号表最简单的应用就是连续向符号表中put</w:t>
-      </w:r>
-      <w:r>
-        <w:t>(),</w:t>
-      </w:r>
-      <w:r>
-        <w:rPr>
-          <w:rFonts w:hint="eastAsia"/>
-        </w:rPr>
-        <w:t>并进行get（）操作。</w:t>
-      </w:r>
-    </w:p>
-    <w:p>
-      <w:pPr>
-        <w:pStyle w:val="a7"/>
-        <w:numPr>
-          <w:ilvl w:val="2"/>
-          <w:numId w:val="10"/>
-        </w:numPr>
-        <w:ind w:firstLineChars="0"/>
-        <w:rPr>
-          <w:rFonts w:hint="eastAsia"/>
-        </w:rPr>
-      </w:pPr>
-    </w:p>
-    <w:p>
-      <w:pPr>
-        <w:pStyle w:val="a7"/>
-        <w:numPr>
-          <w:ilvl w:val="1"/>
-          <w:numId w:val="10"/>
-        </w:numPr>
-        <w:ind w:firstLineChars="0"/>
-      </w:pPr>
-      <w:r>
-        <w:rPr>
-          <w:rFonts w:hint="eastAsia"/>
-        </w:rPr>
-        <w:t>索引类用例</w:t>
-      </w:r>
-    </w:p>
-    <w:p>
-      <w:pPr>
-        <w:pStyle w:val="a7"/>
-        <w:ind w:left="1418" w:firstLineChars="0" w:firstLine="0"/>
-        <w:rPr>
-          <w:rFonts w:hint="eastAsia"/>
-        </w:rPr>
-      </w:pPr>
-      <w:r>
-        <w:rPr>
-          <w:rFonts w:hint="eastAsia"/>
-        </w:rPr>
-        <w:t>字典的主要特点是每个键都有一个关联的值，但有时候一个键可能关联多个值，这种情况下我们只需要用某种数据结构（例如queue）代替即可</w:t>
-      </w:r>
-    </w:p>
-    <w:p>
-      <w:pPr>
-        <w:pStyle w:val="a7"/>
-        <w:numPr>
-          <w:ilvl w:val="2"/>
-          <w:numId w:val="10"/>
-        </w:numPr>
-        <w:ind w:firstLineChars="0"/>
-      </w:pPr>
-      <w:r>
-        <w:rPr>
-          <w:rFonts w:hint="eastAsia"/>
-        </w:rPr>
-        <w:t>反向索引</w:t>
-      </w:r>
-    </w:p>
-    <w:p>
-      <w:pPr>
-        <w:pStyle w:val="a7"/>
-        <w:numPr>
-          <w:ilvl w:val="2"/>
-          <w:numId w:val="10"/>
-        </w:numPr>
-        <w:ind w:firstLineChars="0"/>
-      </w:pPr>
-    </w:p>
-    <w:p>
-      <w:pPr>
-        <w:pStyle w:val="a7"/>
-        <w:ind w:left="992" w:firstLineChars="0" w:firstLine="0"/>
-        <w:rPr>
-          <w:rFonts w:hint="eastAsia"/>
-        </w:rPr>
-      </w:pPr>
-    </w:p>
-    <w:p>
-      <w:pPr>
-        <w:pStyle w:val="a7"/>
-        <w:numPr>
-          <w:ilvl w:val="1"/>
-          <w:numId w:val="10"/>
-        </w:numPr>
-        <w:ind w:firstLineChars="0"/>
-      </w:pPr>
-      <w:r>
-        <w:rPr>
-          <w:rFonts w:hint="eastAsia"/>
-        </w:rPr>
-        <w:t>稀疏向量</w:t>
-      </w:r>
     </w:p>
     <w:p>
       <w:pPr>
